--- a/doc/How Tomcat works.docx
+++ b/doc/How Tomcat works.docx
@@ -1494,6 +1494,16 @@
         <w:gridCol w:w="8522"/>
       </w:tblGrid>
       <w:tr>
+        <w:tblPrEx>
+          <w:tblBorders>
+            <w:top w:val="single" w:color="auto" w:sz="4" w:space="0"/>
+            <w:left w:val="single" w:color="auto" w:sz="4" w:space="0"/>
+            <w:bottom w:val="single" w:color="auto" w:sz="4" w:space="0"/>
+            <w:right w:val="single" w:color="auto" w:sz="4" w:space="0"/>
+            <w:insideH w:val="single" w:color="auto" w:sz="4" w:space="0"/>
+            <w:insideV w:val="single" w:color="auto" w:sz="4" w:space="0"/>
+          </w:tblBorders>
+        </w:tblPrEx>
         <w:tc>
           <w:tcPr>
             <w:tcW w:w="8522" w:type="dxa"/>
@@ -1525,107 +1535,6 @@
         </w:tc>
       </w:tr>
     </w:tbl>
-    <w:p/>
-    <w:p/>
-    <w:tbl>
-      <w:tblPr>
-        <w:tblStyle w:val="11"/>
-        <w:tblW w:w="0" w:type="auto"/>
-        <w:tblInd w:w="0" w:type="dxa"/>
-        <w:tblBorders>
-          <w:top w:val="single" w:color="auto" w:sz="4" w:space="0"/>
-          <w:left w:val="single" w:color="auto" w:sz="4" w:space="0"/>
-          <w:bottom w:val="single" w:color="auto" w:sz="4" w:space="0"/>
-          <w:right w:val="single" w:color="auto" w:sz="4" w:space="0"/>
-          <w:insideH w:val="single" w:color="auto" w:sz="4" w:space="0"/>
-          <w:insideV w:val="single" w:color="auto" w:sz="4" w:space="0"/>
-        </w:tblBorders>
-        <w:tblLayout w:type="autofit"/>
-        <w:tblCellMar>
-          <w:top w:w="0" w:type="dxa"/>
-          <w:left w:w="108" w:type="dxa"/>
-          <w:bottom w:w="0" w:type="dxa"/>
-          <w:right w:w="108" w:type="dxa"/>
-        </w:tblCellMar>
-      </w:tblPr>
-      <w:tblGrid>
-        <w:gridCol w:w="8522"/>
-      </w:tblGrid>
-      <w:tr>
-        <w:tc>
-          <w:tcPr>
-            <w:tcW w:w="8522" w:type="dxa"/>
-          </w:tcPr>
-          <w:p>
-            <w:r>
-              <w:rPr>
-                <w:rFonts w:hint="eastAsia"/>
-              </w:rPr>
-              <w:t>自己实现：</w:t>
-            </w:r>
-          </w:p>
-          <w:p>
-            <w:r>
-              <w:rPr>
-                <w:rFonts w:hint="eastAsia"/>
-              </w:rPr>
-              <w:t>SimpleContextLifecyleListener.java</w:t>
-            </w:r>
-          </w:p>
-          <w:p>
-            <w:r>
-              <w:rPr>
-                <w:rFonts w:hint="eastAsia"/>
-              </w:rPr>
-              <w:t>SimpleLoader.java</w:t>
-            </w:r>
-          </w:p>
-          <w:p>
-            <w:r>
-              <w:rPr>
-                <w:rFonts w:hint="eastAsia"/>
-              </w:rPr>
-              <w:t>SimplePipeline.java</w:t>
-            </w:r>
-          </w:p>
-          <w:p>
-            <w:r>
-              <w:rPr>
-                <w:rFonts w:hint="eastAsia"/>
-              </w:rPr>
-              <w:t>SimpleWrapper.java</w:t>
-            </w:r>
-          </w:p>
-        </w:tc>
-      </w:tr>
-    </w:tbl>
-    <w:p/>
-    <w:p/>
-    <w:p>
-      <w:pPr>
-        <w:pStyle w:val="2"/>
-      </w:pPr>
-      <w:r>
-        <w:t>Chap7 Logger</w:t>
-      </w:r>
-    </w:p>
-    <w:p>
-      <w:r>
-        <w:rPr>
-          <w:rFonts w:hint="eastAsia"/>
-        </w:rPr>
-        <w:t xml:space="preserve">   </w:t>
-      </w:r>
-      <w:r>
-        <w:t>T</w:t>
-      </w:r>
-      <w:r>
-        <w:rPr>
-          <w:rFonts w:hint="eastAsia"/>
-        </w:rPr>
-        <w:t>omcat中，日志相关的核心接口是Logger</w:t>
-      </w:r>
-    </w:p>
     <w:p/>
     <w:p/>
     <w:tbl>
@@ -1672,45 +1581,71 @@
               <w:rPr>
                 <w:rFonts w:hint="eastAsia"/>
               </w:rPr>
-              <w:t>官方实现：</w:t>
-            </w:r>
-          </w:p>
-          <w:p>
-            <w:r>
-              <w:rPr>
-                <w:rFonts w:hint="eastAsia"/>
-              </w:rPr>
-              <w:t>Logger.java   // interface</w:t>
-            </w:r>
-          </w:p>
-          <w:p>
-            <w:r>
-              <w:rPr>
-                <w:rFonts w:hint="eastAsia"/>
-              </w:rPr>
-              <w:t>LoggerBase.java    // base class</w:t>
-            </w:r>
-          </w:p>
-          <w:p>
-            <w:r>
-              <w:rPr>
-                <w:rFonts w:hint="eastAsia"/>
-              </w:rPr>
-              <w:t>SystemOutLogger.java</w:t>
-            </w:r>
-          </w:p>
-          <w:p>
-            <w:r>
-              <w:rPr>
-                <w:rFonts w:hint="eastAsia"/>
-              </w:rPr>
-              <w:t>SystemErrLogger.java</w:t>
-            </w:r>
-          </w:p>
-          <w:p/>
+              <w:t>自己实现：</w:t>
+            </w:r>
+          </w:p>
+          <w:p>
+            <w:r>
+              <w:rPr>
+                <w:rFonts w:hint="eastAsia"/>
+              </w:rPr>
+              <w:t>SimpleContextLifecyleListener.java</w:t>
+            </w:r>
+          </w:p>
+          <w:p>
+            <w:r>
+              <w:rPr>
+                <w:rFonts w:hint="eastAsia"/>
+              </w:rPr>
+              <w:t>SimpleLoader.java</w:t>
+            </w:r>
+          </w:p>
+          <w:p>
+            <w:r>
+              <w:rPr>
+                <w:rFonts w:hint="eastAsia"/>
+              </w:rPr>
+              <w:t>SimplePipeline.java</w:t>
+            </w:r>
+          </w:p>
+          <w:p>
+            <w:r>
+              <w:rPr>
+                <w:rFonts w:hint="eastAsia"/>
+              </w:rPr>
+              <w:t>SimpleWrapper.java</w:t>
+            </w:r>
+          </w:p>
         </w:tc>
       </w:tr>
     </w:tbl>
+    <w:p/>
+    <w:p/>
+    <w:p>
+      <w:pPr>
+        <w:pStyle w:val="2"/>
+      </w:pPr>
+      <w:r>
+        <w:t>Chap7 Logger</w:t>
+      </w:r>
+    </w:p>
+    <w:p>
+      <w:r>
+        <w:rPr>
+          <w:rFonts w:hint="eastAsia"/>
+        </w:rPr>
+        <w:t xml:space="preserve">   </w:t>
+      </w:r>
+      <w:r>
+        <w:t>T</w:t>
+      </w:r>
+      <w:r>
+        <w:rPr>
+          <w:rFonts w:hint="eastAsia"/>
+        </w:rPr>
+        <w:t>omcat中，日志相关的核心接口是Logger</w:t>
+      </w:r>
+    </w:p>
     <w:p/>
     <w:p/>
     <w:tbl>
@@ -1757,7 +1692,39 @@
               <w:rPr>
                 <w:rFonts w:hint="eastAsia"/>
               </w:rPr>
-              <w:t>自己实现：</w:t>
+              <w:t>官方实现：</w:t>
+            </w:r>
+          </w:p>
+          <w:p>
+            <w:r>
+              <w:rPr>
+                <w:rFonts w:hint="eastAsia"/>
+              </w:rPr>
+              <w:t>Logger.java   // interface</w:t>
+            </w:r>
+          </w:p>
+          <w:p>
+            <w:r>
+              <w:rPr>
+                <w:rFonts w:hint="eastAsia"/>
+              </w:rPr>
+              <w:t>LoggerBase.java    // base class</w:t>
+            </w:r>
+          </w:p>
+          <w:p>
+            <w:r>
+              <w:rPr>
+                <w:rFonts w:hint="eastAsia"/>
+              </w:rPr>
+              <w:t>SystemOutLogger.java</w:t>
+            </w:r>
+          </w:p>
+          <w:p>
+            <w:r>
+              <w:rPr>
+                <w:rFonts w:hint="eastAsia"/>
+              </w:rPr>
+              <w:t>SystemErrLogger.java</w:t>
             </w:r>
           </w:p>
           <w:p/>
@@ -1765,764 +1732,6 @@
       </w:tr>
     </w:tbl>
     <w:p/>
-    <w:p/>
-    <w:p>
-      <w:pPr>
-        <w:pStyle w:val="2"/>
-      </w:pPr>
-      <w:r>
-        <w:t>Chap8 Loader</w:t>
-      </w:r>
-    </w:p>
-    <w:p>
-      <w:r>
-        <w:rPr>
-          <w:rFonts w:hint="eastAsia"/>
-        </w:rPr>
-        <w:t xml:space="preserve">    所谓的Loader，就是Tomcat中，加载Servlet类的类加载器。</w:t>
-      </w:r>
-    </w:p>
-    <w:p/>
-    <w:p/>
-    <w:p>
-      <w:pPr>
-        <w:pStyle w:val="3"/>
-        <w:bidi w:val="0"/>
-      </w:pPr>
-      <w:r>
-        <w:t>Java Class Loader</w:t>
-      </w:r>
-    </w:p>
-    <w:p>
-      <w:pPr>
-        <w:rPr>
-          <w:rFonts w:hint="default"/>
-        </w:rPr>
-      </w:pPr>
-      <w:r>
-        <w:rPr>
-          <w:rFonts w:hint="default"/>
-        </w:rPr>
-        <w:t>这个小结介绍了Java Class Loader加载Java Class类的的顺序，</w:t>
-      </w:r>
-      <w:r>
-        <w:rPr>
-          <w:rFonts w:hint="default"/>
-        </w:rPr>
-        <w:t>介绍得非常清楚，</w:t>
-      </w:r>
-      <w:r>
-        <w:rPr>
-          <w:rFonts w:hint="default"/>
-        </w:rPr>
-        <w:t>实际</w:t>
-      </w:r>
-      <w:bookmarkStart w:id="0" w:name="_GoBack"/>
-      <w:bookmarkEnd w:id="0"/>
-      <w:r>
-        <w:rPr>
-          <w:rFonts w:hint="default"/>
-        </w:rPr>
-        <w:t>加载顺序为：</w:t>
-      </w:r>
-    </w:p>
-    <w:p>
-      <w:pPr>
-        <w:numPr>
-          <w:ilvl w:val="0"/>
-          <w:numId w:val="1"/>
-        </w:numPr>
-        <w:rPr>
-          <w:rFonts w:hint="default"/>
-        </w:rPr>
-      </w:pPr>
-      <w:r>
-        <w:rPr>
-          <w:rFonts w:hint="default"/>
-        </w:rPr>
-        <w:t>Bootstrap</w:t>
-      </w:r>
-    </w:p>
-    <w:p>
-      <w:pPr>
-        <w:numPr>
-          <w:ilvl w:val="0"/>
-          <w:numId w:val="1"/>
-        </w:numPr>
-        <w:rPr>
-          <w:rFonts w:hint="default"/>
-        </w:rPr>
-      </w:pPr>
-      <w:r>
-        <w:rPr>
-          <w:rFonts w:hint="default"/>
-        </w:rPr>
-        <w:t>Extension</w:t>
-      </w:r>
-    </w:p>
-    <w:p>
-      <w:pPr>
-        <w:numPr>
-          <w:ilvl w:val="0"/>
-          <w:numId w:val="1"/>
-        </w:numPr>
-        <w:rPr>
-          <w:rFonts w:hint="default"/>
-        </w:rPr>
-      </w:pPr>
-      <w:r>
-        <w:rPr>
-          <w:rFonts w:hint="default"/>
-        </w:rPr>
-        <w:t>System Class loader</w:t>
-      </w:r>
-    </w:p>
-    <w:p>
-      <w:pPr>
-        <w:rPr>
-          <w:rFonts w:hint="default"/>
-        </w:rPr>
-      </w:pPr>
-    </w:p>
-    <w:p>
-      <w:pPr>
-        <w:rPr>
-          <w:rFonts w:hint="default"/>
-        </w:rPr>
-      </w:pPr>
-      <w:r>
-        <w:rPr>
-          <w:rFonts w:hint="default"/>
-        </w:rPr>
-        <w:t>我们具体说明一下：</w:t>
-      </w:r>
-    </w:p>
-    <w:p>
-      <w:pPr>
-        <w:numPr>
-          <w:ilvl w:val="0"/>
-          <w:numId w:val="2"/>
-        </w:numPr>
-        <w:rPr>
-          <w:rFonts w:hint="default"/>
-        </w:rPr>
-      </w:pPr>
-      <w:r>
-        <w:rPr>
-          <w:rFonts w:hint="default"/>
-        </w:rPr>
-        <w:t>Bootstrp</w:t>
-      </w:r>
-    </w:p>
-    <w:p>
-      <w:pPr>
-        <w:widowControl w:val="0"/>
-        <w:numPr>
-          <w:ilvl w:val="0"/>
-          <w:numId w:val="0"/>
-        </w:numPr>
-        <w:jc w:val="both"/>
-        <w:rPr>
-          <w:rFonts w:hint="default"/>
-        </w:rPr>
-      </w:pPr>
-      <w:r>
-        <w:rPr>
-          <w:rFonts w:hint="default"/>
-        </w:rPr>
-        <w:t>所谓的bootstrap，其实就是我们启动JVM运行Java程序要用到的核心类，具体代码可以参考我们本地JDK1.8环境的Java源码：</w:t>
-      </w:r>
-    </w:p>
-    <w:p>
-      <w:pPr>
-        <w:widowControl w:val="0"/>
-        <w:numPr>
-          <w:ilvl w:val="0"/>
-          <w:numId w:val="0"/>
-        </w:numPr>
-        <w:jc w:val="both"/>
-        <w:rPr>
-          <w:rFonts w:hint="default"/>
-        </w:rPr>
-      </w:pPr>
-      <w:r>
-        <w:rPr>
-          <w:rFonts w:hint="default"/>
-        </w:rPr>
-        <w:t>/Library/Java/JavaVirtualMachines/jdk1.8.0_71.jdk/Contents/Home/src/java</w:t>
-      </w:r>
-    </w:p>
-    <w:p>
-      <w:pPr>
-        <w:numPr>
-          <w:ilvl w:val="0"/>
-          <w:numId w:val="2"/>
-        </w:numPr>
-        <w:rPr>
-          <w:rFonts w:hint="default"/>
-        </w:rPr>
-      </w:pPr>
-      <w:r>
-        <w:rPr>
-          <w:rFonts w:hint="default"/>
-        </w:rPr>
-        <w:t>Extension</w:t>
-      </w:r>
-    </w:p>
-    <w:p>
-      <w:pPr>
-        <w:numPr>
-          <w:ilvl w:val="0"/>
-          <w:numId w:val="0"/>
-        </w:numPr>
-        <w:rPr>
-          <w:rFonts w:hint="default"/>
-        </w:rPr>
-      </w:pPr>
-      <w:r>
-        <w:rPr>
-          <w:rFonts w:hint="default"/>
-        </w:rPr>
-        <w:t>所谓的extension，就是一些扩展的类，一般是Java实现厂商扩展的一些方便开发的类，参考本地的扩展类：</w:t>
-      </w:r>
-    </w:p>
-    <w:p>
-      <w:pPr>
-        <w:numPr>
-          <w:ilvl w:val="0"/>
-          <w:numId w:val="0"/>
-        </w:numPr>
-        <w:rPr>
-          <w:rFonts w:hint="default"/>
-        </w:rPr>
-      </w:pPr>
-      <w:r>
-        <w:rPr>
-          <w:rFonts w:hint="default"/>
-        </w:rPr>
-        <w:t>/Library/Java/JavaVirtualMachines/jdk1.8.0_71.jdk/Contents/Home/src/javax</w:t>
-      </w:r>
-    </w:p>
-    <w:p>
-      <w:pPr>
-        <w:numPr>
-          <w:ilvl w:val="0"/>
-          <w:numId w:val="2"/>
-        </w:numPr>
-        <w:rPr>
-          <w:rFonts w:hint="default"/>
-        </w:rPr>
-      </w:pPr>
-      <w:r>
-        <w:rPr>
-          <w:rFonts w:hint="default"/>
-        </w:rPr>
-        <w:t>System Class loader</w:t>
-      </w:r>
-    </w:p>
-    <w:p>
-      <w:pPr>
-        <w:numPr>
-          <w:ilvl w:val="0"/>
-          <w:numId w:val="0"/>
-        </w:numPr>
-        <w:rPr>
-          <w:rFonts w:hint="default"/>
-        </w:rPr>
-      </w:pPr>
-      <w:r>
-        <w:rPr>
-          <w:rFonts w:hint="default"/>
-        </w:rPr>
-        <w:t>就是我们当前Java程序指定的classpath</w:t>
-      </w:r>
-    </w:p>
-    <w:p>
-      <w:pPr>
-        <w:numPr>
-          <w:ilvl w:val="0"/>
-          <w:numId w:val="0"/>
-        </w:numPr>
-        <w:rPr>
-          <w:rFonts w:hint="default"/>
-        </w:rPr>
-      </w:pPr>
-      <w:r>
-        <w:rPr>
-          <w:rFonts w:hint="default"/>
-        </w:rPr>
-        <w:t>比如对于IDEA工程来说，就是out/production目录</w:t>
-      </w:r>
-    </w:p>
-    <w:p>
-      <w:pPr>
-        <w:numPr>
-          <w:ilvl w:val="0"/>
-          <w:numId w:val="0"/>
-        </w:numPr>
-        <w:rPr>
-          <w:rFonts w:hint="default"/>
-        </w:rPr>
-      </w:pPr>
-      <w:r>
-        <w:rPr>
-          <w:rFonts w:hint="default"/>
-        </w:rPr>
-        <w:t>对于MyEclipse来书，就是bin目录</w:t>
-      </w:r>
-    </w:p>
-    <w:p>
-      <w:pPr>
-        <w:numPr>
-          <w:ilvl w:val="0"/>
-          <w:numId w:val="0"/>
-        </w:numPr>
-        <w:rPr>
-          <w:rFonts w:hint="default"/>
-        </w:rPr>
-      </w:pPr>
-      <w:r>
-        <w:rPr>
-          <w:rFonts w:hint="default"/>
-        </w:rPr>
-        <w:t>还有就是我们手工指定的classpath，比如</w:t>
-      </w:r>
-    </w:p>
-    <w:p>
-      <w:pPr>
-        <w:pStyle w:val="7"/>
-        <w:keepNext w:val="0"/>
-        <w:keepLines w:val="0"/>
-        <w:widowControl/>
-        <w:suppressLineNumbers w:val="0"/>
-        <w:spacing w:before="0" w:beforeAutospacing="0" w:after="0" w:afterAutospacing="0"/>
-        <w:ind w:left="0" w:right="0"/>
-        <w:jc w:val="left"/>
-      </w:pPr>
-      <w:r>
-        <w:rPr>
-          <w:rFonts w:ascii="Helvetica Neue" w:hAnsi="Helvetica Neue" w:eastAsia="Helvetica Neue" w:cs="Helvetica Neue"/>
-          <w:kern w:val="0"/>
-          <w:sz w:val="24"/>
-          <w:szCs w:val="24"/>
-          <w:lang w:val="en-US" w:eastAsia="zh-CN" w:bidi="ar"/>
-        </w:rPr>
-        <w:t>export CLASSPATH=.:$JAVA_HOME/lib/dt.jar:$JAVA_HOME/lib/tools.jar</w:t>
-      </w:r>
-    </w:p>
-    <w:p>
-      <w:pPr>
-        <w:numPr>
-          <w:ilvl w:val="0"/>
-          <w:numId w:val="0"/>
-        </w:numPr>
-        <w:rPr>
-          <w:rFonts w:hint="default"/>
-        </w:rPr>
-      </w:pPr>
-    </w:p>
-    <w:p>
-      <w:pPr>
-        <w:numPr>
-          <w:ilvl w:val="0"/>
-          <w:numId w:val="2"/>
-        </w:numPr>
-        <w:rPr>
-          <w:rFonts w:hint="default"/>
-        </w:rPr>
-      </w:pPr>
-      <w:r>
-        <w:rPr>
-          <w:rFonts w:hint="default"/>
-        </w:rPr>
-        <w:t>User specified class</w:t>
-      </w:r>
-    </w:p>
-    <w:p>
-      <w:pPr>
-        <w:rPr>
-          <w:rFonts w:hint="default"/>
-        </w:rPr>
-      </w:pPr>
-      <w:r>
-        <w:rPr>
-          <w:rFonts w:hint="default"/>
-        </w:rPr>
-        <w:t>最后才去用户指定的loader目录找要执行的class类</w:t>
-      </w:r>
-    </w:p>
-    <w:p>
-      <w:pPr>
-        <w:rPr>
-          <w:rFonts w:hint="default"/>
-        </w:rPr>
-      </w:pPr>
-      <w:r>
-        <w:rPr>
-          <w:rFonts w:hint="default"/>
-        </w:rPr>
-        <w:t>比如我们tongguo URLClassLoader初始化loader类的时候，指定的加载路径：</w:t>
-      </w:r>
-    </w:p>
-    <w:p>
-      <w:pPr>
-        <w:pStyle w:val="6"/>
-        <w:keepNext w:val="0"/>
-        <w:keepLines w:val="0"/>
-        <w:widowControl/>
-        <w:suppressLineNumbers w:val="0"/>
-        <w:shd w:val="clear" w:fill="2B2B2B"/>
-        <w:rPr>
-          <w:rFonts w:ascii="Menlo" w:hAnsi="Menlo" w:eastAsia="Menlo" w:cs="Menlo"/>
-          <w:color w:val="A9B7C6"/>
-          <w:sz w:val="18"/>
-          <w:szCs w:val="18"/>
-        </w:rPr>
-      </w:pPr>
-      <w:r>
-        <w:rPr>
-          <w:rFonts w:hint="default" w:ascii="Menlo" w:hAnsi="Menlo" w:eastAsia="Menlo" w:cs="Menlo"/>
-          <w:color w:val="A9B7C6"/>
-          <w:sz w:val="18"/>
-          <w:szCs w:val="18"/>
-          <w:shd w:val="clear" w:fill="2B2B2B"/>
-        </w:rPr>
-        <w:t>file:/Users/zhoushuo/Documents/workspace/TomcatWin/WEB-INF/classes/</w:t>
-      </w:r>
-    </w:p>
-    <w:p>
-      <w:pPr>
-        <w:rPr>
-          <w:rFonts w:hint="default"/>
-        </w:rPr>
-      </w:pPr>
-    </w:p>
-    <w:p>
-      <w:pPr>
-        <w:rPr>
-          <w:rFonts w:hint="default"/>
-        </w:rPr>
-      </w:pPr>
-      <w:r>
-        <w:rPr>
-          <w:rFonts w:hint="default"/>
-        </w:rPr>
-        <w:t>以上的加载顺序是从1到4。</w:t>
-      </w:r>
-    </w:p>
-    <w:p/>
-    <w:p/>
-    <w:p>
-      <w:pPr>
-        <w:pStyle w:val="3"/>
-        <w:bidi w:val="0"/>
-      </w:pPr>
-      <w:r>
-        <w:t>The Loader Interface</w:t>
-      </w:r>
-    </w:p>
-    <w:p/>
-    <w:p/>
-    <w:p>
-      <w:pPr>
-        <w:pStyle w:val="3"/>
-        <w:bidi w:val="0"/>
-      </w:pPr>
-      <w:r>
-        <w:t>The Reload Interface</w:t>
-      </w:r>
-    </w:p>
-    <w:p/>
-    <w:p/>
-    <w:p>
-      <w:pPr>
-        <w:pStyle w:val="3"/>
-        <w:bidi w:val="0"/>
-      </w:pPr>
-      <w:r>
-        <w:t>The WebappLoader Class</w:t>
-      </w:r>
-    </w:p>
-    <w:p/>
-    <w:p/>
-    <w:p>
-      <w:pPr>
-        <w:pStyle w:val="3"/>
-        <w:bidi w:val="0"/>
-      </w:pPr>
-      <w:r>
-        <w:t>The WebappClassLoader Class</w:t>
-      </w:r>
-    </w:p>
-    <w:p/>
-    <w:p/>
-    <w:p/>
-    <w:p/>
-    <w:tbl>
-      <w:tblPr>
-        <w:tblStyle w:val="11"/>
-        <w:tblW w:w="0" w:type="auto"/>
-        <w:tblInd w:w="0" w:type="dxa"/>
-        <w:tblBorders>
-          <w:top w:val="single" w:color="auto" w:sz="4" w:space="0"/>
-          <w:left w:val="single" w:color="auto" w:sz="4" w:space="0"/>
-          <w:bottom w:val="single" w:color="auto" w:sz="4" w:space="0"/>
-          <w:right w:val="single" w:color="auto" w:sz="4" w:space="0"/>
-          <w:insideH w:val="single" w:color="auto" w:sz="4" w:space="0"/>
-          <w:insideV w:val="single" w:color="auto" w:sz="4" w:space="0"/>
-        </w:tblBorders>
-        <w:tblLayout w:type="autofit"/>
-        <w:tblCellMar>
-          <w:top w:w="0" w:type="dxa"/>
-          <w:left w:w="108" w:type="dxa"/>
-          <w:bottom w:w="0" w:type="dxa"/>
-          <w:right w:w="108" w:type="dxa"/>
-        </w:tblCellMar>
-      </w:tblPr>
-      <w:tblGrid>
-        <w:gridCol w:w="8522"/>
-      </w:tblGrid>
-      <w:tr>
-        <w:tc>
-          <w:tcPr>
-            <w:tcW w:w="8522" w:type="dxa"/>
-          </w:tcPr>
-          <w:p>
-            <w:r>
-              <w:rPr>
-                <w:rFonts w:hint="eastAsia"/>
-              </w:rPr>
-              <w:t>官方实现：</w:t>
-            </w:r>
-          </w:p>
-          <w:p>
-            <w:r>
-              <w:rPr>
-                <w:rFonts w:hint="eastAsia"/>
-              </w:rPr>
-              <w:t>Loader.java  // interface</w:t>
-            </w:r>
-          </w:p>
-          <w:p>
-            <w:r>
-              <w:rPr>
-                <w:rFonts w:hint="eastAsia"/>
-              </w:rPr>
-              <w:t>Reloader.java // interface</w:t>
-            </w:r>
-          </w:p>
-          <w:p>
-            <w:pPr>
-              <w:rPr>
-                <w:rFonts w:hint="eastAsia"/>
-              </w:rPr>
-            </w:pPr>
-            <w:r>
-              <w:rPr>
-                <w:rFonts w:hint="eastAsia"/>
-              </w:rPr>
-              <w:t>WebappLoader.java // an implementation for Loader interface</w:t>
-            </w:r>
-          </w:p>
-          <w:p>
-            <w:r>
-              <w:rPr>
-                <w:rFonts w:hint="eastAsia"/>
-              </w:rPr>
-              <w:t>ResourceEntry.java   // used for class load caching</w:t>
-            </w:r>
-          </w:p>
-        </w:tc>
-      </w:tr>
-    </w:tbl>
-    <w:p/>
-    <w:p/>
-    <w:tbl>
-      <w:tblPr>
-        <w:tblStyle w:val="11"/>
-        <w:tblW w:w="0" w:type="auto"/>
-        <w:tblInd w:w="0" w:type="dxa"/>
-        <w:tblBorders>
-          <w:top w:val="single" w:color="auto" w:sz="4" w:space="0"/>
-          <w:left w:val="single" w:color="auto" w:sz="4" w:space="0"/>
-          <w:bottom w:val="single" w:color="auto" w:sz="4" w:space="0"/>
-          <w:right w:val="single" w:color="auto" w:sz="4" w:space="0"/>
-          <w:insideH w:val="single" w:color="auto" w:sz="4" w:space="0"/>
-          <w:insideV w:val="single" w:color="auto" w:sz="4" w:space="0"/>
-        </w:tblBorders>
-        <w:tblLayout w:type="autofit"/>
-        <w:tblCellMar>
-          <w:top w:w="0" w:type="dxa"/>
-          <w:left w:w="108" w:type="dxa"/>
-          <w:bottom w:w="0" w:type="dxa"/>
-          <w:right w:w="108" w:type="dxa"/>
-        </w:tblCellMar>
-      </w:tblPr>
-      <w:tblGrid>
-        <w:gridCol w:w="8522"/>
-      </w:tblGrid>
-      <w:tr>
-        <w:tc>
-          <w:tcPr>
-            <w:tcW w:w="8522" w:type="dxa"/>
-          </w:tcPr>
-          <w:p>
-            <w:r>
-              <w:rPr>
-                <w:rFonts w:hint="eastAsia"/>
-              </w:rPr>
-              <w:t>自己实现：</w:t>
-            </w:r>
-          </w:p>
-          <w:p>
-            <w:r>
-              <w:rPr>
-                <w:rFonts w:hint="eastAsia"/>
-              </w:rPr>
-              <w:t>SimpleContextConfig.java</w:t>
-            </w:r>
-          </w:p>
-        </w:tc>
-      </w:tr>
-    </w:tbl>
-    <w:p/>
-    <w:p/>
-    <w:p>
-      <w:pPr>
-        <w:pStyle w:val="3"/>
-        <w:bidi w:val="0"/>
-      </w:pPr>
-      <w:r>
-        <w:t>代码分析</w:t>
-      </w:r>
-    </w:p>
-    <w:p>
-      <w:r>
-        <w:t>重点代码有两个：</w:t>
-      </w:r>
-    </w:p>
-    <w:p>
-      <w:r>
-        <w:t>1.</w:t>
-      </w:r>
-    </w:p>
-    <w:p/>
-    <w:p/>
-    <w:p>
-      <w:pPr>
-        <w:pStyle w:val="3"/>
-        <w:bidi w:val="0"/>
-      </w:pPr>
-      <w:r>
-        <w:t>总结</w:t>
-      </w:r>
-    </w:p>
-    <w:p/>
-    <w:p/>
-    <w:p>
-      <w:pPr>
-        <w:pStyle w:val="2"/>
-      </w:pPr>
-      <w:r>
-        <w:t>Chap9 Session Management</w:t>
-      </w:r>
-    </w:p>
-    <w:p>
-      <w:pPr>
-        <w:ind w:firstLine="525" w:firstLineChars="250"/>
-        <w:rPr>
-          <w:rFonts w:hint="eastAsia"/>
-        </w:rPr>
-      </w:pPr>
-      <w:r>
-        <w:t>S</w:t>
-      </w:r>
-      <w:r>
-        <w:rPr>
-          <w:rFonts w:hint="eastAsia"/>
-        </w:rPr>
-        <w:t>ession管理主要有Manager.java这个接口来实现。</w:t>
-      </w:r>
-      <w:r>
-        <w:t>S</w:t>
-      </w:r>
-      <w:r>
-        <w:rPr>
-          <w:rFonts w:hint="eastAsia"/>
-        </w:rPr>
-        <w:t>ession manager做的事情主要是创建session/销毁session/更新session。</w:t>
-      </w:r>
-    </w:p>
-    <w:p>
-      <w:pPr>
-        <w:ind w:firstLine="525" w:firstLineChars="250"/>
-        <w:rPr>
-          <w:rFonts w:hint="eastAsia"/>
-        </w:rPr>
-      </w:pPr>
-      <w:r>
-        <w:rPr>
-          <w:rFonts w:hint="eastAsia"/>
-        </w:rPr>
-        <w:t>实现类为：ManagerBase/StandardManager/PersistentManager/DistributedManager</w:t>
-      </w:r>
-    </w:p>
-    <w:p>
-      <w:pPr>
-        <w:ind w:firstLine="525" w:firstLineChars="250"/>
-        <w:rPr>
-          <w:rFonts w:hint="eastAsia"/>
-        </w:rPr>
-      </w:pPr>
-      <w:r>
-        <w:rPr>
-          <w:rFonts w:hint="eastAsia"/>
-        </w:rPr>
-        <w:t>Session本身的接口为：Session.java/HttpSession.java.实现类为:StandardSession.java。</w:t>
-      </w:r>
-    </w:p>
-    <w:p>
-      <w:pPr>
-        <w:ind w:firstLine="525" w:firstLineChars="250"/>
-        <w:rPr>
-          <w:rFonts w:hint="eastAsia"/>
-        </w:rPr>
-      </w:pPr>
-      <w:r>
-        <w:rPr>
-          <w:rFonts w:hint="eastAsia"/>
-        </w:rPr>
-        <w:t>另外还有一个接口就是Store</w:t>
-      </w:r>
-    </w:p>
-    <w:p>
-      <w:pPr>
-        <w:ind w:firstLine="525" w:firstLineChars="250"/>
-        <w:rPr>
-          <w:rFonts w:hint="eastAsia"/>
-        </w:rPr>
-      </w:pPr>
-      <w:r>
-        <w:rPr>
-          <w:rFonts w:hint="eastAsia"/>
-        </w:rPr>
-        <w:t>.java，用来将session持久化到本地。对应的实现类为：</w:t>
-      </w:r>
-    </w:p>
-    <w:p>
-      <w:pPr>
-        <w:rPr>
-          <w:rFonts w:hint="eastAsia"/>
-        </w:rPr>
-      </w:pPr>
-    </w:p>
-    <w:p>
-      <w:pPr>
-        <w:rPr>
-          <w:rFonts w:hint="eastAsia"/>
-        </w:rPr>
-      </w:pPr>
-    </w:p>
     <w:p/>
     <w:tbl>
       <w:tblPr>
@@ -2568,175 +1777,485 @@
               <w:rPr>
                 <w:rFonts w:hint="eastAsia"/>
               </w:rPr>
-              <w:t>官方实现：</w:t>
-            </w:r>
-          </w:p>
-          <w:p>
-            <w:pPr>
-              <w:rPr>
-                <w:rFonts w:hint="eastAsia"/>
-              </w:rPr>
-            </w:pPr>
-            <w:r>
-              <w:rPr>
-                <w:rFonts w:hint="eastAsia"/>
-                <w:b/>
-              </w:rPr>
-              <w:t>Manager.java</w:t>
-            </w:r>
-            <w:r>
-              <w:rPr>
-                <w:rFonts w:hint="eastAsia"/>
-              </w:rPr>
-              <w:t xml:space="preserve">   // main interface of session management</w:t>
-            </w:r>
-          </w:p>
-          <w:p>
-            <w:pPr>
-              <w:rPr>
-                <w:rFonts w:hint="eastAsia"/>
-              </w:rPr>
-            </w:pPr>
-            <w:r>
-              <w:rPr>
-                <w:rFonts w:hint="eastAsia"/>
-              </w:rPr>
-              <w:t>ManagerBase.java // implementation of Manager interface</w:t>
-            </w:r>
-          </w:p>
-          <w:p>
-            <w:pPr>
-              <w:rPr>
-                <w:rFonts w:hint="eastAsia"/>
-              </w:rPr>
-            </w:pPr>
-            <w:r>
-              <w:rPr>
-                <w:rFonts w:hint="eastAsia"/>
-              </w:rPr>
-              <w:t>StandardManager // implementation of Manager interface</w:t>
-            </w:r>
-          </w:p>
-          <w:p>
-            <w:pPr>
-              <w:rPr>
-                <w:rFonts w:hint="eastAsia"/>
-              </w:rPr>
-            </w:pPr>
-            <w:r>
-              <w:rPr>
-                <w:rFonts w:hint="eastAsia"/>
-              </w:rPr>
-              <w:t>PersistentManager // implementation of Manager interface</w:t>
-            </w:r>
-          </w:p>
-          <w:p>
-            <w:pPr>
-              <w:rPr>
-                <w:rFonts w:hint="eastAsia"/>
-              </w:rPr>
-            </w:pPr>
-            <w:r>
-              <w:rPr>
-                <w:rFonts w:hint="eastAsia"/>
-              </w:rPr>
-              <w:t>DistributedManager // implementation of Manager interface</w:t>
-            </w:r>
-          </w:p>
-          <w:p>
-            <w:pPr>
-              <w:rPr>
-                <w:rFonts w:hint="eastAsia"/>
-                <w:b/>
-              </w:rPr>
-            </w:pPr>
-          </w:p>
-          <w:p>
-            <w:pPr>
-              <w:rPr>
-                <w:rFonts w:hint="eastAsia"/>
-              </w:rPr>
-            </w:pPr>
-            <w:r>
-              <w:rPr>
-                <w:rFonts w:hint="eastAsia"/>
-                <w:b/>
-              </w:rPr>
-              <w:t>Session.java</w:t>
-            </w:r>
-            <w:r>
-              <w:rPr>
-                <w:rFonts w:hint="eastAsia"/>
-              </w:rPr>
-              <w:t xml:space="preserve"> // Session相关的interface</w:t>
-            </w:r>
-          </w:p>
-          <w:p>
-            <w:pPr>
-              <w:rPr>
-                <w:rFonts w:hint="eastAsia"/>
-              </w:rPr>
-            </w:pPr>
-            <w:r>
-              <w:rPr>
-                <w:rFonts w:hint="eastAsia"/>
-              </w:rPr>
-              <w:t>HttpSession.java   // session interface of servlet</w:t>
-            </w:r>
-          </w:p>
-          <w:p>
-            <w:pPr>
-              <w:rPr>
-                <w:rFonts w:hint="eastAsia"/>
-              </w:rPr>
-            </w:pPr>
-            <w:r>
-              <w:rPr>
-                <w:rFonts w:hint="eastAsia"/>
-              </w:rPr>
-              <w:t>StandardSession.java  // an implementation of Session/HttpSession interface</w:t>
-            </w:r>
-          </w:p>
-          <w:p>
-            <w:pPr>
-              <w:rPr>
-                <w:rFonts w:hint="eastAsia"/>
-              </w:rPr>
-            </w:pPr>
-          </w:p>
-          <w:p>
-            <w:pPr>
-              <w:rPr>
-                <w:rFonts w:hint="eastAsia"/>
-              </w:rPr>
-            </w:pPr>
-            <w:r>
-              <w:rPr>
-                <w:rFonts w:hint="eastAsia"/>
-              </w:rPr>
-              <w:t xml:space="preserve">Store.java // interface to provide a </w:t>
-            </w:r>
-            <w:r>
-              <w:t>permanent</w:t>
-            </w:r>
-            <w:r>
-              <w:rPr>
-                <w:rFonts w:hint="eastAsia"/>
-              </w:rPr>
-              <w:t xml:space="preserve"> store</w:t>
-            </w:r>
-          </w:p>
-          <w:p>
-            <w:r>
-              <w:rPr>
-                <w:rFonts w:hint="eastAsia"/>
-              </w:rPr>
-              <w:t>StoreBase.java // implementation of Store interface</w:t>
-            </w:r>
-          </w:p>
+              <w:t>自己实现：</w:t>
+            </w:r>
+          </w:p>
+          <w:p/>
         </w:tc>
       </w:tr>
     </w:tbl>
+    <w:p/>
+    <w:p/>
+    <w:p>
+      <w:pPr>
+        <w:pStyle w:val="2"/>
+      </w:pPr>
+      <w:r>
+        <w:t>Chap8 Loader</w:t>
+      </w:r>
+    </w:p>
+    <w:p>
+      <w:r>
+        <w:rPr>
+          <w:rFonts w:hint="eastAsia"/>
+        </w:rPr>
+        <w:t xml:space="preserve">    所谓的Loader，就是Tomcat中，加载Servlet类的类加载器。</w:t>
+      </w:r>
+    </w:p>
+    <w:p/>
+    <w:p/>
+    <w:p>
+      <w:pPr>
+        <w:pStyle w:val="3"/>
+        <w:bidi w:val="0"/>
+      </w:pPr>
+      <w:r>
+        <w:t>Java Class Loader</w:t>
+      </w:r>
+    </w:p>
+    <w:p>
+      <w:pPr>
+        <w:rPr>
+          <w:rFonts w:hint="default"/>
+        </w:rPr>
+      </w:pPr>
+      <w:r>
+        <w:rPr>
+          <w:rFonts w:hint="default"/>
+        </w:rPr>
+        <w:t>这个小结介绍了Java Class Loader加载Java Class类的的顺序，介绍得非常清楚，实际加载顺序为：</w:t>
+      </w:r>
+    </w:p>
+    <w:p>
+      <w:pPr>
+        <w:numPr>
+          <w:ilvl w:val="0"/>
+          <w:numId w:val="1"/>
+        </w:numPr>
+        <w:rPr>
+          <w:rFonts w:hint="default"/>
+        </w:rPr>
+      </w:pPr>
+      <w:r>
+        <w:rPr>
+          <w:rFonts w:hint="default"/>
+        </w:rPr>
+        <w:t>Bootstrap</w:t>
+      </w:r>
+    </w:p>
+    <w:p>
+      <w:pPr>
+        <w:numPr>
+          <w:ilvl w:val="0"/>
+          <w:numId w:val="1"/>
+        </w:numPr>
+        <w:rPr>
+          <w:rFonts w:hint="default"/>
+        </w:rPr>
+      </w:pPr>
+      <w:r>
+        <w:rPr>
+          <w:rFonts w:hint="default"/>
+        </w:rPr>
+        <w:t>Extension</w:t>
+      </w:r>
+    </w:p>
+    <w:p>
+      <w:pPr>
+        <w:numPr>
+          <w:ilvl w:val="0"/>
+          <w:numId w:val="1"/>
+        </w:numPr>
+        <w:rPr>
+          <w:rFonts w:hint="default"/>
+        </w:rPr>
+      </w:pPr>
+      <w:r>
+        <w:rPr>
+          <w:rFonts w:hint="default"/>
+        </w:rPr>
+        <w:t>System Class loader</w:t>
+      </w:r>
+    </w:p>
+    <w:p>
+      <w:pPr>
+        <w:rPr>
+          <w:rFonts w:hint="default"/>
+        </w:rPr>
+      </w:pPr>
+    </w:p>
+    <w:p>
+      <w:pPr>
+        <w:rPr>
+          <w:rFonts w:hint="default"/>
+        </w:rPr>
+      </w:pPr>
+      <w:r>
+        <w:rPr>
+          <w:rFonts w:hint="default"/>
+        </w:rPr>
+        <w:t>我们具体说明一下：</w:t>
+      </w:r>
+    </w:p>
+    <w:p>
+      <w:pPr>
+        <w:numPr>
+          <w:ilvl w:val="0"/>
+          <w:numId w:val="2"/>
+        </w:numPr>
+        <w:rPr>
+          <w:rFonts w:hint="default"/>
+        </w:rPr>
+      </w:pPr>
+      <w:r>
+        <w:rPr>
+          <w:rFonts w:hint="default"/>
+        </w:rPr>
+        <w:t>Bootstrp</w:t>
+      </w:r>
+    </w:p>
+    <w:p>
+      <w:pPr>
+        <w:widowControl w:val="0"/>
+        <w:numPr>
+          <w:ilvl w:val="0"/>
+          <w:numId w:val="0"/>
+        </w:numPr>
+        <w:jc w:val="both"/>
+        <w:rPr>
+          <w:rFonts w:hint="default"/>
+        </w:rPr>
+      </w:pPr>
+      <w:r>
+        <w:rPr>
+          <w:rFonts w:hint="default"/>
+        </w:rPr>
+        <w:t>所谓的bootstrap，其实就是我们启动JVM运行Java程序要用到的核心类，具体代码可以参考我们本地JDK1.8环境的Java源码：</w:t>
+      </w:r>
+    </w:p>
+    <w:p>
+      <w:pPr>
+        <w:widowControl w:val="0"/>
+        <w:numPr>
+          <w:ilvl w:val="0"/>
+          <w:numId w:val="0"/>
+        </w:numPr>
+        <w:jc w:val="both"/>
+        <w:rPr>
+          <w:rFonts w:hint="default"/>
+        </w:rPr>
+      </w:pPr>
+      <w:r>
+        <w:rPr>
+          <w:rFonts w:hint="default"/>
+        </w:rPr>
+        <w:t>/Library/Java/JavaVirtualMachines/jdk1.8.0_71.jdk/Contents/Home/src/java</w:t>
+      </w:r>
+    </w:p>
+    <w:p>
+      <w:pPr>
+        <w:numPr>
+          <w:ilvl w:val="0"/>
+          <w:numId w:val="2"/>
+        </w:numPr>
+        <w:rPr>
+          <w:rFonts w:hint="default"/>
+        </w:rPr>
+      </w:pPr>
+      <w:r>
+        <w:rPr>
+          <w:rFonts w:hint="default"/>
+        </w:rPr>
+        <w:t>Extension</w:t>
+      </w:r>
+    </w:p>
+    <w:p>
+      <w:pPr>
+        <w:numPr>
+          <w:ilvl w:val="0"/>
+          <w:numId w:val="0"/>
+        </w:numPr>
+        <w:rPr>
+          <w:rFonts w:hint="default"/>
+        </w:rPr>
+      </w:pPr>
+      <w:r>
+        <w:rPr>
+          <w:rFonts w:hint="default"/>
+        </w:rPr>
+        <w:t>所谓的extension，就是一些扩展的类，一般是Java实现厂商扩展的一些方便开发的类，参考本地的扩展类：</w:t>
+      </w:r>
+    </w:p>
+    <w:p>
+      <w:pPr>
+        <w:numPr>
+          <w:ilvl w:val="0"/>
+          <w:numId w:val="0"/>
+        </w:numPr>
+        <w:rPr>
+          <w:rFonts w:hint="default"/>
+        </w:rPr>
+      </w:pPr>
+      <w:r>
+        <w:rPr>
+          <w:rFonts w:hint="default"/>
+        </w:rPr>
+        <w:t>/Library/Java/JavaVirtualMachines/jdk1.8.0_71.jdk/Contents/Home/src/javax</w:t>
+      </w:r>
+    </w:p>
+    <w:p>
+      <w:pPr>
+        <w:numPr>
+          <w:ilvl w:val="0"/>
+          <w:numId w:val="2"/>
+        </w:numPr>
+        <w:rPr>
+          <w:rFonts w:hint="default"/>
+        </w:rPr>
+      </w:pPr>
+      <w:r>
+        <w:rPr>
+          <w:rFonts w:hint="default"/>
+        </w:rPr>
+        <w:t>System Class loader</w:t>
+      </w:r>
+    </w:p>
+    <w:p>
+      <w:pPr>
+        <w:numPr>
+          <w:ilvl w:val="0"/>
+          <w:numId w:val="0"/>
+        </w:numPr>
+        <w:rPr>
+          <w:rFonts w:hint="default"/>
+        </w:rPr>
+      </w:pPr>
+      <w:r>
+        <w:rPr>
+          <w:rFonts w:hint="default"/>
+        </w:rPr>
+        <w:t>就是我们当前Java程序指定的classpath</w:t>
+      </w:r>
+    </w:p>
+    <w:p>
+      <w:pPr>
+        <w:numPr>
+          <w:ilvl w:val="0"/>
+          <w:numId w:val="0"/>
+        </w:numPr>
+        <w:rPr>
+          <w:rFonts w:hint="default"/>
+        </w:rPr>
+      </w:pPr>
+      <w:r>
+        <w:rPr>
+          <w:rFonts w:hint="default"/>
+        </w:rPr>
+        <w:t>比如对于IDEA工程来说，就是out/production目录</w:t>
+      </w:r>
+    </w:p>
+    <w:p>
+      <w:pPr>
+        <w:numPr>
+          <w:ilvl w:val="0"/>
+          <w:numId w:val="0"/>
+        </w:numPr>
+        <w:rPr>
+          <w:rFonts w:hint="default"/>
+        </w:rPr>
+      </w:pPr>
+      <w:r>
+        <w:rPr>
+          <w:rFonts w:hint="default"/>
+        </w:rPr>
+        <w:t>对于MyEclipse来书，就是bin目录</w:t>
+      </w:r>
+    </w:p>
+    <w:p>
+      <w:pPr>
+        <w:numPr>
+          <w:ilvl w:val="0"/>
+          <w:numId w:val="0"/>
+        </w:numPr>
+        <w:rPr>
+          <w:rFonts w:hint="default"/>
+        </w:rPr>
+      </w:pPr>
+      <w:r>
+        <w:rPr>
+          <w:rFonts w:hint="default"/>
+        </w:rPr>
+        <w:t>还有就是我们手工指定的classpath，比如</w:t>
+      </w:r>
+    </w:p>
+    <w:p>
+      <w:pPr>
+        <w:pStyle w:val="7"/>
+        <w:keepNext w:val="0"/>
+        <w:keepLines w:val="0"/>
+        <w:widowControl/>
+        <w:suppressLineNumbers w:val="0"/>
+        <w:spacing w:before="0" w:beforeAutospacing="0" w:after="0" w:afterAutospacing="0"/>
+        <w:ind w:left="0" w:right="0"/>
+        <w:jc w:val="left"/>
+      </w:pPr>
+      <w:r>
+        <w:rPr>
+          <w:rFonts w:ascii="Helvetica Neue" w:hAnsi="Helvetica Neue" w:eastAsia="Helvetica Neue" w:cs="Helvetica Neue"/>
+          <w:kern w:val="0"/>
+          <w:sz w:val="24"/>
+          <w:szCs w:val="24"/>
+          <w:lang w:val="en-US" w:eastAsia="zh-CN" w:bidi="ar"/>
+        </w:rPr>
+        <w:t>export CLASSPATH=.:$JAVA_HOME/lib/dt.jar:$JAVA_HOME/lib/tools.jar</w:t>
+      </w:r>
+    </w:p>
+    <w:p>
+      <w:pPr>
+        <w:numPr>
+          <w:ilvl w:val="0"/>
+          <w:numId w:val="0"/>
+        </w:numPr>
+        <w:rPr>
+          <w:rFonts w:hint="default"/>
+        </w:rPr>
+      </w:pPr>
+    </w:p>
+    <w:p>
+      <w:pPr>
+        <w:numPr>
+          <w:ilvl w:val="0"/>
+          <w:numId w:val="2"/>
+        </w:numPr>
+        <w:rPr>
+          <w:rFonts w:hint="default"/>
+        </w:rPr>
+      </w:pPr>
+      <w:r>
+        <w:rPr>
+          <w:rFonts w:hint="default"/>
+        </w:rPr>
+        <w:t>User specified class</w:t>
+      </w:r>
+    </w:p>
+    <w:p>
+      <w:pPr>
+        <w:rPr>
+          <w:rFonts w:hint="default"/>
+        </w:rPr>
+      </w:pPr>
+      <w:r>
+        <w:rPr>
+          <w:rFonts w:hint="default"/>
+        </w:rPr>
+        <w:t>最后才去用户指定的loader目录找要执行的class类</w:t>
+      </w:r>
+    </w:p>
+    <w:p>
+      <w:pPr>
+        <w:rPr>
+          <w:rFonts w:hint="default"/>
+        </w:rPr>
+      </w:pPr>
+      <w:r>
+        <w:rPr>
+          <w:rFonts w:hint="default"/>
+        </w:rPr>
+        <w:t>比如我们通过 URLClassLoader初始化loader类的时候，指定的加载路径：</w:t>
+      </w:r>
+    </w:p>
+    <w:p>
+      <w:pPr>
+        <w:pStyle w:val="6"/>
+        <w:keepNext w:val="0"/>
+        <w:keepLines w:val="0"/>
+        <w:widowControl/>
+        <w:suppressLineNumbers w:val="0"/>
+        <w:shd w:val="clear" w:fill="2B2B2B"/>
+        <w:rPr>
+          <w:rFonts w:ascii="Menlo" w:hAnsi="Menlo" w:eastAsia="Menlo" w:cs="Menlo"/>
+          <w:color w:val="A9B7C6"/>
+          <w:sz w:val="18"/>
+          <w:szCs w:val="18"/>
+        </w:rPr>
+      </w:pPr>
+      <w:r>
+        <w:rPr>
+          <w:rFonts w:hint="default" w:ascii="Menlo" w:hAnsi="Menlo" w:eastAsia="Menlo" w:cs="Menlo"/>
+          <w:color w:val="A9B7C6"/>
+          <w:sz w:val="18"/>
+          <w:szCs w:val="18"/>
+          <w:shd w:val="clear" w:fill="2B2B2B"/>
+        </w:rPr>
+        <w:t>file:/Users/zhoushuo/Documents/workspace/TomcatWin/WEB-INF/classes/</w:t>
+      </w:r>
+    </w:p>
+    <w:p>
+      <w:pPr>
+        <w:rPr>
+          <w:rFonts w:hint="default"/>
+        </w:rPr>
+      </w:pPr>
+    </w:p>
+    <w:p>
+      <w:pPr>
+        <w:rPr>
+          <w:rFonts w:hint="default"/>
+        </w:rPr>
+      </w:pPr>
+      <w:r>
+        <w:rPr>
+          <w:rFonts w:hint="default"/>
+        </w:rPr>
+        <w:t>以上的加载顺序是从1到4。</w:t>
+      </w:r>
+    </w:p>
+    <w:p/>
+    <w:p/>
+    <w:p>
+      <w:pPr>
+        <w:pStyle w:val="3"/>
+        <w:bidi w:val="0"/>
+      </w:pPr>
+      <w:r>
+        <w:t>The Loader Interface</w:t>
+      </w:r>
+    </w:p>
+    <w:p/>
+    <w:p/>
+    <w:p>
+      <w:pPr>
+        <w:pStyle w:val="3"/>
+        <w:bidi w:val="0"/>
+      </w:pPr>
+      <w:r>
+        <w:t>The Reload Interface</w:t>
+      </w:r>
+    </w:p>
+    <w:p/>
+    <w:p/>
+    <w:p>
+      <w:pPr>
+        <w:pStyle w:val="3"/>
+        <w:bidi w:val="0"/>
+      </w:pPr>
+      <w:r>
+        <w:t>The WebappLoader Class</w:t>
+      </w:r>
+    </w:p>
+    <w:p/>
+    <w:p/>
+    <w:p>
+      <w:pPr>
+        <w:pStyle w:val="3"/>
+        <w:bidi w:val="0"/>
+      </w:pPr>
+      <w:r>
+        <w:t>The WebappClassLoader Class</w:t>
+      </w:r>
+    </w:p>
+    <w:p/>
+    <w:p/>
     <w:p/>
     <w:p/>
     <w:tbl>
@@ -2783,43 +2302,50 @@
               <w:rPr>
                 <w:rFonts w:hint="eastAsia"/>
               </w:rPr>
-              <w:t>自己实现：</w:t>
-            </w:r>
-          </w:p>
-          <w:p/>
+              <w:t>官方实现：</w:t>
+            </w:r>
+          </w:p>
+          <w:p>
+            <w:r>
+              <w:rPr>
+                <w:rFonts w:hint="eastAsia"/>
+              </w:rPr>
+              <w:t>Loader.java  // interface</w:t>
+            </w:r>
+          </w:p>
+          <w:p>
+            <w:r>
+              <w:rPr>
+                <w:rFonts w:hint="eastAsia"/>
+              </w:rPr>
+              <w:t>Reloader.java // interface</w:t>
+            </w:r>
+          </w:p>
+          <w:p>
+            <w:pPr>
+              <w:rPr>
+                <w:rFonts w:hint="eastAsia"/>
+              </w:rPr>
+            </w:pPr>
+            <w:r>
+              <w:rPr>
+                <w:rFonts w:hint="eastAsia"/>
+              </w:rPr>
+              <w:t>WebappLoader.java // an implementation for Loader interface</w:t>
+            </w:r>
+          </w:p>
+          <w:p>
+            <w:r>
+              <w:rPr>
+                <w:rFonts w:hint="eastAsia"/>
+              </w:rPr>
+              <w:t>ResourceEntry.java   // used for class load caching</w:t>
+            </w:r>
+          </w:p>
         </w:tc>
       </w:tr>
     </w:tbl>
-    <w:p>
-      <w:pPr>
-        <w:rPr>
-          <w:rFonts w:hint="eastAsia"/>
-        </w:rPr>
-      </w:pPr>
-    </w:p>
-    <w:p/>
-    <w:p>
-      <w:pPr>
-        <w:pStyle w:val="2"/>
-      </w:pPr>
-      <w:r>
-        <w:t>Chap10 Security</w:t>
-      </w:r>
-    </w:p>
-    <w:p>
-      <w:pPr>
-        <w:rPr>
-          <w:rFonts w:hint="eastAsia"/>
-        </w:rPr>
-      </w:pPr>
-    </w:p>
-    <w:p>
-      <w:pPr>
-        <w:rPr>
-          <w:rFonts w:hint="eastAsia"/>
-        </w:rPr>
-      </w:pPr>
-    </w:p>
+    <w:p/>
     <w:p/>
     <w:tbl>
       <w:tblPr>
@@ -2865,47 +2391,222 @@
               <w:rPr>
                 <w:rFonts w:hint="eastAsia"/>
               </w:rPr>
-              <w:t>官方实现：</w:t>
-            </w:r>
-          </w:p>
-          <w:p>
-            <w:pPr>
-              <w:rPr>
-                <w:rFonts w:hint="eastAsia"/>
-              </w:rPr>
-            </w:pPr>
-            <w:r>
-              <w:rPr>
-                <w:rFonts w:hint="eastAsia"/>
-              </w:rPr>
-              <w:t>Realm.java  // the interface to authenticate the user</w:t>
-            </w:r>
-          </w:p>
-          <w:p>
-            <w:pPr>
-              <w:rPr>
-                <w:rFonts w:hint="eastAsia"/>
-              </w:rPr>
-            </w:pPr>
-            <w:r>
-              <w:rPr>
-                <w:rFonts w:hint="eastAsia"/>
-              </w:rPr>
-              <w:t xml:space="preserve">Principal.java // the interface to </w:t>
-            </w:r>
-          </w:p>
-          <w:p>
-            <w:r>
-              <w:rPr>
-                <w:rFonts w:hint="eastAsia"/>
-              </w:rPr>
-              <w:t>Generic Principal.java // the implementation fo Principal interface</w:t>
+              <w:t>自己实现：</w:t>
+            </w:r>
+          </w:p>
+          <w:p>
+            <w:r>
+              <w:rPr>
+                <w:rFonts w:hint="eastAsia"/>
+              </w:rPr>
+              <w:t>SimpleContextConfig.java</w:t>
             </w:r>
           </w:p>
         </w:tc>
       </w:tr>
     </w:tbl>
     <w:p/>
+    <w:p/>
+    <w:p>
+      <w:pPr>
+        <w:pStyle w:val="3"/>
+        <w:bidi w:val="0"/>
+      </w:pPr>
+      <w:r>
+        <w:t>代码分析</w:t>
+      </w:r>
+    </w:p>
+    <w:p>
+      <w:r>
+        <w:t>重点代码有两个：</w:t>
+      </w:r>
+    </w:p>
+    <w:p>
+      <w:r>
+        <w:t>1.</w:t>
+      </w:r>
+    </w:p>
+    <w:p/>
+    <w:p/>
+    <w:p/>
+    <w:p>
+      <w:pPr>
+        <w:pStyle w:val="3"/>
+        <w:bidi w:val="0"/>
+      </w:pPr>
+      <w:r>
+        <w:t>要关注的问题</w:t>
+      </w:r>
+    </w:p>
+    <w:p>
+      <w:r>
+        <w:t>我们看Loader这块内容时，要关注这几个问题：</w:t>
+      </w:r>
+    </w:p>
+    <w:p>
+      <w:pPr>
+        <w:numPr>
+          <w:ilvl w:val="0"/>
+          <w:numId w:val="3"/>
+        </w:numPr>
+      </w:pPr>
+      <w:r>
+        <w:t>reload的时候，如何保证cache中加载的class重新加载？</w:t>
+      </w:r>
+    </w:p>
+    <w:p>
+      <w:pPr>
+        <w:numPr>
+          <w:ilvl w:val="0"/>
+          <w:numId w:val="3"/>
+        </w:numPr>
+      </w:pPr>
+      <w:r>
+        <w:t>一个tomcat下，部署的不同应用，如何实现隔离？</w:t>
+      </w:r>
+    </w:p>
+    <w:p>
+      <w:pPr>
+        <w:numPr>
+          <w:ilvl w:val="0"/>
+          <w:numId w:val="3"/>
+        </w:numPr>
+      </w:pPr>
+      <w:r>
+        <w:t>一个tomcat下，部署的不同应用，如何共享公共的jar包？</w:t>
+      </w:r>
+    </w:p>
+    <w:p>
+      <w:pPr>
+        <w:numPr>
+          <w:ilvl w:val="0"/>
+          <w:numId w:val="3"/>
+        </w:numPr>
+      </w:pPr>
+      <w:r>
+        <w:t>如何限制tomcat上部署的某个应用，只能访问本应用范围内的类，仅限于WEB-INF/classes和WEB-INF/lib这两个目录？</w:t>
+      </w:r>
+      <w:bookmarkStart w:id="0" w:name="_GoBack"/>
+      <w:bookmarkEnd w:id="0"/>
+    </w:p>
+    <w:p/>
+    <w:p/>
+    <w:p/>
+    <w:p>
+      <w:pPr>
+        <w:pStyle w:val="3"/>
+        <w:bidi w:val="0"/>
+      </w:pPr>
+      <w:r>
+        <w:t>总结</w:t>
+      </w:r>
+    </w:p>
+    <w:p/>
+    <w:p/>
+    <w:p>
+      <w:pPr>
+        <w:pStyle w:val="2"/>
+      </w:pPr>
+      <w:r>
+        <w:t>Chap9 Session Management</w:t>
+      </w:r>
+    </w:p>
+    <w:p>
+      <w:pPr>
+        <w:ind w:firstLine="525" w:firstLineChars="250"/>
+        <w:rPr>
+          <w:rFonts w:hint="eastAsia"/>
+        </w:rPr>
+      </w:pPr>
+      <w:r>
+        <w:t>S</w:t>
+      </w:r>
+      <w:r>
+        <w:rPr>
+          <w:rFonts w:hint="eastAsia"/>
+        </w:rPr>
+        <w:t>ession管理主要有Manager.java这个接口来实现。</w:t>
+      </w:r>
+      <w:r>
+        <w:t>S</w:t>
+      </w:r>
+      <w:r>
+        <w:rPr>
+          <w:rFonts w:hint="eastAsia"/>
+        </w:rPr>
+        <w:t>ession manager做的事情主要是创建session/销毁session/更新session。</w:t>
+      </w:r>
+    </w:p>
+    <w:p>
+      <w:pPr>
+        <w:ind w:firstLine="525" w:firstLineChars="250"/>
+        <w:rPr>
+          <w:rFonts w:hint="eastAsia"/>
+        </w:rPr>
+      </w:pPr>
+      <w:r>
+        <w:rPr>
+          <w:rFonts w:hint="eastAsia"/>
+        </w:rPr>
+        <w:t>实现类为：ManagerBase/StandardManager/PersistentManager/DistributedManager</w:t>
+      </w:r>
+    </w:p>
+    <w:p>
+      <w:pPr>
+        <w:ind w:firstLine="525" w:firstLineChars="250"/>
+        <w:rPr>
+          <w:rFonts w:hint="eastAsia"/>
+        </w:rPr>
+      </w:pPr>
+      <w:r>
+        <w:rPr>
+          <w:rFonts w:hint="eastAsia"/>
+        </w:rPr>
+        <w:t>Session本身的接口为：Session.java/HttpSession.java.实现类为:StandardSession.java。</w:t>
+      </w:r>
+    </w:p>
+    <w:p>
+      <w:pPr>
+        <w:ind w:firstLine="525" w:firstLineChars="250"/>
+        <w:rPr>
+          <w:rFonts w:hint="eastAsia"/>
+        </w:rPr>
+      </w:pPr>
+      <w:r>
+        <w:rPr>
+          <w:rFonts w:hint="eastAsia"/>
+        </w:rPr>
+        <w:t>另外还有一个接口就是Store</w:t>
+      </w:r>
+    </w:p>
+    <w:p>
+      <w:pPr>
+        <w:ind w:firstLine="525" w:firstLineChars="250"/>
+        <w:rPr>
+          <w:rFonts w:hint="eastAsia"/>
+        </w:rPr>
+      </w:pPr>
+      <w:r>
+        <w:rPr>
+          <w:rFonts w:hint="eastAsia"/>
+        </w:rPr>
+        <w:t>.java，用来将session持久化到本地。对应的实现类为：</w:t>
+      </w:r>
+    </w:p>
+    <w:p>
+      <w:pPr>
+        <w:rPr>
+          <w:rFonts w:hint="eastAsia"/>
+        </w:rPr>
+      </w:pPr>
+    </w:p>
+    <w:p>
+      <w:pPr>
+        <w:rPr>
+          <w:rFonts w:hint="eastAsia"/>
+        </w:rPr>
+      </w:pPr>
+    </w:p>
     <w:p/>
     <w:tbl>
       <w:tblPr>
@@ -2951,1150 +2652,176 @@
               <w:rPr>
                 <w:rFonts w:hint="eastAsia"/>
               </w:rPr>
-              <w:t>自己实现：</w:t>
-            </w:r>
-          </w:p>
-          <w:p>
-            <w:pPr>
-              <w:rPr>
-                <w:rFonts w:hint="eastAsia"/>
-              </w:rPr>
-            </w:pPr>
-            <w:r>
-              <w:rPr>
-                <w:rFonts w:hint="eastAsia"/>
-              </w:rPr>
-              <w:t>SimpleContextConfig.java</w:t>
-            </w:r>
-          </w:p>
-          <w:p>
-            <w:pPr>
-              <w:rPr>
-                <w:rFonts w:hint="eastAsia"/>
-              </w:rPr>
-            </w:pPr>
-            <w:r>
-              <w:rPr>
-                <w:rFonts w:hint="eastAsia"/>
-              </w:rPr>
-              <w:t>SimpleRealm.java</w:t>
-            </w:r>
-          </w:p>
-          <w:p>
-            <w:r>
-              <w:rPr>
-                <w:rFonts w:hint="eastAsia"/>
-              </w:rPr>
-              <w:t>SimpleUserDatabaseRealm.java</w:t>
+              <w:t>官方实现：</w:t>
+            </w:r>
+          </w:p>
+          <w:p>
+            <w:pPr>
+              <w:rPr>
+                <w:rFonts w:hint="eastAsia"/>
+              </w:rPr>
+            </w:pPr>
+            <w:r>
+              <w:rPr>
+                <w:rFonts w:hint="eastAsia"/>
+                <w:b/>
+              </w:rPr>
+              <w:t>Manager.java</w:t>
+            </w:r>
+            <w:r>
+              <w:rPr>
+                <w:rFonts w:hint="eastAsia"/>
+              </w:rPr>
+              <w:t xml:space="preserve">   // main interface of session management</w:t>
+            </w:r>
+          </w:p>
+          <w:p>
+            <w:pPr>
+              <w:rPr>
+                <w:rFonts w:hint="eastAsia"/>
+              </w:rPr>
+            </w:pPr>
+            <w:r>
+              <w:rPr>
+                <w:rFonts w:hint="eastAsia"/>
+              </w:rPr>
+              <w:t>ManagerBase.java // implementation of Manager interface</w:t>
+            </w:r>
+          </w:p>
+          <w:p>
+            <w:pPr>
+              <w:rPr>
+                <w:rFonts w:hint="eastAsia"/>
+              </w:rPr>
+            </w:pPr>
+            <w:r>
+              <w:rPr>
+                <w:rFonts w:hint="eastAsia"/>
+              </w:rPr>
+              <w:t>StandardManager // implementation of Manager interface</w:t>
+            </w:r>
+          </w:p>
+          <w:p>
+            <w:pPr>
+              <w:rPr>
+                <w:rFonts w:hint="eastAsia"/>
+              </w:rPr>
+            </w:pPr>
+            <w:r>
+              <w:rPr>
+                <w:rFonts w:hint="eastAsia"/>
+              </w:rPr>
+              <w:t>PersistentManager // implementation of Manager interface</w:t>
+            </w:r>
+          </w:p>
+          <w:p>
+            <w:pPr>
+              <w:rPr>
+                <w:rFonts w:hint="eastAsia"/>
+              </w:rPr>
+            </w:pPr>
+            <w:r>
+              <w:rPr>
+                <w:rFonts w:hint="eastAsia"/>
+              </w:rPr>
+              <w:t>DistributedManager // implementation of Manager interface</w:t>
+            </w:r>
+          </w:p>
+          <w:p>
+            <w:pPr>
+              <w:rPr>
+                <w:rFonts w:hint="eastAsia"/>
+                <w:b/>
+              </w:rPr>
+            </w:pPr>
+          </w:p>
+          <w:p>
+            <w:pPr>
+              <w:rPr>
+                <w:rFonts w:hint="eastAsia"/>
+              </w:rPr>
+            </w:pPr>
+            <w:r>
+              <w:rPr>
+                <w:rFonts w:hint="eastAsia"/>
+                <w:b/>
+              </w:rPr>
+              <w:t>Session.java</w:t>
+            </w:r>
+            <w:r>
+              <w:rPr>
+                <w:rFonts w:hint="eastAsia"/>
+              </w:rPr>
+              <w:t xml:space="preserve"> // Session相关的interface</w:t>
+            </w:r>
+          </w:p>
+          <w:p>
+            <w:pPr>
+              <w:rPr>
+                <w:rFonts w:hint="eastAsia"/>
+              </w:rPr>
+            </w:pPr>
+            <w:r>
+              <w:rPr>
+                <w:rFonts w:hint="eastAsia"/>
+              </w:rPr>
+              <w:t>HttpSession.java   // session interface of servlet</w:t>
+            </w:r>
+          </w:p>
+          <w:p>
+            <w:pPr>
+              <w:rPr>
+                <w:rFonts w:hint="eastAsia"/>
+              </w:rPr>
+            </w:pPr>
+            <w:r>
+              <w:rPr>
+                <w:rFonts w:hint="eastAsia"/>
+              </w:rPr>
+              <w:t>StandardSession.java  // an implementation of Session/HttpSession interface</w:t>
+            </w:r>
+          </w:p>
+          <w:p>
+            <w:pPr>
+              <w:rPr>
+                <w:rFonts w:hint="eastAsia"/>
+              </w:rPr>
+            </w:pPr>
+          </w:p>
+          <w:p>
+            <w:pPr>
+              <w:rPr>
+                <w:rFonts w:hint="eastAsia"/>
+              </w:rPr>
+            </w:pPr>
+            <w:r>
+              <w:rPr>
+                <w:rFonts w:hint="eastAsia"/>
+              </w:rPr>
+              <w:t xml:space="preserve">Store.java // interface to provide a </w:t>
+            </w:r>
+            <w:r>
+              <w:t>permanent</w:t>
+            </w:r>
+            <w:r>
+              <w:rPr>
+                <w:rFonts w:hint="eastAsia"/>
+              </w:rPr>
+              <w:t xml:space="preserve"> store</w:t>
+            </w:r>
+          </w:p>
+          <w:p>
+            <w:r>
+              <w:rPr>
+                <w:rFonts w:hint="eastAsia"/>
+              </w:rPr>
+              <w:t>StoreBase.java // implementation of Store interface</w:t>
             </w:r>
           </w:p>
         </w:tc>
       </w:tr>
     </w:tbl>
-    <w:p>
-      <w:pPr>
-        <w:rPr>
-          <w:rFonts w:hint="eastAsia"/>
-        </w:rPr>
-      </w:pPr>
-    </w:p>
-    <w:p>
-      <w:pPr>
-        <w:rPr>
-          <w:rFonts w:hint="eastAsia"/>
-        </w:rPr>
-      </w:pPr>
-    </w:p>
-    <w:p/>
-    <w:p>
-      <w:pPr>
-        <w:pStyle w:val="2"/>
-        <w:rPr>
-          <w:rFonts w:hint="eastAsia"/>
-        </w:rPr>
-      </w:pPr>
-      <w:r>
-        <w:t>Chap11</w:t>
-      </w:r>
-      <w:r>
-        <w:rPr>
-          <w:rFonts w:hint="eastAsia"/>
-        </w:rPr>
-        <w:t xml:space="preserve"> StandardWrapper</w:t>
-      </w:r>
-    </w:p>
-    <w:p>
-      <w:pPr>
-        <w:ind w:firstLine="420"/>
-        <w:rPr>
-          <w:rFonts w:hint="eastAsia"/>
-        </w:rPr>
-      </w:pPr>
-      <w:r>
-        <w:rPr>
-          <w:rFonts w:hint="eastAsia"/>
-        </w:rPr>
-        <w:t>之前我们介绍了Container/Context/Wrapper，其中Container接口代表了Java容器，Context和Wrapper这两个接口都继承了这个接口。</w:t>
-      </w:r>
-    </w:p>
-    <w:p>
-      <w:pPr>
-        <w:ind w:firstLine="420"/>
-        <w:rPr>
-          <w:rFonts w:hint="eastAsia"/>
-        </w:rPr>
-      </w:pPr>
-      <w:r>
-        <w:rPr>
-          <w:rFonts w:hint="eastAsia"/>
-        </w:rPr>
-        <w:t>其中Context代表web application，Wrapper代表servlet定义。Context可以包含多个Wrapper。</w:t>
-      </w:r>
-    </w:p>
-    <w:p>
-      <w:pPr>
-        <w:ind w:firstLine="420"/>
-        <w:rPr>
-          <w:rFonts w:hint="eastAsia"/>
-        </w:rPr>
-      </w:pPr>
-      <w:r>
-        <w:rPr>
-          <w:rFonts w:hint="eastAsia"/>
-        </w:rPr>
-        <w:t>这章我们仔细讲讲Wrapper接口的实现。这个实现就是StandardWrapper。这个实现类当然需要有一些处理servlet的方法，比如加载servlet，获取ServletContext()，获取ServletConfig信息等。</w:t>
-      </w:r>
-    </w:p>
-    <w:p>
-      <w:pPr>
-        <w:rPr>
-          <w:rFonts w:hint="eastAsia"/>
-        </w:rPr>
-      </w:pPr>
-    </w:p>
-    <w:p>
-      <w:pPr>
-        <w:rPr>
-          <w:rFonts w:hint="eastAsia"/>
-        </w:rPr>
-      </w:pPr>
-    </w:p>
-    <w:p>
-      <w:pPr>
-        <w:rPr>
-          <w:rFonts w:hint="eastAsia"/>
-        </w:rPr>
-      </w:pPr>
-    </w:p>
-    <w:p/>
-    <w:tbl>
-      <w:tblPr>
-        <w:tblStyle w:val="11"/>
-        <w:tblW w:w="0" w:type="auto"/>
-        <w:tblInd w:w="0" w:type="dxa"/>
-        <w:tblBorders>
-          <w:top w:val="single" w:color="auto" w:sz="4" w:space="0"/>
-          <w:left w:val="single" w:color="auto" w:sz="4" w:space="0"/>
-          <w:bottom w:val="single" w:color="auto" w:sz="4" w:space="0"/>
-          <w:right w:val="single" w:color="auto" w:sz="4" w:space="0"/>
-          <w:insideH w:val="single" w:color="auto" w:sz="4" w:space="0"/>
-          <w:insideV w:val="single" w:color="auto" w:sz="4" w:space="0"/>
-        </w:tblBorders>
-        <w:tblLayout w:type="autofit"/>
-        <w:tblCellMar>
-          <w:top w:w="0" w:type="dxa"/>
-          <w:left w:w="108" w:type="dxa"/>
-          <w:bottom w:w="0" w:type="dxa"/>
-          <w:right w:w="108" w:type="dxa"/>
-        </w:tblCellMar>
-      </w:tblPr>
-      <w:tblGrid>
-        <w:gridCol w:w="8522"/>
-      </w:tblGrid>
-      <w:tr>
-        <w:tc>
-          <w:tcPr>
-            <w:tcW w:w="8522" w:type="dxa"/>
-          </w:tcPr>
-          <w:p>
-            <w:r>
-              <w:rPr>
-                <w:rFonts w:hint="eastAsia"/>
-              </w:rPr>
-              <w:t>官方实现：</w:t>
-            </w:r>
-          </w:p>
-          <w:p>
-            <w:pPr>
-              <w:rPr>
-                <w:rFonts w:hint="eastAsia"/>
-              </w:rPr>
-            </w:pPr>
-            <w:r>
-              <w:rPr>
-                <w:rFonts w:hint="eastAsia"/>
-              </w:rPr>
-              <w:t>StandardWrapper.java    // Wrapper接口的一个实现类</w:t>
-            </w:r>
-          </w:p>
-          <w:p>
-            <w:pPr>
-              <w:rPr>
-                <w:rFonts w:hint="eastAsia"/>
-              </w:rPr>
-            </w:pPr>
-            <w:r>
-              <w:rPr>
-                <w:rFonts w:hint="eastAsia"/>
-              </w:rPr>
-              <w:t>StandardWrapperValve.java  // Valve接口的一个实现类，用于StandardWrapper中处理当前servlet中filter的各个事情</w:t>
-            </w:r>
-          </w:p>
-          <w:p>
-            <w:pPr>
-              <w:rPr>
-                <w:rFonts w:hint="eastAsia"/>
-              </w:rPr>
-            </w:pPr>
-            <w:r>
-              <w:rPr>
-                <w:rFonts w:hint="eastAsia"/>
-              </w:rPr>
-              <w:t>ApplicationFileterConfig.java // 实现了servlet FilterConfig接口，管理Filter实例</w:t>
-            </w:r>
-          </w:p>
-          <w:p>
-            <w:r>
-              <w:rPr>
-                <w:rFonts w:hint="eastAsia"/>
-              </w:rPr>
-              <w:t>ApplicationFileterChain.java  // 实现了servlet FilterChain接口，执行Filter实例</w:t>
-            </w:r>
-          </w:p>
-        </w:tc>
-      </w:tr>
-    </w:tbl>
-    <w:p/>
-    <w:p/>
-    <w:tbl>
-      <w:tblPr>
-        <w:tblStyle w:val="11"/>
-        <w:tblW w:w="0" w:type="auto"/>
-        <w:tblInd w:w="0" w:type="dxa"/>
-        <w:tblBorders>
-          <w:top w:val="single" w:color="auto" w:sz="4" w:space="0"/>
-          <w:left w:val="single" w:color="auto" w:sz="4" w:space="0"/>
-          <w:bottom w:val="single" w:color="auto" w:sz="4" w:space="0"/>
-          <w:right w:val="single" w:color="auto" w:sz="4" w:space="0"/>
-          <w:insideH w:val="single" w:color="auto" w:sz="4" w:space="0"/>
-          <w:insideV w:val="single" w:color="auto" w:sz="4" w:space="0"/>
-        </w:tblBorders>
-        <w:tblLayout w:type="autofit"/>
-        <w:tblCellMar>
-          <w:top w:w="0" w:type="dxa"/>
-          <w:left w:w="108" w:type="dxa"/>
-          <w:bottom w:w="0" w:type="dxa"/>
-          <w:right w:w="108" w:type="dxa"/>
-        </w:tblCellMar>
-      </w:tblPr>
-      <w:tblGrid>
-        <w:gridCol w:w="8522"/>
-      </w:tblGrid>
-      <w:tr>
-        <w:tc>
-          <w:tcPr>
-            <w:tcW w:w="8522" w:type="dxa"/>
-          </w:tcPr>
-          <w:p>
-            <w:r>
-              <w:rPr>
-                <w:rFonts w:hint="eastAsia"/>
-              </w:rPr>
-              <w:t>自己实现：</w:t>
-            </w:r>
-          </w:p>
-          <w:p/>
-        </w:tc>
-      </w:tr>
-    </w:tbl>
-    <w:p>
-      <w:pPr>
-        <w:rPr>
-          <w:rFonts w:hint="eastAsia"/>
-        </w:rPr>
-      </w:pPr>
-    </w:p>
-    <w:p>
-      <w:pPr>
-        <w:rPr>
-          <w:rFonts w:hint="eastAsia"/>
-        </w:rPr>
-      </w:pPr>
-    </w:p>
-    <w:p>
-      <w:pPr>
-        <w:rPr>
-          <w:rFonts w:hint="eastAsia"/>
-        </w:rPr>
-      </w:pPr>
-    </w:p>
-    <w:p>
-      <w:pPr>
-        <w:pStyle w:val="2"/>
-      </w:pPr>
-      <w:r>
-        <w:t>C</w:t>
-      </w:r>
-      <w:r>
-        <w:rPr>
-          <w:rFonts w:hint="eastAsia"/>
-        </w:rPr>
-        <w:t>h</w:t>
-      </w:r>
-      <w:r>
-        <w:t>ap12</w:t>
-      </w:r>
-      <w:r>
-        <w:rPr>
-          <w:rFonts w:hint="eastAsia"/>
-        </w:rPr>
-        <w:t xml:space="preserve"> StandardContext</w:t>
-      </w:r>
-    </w:p>
-    <w:p>
-      <w:pPr>
-        <w:ind w:firstLine="420"/>
-        <w:rPr>
-          <w:rFonts w:hint="eastAsia"/>
-        </w:rPr>
-      </w:pPr>
-      <w:r>
-        <w:rPr>
-          <w:rFonts w:hint="eastAsia"/>
-        </w:rPr>
-        <w:t>Context代表web application:应用。Context可以包含多个Wrapper。这章介绍Context接口的一个实现:StandardContext。</w:t>
-      </w:r>
-    </w:p>
-    <w:p>
-      <w:pPr>
-        <w:ind w:firstLine="420"/>
-        <w:rPr>
-          <w:rFonts w:hint="eastAsia"/>
-        </w:rPr>
-      </w:pPr>
-      <w:r>
-        <w:rPr>
-          <w:rFonts w:hint="eastAsia"/>
-        </w:rPr>
-        <w:t>一般来说，StandardContext还支持reload功能，就是一旦web.xml或者WEB-INF下的class有改变，会自动把这些改变加载进来。</w:t>
-      </w:r>
-    </w:p>
-    <w:p>
-      <w:pPr>
-        <w:rPr>
-          <w:rFonts w:hint="eastAsia"/>
-        </w:rPr>
-      </w:pPr>
-    </w:p>
-    <w:p/>
-    <w:tbl>
-      <w:tblPr>
-        <w:tblStyle w:val="11"/>
-        <w:tblW w:w="0" w:type="auto"/>
-        <w:tblInd w:w="0" w:type="dxa"/>
-        <w:tblBorders>
-          <w:top w:val="single" w:color="auto" w:sz="4" w:space="0"/>
-          <w:left w:val="single" w:color="auto" w:sz="4" w:space="0"/>
-          <w:bottom w:val="single" w:color="auto" w:sz="4" w:space="0"/>
-          <w:right w:val="single" w:color="auto" w:sz="4" w:space="0"/>
-          <w:insideH w:val="single" w:color="auto" w:sz="4" w:space="0"/>
-          <w:insideV w:val="single" w:color="auto" w:sz="4" w:space="0"/>
-        </w:tblBorders>
-        <w:tblLayout w:type="autofit"/>
-        <w:tblCellMar>
-          <w:top w:w="0" w:type="dxa"/>
-          <w:left w:w="108" w:type="dxa"/>
-          <w:bottom w:w="0" w:type="dxa"/>
-          <w:right w:w="108" w:type="dxa"/>
-        </w:tblCellMar>
-      </w:tblPr>
-      <w:tblGrid>
-        <w:gridCol w:w="8522"/>
-      </w:tblGrid>
-      <w:tr>
-        <w:tc>
-          <w:tcPr>
-            <w:tcW w:w="8522" w:type="dxa"/>
-          </w:tcPr>
-          <w:p>
-            <w:r>
-              <w:rPr>
-                <w:rFonts w:hint="eastAsia"/>
-              </w:rPr>
-              <w:t>官方实现：</w:t>
-            </w:r>
-          </w:p>
-          <w:p>
-            <w:pPr>
-              <w:rPr>
-                <w:rFonts w:hint="eastAsia"/>
-              </w:rPr>
-            </w:pPr>
-            <w:r>
-              <w:rPr>
-                <w:rFonts w:hint="eastAsia"/>
-              </w:rPr>
-              <w:t>StandardContext.java  // an implementation of Context interface</w:t>
-            </w:r>
-          </w:p>
-          <w:p>
-            <w:pPr>
-              <w:rPr>
-                <w:rFonts w:hint="eastAsia"/>
-              </w:rPr>
-            </w:pPr>
-            <w:r>
-              <w:rPr>
-                <w:rFonts w:hint="eastAsia"/>
-              </w:rPr>
-              <w:t>ContainerBase.java    // StandardContext.java的基类</w:t>
-            </w:r>
-          </w:p>
-          <w:p>
-            <w:pPr>
-              <w:rPr>
-                <w:rFonts w:hint="eastAsia"/>
-              </w:rPr>
-            </w:pPr>
-            <w:r>
-              <w:rPr>
-                <w:rFonts w:ascii="Courier New" w:hAnsi="Courier New" w:cs="Courier New"/>
-                <w:color w:val="000000"/>
-                <w:kern w:val="0"/>
-                <w:sz w:val="20"/>
-                <w:szCs w:val="20"/>
-                <w:highlight w:val="lightGray"/>
-              </w:rPr>
-              <w:t>ContainerBackgroundProcessor</w:t>
-            </w:r>
-            <w:r>
-              <w:rPr>
-                <w:rFonts w:hint="eastAsia" w:ascii="Courier New" w:hAnsi="Courier New" w:cs="Courier New"/>
-                <w:color w:val="000000"/>
-                <w:kern w:val="0"/>
-                <w:sz w:val="20"/>
-                <w:szCs w:val="20"/>
-              </w:rPr>
-              <w:t>.java  // 这个类是ContainerBase类的一个内部类，主要处理一些异步进程(比如定期检测class是否有更新/web.xml是否有更新等)。</w:t>
-            </w:r>
-          </w:p>
-        </w:tc>
-      </w:tr>
-    </w:tbl>
-    <w:p/>
-    <w:p/>
-    <w:tbl>
-      <w:tblPr>
-        <w:tblStyle w:val="11"/>
-        <w:tblW w:w="0" w:type="auto"/>
-        <w:tblInd w:w="0" w:type="dxa"/>
-        <w:tblBorders>
-          <w:top w:val="single" w:color="auto" w:sz="4" w:space="0"/>
-          <w:left w:val="single" w:color="auto" w:sz="4" w:space="0"/>
-          <w:bottom w:val="single" w:color="auto" w:sz="4" w:space="0"/>
-          <w:right w:val="single" w:color="auto" w:sz="4" w:space="0"/>
-          <w:insideH w:val="single" w:color="auto" w:sz="4" w:space="0"/>
-          <w:insideV w:val="single" w:color="auto" w:sz="4" w:space="0"/>
-        </w:tblBorders>
-        <w:tblLayout w:type="autofit"/>
-        <w:tblCellMar>
-          <w:top w:w="0" w:type="dxa"/>
-          <w:left w:w="108" w:type="dxa"/>
-          <w:bottom w:w="0" w:type="dxa"/>
-          <w:right w:w="108" w:type="dxa"/>
-        </w:tblCellMar>
-      </w:tblPr>
-      <w:tblGrid>
-        <w:gridCol w:w="8522"/>
-      </w:tblGrid>
-      <w:tr>
-        <w:tc>
-          <w:tcPr>
-            <w:tcW w:w="8522" w:type="dxa"/>
-          </w:tcPr>
-          <w:p>
-            <w:r>
-              <w:rPr>
-                <w:rFonts w:hint="eastAsia"/>
-              </w:rPr>
-              <w:t>自己实现：</w:t>
-            </w:r>
-          </w:p>
-          <w:p/>
-        </w:tc>
-      </w:tr>
-    </w:tbl>
-    <w:p>
-      <w:pPr>
-        <w:rPr>
-          <w:rFonts w:hint="eastAsia"/>
-        </w:rPr>
-      </w:pPr>
-    </w:p>
-    <w:p>
-      <w:pPr>
-        <w:rPr>
-          <w:rFonts w:hint="eastAsia"/>
-        </w:rPr>
-      </w:pPr>
-    </w:p>
-    <w:p>
-      <w:pPr>
-        <w:rPr>
-          <w:rFonts w:hint="eastAsia"/>
-        </w:rPr>
-      </w:pPr>
-    </w:p>
-    <w:p/>
-    <w:p>
-      <w:pPr>
-        <w:pStyle w:val="2"/>
-      </w:pPr>
-      <w:r>
-        <w:t>Chap13</w:t>
-      </w:r>
-      <w:r>
-        <w:rPr>
-          <w:rFonts w:hint="eastAsia"/>
-        </w:rPr>
-        <w:t xml:space="preserve"> Host and Engine</w:t>
-      </w:r>
-    </w:p>
-    <w:p>
-      <w:pPr>
-        <w:ind w:firstLine="420"/>
-        <w:rPr>
-          <w:rFonts w:hint="eastAsia"/>
-        </w:rPr>
-      </w:pPr>
-      <w:r>
-        <w:rPr>
-          <w:rFonts w:hint="eastAsia"/>
-        </w:rPr>
-        <w:t>Host是这样的，如果你要在Tomcat上部署多个应用(Context)，就会用到host。</w:t>
-      </w:r>
-    </w:p>
-    <w:p>
-      <w:pPr>
-        <w:ind w:firstLine="420"/>
-        <w:rPr>
-          <w:rFonts w:hint="eastAsia"/>
-        </w:rPr>
-      </w:pPr>
-      <w:r>
-        <w:rPr>
-          <w:rFonts w:hint="eastAsia"/>
-        </w:rPr>
-        <w:t>Engine是代表整个tomcat Catalinna的servlet引擎，是顶层Container。</w:t>
-      </w:r>
-    </w:p>
-    <w:p>
-      <w:pPr>
-        <w:ind w:firstLine="420"/>
-        <w:rPr>
-          <w:rFonts w:hint="eastAsia"/>
-        </w:rPr>
-      </w:pPr>
-      <w:r>
-        <w:rPr>
-          <w:rFonts w:hint="eastAsia"/>
-        </w:rPr>
-        <w:t>总而言之，这些Container从顶层往下的关系为：</w:t>
-      </w:r>
-    </w:p>
-    <w:p>
-      <w:pPr>
-        <w:ind w:firstLine="420"/>
-        <w:rPr>
-          <w:rFonts w:hint="eastAsia"/>
-        </w:rPr>
-      </w:pPr>
-      <w:r>
-        <w:rPr>
-          <w:rFonts w:hint="eastAsia"/>
-        </w:rPr>
-        <w:t>Engine-&gt;Host-&gt;Context-&gt;Wrapper</w:t>
-      </w:r>
-    </w:p>
-    <w:p>
-      <w:pPr>
-        <w:ind w:firstLine="420"/>
-        <w:rPr>
-          <w:rFonts w:hint="eastAsia"/>
-        </w:rPr>
-      </w:pPr>
-    </w:p>
-    <w:p>
-      <w:pPr>
-        <w:rPr>
-          <w:rFonts w:hint="eastAsia"/>
-        </w:rPr>
-      </w:pPr>
-    </w:p>
-    <w:p>
-      <w:pPr>
-        <w:rPr>
-          <w:rFonts w:hint="eastAsia"/>
-        </w:rPr>
-      </w:pPr>
-    </w:p>
-    <w:p/>
-    <w:tbl>
-      <w:tblPr>
-        <w:tblStyle w:val="11"/>
-        <w:tblW w:w="0" w:type="auto"/>
-        <w:tblInd w:w="0" w:type="dxa"/>
-        <w:tblBorders>
-          <w:top w:val="single" w:color="auto" w:sz="4" w:space="0"/>
-          <w:left w:val="single" w:color="auto" w:sz="4" w:space="0"/>
-          <w:bottom w:val="single" w:color="auto" w:sz="4" w:space="0"/>
-          <w:right w:val="single" w:color="auto" w:sz="4" w:space="0"/>
-          <w:insideH w:val="single" w:color="auto" w:sz="4" w:space="0"/>
-          <w:insideV w:val="single" w:color="auto" w:sz="4" w:space="0"/>
-        </w:tblBorders>
-        <w:tblLayout w:type="autofit"/>
-        <w:tblCellMar>
-          <w:top w:w="0" w:type="dxa"/>
-          <w:left w:w="108" w:type="dxa"/>
-          <w:bottom w:w="0" w:type="dxa"/>
-          <w:right w:w="108" w:type="dxa"/>
-        </w:tblCellMar>
-      </w:tblPr>
-      <w:tblGrid>
-        <w:gridCol w:w="8522"/>
-      </w:tblGrid>
-      <w:tr>
-        <w:tc>
-          <w:tcPr>
-            <w:tcW w:w="8522" w:type="dxa"/>
-          </w:tcPr>
-          <w:p>
-            <w:r>
-              <w:rPr>
-                <w:rFonts w:hint="eastAsia"/>
-              </w:rPr>
-              <w:t>官方实现：</w:t>
-            </w:r>
-          </w:p>
-          <w:p>
-            <w:pPr>
-              <w:rPr>
-                <w:rFonts w:hint="eastAsia"/>
-              </w:rPr>
-            </w:pPr>
-            <w:r>
-              <w:rPr>
-                <w:rFonts w:hint="eastAsia"/>
-              </w:rPr>
-              <w:t>Host.java   // the interface extends from Container.java</w:t>
-            </w:r>
-          </w:p>
-          <w:p>
-            <w:pPr>
-              <w:rPr>
-                <w:rFonts w:hint="eastAsia"/>
-              </w:rPr>
-            </w:pPr>
-            <w:r>
-              <w:rPr>
-                <w:rFonts w:hint="eastAsia"/>
-              </w:rPr>
-              <w:t>StandardHost.java  // the implementation of Host interface</w:t>
-            </w:r>
-          </w:p>
-          <w:p>
-            <w:pPr>
-              <w:rPr>
-                <w:rFonts w:hint="eastAsia" w:ascii="Courier New" w:hAnsi="Courier New" w:cs="Courier New"/>
-                <w:kern w:val="0"/>
-                <w:sz w:val="20"/>
-                <w:szCs w:val="20"/>
-              </w:rPr>
-            </w:pPr>
-            <w:r>
-              <w:rPr>
-                <w:rFonts w:ascii="Courier New" w:hAnsi="Courier New" w:cs="Courier New"/>
-                <w:kern w:val="0"/>
-                <w:sz w:val="20"/>
-                <w:szCs w:val="20"/>
-              </w:rPr>
-              <w:t>StandardHostValve</w:t>
-            </w:r>
-            <w:r>
-              <w:rPr>
-                <w:rFonts w:hint="eastAsia" w:ascii="Courier New" w:hAnsi="Courier New" w:cs="Courier New"/>
-                <w:kern w:val="0"/>
-                <w:sz w:val="20"/>
-                <w:szCs w:val="20"/>
-              </w:rPr>
-              <w:t>.java  // the default valve of StandardHost</w:t>
-            </w:r>
-          </w:p>
-          <w:p>
-            <w:pPr>
-              <w:rPr>
-                <w:rFonts w:hint="eastAsia" w:ascii="Courier New" w:hAnsi="Courier New" w:cs="Courier New"/>
-                <w:kern w:val="0"/>
-                <w:sz w:val="20"/>
-                <w:szCs w:val="20"/>
-              </w:rPr>
-            </w:pPr>
-          </w:p>
-          <w:p>
-            <w:pPr>
-              <w:rPr>
-                <w:rFonts w:hint="eastAsia" w:ascii="Courier New" w:hAnsi="Courier New" w:cs="Courier New"/>
-                <w:kern w:val="0"/>
-                <w:sz w:val="20"/>
-                <w:szCs w:val="20"/>
-              </w:rPr>
-            </w:pPr>
-            <w:r>
-              <w:rPr>
-                <w:rFonts w:hint="eastAsia" w:ascii="Courier New" w:hAnsi="Courier New" w:cs="Courier New"/>
-                <w:kern w:val="0"/>
-                <w:sz w:val="20"/>
-                <w:szCs w:val="20"/>
-              </w:rPr>
-              <w:t>Engine.java // the interface</w:t>
-            </w:r>
-          </w:p>
-          <w:p>
-            <w:pPr>
-              <w:rPr>
-                <w:rFonts w:hint="eastAsia" w:ascii="Courier New" w:hAnsi="Courier New" w:cs="Courier New"/>
-                <w:kern w:val="0"/>
-                <w:sz w:val="20"/>
-                <w:szCs w:val="20"/>
-              </w:rPr>
-            </w:pPr>
-            <w:r>
-              <w:rPr>
-                <w:rFonts w:hint="eastAsia" w:ascii="Courier New" w:hAnsi="Courier New" w:cs="Courier New"/>
-                <w:kern w:val="0"/>
-                <w:sz w:val="20"/>
-                <w:szCs w:val="20"/>
-              </w:rPr>
-              <w:t>StandardEngine.java  // the implementation of Engine interface</w:t>
-            </w:r>
-          </w:p>
-          <w:p>
-            <w:pPr>
-              <w:rPr>
-                <w:rFonts w:hint="eastAsia"/>
-              </w:rPr>
-            </w:pPr>
-          </w:p>
-        </w:tc>
-      </w:tr>
-    </w:tbl>
-    <w:p/>
-    <w:p/>
-    <w:tbl>
-      <w:tblPr>
-        <w:tblStyle w:val="11"/>
-        <w:tblW w:w="0" w:type="auto"/>
-        <w:tblInd w:w="0" w:type="dxa"/>
-        <w:tblBorders>
-          <w:top w:val="single" w:color="auto" w:sz="4" w:space="0"/>
-          <w:left w:val="single" w:color="auto" w:sz="4" w:space="0"/>
-          <w:bottom w:val="single" w:color="auto" w:sz="4" w:space="0"/>
-          <w:right w:val="single" w:color="auto" w:sz="4" w:space="0"/>
-          <w:insideH w:val="single" w:color="auto" w:sz="4" w:space="0"/>
-          <w:insideV w:val="single" w:color="auto" w:sz="4" w:space="0"/>
-        </w:tblBorders>
-        <w:tblLayout w:type="autofit"/>
-        <w:tblCellMar>
-          <w:top w:w="0" w:type="dxa"/>
-          <w:left w:w="108" w:type="dxa"/>
-          <w:bottom w:w="0" w:type="dxa"/>
-          <w:right w:w="108" w:type="dxa"/>
-        </w:tblCellMar>
-      </w:tblPr>
-      <w:tblGrid>
-        <w:gridCol w:w="8522"/>
-      </w:tblGrid>
-      <w:tr>
-        <w:tc>
-          <w:tcPr>
-            <w:tcW w:w="8522" w:type="dxa"/>
-          </w:tcPr>
-          <w:p>
-            <w:r>
-              <w:rPr>
-                <w:rFonts w:hint="eastAsia"/>
-              </w:rPr>
-              <w:t>自己实现：</w:t>
-            </w:r>
-          </w:p>
-          <w:p/>
-        </w:tc>
-      </w:tr>
-    </w:tbl>
-    <w:p>
-      <w:pPr>
-        <w:rPr>
-          <w:rFonts w:hint="eastAsia"/>
-        </w:rPr>
-      </w:pPr>
-    </w:p>
-    <w:p/>
-    <w:p>
-      <w:pPr>
-        <w:pStyle w:val="2"/>
-      </w:pPr>
-      <w:r>
-        <w:t>Chap14 Server and Service</w:t>
-      </w:r>
-    </w:p>
-    <w:p>
-      <w:pPr>
-        <w:ind w:firstLine="420"/>
-        <w:rPr>
-          <w:rFonts w:hint="eastAsia"/>
-        </w:rPr>
-      </w:pPr>
-      <w:r>
-        <w:rPr>
-          <w:rFonts w:hint="eastAsia"/>
-        </w:rPr>
-        <w:t>Server代表了整个tomcat servlet 容器。也就是tomcat进程(默认端口为8080).我们可以通过Server start来启动tomcat下所有的container components。也可以通过Server stop把这些container关闭。</w:t>
-      </w:r>
-    </w:p>
-    <w:p>
-      <w:pPr>
-        <w:ind w:firstLine="420"/>
-      </w:pPr>
-      <w:r>
-        <w:rPr>
-          <w:rFonts w:hint="eastAsia"/>
-        </w:rPr>
-        <w:t>Server包含Service，通过Service管理像Container/connector这类的组件。</w:t>
-      </w:r>
-    </w:p>
-    <w:p>
-      <w:pPr>
-        <w:rPr>
-          <w:rFonts w:hint="eastAsia"/>
-        </w:rPr>
-      </w:pPr>
-    </w:p>
-    <w:p/>
-    <w:tbl>
-      <w:tblPr>
-        <w:tblStyle w:val="11"/>
-        <w:tblW w:w="0" w:type="auto"/>
-        <w:tblInd w:w="0" w:type="dxa"/>
-        <w:tblBorders>
-          <w:top w:val="single" w:color="auto" w:sz="4" w:space="0"/>
-          <w:left w:val="single" w:color="auto" w:sz="4" w:space="0"/>
-          <w:bottom w:val="single" w:color="auto" w:sz="4" w:space="0"/>
-          <w:right w:val="single" w:color="auto" w:sz="4" w:space="0"/>
-          <w:insideH w:val="single" w:color="auto" w:sz="4" w:space="0"/>
-          <w:insideV w:val="single" w:color="auto" w:sz="4" w:space="0"/>
-        </w:tblBorders>
-        <w:tblLayout w:type="autofit"/>
-        <w:tblCellMar>
-          <w:top w:w="0" w:type="dxa"/>
-          <w:left w:w="108" w:type="dxa"/>
-          <w:bottom w:w="0" w:type="dxa"/>
-          <w:right w:w="108" w:type="dxa"/>
-        </w:tblCellMar>
-      </w:tblPr>
-      <w:tblGrid>
-        <w:gridCol w:w="8522"/>
-      </w:tblGrid>
-      <w:tr>
-        <w:tc>
-          <w:tcPr>
-            <w:tcW w:w="8522" w:type="dxa"/>
-          </w:tcPr>
-          <w:p>
-            <w:pPr>
-              <w:rPr>
-                <w:rFonts w:hint="eastAsia"/>
-              </w:rPr>
-            </w:pPr>
-            <w:r>
-              <w:rPr>
-                <w:rFonts w:hint="eastAsia"/>
-              </w:rPr>
-              <w:t>官方实现：</w:t>
-            </w:r>
-          </w:p>
-          <w:p>
-            <w:pPr>
-              <w:rPr>
-                <w:rFonts w:hint="eastAsia"/>
-              </w:rPr>
-            </w:pPr>
-            <w:r>
-              <w:rPr>
-                <w:rFonts w:hint="eastAsia"/>
-              </w:rPr>
-              <w:t>Server.java // interface</w:t>
-            </w:r>
-          </w:p>
-          <w:p>
-            <w:r>
-              <w:rPr>
-                <w:rFonts w:hint="eastAsia"/>
-              </w:rPr>
-              <w:t>StandardServer.java  // the implementation of Server.java</w:t>
-            </w:r>
-          </w:p>
-          <w:p>
-            <w:pPr>
-              <w:rPr>
-                <w:rFonts w:hint="eastAsia"/>
-              </w:rPr>
-            </w:pPr>
-            <w:r>
-              <w:rPr>
-                <w:rFonts w:hint="eastAsia"/>
-              </w:rPr>
-              <w:t>Service.java</w:t>
-            </w:r>
-          </w:p>
-          <w:p>
-            <w:pPr>
-              <w:rPr>
-                <w:rFonts w:hint="eastAsia"/>
-              </w:rPr>
-            </w:pPr>
-            <w:r>
-              <w:rPr>
-                <w:rFonts w:hint="eastAsia"/>
-              </w:rPr>
-              <w:t xml:space="preserve">StandardService.java </w:t>
-            </w:r>
-          </w:p>
-        </w:tc>
-      </w:tr>
-      <w:tr>
-        <w:tblPrEx>
-          <w:tblBorders>
-            <w:top w:val="single" w:color="auto" w:sz="4" w:space="0"/>
-            <w:left w:val="single" w:color="auto" w:sz="4" w:space="0"/>
-            <w:bottom w:val="single" w:color="auto" w:sz="4" w:space="0"/>
-            <w:right w:val="single" w:color="auto" w:sz="4" w:space="0"/>
-            <w:insideH w:val="single" w:color="auto" w:sz="4" w:space="0"/>
-            <w:insideV w:val="single" w:color="auto" w:sz="4" w:space="0"/>
-          </w:tblBorders>
-        </w:tblPrEx>
-        <w:tc>
-          <w:tcPr>
-            <w:tcW w:w="8522" w:type="dxa"/>
-          </w:tcPr>
-          <w:p>
-            <w:pPr>
-              <w:rPr>
-                <w:rFonts w:hint="eastAsia"/>
-              </w:rPr>
-            </w:pPr>
-          </w:p>
-        </w:tc>
-      </w:tr>
-    </w:tbl>
-    <w:p/>
-    <w:p/>
-    <w:tbl>
-      <w:tblPr>
-        <w:tblStyle w:val="11"/>
-        <w:tblW w:w="0" w:type="auto"/>
-        <w:tblInd w:w="0" w:type="dxa"/>
-        <w:tblBorders>
-          <w:top w:val="single" w:color="auto" w:sz="4" w:space="0"/>
-          <w:left w:val="single" w:color="auto" w:sz="4" w:space="0"/>
-          <w:bottom w:val="single" w:color="auto" w:sz="4" w:space="0"/>
-          <w:right w:val="single" w:color="auto" w:sz="4" w:space="0"/>
-          <w:insideH w:val="single" w:color="auto" w:sz="4" w:space="0"/>
-          <w:insideV w:val="single" w:color="auto" w:sz="4" w:space="0"/>
-        </w:tblBorders>
-        <w:tblLayout w:type="autofit"/>
-        <w:tblCellMar>
-          <w:top w:w="0" w:type="dxa"/>
-          <w:left w:w="108" w:type="dxa"/>
-          <w:bottom w:w="0" w:type="dxa"/>
-          <w:right w:w="108" w:type="dxa"/>
-        </w:tblCellMar>
-      </w:tblPr>
-      <w:tblGrid>
-        <w:gridCol w:w="8522"/>
-      </w:tblGrid>
-      <w:tr>
-        <w:tc>
-          <w:tcPr>
-            <w:tcW w:w="8522" w:type="dxa"/>
-          </w:tcPr>
-          <w:p>
-            <w:r>
-              <w:rPr>
-                <w:rFonts w:hint="eastAsia"/>
-              </w:rPr>
-              <w:t>自己实现：</w:t>
-            </w:r>
-          </w:p>
-          <w:p/>
-        </w:tc>
-      </w:tr>
-    </w:tbl>
-    <w:p>
-      <w:pPr>
-        <w:rPr>
-          <w:rFonts w:hint="eastAsia"/>
-        </w:rPr>
-      </w:pPr>
-    </w:p>
-    <w:p>
-      <w:pPr>
-        <w:rPr>
-          <w:rFonts w:hint="eastAsia"/>
-        </w:rPr>
-      </w:pPr>
-    </w:p>
-    <w:p/>
-    <w:p>
-      <w:pPr>
-        <w:pStyle w:val="2"/>
-      </w:pPr>
-      <w:r>
-        <w:t>Chap15 Digester</w:t>
-      </w:r>
-    </w:p>
-    <w:p>
-      <w:pPr>
-        <w:ind w:firstLine="420"/>
-        <w:rPr>
-          <w:rFonts w:hint="eastAsia"/>
-        </w:rPr>
-      </w:pPr>
-      <w:r>
-        <w:rPr>
-          <w:rFonts w:hint="eastAsia"/>
-        </w:rPr>
-        <w:t>Digester是一个apache commons组件。这个组件主要是处理XML文件的。</w:t>
-      </w:r>
-    </w:p>
-    <w:p>
-      <w:pPr>
-        <w:ind w:firstLine="420"/>
-        <w:rPr>
-          <w:rFonts w:hint="eastAsia"/>
-        </w:rPr>
-      </w:pPr>
-      <w:r>
-        <w:rPr>
-          <w:rFonts w:hint="eastAsia"/>
-        </w:rPr>
-        <w:t>那么Digester在tomcat中的作用是什么呢？</w:t>
-      </w:r>
-    </w:p>
-    <w:p>
-      <w:pPr>
-        <w:ind w:firstLine="420"/>
-        <w:rPr>
-          <w:rFonts w:hint="eastAsia"/>
-        </w:rPr>
-      </w:pPr>
-      <w:r>
-        <w:rPr>
-          <w:rFonts w:hint="eastAsia"/>
-        </w:rPr>
-        <w:t>我们看看ContextConfig.java文件。里面有两个Digest对象：</w:t>
-      </w:r>
-    </w:p>
-    <w:p>
-      <w:pPr>
-        <w:pStyle w:val="16"/>
-        <w:numPr>
-          <w:ilvl w:val="0"/>
-          <w:numId w:val="3"/>
-        </w:numPr>
-        <w:ind w:firstLineChars="0"/>
-        <w:rPr>
-          <w:rFonts w:hint="eastAsia"/>
-        </w:rPr>
-      </w:pPr>
-      <w:r>
-        <w:rPr>
-          <w:rFonts w:hint="eastAsia"/>
-        </w:rPr>
-        <w:t>contextDigester</w:t>
-      </w:r>
-    </w:p>
-    <w:p>
-      <w:pPr>
-        <w:pStyle w:val="16"/>
-        <w:numPr>
-          <w:ilvl w:val="0"/>
-          <w:numId w:val="3"/>
-        </w:numPr>
-        <w:ind w:firstLineChars="0"/>
-        <w:rPr>
-          <w:rFonts w:hint="eastAsia"/>
-        </w:rPr>
-      </w:pPr>
-      <w:r>
-        <w:rPr>
-          <w:rFonts w:hint="eastAsia"/>
-        </w:rPr>
-        <w:t>webDigester</w:t>
-      </w:r>
-    </w:p>
-    <w:p>
-      <w:pPr>
-        <w:ind w:left="420"/>
-        <w:rPr>
-          <w:rFonts w:hint="eastAsia"/>
-        </w:rPr>
-      </w:pPr>
-    </w:p>
-    <w:p>
-      <w:pPr>
-        <w:ind w:left="420"/>
-        <w:rPr>
-          <w:rFonts w:hint="eastAsia"/>
-        </w:rPr>
-      </w:pPr>
-      <w:r>
-        <w:rPr>
-          <w:rFonts w:hint="eastAsia"/>
-        </w:rPr>
-        <w:t>其中webDigester用来处理web.xml。</w:t>
-      </w:r>
-    </w:p>
-    <w:p>
-      <w:pPr>
-        <w:ind w:left="420"/>
-        <w:rPr>
-          <w:rFonts w:hint="eastAsia"/>
-        </w:rPr>
-      </w:pPr>
-      <w:r>
-        <w:rPr>
-          <w:rFonts w:hint="eastAsia"/>
-        </w:rPr>
-        <w:t>contextDigester可能是用来处理其他配置文件。当然，我们知道Tomcat还有很多配置文件，比如config目录下有很多，server.xml。</w:t>
-      </w:r>
-    </w:p>
-    <w:p>
-      <w:pPr>
-        <w:rPr>
-          <w:rFonts w:hint="eastAsia"/>
-        </w:rPr>
-      </w:pPr>
-    </w:p>
+    <w:p/>
     <w:p/>
     <w:tbl>
       <w:tblPr>
@@ -4136,73 +2863,6 @@
             <w:tcW w:w="8522" w:type="dxa"/>
           </w:tcPr>
           <w:p>
-            <w:pPr>
-              <w:rPr>
-                <w:rFonts w:hint="eastAsia"/>
-              </w:rPr>
-            </w:pPr>
-            <w:r>
-              <w:rPr>
-                <w:rFonts w:hint="eastAsia"/>
-              </w:rPr>
-              <w:t>官方实现：</w:t>
-            </w:r>
-          </w:p>
-          <w:p>
-            <w:pPr>
-              <w:rPr>
-                <w:rFonts w:hint="eastAsia"/>
-              </w:rPr>
-            </w:pPr>
-            <w:r>
-              <w:rPr>
-                <w:rFonts w:hint="eastAsia"/>
-              </w:rPr>
-              <w:t>ContextConfig.java  // Context的配置i</w:t>
-            </w:r>
-          </w:p>
-          <w:p>
-            <w:pPr>
-              <w:rPr>
-                <w:rFonts w:hint="eastAsia"/>
-              </w:rPr>
-            </w:pPr>
-          </w:p>
-        </w:tc>
-      </w:tr>
-    </w:tbl>
-    <w:p/>
-    <w:p/>
-    <w:tbl>
-      <w:tblPr>
-        <w:tblStyle w:val="11"/>
-        <w:tblW w:w="0" w:type="auto"/>
-        <w:tblInd w:w="0" w:type="dxa"/>
-        <w:tblBorders>
-          <w:top w:val="single" w:color="auto" w:sz="4" w:space="0"/>
-          <w:left w:val="single" w:color="auto" w:sz="4" w:space="0"/>
-          <w:bottom w:val="single" w:color="auto" w:sz="4" w:space="0"/>
-          <w:right w:val="single" w:color="auto" w:sz="4" w:space="0"/>
-          <w:insideH w:val="single" w:color="auto" w:sz="4" w:space="0"/>
-          <w:insideV w:val="single" w:color="auto" w:sz="4" w:space="0"/>
-        </w:tblBorders>
-        <w:tblLayout w:type="autofit"/>
-        <w:tblCellMar>
-          <w:top w:w="0" w:type="dxa"/>
-          <w:left w:w="108" w:type="dxa"/>
-          <w:bottom w:w="0" w:type="dxa"/>
-          <w:right w:w="108" w:type="dxa"/>
-        </w:tblCellMar>
-      </w:tblPr>
-      <w:tblGrid>
-        <w:gridCol w:w="8522"/>
-      </w:tblGrid>
-      <w:tr>
-        <w:tc>
-          <w:tcPr>
-            <w:tcW w:w="8522" w:type="dxa"/>
-          </w:tcPr>
-          <w:p>
             <w:r>
               <w:rPr>
                 <w:rFonts w:hint="eastAsia"/>
@@ -4221,34 +2881,21 @@
         </w:rPr>
       </w:pPr>
     </w:p>
-    <w:p>
-      <w:pPr>
-        <w:rPr>
-          <w:rFonts w:hint="eastAsia"/>
-        </w:rPr>
-      </w:pPr>
-    </w:p>
     <w:p/>
     <w:p>
       <w:pPr>
         <w:pStyle w:val="2"/>
       </w:pPr>
       <w:r>
-        <w:t>Chap16 Shutdown Hook</w:t>
-      </w:r>
-    </w:p>
-    <w:p>
-      <w:pPr>
-        <w:rPr>
-          <w:rFonts w:hint="eastAsia"/>
-        </w:rPr>
-      </w:pPr>
-      <w:r>
-        <w:rPr>
-          <w:rFonts w:hint="eastAsia"/>
-        </w:rPr>
-        <w:t xml:space="preserve">    主要介绍如何优雅地关闭Tomcat。</w:t>
-      </w:r>
+        <w:t>Chap10 Security</w:t>
+      </w:r>
+    </w:p>
+    <w:p>
+      <w:pPr>
+        <w:rPr>
+          <w:rFonts w:hint="eastAsia"/>
+        </w:rPr>
+      </w:pPr>
     </w:p>
     <w:p>
       <w:pPr>
@@ -4298,11 +2945,6 @@
             <w:tcW w:w="8522" w:type="dxa"/>
           </w:tcPr>
           <w:p>
-            <w:pPr>
-              <w:rPr>
-                <w:rFonts w:hint="eastAsia"/>
-              </w:rPr>
-            </w:pPr>
             <w:r>
               <w:rPr>
                 <w:rFonts w:hint="eastAsia"/>
@@ -4318,32 +2960,31 @@
             </w:pPr>
             <w:r>
               <w:rPr>
-                <w:rFonts w:ascii="Courier New" w:hAnsi="Courier New" w:cs="Courier New"/>
-                <w:color w:val="000000"/>
-                <w:kern w:val="0"/>
-                <w:sz w:val="20"/>
-                <w:szCs w:val="20"/>
-                <w:highlight w:val="lightGray"/>
-              </w:rPr>
-              <w:t>CatalinaShutdownHook</w:t>
-            </w:r>
-            <w:r>
-              <w:rPr>
-                <w:rFonts w:hint="eastAsia" w:ascii="Courier New" w:hAnsi="Courier New" w:cs="Courier New"/>
-                <w:color w:val="000000"/>
-                <w:kern w:val="0"/>
-                <w:sz w:val="20"/>
-                <w:szCs w:val="20"/>
-              </w:rPr>
-              <w:t>.java  // 定义在Catalina.java中的一个类</w:t>
-            </w:r>
-          </w:p>
-          <w:p>
-            <w:pPr>
-              <w:rPr>
-                <w:rFonts w:hint="eastAsia"/>
-              </w:rPr>
-            </w:pPr>
+                <w:rFonts w:hint="eastAsia"/>
+              </w:rPr>
+              <w:t>Realm.java  // the interface to authenticate the user</w:t>
+            </w:r>
+          </w:p>
+          <w:p>
+            <w:pPr>
+              <w:rPr>
+                <w:rFonts w:hint="eastAsia"/>
+              </w:rPr>
+            </w:pPr>
+            <w:r>
+              <w:rPr>
+                <w:rFonts w:hint="eastAsia"/>
+              </w:rPr>
+              <w:t xml:space="preserve">Principal.java // the interface to </w:t>
+            </w:r>
+          </w:p>
+          <w:p>
+            <w:r>
+              <w:rPr>
+                <w:rFonts w:hint="eastAsia"/>
+              </w:rPr>
+              <w:t>Generic Principal.java // the implementation fo Principal interface</w:t>
+            </w:r>
           </w:p>
         </w:tc>
       </w:tr>
@@ -4407,54 +3048,63 @@
               <w:rPr>
                 <w:rFonts w:hint="eastAsia"/>
               </w:rPr>
-              <w:t>ShutdownHookDemo.java  //</w:t>
-            </w:r>
-          </w:p>
-          <w:p>
-            <w:pPr>
-              <w:rPr>
-                <w:rFonts w:hint="eastAsia"/>
-              </w:rPr>
-            </w:pPr>
-            <w:r>
-              <w:rPr>
-                <w:rFonts w:hint="eastAsia"/>
-              </w:rPr>
-              <w:t xml:space="preserve">ShutdownHook.java  // </w:t>
-            </w:r>
-          </w:p>
-          <w:p>
-            <w:pPr>
-              <w:rPr>
-                <w:rFonts w:hint="eastAsia"/>
-              </w:rPr>
-            </w:pPr>
-            <w:r>
-              <w:rPr>
-                <w:rFonts w:hint="eastAsia"/>
-              </w:rPr>
-              <w:t xml:space="preserve">MySwingApp.java // </w:t>
-            </w:r>
-          </w:p>
-          <w:p>
-            <w:r>
-              <w:rPr>
-                <w:rFonts w:hint="eastAsia"/>
-              </w:rPr>
-              <w:t xml:space="preserve">MySwingAppWithShutdownHook.java   // </w:t>
+              <w:t>SimpleContextConfig.java</w:t>
+            </w:r>
+          </w:p>
+          <w:p>
+            <w:pPr>
+              <w:rPr>
+                <w:rFonts w:hint="eastAsia"/>
+              </w:rPr>
+            </w:pPr>
+            <w:r>
+              <w:rPr>
+                <w:rFonts w:hint="eastAsia"/>
+              </w:rPr>
+              <w:t>SimpleRealm.java</w:t>
+            </w:r>
+          </w:p>
+          <w:p>
+            <w:r>
+              <w:rPr>
+                <w:rFonts w:hint="eastAsia"/>
+              </w:rPr>
+              <w:t>SimpleUserDatabaseRealm.java</w:t>
             </w:r>
           </w:p>
         </w:tc>
       </w:tr>
     </w:tbl>
-    <w:p/>
+    <w:p>
+      <w:pPr>
+        <w:rPr>
+          <w:rFonts w:hint="eastAsia"/>
+        </w:rPr>
+      </w:pPr>
+    </w:p>
+    <w:p>
+      <w:pPr>
+        <w:rPr>
+          <w:rFonts w:hint="eastAsia"/>
+        </w:rPr>
+      </w:pPr>
+    </w:p>
     <w:p/>
     <w:p>
       <w:pPr>
         <w:pStyle w:val="2"/>
-      </w:pPr>
-      <w:r>
-        <w:t>Chap17 Tomcat Startup</w:t>
+        <w:rPr>
+          <w:rFonts w:hint="eastAsia"/>
+        </w:rPr>
+      </w:pPr>
+      <w:r>
+        <w:t>Chap11</w:t>
+      </w:r>
+      <w:r>
+        <w:rPr>
+          <w:rFonts w:hint="eastAsia"/>
+        </w:rPr>
+        <w:t xml:space="preserve"> StandardWrapper</w:t>
       </w:r>
     </w:p>
     <w:p>
@@ -4468,33 +3118,7 @@
         <w:rPr>
           <w:rFonts w:hint="eastAsia"/>
         </w:rPr>
-        <w:t>这章介绍Tomcat如何启动。涉及的类包括：</w:t>
-      </w:r>
-      <w:r>
-        <w:rPr>
-          <w:rFonts w:ascii="Courier New" w:hAnsi="Courier New" w:cs="Courier New"/>
-          <w:color w:val="000000"/>
-          <w:kern w:val="0"/>
-          <w:sz w:val="20"/>
-          <w:szCs w:val="20"/>
-        </w:rPr>
-        <w:t>Catalina</w:t>
-      </w:r>
-      <w:r>
-        <w:rPr>
-          <w:rFonts w:hint="eastAsia" w:ascii="Courier New" w:hAnsi="Courier New" w:cs="Courier New"/>
-          <w:color w:val="000000"/>
-          <w:kern w:val="0"/>
-          <w:sz w:val="20"/>
-          <w:szCs w:val="20"/>
-        </w:rPr>
-        <w:t>.java/</w:t>
-      </w:r>
-      <w:r>
-        <w:rPr>
-          <w:rFonts w:hint="eastAsia"/>
-        </w:rPr>
-        <w:t>BootStrap.java</w:t>
+        <w:t>之前我们介绍了Container/Context/Wrapper，其中Container接口代表了Java容器，Context和Wrapper这两个接口都继承了这个接口。</w:t>
       </w:r>
     </w:p>
     <w:p>
@@ -4508,7 +3132,7 @@
         <w:rPr>
           <w:rFonts w:hint="eastAsia"/>
         </w:rPr>
-        <w:t>此外，还介绍了Tomcat在Windows/Unix系统下的启动脚本。我们只要了解Tomcat在Unix下的启动脚本就行了。为了让读者更好地理解启动脚本，居然还讲解了shell的一些基本用法，可以说也是很贴心了。</w:t>
+        <w:t>其中Context代表web application，Wrapper代表servlet定义。Context可以包含多个Wrapper。</w:t>
       </w:r>
     </w:p>
     <w:p>
@@ -4522,7 +3146,203 @@
         <w:rPr>
           <w:rFonts w:hint="eastAsia"/>
         </w:rPr>
-        <w:t>Tomcat启动脚本在tomcat/bin/start.sh，但是真正的启动脚本是catalina.sh</w:t>
+        <w:t>这章我们仔细讲讲Wrapper接口的实现。这个实现就是StandardWrapper。这个实现类当然需要有一些处理servlet的方法，比如加载servlet，获取ServletContext()，获取ServletConfig信息等。</w:t>
+      </w:r>
+    </w:p>
+    <w:p>
+      <w:pPr>
+        <w:rPr>
+          <w:rFonts w:hint="eastAsia"/>
+        </w:rPr>
+      </w:pPr>
+    </w:p>
+    <w:p>
+      <w:pPr>
+        <w:rPr>
+          <w:rFonts w:hint="eastAsia"/>
+        </w:rPr>
+      </w:pPr>
+    </w:p>
+    <w:p>
+      <w:pPr>
+        <w:rPr>
+          <w:rFonts w:hint="eastAsia"/>
+        </w:rPr>
+      </w:pPr>
+    </w:p>
+    <w:p/>
+    <w:tbl>
+      <w:tblPr>
+        <w:tblStyle w:val="11"/>
+        <w:tblW w:w="0" w:type="auto"/>
+        <w:tblInd w:w="0" w:type="dxa"/>
+        <w:tblBorders>
+          <w:top w:val="single" w:color="auto" w:sz="4" w:space="0"/>
+          <w:left w:val="single" w:color="auto" w:sz="4" w:space="0"/>
+          <w:bottom w:val="single" w:color="auto" w:sz="4" w:space="0"/>
+          <w:right w:val="single" w:color="auto" w:sz="4" w:space="0"/>
+          <w:insideH w:val="single" w:color="auto" w:sz="4" w:space="0"/>
+          <w:insideV w:val="single" w:color="auto" w:sz="4" w:space="0"/>
+        </w:tblBorders>
+        <w:tblLayout w:type="autofit"/>
+        <w:tblCellMar>
+          <w:top w:w="0" w:type="dxa"/>
+          <w:left w:w="108" w:type="dxa"/>
+          <w:bottom w:w="0" w:type="dxa"/>
+          <w:right w:w="108" w:type="dxa"/>
+        </w:tblCellMar>
+      </w:tblPr>
+      <w:tblGrid>
+        <w:gridCol w:w="8522"/>
+      </w:tblGrid>
+      <w:tr>
+        <w:tc>
+          <w:tcPr>
+            <w:tcW w:w="8522" w:type="dxa"/>
+          </w:tcPr>
+          <w:p>
+            <w:r>
+              <w:rPr>
+                <w:rFonts w:hint="eastAsia"/>
+              </w:rPr>
+              <w:t>官方实现：</w:t>
+            </w:r>
+          </w:p>
+          <w:p>
+            <w:pPr>
+              <w:rPr>
+                <w:rFonts w:hint="eastAsia"/>
+              </w:rPr>
+            </w:pPr>
+            <w:r>
+              <w:rPr>
+                <w:rFonts w:hint="eastAsia"/>
+              </w:rPr>
+              <w:t>StandardWrapper.java    // Wrapper接口的一个实现类</w:t>
+            </w:r>
+          </w:p>
+          <w:p>
+            <w:pPr>
+              <w:rPr>
+                <w:rFonts w:hint="eastAsia"/>
+              </w:rPr>
+            </w:pPr>
+            <w:r>
+              <w:rPr>
+                <w:rFonts w:hint="eastAsia"/>
+              </w:rPr>
+              <w:t>StandardWrapperValve.java  // Valve接口的一个实现类，用于StandardWrapper中处理当前servlet中filter的各个事情</w:t>
+            </w:r>
+          </w:p>
+          <w:p>
+            <w:pPr>
+              <w:rPr>
+                <w:rFonts w:hint="eastAsia"/>
+              </w:rPr>
+            </w:pPr>
+            <w:r>
+              <w:rPr>
+                <w:rFonts w:hint="eastAsia"/>
+              </w:rPr>
+              <w:t>ApplicationFileterConfig.java // 实现了servlet FilterConfig接口，管理Filter实例</w:t>
+            </w:r>
+          </w:p>
+          <w:p>
+            <w:r>
+              <w:rPr>
+                <w:rFonts w:hint="eastAsia"/>
+              </w:rPr>
+              <w:t>ApplicationFileterChain.java  // 实现了servlet FilterChain接口，执行Filter实例</w:t>
+            </w:r>
+          </w:p>
+        </w:tc>
+      </w:tr>
+    </w:tbl>
+    <w:p/>
+    <w:p/>
+    <w:tbl>
+      <w:tblPr>
+        <w:tblStyle w:val="11"/>
+        <w:tblW w:w="0" w:type="auto"/>
+        <w:tblInd w:w="0" w:type="dxa"/>
+        <w:tblBorders>
+          <w:top w:val="single" w:color="auto" w:sz="4" w:space="0"/>
+          <w:left w:val="single" w:color="auto" w:sz="4" w:space="0"/>
+          <w:bottom w:val="single" w:color="auto" w:sz="4" w:space="0"/>
+          <w:right w:val="single" w:color="auto" w:sz="4" w:space="0"/>
+          <w:insideH w:val="single" w:color="auto" w:sz="4" w:space="0"/>
+          <w:insideV w:val="single" w:color="auto" w:sz="4" w:space="0"/>
+        </w:tblBorders>
+        <w:tblLayout w:type="autofit"/>
+        <w:tblCellMar>
+          <w:top w:w="0" w:type="dxa"/>
+          <w:left w:w="108" w:type="dxa"/>
+          <w:bottom w:w="0" w:type="dxa"/>
+          <w:right w:w="108" w:type="dxa"/>
+        </w:tblCellMar>
+      </w:tblPr>
+      <w:tblGrid>
+        <w:gridCol w:w="8522"/>
+      </w:tblGrid>
+      <w:tr>
+        <w:tc>
+          <w:tcPr>
+            <w:tcW w:w="8522" w:type="dxa"/>
+          </w:tcPr>
+          <w:p>
+            <w:r>
+              <w:rPr>
+                <w:rFonts w:hint="eastAsia"/>
+              </w:rPr>
+              <w:t>自己实现：</w:t>
+            </w:r>
+          </w:p>
+          <w:p/>
+        </w:tc>
+      </w:tr>
+    </w:tbl>
+    <w:p>
+      <w:pPr>
+        <w:rPr>
+          <w:rFonts w:hint="eastAsia"/>
+        </w:rPr>
+      </w:pPr>
+    </w:p>
+    <w:p>
+      <w:pPr>
+        <w:rPr>
+          <w:rFonts w:hint="eastAsia"/>
+        </w:rPr>
+      </w:pPr>
+    </w:p>
+    <w:p>
+      <w:pPr>
+        <w:rPr>
+          <w:rFonts w:hint="eastAsia"/>
+        </w:rPr>
+      </w:pPr>
+    </w:p>
+    <w:p>
+      <w:pPr>
+        <w:pStyle w:val="2"/>
+      </w:pPr>
+      <w:r>
+        <w:t>C</w:t>
+      </w:r>
+      <w:r>
+        <w:rPr>
+          <w:rFonts w:hint="eastAsia"/>
+        </w:rPr>
+        <w:t>h</w:t>
+      </w:r>
+      <w:r>
+        <w:t>ap12</w:t>
+      </w:r>
+      <w:r>
+        <w:rPr>
+          <w:rFonts w:hint="eastAsia"/>
+        </w:rPr>
+        <w:t xml:space="preserve"> StandardContext</w:t>
       </w:r>
     </w:p>
     <w:p>
@@ -4536,7 +3356,7 @@
         <w:rPr>
           <w:rFonts w:hint="eastAsia"/>
         </w:rPr>
-        <w:t>Tomcat停止脚本为shutdown.sh。</w:t>
+        <w:t>Context代表web application:应用。Context可以包含多个Wrapper。这章介绍Context接口的一个实现:StandardContext。</w:t>
       </w:r>
     </w:p>
     <w:p>
@@ -4550,7 +3370,958 @@
         <w:rPr>
           <w:rFonts w:hint="eastAsia"/>
         </w:rPr>
-        <w:t>后续我如果要实现自己的Tomcat，也可以模仿这个，创建启停脚本。</w:t>
+        <w:t>一般来说，StandardContext还支持reload功能，就是一旦web.xml或者WEB-INF下的class有改变，会自动把这些改变加载进来。</w:t>
+      </w:r>
+    </w:p>
+    <w:p>
+      <w:pPr>
+        <w:rPr>
+          <w:rFonts w:hint="eastAsia"/>
+        </w:rPr>
+      </w:pPr>
+    </w:p>
+    <w:p/>
+    <w:tbl>
+      <w:tblPr>
+        <w:tblStyle w:val="11"/>
+        <w:tblW w:w="0" w:type="auto"/>
+        <w:tblInd w:w="0" w:type="dxa"/>
+        <w:tblBorders>
+          <w:top w:val="single" w:color="auto" w:sz="4" w:space="0"/>
+          <w:left w:val="single" w:color="auto" w:sz="4" w:space="0"/>
+          <w:bottom w:val="single" w:color="auto" w:sz="4" w:space="0"/>
+          <w:right w:val="single" w:color="auto" w:sz="4" w:space="0"/>
+          <w:insideH w:val="single" w:color="auto" w:sz="4" w:space="0"/>
+          <w:insideV w:val="single" w:color="auto" w:sz="4" w:space="0"/>
+        </w:tblBorders>
+        <w:tblLayout w:type="autofit"/>
+        <w:tblCellMar>
+          <w:top w:w="0" w:type="dxa"/>
+          <w:left w:w="108" w:type="dxa"/>
+          <w:bottom w:w="0" w:type="dxa"/>
+          <w:right w:w="108" w:type="dxa"/>
+        </w:tblCellMar>
+      </w:tblPr>
+      <w:tblGrid>
+        <w:gridCol w:w="8522"/>
+      </w:tblGrid>
+      <w:tr>
+        <w:tc>
+          <w:tcPr>
+            <w:tcW w:w="8522" w:type="dxa"/>
+          </w:tcPr>
+          <w:p>
+            <w:r>
+              <w:rPr>
+                <w:rFonts w:hint="eastAsia"/>
+              </w:rPr>
+              <w:t>官方实现：</w:t>
+            </w:r>
+          </w:p>
+          <w:p>
+            <w:pPr>
+              <w:rPr>
+                <w:rFonts w:hint="eastAsia"/>
+              </w:rPr>
+            </w:pPr>
+            <w:r>
+              <w:rPr>
+                <w:rFonts w:hint="eastAsia"/>
+              </w:rPr>
+              <w:t>StandardContext.java  // an implementation of Context interface</w:t>
+            </w:r>
+          </w:p>
+          <w:p>
+            <w:pPr>
+              <w:rPr>
+                <w:rFonts w:hint="eastAsia"/>
+              </w:rPr>
+            </w:pPr>
+            <w:r>
+              <w:rPr>
+                <w:rFonts w:hint="eastAsia"/>
+              </w:rPr>
+              <w:t>ContainerBase.java    // StandardContext.java的基类</w:t>
+            </w:r>
+          </w:p>
+          <w:p>
+            <w:pPr>
+              <w:rPr>
+                <w:rFonts w:hint="eastAsia"/>
+              </w:rPr>
+            </w:pPr>
+            <w:r>
+              <w:rPr>
+                <w:rFonts w:ascii="Courier New" w:hAnsi="Courier New" w:cs="Courier New"/>
+                <w:color w:val="000000"/>
+                <w:kern w:val="0"/>
+                <w:sz w:val="20"/>
+                <w:szCs w:val="20"/>
+                <w:highlight w:val="lightGray"/>
+              </w:rPr>
+              <w:t>ContainerBackgroundProcessor</w:t>
+            </w:r>
+            <w:r>
+              <w:rPr>
+                <w:rFonts w:hint="eastAsia" w:ascii="Courier New" w:hAnsi="Courier New" w:cs="Courier New"/>
+                <w:color w:val="000000"/>
+                <w:kern w:val="0"/>
+                <w:sz w:val="20"/>
+                <w:szCs w:val="20"/>
+              </w:rPr>
+              <w:t>.java  // 这个类是ContainerBase类的一个内部类，主要处理一些异步进程(比如定期检测class是否有更新/web.xml是否有更新等)。</w:t>
+            </w:r>
+          </w:p>
+        </w:tc>
+      </w:tr>
+    </w:tbl>
+    <w:p/>
+    <w:p/>
+    <w:tbl>
+      <w:tblPr>
+        <w:tblStyle w:val="11"/>
+        <w:tblW w:w="0" w:type="auto"/>
+        <w:tblInd w:w="0" w:type="dxa"/>
+        <w:tblBorders>
+          <w:top w:val="single" w:color="auto" w:sz="4" w:space="0"/>
+          <w:left w:val="single" w:color="auto" w:sz="4" w:space="0"/>
+          <w:bottom w:val="single" w:color="auto" w:sz="4" w:space="0"/>
+          <w:right w:val="single" w:color="auto" w:sz="4" w:space="0"/>
+          <w:insideH w:val="single" w:color="auto" w:sz="4" w:space="0"/>
+          <w:insideV w:val="single" w:color="auto" w:sz="4" w:space="0"/>
+        </w:tblBorders>
+        <w:tblLayout w:type="autofit"/>
+        <w:tblCellMar>
+          <w:top w:w="0" w:type="dxa"/>
+          <w:left w:w="108" w:type="dxa"/>
+          <w:bottom w:w="0" w:type="dxa"/>
+          <w:right w:w="108" w:type="dxa"/>
+        </w:tblCellMar>
+      </w:tblPr>
+      <w:tblGrid>
+        <w:gridCol w:w="8522"/>
+      </w:tblGrid>
+      <w:tr>
+        <w:tc>
+          <w:tcPr>
+            <w:tcW w:w="8522" w:type="dxa"/>
+          </w:tcPr>
+          <w:p>
+            <w:r>
+              <w:rPr>
+                <w:rFonts w:hint="eastAsia"/>
+              </w:rPr>
+              <w:t>自己实现：</w:t>
+            </w:r>
+          </w:p>
+          <w:p/>
+        </w:tc>
+      </w:tr>
+    </w:tbl>
+    <w:p>
+      <w:pPr>
+        <w:rPr>
+          <w:rFonts w:hint="eastAsia"/>
+        </w:rPr>
+      </w:pPr>
+    </w:p>
+    <w:p>
+      <w:pPr>
+        <w:rPr>
+          <w:rFonts w:hint="eastAsia"/>
+        </w:rPr>
+      </w:pPr>
+    </w:p>
+    <w:p>
+      <w:pPr>
+        <w:rPr>
+          <w:rFonts w:hint="eastAsia"/>
+        </w:rPr>
+      </w:pPr>
+    </w:p>
+    <w:p/>
+    <w:p>
+      <w:pPr>
+        <w:pStyle w:val="2"/>
+      </w:pPr>
+      <w:r>
+        <w:t>Chap13</w:t>
+      </w:r>
+      <w:r>
+        <w:rPr>
+          <w:rFonts w:hint="eastAsia"/>
+        </w:rPr>
+        <w:t xml:space="preserve"> Host and Engine</w:t>
+      </w:r>
+    </w:p>
+    <w:p>
+      <w:pPr>
+        <w:ind w:firstLine="420"/>
+        <w:rPr>
+          <w:rFonts w:hint="eastAsia"/>
+        </w:rPr>
+      </w:pPr>
+      <w:r>
+        <w:rPr>
+          <w:rFonts w:hint="eastAsia"/>
+        </w:rPr>
+        <w:t>Host是这样的，如果你要在Tomcat上部署多个应用(Context)，就会用到host。</w:t>
+      </w:r>
+    </w:p>
+    <w:p>
+      <w:pPr>
+        <w:ind w:firstLine="420"/>
+        <w:rPr>
+          <w:rFonts w:hint="eastAsia"/>
+        </w:rPr>
+      </w:pPr>
+      <w:r>
+        <w:rPr>
+          <w:rFonts w:hint="eastAsia"/>
+        </w:rPr>
+        <w:t>Engine是代表整个tomcat Catalinna的servlet引擎，是顶层Container。</w:t>
+      </w:r>
+    </w:p>
+    <w:p>
+      <w:pPr>
+        <w:ind w:firstLine="420"/>
+        <w:rPr>
+          <w:rFonts w:hint="eastAsia"/>
+        </w:rPr>
+      </w:pPr>
+      <w:r>
+        <w:rPr>
+          <w:rFonts w:hint="eastAsia"/>
+        </w:rPr>
+        <w:t>总而言之，这些Container从顶层往下的关系为：</w:t>
+      </w:r>
+    </w:p>
+    <w:p>
+      <w:pPr>
+        <w:ind w:firstLine="420"/>
+        <w:rPr>
+          <w:rFonts w:hint="eastAsia"/>
+        </w:rPr>
+      </w:pPr>
+      <w:r>
+        <w:rPr>
+          <w:rFonts w:hint="eastAsia"/>
+        </w:rPr>
+        <w:t>Engine-&gt;Host-&gt;Context-&gt;Wrapper</w:t>
+      </w:r>
+    </w:p>
+    <w:p>
+      <w:pPr>
+        <w:ind w:firstLine="420"/>
+        <w:rPr>
+          <w:rFonts w:hint="eastAsia"/>
+        </w:rPr>
+      </w:pPr>
+    </w:p>
+    <w:p>
+      <w:pPr>
+        <w:rPr>
+          <w:rFonts w:hint="eastAsia"/>
+        </w:rPr>
+      </w:pPr>
+    </w:p>
+    <w:p>
+      <w:pPr>
+        <w:rPr>
+          <w:rFonts w:hint="eastAsia"/>
+        </w:rPr>
+      </w:pPr>
+    </w:p>
+    <w:p/>
+    <w:tbl>
+      <w:tblPr>
+        <w:tblStyle w:val="11"/>
+        <w:tblW w:w="0" w:type="auto"/>
+        <w:tblInd w:w="0" w:type="dxa"/>
+        <w:tblBorders>
+          <w:top w:val="single" w:color="auto" w:sz="4" w:space="0"/>
+          <w:left w:val="single" w:color="auto" w:sz="4" w:space="0"/>
+          <w:bottom w:val="single" w:color="auto" w:sz="4" w:space="0"/>
+          <w:right w:val="single" w:color="auto" w:sz="4" w:space="0"/>
+          <w:insideH w:val="single" w:color="auto" w:sz="4" w:space="0"/>
+          <w:insideV w:val="single" w:color="auto" w:sz="4" w:space="0"/>
+        </w:tblBorders>
+        <w:tblLayout w:type="autofit"/>
+        <w:tblCellMar>
+          <w:top w:w="0" w:type="dxa"/>
+          <w:left w:w="108" w:type="dxa"/>
+          <w:bottom w:w="0" w:type="dxa"/>
+          <w:right w:w="108" w:type="dxa"/>
+        </w:tblCellMar>
+      </w:tblPr>
+      <w:tblGrid>
+        <w:gridCol w:w="8522"/>
+      </w:tblGrid>
+      <w:tr>
+        <w:tc>
+          <w:tcPr>
+            <w:tcW w:w="8522" w:type="dxa"/>
+          </w:tcPr>
+          <w:p>
+            <w:r>
+              <w:rPr>
+                <w:rFonts w:hint="eastAsia"/>
+              </w:rPr>
+              <w:t>官方实现：</w:t>
+            </w:r>
+          </w:p>
+          <w:p>
+            <w:pPr>
+              <w:rPr>
+                <w:rFonts w:hint="eastAsia"/>
+              </w:rPr>
+            </w:pPr>
+            <w:r>
+              <w:rPr>
+                <w:rFonts w:hint="eastAsia"/>
+              </w:rPr>
+              <w:t>Host.java   // the interface extends from Container.java</w:t>
+            </w:r>
+          </w:p>
+          <w:p>
+            <w:pPr>
+              <w:rPr>
+                <w:rFonts w:hint="eastAsia"/>
+              </w:rPr>
+            </w:pPr>
+            <w:r>
+              <w:rPr>
+                <w:rFonts w:hint="eastAsia"/>
+              </w:rPr>
+              <w:t>StandardHost.java  // the implementation of Host interface</w:t>
+            </w:r>
+          </w:p>
+          <w:p>
+            <w:pPr>
+              <w:rPr>
+                <w:rFonts w:hint="eastAsia" w:ascii="Courier New" w:hAnsi="Courier New" w:cs="Courier New"/>
+                <w:kern w:val="0"/>
+                <w:sz w:val="20"/>
+                <w:szCs w:val="20"/>
+              </w:rPr>
+            </w:pPr>
+            <w:r>
+              <w:rPr>
+                <w:rFonts w:ascii="Courier New" w:hAnsi="Courier New" w:cs="Courier New"/>
+                <w:kern w:val="0"/>
+                <w:sz w:val="20"/>
+                <w:szCs w:val="20"/>
+              </w:rPr>
+              <w:t>StandardHostValve</w:t>
+            </w:r>
+            <w:r>
+              <w:rPr>
+                <w:rFonts w:hint="eastAsia" w:ascii="Courier New" w:hAnsi="Courier New" w:cs="Courier New"/>
+                <w:kern w:val="0"/>
+                <w:sz w:val="20"/>
+                <w:szCs w:val="20"/>
+              </w:rPr>
+              <w:t>.java  // the default valve of StandardHost</w:t>
+            </w:r>
+          </w:p>
+          <w:p>
+            <w:pPr>
+              <w:rPr>
+                <w:rFonts w:hint="eastAsia" w:ascii="Courier New" w:hAnsi="Courier New" w:cs="Courier New"/>
+                <w:kern w:val="0"/>
+                <w:sz w:val="20"/>
+                <w:szCs w:val="20"/>
+              </w:rPr>
+            </w:pPr>
+          </w:p>
+          <w:p>
+            <w:pPr>
+              <w:rPr>
+                <w:rFonts w:hint="eastAsia" w:ascii="Courier New" w:hAnsi="Courier New" w:cs="Courier New"/>
+                <w:kern w:val="0"/>
+                <w:sz w:val="20"/>
+                <w:szCs w:val="20"/>
+              </w:rPr>
+            </w:pPr>
+            <w:r>
+              <w:rPr>
+                <w:rFonts w:hint="eastAsia" w:ascii="Courier New" w:hAnsi="Courier New" w:cs="Courier New"/>
+                <w:kern w:val="0"/>
+                <w:sz w:val="20"/>
+                <w:szCs w:val="20"/>
+              </w:rPr>
+              <w:t>Engine.java // the interface</w:t>
+            </w:r>
+          </w:p>
+          <w:p>
+            <w:pPr>
+              <w:rPr>
+                <w:rFonts w:hint="eastAsia" w:ascii="Courier New" w:hAnsi="Courier New" w:cs="Courier New"/>
+                <w:kern w:val="0"/>
+                <w:sz w:val="20"/>
+                <w:szCs w:val="20"/>
+              </w:rPr>
+            </w:pPr>
+            <w:r>
+              <w:rPr>
+                <w:rFonts w:hint="eastAsia" w:ascii="Courier New" w:hAnsi="Courier New" w:cs="Courier New"/>
+                <w:kern w:val="0"/>
+                <w:sz w:val="20"/>
+                <w:szCs w:val="20"/>
+              </w:rPr>
+              <w:t>StandardEngine.java  // the implementation of Engine interface</w:t>
+            </w:r>
+          </w:p>
+          <w:p>
+            <w:pPr>
+              <w:rPr>
+                <w:rFonts w:hint="eastAsia"/>
+              </w:rPr>
+            </w:pPr>
+          </w:p>
+        </w:tc>
+      </w:tr>
+    </w:tbl>
+    <w:p/>
+    <w:p/>
+    <w:tbl>
+      <w:tblPr>
+        <w:tblStyle w:val="11"/>
+        <w:tblW w:w="0" w:type="auto"/>
+        <w:tblInd w:w="0" w:type="dxa"/>
+        <w:tblBorders>
+          <w:top w:val="single" w:color="auto" w:sz="4" w:space="0"/>
+          <w:left w:val="single" w:color="auto" w:sz="4" w:space="0"/>
+          <w:bottom w:val="single" w:color="auto" w:sz="4" w:space="0"/>
+          <w:right w:val="single" w:color="auto" w:sz="4" w:space="0"/>
+          <w:insideH w:val="single" w:color="auto" w:sz="4" w:space="0"/>
+          <w:insideV w:val="single" w:color="auto" w:sz="4" w:space="0"/>
+        </w:tblBorders>
+        <w:tblLayout w:type="autofit"/>
+        <w:tblCellMar>
+          <w:top w:w="0" w:type="dxa"/>
+          <w:left w:w="108" w:type="dxa"/>
+          <w:bottom w:w="0" w:type="dxa"/>
+          <w:right w:w="108" w:type="dxa"/>
+        </w:tblCellMar>
+      </w:tblPr>
+      <w:tblGrid>
+        <w:gridCol w:w="8522"/>
+      </w:tblGrid>
+      <w:tr>
+        <w:tc>
+          <w:tcPr>
+            <w:tcW w:w="8522" w:type="dxa"/>
+          </w:tcPr>
+          <w:p>
+            <w:r>
+              <w:rPr>
+                <w:rFonts w:hint="eastAsia"/>
+              </w:rPr>
+              <w:t>自己实现：</w:t>
+            </w:r>
+          </w:p>
+          <w:p/>
+        </w:tc>
+      </w:tr>
+    </w:tbl>
+    <w:p>
+      <w:pPr>
+        <w:rPr>
+          <w:rFonts w:hint="eastAsia"/>
+        </w:rPr>
+      </w:pPr>
+    </w:p>
+    <w:p/>
+    <w:p>
+      <w:pPr>
+        <w:pStyle w:val="2"/>
+      </w:pPr>
+      <w:r>
+        <w:t>Chap14 Server and Service</w:t>
+      </w:r>
+    </w:p>
+    <w:p>
+      <w:pPr>
+        <w:ind w:firstLine="420"/>
+        <w:rPr>
+          <w:rFonts w:hint="eastAsia"/>
+        </w:rPr>
+      </w:pPr>
+      <w:r>
+        <w:rPr>
+          <w:rFonts w:hint="eastAsia"/>
+        </w:rPr>
+        <w:t>Server代表了整个tomcat servlet 容器。也就是tomcat进程(默认端口为8080).我们可以通过Server start来启动tomcat下所有的container components。也可以通过Server stop把这些container关闭。</w:t>
+      </w:r>
+    </w:p>
+    <w:p>
+      <w:pPr>
+        <w:ind w:firstLine="420"/>
+      </w:pPr>
+      <w:r>
+        <w:rPr>
+          <w:rFonts w:hint="eastAsia"/>
+        </w:rPr>
+        <w:t>Server包含Service，通过Service管理像Container/connector这类的组件。</w:t>
+      </w:r>
+    </w:p>
+    <w:p>
+      <w:pPr>
+        <w:rPr>
+          <w:rFonts w:hint="eastAsia"/>
+        </w:rPr>
+      </w:pPr>
+    </w:p>
+    <w:p/>
+    <w:tbl>
+      <w:tblPr>
+        <w:tblStyle w:val="11"/>
+        <w:tblW w:w="0" w:type="auto"/>
+        <w:tblInd w:w="0" w:type="dxa"/>
+        <w:tblBorders>
+          <w:top w:val="single" w:color="auto" w:sz="4" w:space="0"/>
+          <w:left w:val="single" w:color="auto" w:sz="4" w:space="0"/>
+          <w:bottom w:val="single" w:color="auto" w:sz="4" w:space="0"/>
+          <w:right w:val="single" w:color="auto" w:sz="4" w:space="0"/>
+          <w:insideH w:val="single" w:color="auto" w:sz="4" w:space="0"/>
+          <w:insideV w:val="single" w:color="auto" w:sz="4" w:space="0"/>
+        </w:tblBorders>
+        <w:tblLayout w:type="autofit"/>
+        <w:tblCellMar>
+          <w:top w:w="0" w:type="dxa"/>
+          <w:left w:w="108" w:type="dxa"/>
+          <w:bottom w:w="0" w:type="dxa"/>
+          <w:right w:w="108" w:type="dxa"/>
+        </w:tblCellMar>
+      </w:tblPr>
+      <w:tblGrid>
+        <w:gridCol w:w="8522"/>
+      </w:tblGrid>
+      <w:tr>
+        <w:tc>
+          <w:tcPr>
+            <w:tcW w:w="8522" w:type="dxa"/>
+          </w:tcPr>
+          <w:p>
+            <w:pPr>
+              <w:rPr>
+                <w:rFonts w:hint="eastAsia"/>
+              </w:rPr>
+            </w:pPr>
+            <w:r>
+              <w:rPr>
+                <w:rFonts w:hint="eastAsia"/>
+              </w:rPr>
+              <w:t>官方实现：</w:t>
+            </w:r>
+          </w:p>
+          <w:p>
+            <w:pPr>
+              <w:rPr>
+                <w:rFonts w:hint="eastAsia"/>
+              </w:rPr>
+            </w:pPr>
+            <w:r>
+              <w:rPr>
+                <w:rFonts w:hint="eastAsia"/>
+              </w:rPr>
+              <w:t>Server.java // interface</w:t>
+            </w:r>
+          </w:p>
+          <w:p>
+            <w:r>
+              <w:rPr>
+                <w:rFonts w:hint="eastAsia"/>
+              </w:rPr>
+              <w:t>StandardServer.java  // the implementation of Server.java</w:t>
+            </w:r>
+          </w:p>
+          <w:p>
+            <w:pPr>
+              <w:rPr>
+                <w:rFonts w:hint="eastAsia"/>
+              </w:rPr>
+            </w:pPr>
+            <w:r>
+              <w:rPr>
+                <w:rFonts w:hint="eastAsia"/>
+              </w:rPr>
+              <w:t>Service.java</w:t>
+            </w:r>
+          </w:p>
+          <w:p>
+            <w:pPr>
+              <w:rPr>
+                <w:rFonts w:hint="eastAsia"/>
+              </w:rPr>
+            </w:pPr>
+            <w:r>
+              <w:rPr>
+                <w:rFonts w:hint="eastAsia"/>
+              </w:rPr>
+              <w:t xml:space="preserve">StandardService.java </w:t>
+            </w:r>
+          </w:p>
+        </w:tc>
+      </w:tr>
+      <w:tr>
+        <w:tblPrEx>
+          <w:tblBorders>
+            <w:top w:val="single" w:color="auto" w:sz="4" w:space="0"/>
+            <w:left w:val="single" w:color="auto" w:sz="4" w:space="0"/>
+            <w:bottom w:val="single" w:color="auto" w:sz="4" w:space="0"/>
+            <w:right w:val="single" w:color="auto" w:sz="4" w:space="0"/>
+            <w:insideH w:val="single" w:color="auto" w:sz="4" w:space="0"/>
+            <w:insideV w:val="single" w:color="auto" w:sz="4" w:space="0"/>
+          </w:tblBorders>
+        </w:tblPrEx>
+        <w:tc>
+          <w:tcPr>
+            <w:tcW w:w="8522" w:type="dxa"/>
+          </w:tcPr>
+          <w:p>
+            <w:pPr>
+              <w:rPr>
+                <w:rFonts w:hint="eastAsia"/>
+              </w:rPr>
+            </w:pPr>
+          </w:p>
+        </w:tc>
+      </w:tr>
+    </w:tbl>
+    <w:p/>
+    <w:p/>
+    <w:tbl>
+      <w:tblPr>
+        <w:tblStyle w:val="11"/>
+        <w:tblW w:w="0" w:type="auto"/>
+        <w:tblInd w:w="0" w:type="dxa"/>
+        <w:tblBorders>
+          <w:top w:val="single" w:color="auto" w:sz="4" w:space="0"/>
+          <w:left w:val="single" w:color="auto" w:sz="4" w:space="0"/>
+          <w:bottom w:val="single" w:color="auto" w:sz="4" w:space="0"/>
+          <w:right w:val="single" w:color="auto" w:sz="4" w:space="0"/>
+          <w:insideH w:val="single" w:color="auto" w:sz="4" w:space="0"/>
+          <w:insideV w:val="single" w:color="auto" w:sz="4" w:space="0"/>
+        </w:tblBorders>
+        <w:tblLayout w:type="autofit"/>
+        <w:tblCellMar>
+          <w:top w:w="0" w:type="dxa"/>
+          <w:left w:w="108" w:type="dxa"/>
+          <w:bottom w:w="0" w:type="dxa"/>
+          <w:right w:w="108" w:type="dxa"/>
+        </w:tblCellMar>
+      </w:tblPr>
+      <w:tblGrid>
+        <w:gridCol w:w="8522"/>
+      </w:tblGrid>
+      <w:tr>
+        <w:tc>
+          <w:tcPr>
+            <w:tcW w:w="8522" w:type="dxa"/>
+          </w:tcPr>
+          <w:p>
+            <w:r>
+              <w:rPr>
+                <w:rFonts w:hint="eastAsia"/>
+              </w:rPr>
+              <w:t>自己实现：</w:t>
+            </w:r>
+          </w:p>
+          <w:p/>
+        </w:tc>
+      </w:tr>
+    </w:tbl>
+    <w:p>
+      <w:pPr>
+        <w:rPr>
+          <w:rFonts w:hint="eastAsia"/>
+        </w:rPr>
+      </w:pPr>
+    </w:p>
+    <w:p>
+      <w:pPr>
+        <w:rPr>
+          <w:rFonts w:hint="eastAsia"/>
+        </w:rPr>
+      </w:pPr>
+    </w:p>
+    <w:p/>
+    <w:p>
+      <w:pPr>
+        <w:pStyle w:val="2"/>
+      </w:pPr>
+      <w:r>
+        <w:t>Chap15 Digester</w:t>
+      </w:r>
+    </w:p>
+    <w:p>
+      <w:pPr>
+        <w:ind w:firstLine="420"/>
+        <w:rPr>
+          <w:rFonts w:hint="eastAsia"/>
+        </w:rPr>
+      </w:pPr>
+      <w:r>
+        <w:rPr>
+          <w:rFonts w:hint="eastAsia"/>
+        </w:rPr>
+        <w:t>Digester是一个apache commons组件。这个组件主要是处理XML文件的。</w:t>
+      </w:r>
+    </w:p>
+    <w:p>
+      <w:pPr>
+        <w:ind w:firstLine="420"/>
+        <w:rPr>
+          <w:rFonts w:hint="eastAsia"/>
+        </w:rPr>
+      </w:pPr>
+      <w:r>
+        <w:rPr>
+          <w:rFonts w:hint="eastAsia"/>
+        </w:rPr>
+        <w:t>那么Digester在tomcat中的作用是什么呢？</w:t>
+      </w:r>
+    </w:p>
+    <w:p>
+      <w:pPr>
+        <w:ind w:firstLine="420"/>
+        <w:rPr>
+          <w:rFonts w:hint="eastAsia"/>
+        </w:rPr>
+      </w:pPr>
+      <w:r>
+        <w:rPr>
+          <w:rFonts w:hint="eastAsia"/>
+        </w:rPr>
+        <w:t>我们看看ContextConfig.java文件。里面有两个Digest对象：</w:t>
+      </w:r>
+    </w:p>
+    <w:p>
+      <w:pPr>
+        <w:pStyle w:val="16"/>
+        <w:numPr>
+          <w:ilvl w:val="0"/>
+          <w:numId w:val="4"/>
+        </w:numPr>
+        <w:ind w:firstLineChars="0"/>
+        <w:rPr>
+          <w:rFonts w:hint="eastAsia"/>
+        </w:rPr>
+      </w:pPr>
+      <w:r>
+        <w:rPr>
+          <w:rFonts w:hint="eastAsia"/>
+        </w:rPr>
+        <w:t>contextDigester</w:t>
+      </w:r>
+    </w:p>
+    <w:p>
+      <w:pPr>
+        <w:pStyle w:val="16"/>
+        <w:numPr>
+          <w:ilvl w:val="0"/>
+          <w:numId w:val="4"/>
+        </w:numPr>
+        <w:ind w:firstLineChars="0"/>
+        <w:rPr>
+          <w:rFonts w:hint="eastAsia"/>
+        </w:rPr>
+      </w:pPr>
+      <w:r>
+        <w:rPr>
+          <w:rFonts w:hint="eastAsia"/>
+        </w:rPr>
+        <w:t>webDigester</w:t>
+      </w:r>
+    </w:p>
+    <w:p>
+      <w:pPr>
+        <w:ind w:left="420"/>
+        <w:rPr>
+          <w:rFonts w:hint="eastAsia"/>
+        </w:rPr>
+      </w:pPr>
+    </w:p>
+    <w:p>
+      <w:pPr>
+        <w:ind w:left="420"/>
+        <w:rPr>
+          <w:rFonts w:hint="eastAsia"/>
+        </w:rPr>
+      </w:pPr>
+      <w:r>
+        <w:rPr>
+          <w:rFonts w:hint="eastAsia"/>
+        </w:rPr>
+        <w:t>其中webDigester用来处理web.xml。</w:t>
+      </w:r>
+    </w:p>
+    <w:p>
+      <w:pPr>
+        <w:ind w:left="420"/>
+        <w:rPr>
+          <w:rFonts w:hint="eastAsia"/>
+        </w:rPr>
+      </w:pPr>
+      <w:r>
+        <w:rPr>
+          <w:rFonts w:hint="eastAsia"/>
+        </w:rPr>
+        <w:t>contextDigester可能是用来处理其他配置文件。当然，我们知道Tomcat还有很多配置文件，比如config目录下有很多，server.xml。</w:t>
+      </w:r>
+    </w:p>
+    <w:p>
+      <w:pPr>
+        <w:rPr>
+          <w:rFonts w:hint="eastAsia"/>
+        </w:rPr>
+      </w:pPr>
+    </w:p>
+    <w:p/>
+    <w:tbl>
+      <w:tblPr>
+        <w:tblStyle w:val="11"/>
+        <w:tblW w:w="0" w:type="auto"/>
+        <w:tblInd w:w="0" w:type="dxa"/>
+        <w:tblBorders>
+          <w:top w:val="single" w:color="auto" w:sz="4" w:space="0"/>
+          <w:left w:val="single" w:color="auto" w:sz="4" w:space="0"/>
+          <w:bottom w:val="single" w:color="auto" w:sz="4" w:space="0"/>
+          <w:right w:val="single" w:color="auto" w:sz="4" w:space="0"/>
+          <w:insideH w:val="single" w:color="auto" w:sz="4" w:space="0"/>
+          <w:insideV w:val="single" w:color="auto" w:sz="4" w:space="0"/>
+        </w:tblBorders>
+        <w:tblLayout w:type="autofit"/>
+        <w:tblCellMar>
+          <w:top w:w="0" w:type="dxa"/>
+          <w:left w:w="108" w:type="dxa"/>
+          <w:bottom w:w="0" w:type="dxa"/>
+          <w:right w:w="108" w:type="dxa"/>
+        </w:tblCellMar>
+      </w:tblPr>
+      <w:tblGrid>
+        <w:gridCol w:w="8522"/>
+      </w:tblGrid>
+      <w:tr>
+        <w:tc>
+          <w:tcPr>
+            <w:tcW w:w="8522" w:type="dxa"/>
+          </w:tcPr>
+          <w:p>
+            <w:pPr>
+              <w:rPr>
+                <w:rFonts w:hint="eastAsia"/>
+              </w:rPr>
+            </w:pPr>
+            <w:r>
+              <w:rPr>
+                <w:rFonts w:hint="eastAsia"/>
+              </w:rPr>
+              <w:t>官方实现：</w:t>
+            </w:r>
+          </w:p>
+          <w:p>
+            <w:pPr>
+              <w:rPr>
+                <w:rFonts w:hint="eastAsia"/>
+              </w:rPr>
+            </w:pPr>
+            <w:r>
+              <w:rPr>
+                <w:rFonts w:hint="eastAsia"/>
+              </w:rPr>
+              <w:t>ContextConfig.java  // Context的配置i</w:t>
+            </w:r>
+          </w:p>
+          <w:p>
+            <w:pPr>
+              <w:rPr>
+                <w:rFonts w:hint="eastAsia"/>
+              </w:rPr>
+            </w:pPr>
+          </w:p>
+        </w:tc>
+      </w:tr>
+    </w:tbl>
+    <w:p/>
+    <w:p/>
+    <w:tbl>
+      <w:tblPr>
+        <w:tblStyle w:val="11"/>
+        <w:tblW w:w="0" w:type="auto"/>
+        <w:tblInd w:w="0" w:type="dxa"/>
+        <w:tblBorders>
+          <w:top w:val="single" w:color="auto" w:sz="4" w:space="0"/>
+          <w:left w:val="single" w:color="auto" w:sz="4" w:space="0"/>
+          <w:bottom w:val="single" w:color="auto" w:sz="4" w:space="0"/>
+          <w:right w:val="single" w:color="auto" w:sz="4" w:space="0"/>
+          <w:insideH w:val="single" w:color="auto" w:sz="4" w:space="0"/>
+          <w:insideV w:val="single" w:color="auto" w:sz="4" w:space="0"/>
+        </w:tblBorders>
+        <w:tblLayout w:type="autofit"/>
+        <w:tblCellMar>
+          <w:top w:w="0" w:type="dxa"/>
+          <w:left w:w="108" w:type="dxa"/>
+          <w:bottom w:w="0" w:type="dxa"/>
+          <w:right w:w="108" w:type="dxa"/>
+        </w:tblCellMar>
+      </w:tblPr>
+      <w:tblGrid>
+        <w:gridCol w:w="8522"/>
+      </w:tblGrid>
+      <w:tr>
+        <w:tc>
+          <w:tcPr>
+            <w:tcW w:w="8522" w:type="dxa"/>
+          </w:tcPr>
+          <w:p>
+            <w:r>
+              <w:rPr>
+                <w:rFonts w:hint="eastAsia"/>
+              </w:rPr>
+              <w:t>自己实现：</w:t>
+            </w:r>
+          </w:p>
+          <w:p/>
+        </w:tc>
+      </w:tr>
+    </w:tbl>
+    <w:p>
+      <w:pPr>
+        <w:rPr>
+          <w:rFonts w:hint="eastAsia"/>
+        </w:rPr>
+      </w:pPr>
+    </w:p>
+    <w:p>
+      <w:pPr>
+        <w:rPr>
+          <w:rFonts w:hint="eastAsia"/>
+        </w:rPr>
+      </w:pPr>
+    </w:p>
+    <w:p/>
+    <w:p>
+      <w:pPr>
+        <w:pStyle w:val="2"/>
+      </w:pPr>
+      <w:r>
+        <w:t>Chap16 Shutdown Hook</w:t>
+      </w:r>
+    </w:p>
+    <w:p>
+      <w:pPr>
+        <w:rPr>
+          <w:rFonts w:hint="eastAsia"/>
+        </w:rPr>
+      </w:pPr>
+      <w:r>
+        <w:rPr>
+          <w:rFonts w:hint="eastAsia"/>
+        </w:rPr>
+        <w:t xml:space="preserve">    主要介绍如何优雅地关闭Tomcat。</w:t>
       </w:r>
     </w:p>
     <w:p>
@@ -4626,8 +4397,9 @@
                 <w:kern w:val="0"/>
                 <w:sz w:val="20"/>
                 <w:szCs w:val="20"/>
-              </w:rPr>
-              <w:t>Catalina</w:t>
+                <w:highlight w:val="lightGray"/>
+              </w:rPr>
+              <w:t>CatalinaShutdownHook</w:t>
             </w:r>
             <w:r>
               <w:rPr>
@@ -4637,47 +4409,15 @@
                 <w:sz w:val="20"/>
                 <w:szCs w:val="20"/>
               </w:rPr>
-              <w:t>.java  // 启动的方法主要是start()/stop()</w:t>
-            </w:r>
-          </w:p>
-          <w:p>
-            <w:pPr>
-              <w:rPr>
-                <w:rFonts w:hint="eastAsia"/>
-              </w:rPr>
-            </w:pPr>
-            <w:r>
-              <w:rPr>
-                <w:rFonts w:hint="eastAsia"/>
-              </w:rPr>
-              <w:t>BootStrap.java</w:t>
-            </w:r>
-          </w:p>
-          <w:p>
-            <w:pPr>
-              <w:rPr>
-                <w:rFonts w:hint="eastAsia"/>
-              </w:rPr>
-            </w:pPr>
-            <w:r>
-              <w:rPr>
-                <w:rFonts w:hint="eastAsia"/>
-              </w:rPr>
-              <w:t>start.sh</w:t>
-            </w:r>
-          </w:p>
-          <w:p>
-            <w:pPr>
-              <w:rPr>
-                <w:rFonts w:hint="eastAsia"/>
-              </w:rPr>
-            </w:pPr>
-            <w:r>
-              <w:rPr>
-                <w:rFonts w:hint="eastAsia"/>
-              </w:rPr>
-              <w:t>shutdown.sh</w:t>
-            </w:r>
+              <w:t>.java  // 定义在Catalina.java中的一个类</w:t>
+            </w:r>
+          </w:p>
+          <w:p>
+            <w:pPr>
+              <w:rPr>
+                <w:rFonts w:hint="eastAsia"/>
+              </w:rPr>
+            </w:pPr>
           </w:p>
         </w:tc>
       </w:tr>
@@ -4731,7 +4471,53 @@
               <w:t>自己实现：</w:t>
             </w:r>
           </w:p>
-          <w:p/>
+          <w:p>
+            <w:pPr>
+              <w:rPr>
+                <w:rFonts w:hint="eastAsia"/>
+              </w:rPr>
+            </w:pPr>
+            <w:r>
+              <w:rPr>
+                <w:rFonts w:hint="eastAsia"/>
+              </w:rPr>
+              <w:t>ShutdownHookDemo.java  //</w:t>
+            </w:r>
+          </w:p>
+          <w:p>
+            <w:pPr>
+              <w:rPr>
+                <w:rFonts w:hint="eastAsia"/>
+              </w:rPr>
+            </w:pPr>
+            <w:r>
+              <w:rPr>
+                <w:rFonts w:hint="eastAsia"/>
+              </w:rPr>
+              <w:t xml:space="preserve">ShutdownHook.java  // </w:t>
+            </w:r>
+          </w:p>
+          <w:p>
+            <w:pPr>
+              <w:rPr>
+                <w:rFonts w:hint="eastAsia"/>
+              </w:rPr>
+            </w:pPr>
+            <w:r>
+              <w:rPr>
+                <w:rFonts w:hint="eastAsia"/>
+              </w:rPr>
+              <w:t xml:space="preserve">MySwingApp.java // </w:t>
+            </w:r>
+          </w:p>
+          <w:p>
+            <w:r>
+              <w:rPr>
+                <w:rFonts w:hint="eastAsia"/>
+              </w:rPr>
+              <w:t xml:space="preserve">MySwingAppWithShutdownHook.java   // </w:t>
+            </w:r>
+          </w:p>
         </w:tc>
       </w:tr>
     </w:tbl>
@@ -4742,7 +4528,7 @@
         <w:pStyle w:val="2"/>
       </w:pPr>
       <w:r>
-        <w:t>Chap18 Deployer</w:t>
+        <w:t>Chap17 Tomcat Startup</w:t>
       </w:r>
     </w:p>
     <w:p>
@@ -4756,7 +4542,33 @@
         <w:rPr>
           <w:rFonts w:hint="eastAsia"/>
         </w:rPr>
-        <w:t>这章介绍Tomcat如何部署应用(主要是如何部署war包)。</w:t>
+        <w:t>这章介绍Tomcat如何启动。涉及的类包括：</w:t>
+      </w:r>
+      <w:r>
+        <w:rPr>
+          <w:rFonts w:ascii="Courier New" w:hAnsi="Courier New" w:cs="Courier New"/>
+          <w:color w:val="000000"/>
+          <w:kern w:val="0"/>
+          <w:sz w:val="20"/>
+          <w:szCs w:val="20"/>
+        </w:rPr>
+        <w:t>Catalina</w:t>
+      </w:r>
+      <w:r>
+        <w:rPr>
+          <w:rFonts w:hint="eastAsia" w:ascii="Courier New" w:hAnsi="Courier New" w:cs="Courier New"/>
+          <w:color w:val="000000"/>
+          <w:kern w:val="0"/>
+          <w:sz w:val="20"/>
+          <w:szCs w:val="20"/>
+        </w:rPr>
+        <w:t>.java/</w:t>
+      </w:r>
+      <w:r>
+        <w:rPr>
+          <w:rFonts w:hint="eastAsia"/>
+        </w:rPr>
+        <w:t>BootStrap.java</w:t>
       </w:r>
     </w:p>
     <w:p>
@@ -4770,15 +4582,50 @@
         <w:rPr>
           <w:rFonts w:hint="eastAsia"/>
         </w:rPr>
-        <w:t>但是奇怪的是，PDF中介绍的接口和实现类在tomcat5中一个也没有找到。我们尝试下载Tomcat4试试。</w:t>
-      </w:r>
-    </w:p>
-    <w:p>
-      <w:pPr>
-        <w:rPr>
-          <w:rFonts w:hint="eastAsia"/>
-        </w:rPr>
-      </w:pPr>
+        <w:t>此外，还介绍了Tomcat在Windows/Unix系统下的启动脚本。我们只要了解Tomcat在Unix下的启动脚本就行了。为了让读者更好地理解启动脚本，居然还讲解了shell的一些基本用法，可以说也是很贴心了。</w:t>
+      </w:r>
+    </w:p>
+    <w:p>
+      <w:pPr>
+        <w:ind w:firstLine="420"/>
+        <w:rPr>
+          <w:rFonts w:hint="eastAsia"/>
+        </w:rPr>
+      </w:pPr>
+      <w:r>
+        <w:rPr>
+          <w:rFonts w:hint="eastAsia"/>
+        </w:rPr>
+        <w:t>Tomcat启动脚本在tomcat/bin/start.sh，但是真正的启动脚本是catalina.sh</w:t>
+      </w:r>
+    </w:p>
+    <w:p>
+      <w:pPr>
+        <w:ind w:firstLine="420"/>
+        <w:rPr>
+          <w:rFonts w:hint="eastAsia"/>
+        </w:rPr>
+      </w:pPr>
+      <w:r>
+        <w:rPr>
+          <w:rFonts w:hint="eastAsia"/>
+        </w:rPr>
+        <w:t>Tomcat停止脚本为shutdown.sh。</w:t>
+      </w:r>
+    </w:p>
+    <w:p>
+      <w:pPr>
+        <w:ind w:firstLine="420"/>
+        <w:rPr>
+          <w:rFonts w:hint="eastAsia"/>
+        </w:rPr>
+      </w:pPr>
+      <w:r>
+        <w:rPr>
+          <w:rFonts w:hint="eastAsia"/>
+        </w:rPr>
+        <w:t>后续我如果要实现自己的Tomcat，也可以模仿这个，创建启停脚本。</w:t>
+      </w:r>
     </w:p>
     <w:p>
       <w:pPr>
@@ -4846,6 +4693,65 @@
                 <w:rFonts w:hint="eastAsia"/>
               </w:rPr>
             </w:pPr>
+            <w:r>
+              <w:rPr>
+                <w:rFonts w:ascii="Courier New" w:hAnsi="Courier New" w:cs="Courier New"/>
+                <w:color w:val="000000"/>
+                <w:kern w:val="0"/>
+                <w:sz w:val="20"/>
+                <w:szCs w:val="20"/>
+              </w:rPr>
+              <w:t>Catalina</w:t>
+            </w:r>
+            <w:r>
+              <w:rPr>
+                <w:rFonts w:hint="eastAsia" w:ascii="Courier New" w:hAnsi="Courier New" w:cs="Courier New"/>
+                <w:color w:val="000000"/>
+                <w:kern w:val="0"/>
+                <w:sz w:val="20"/>
+                <w:szCs w:val="20"/>
+              </w:rPr>
+              <w:t>.java  // 启动的方法主要是start()/stop()</w:t>
+            </w:r>
+          </w:p>
+          <w:p>
+            <w:pPr>
+              <w:rPr>
+                <w:rFonts w:hint="eastAsia"/>
+              </w:rPr>
+            </w:pPr>
+            <w:r>
+              <w:rPr>
+                <w:rFonts w:hint="eastAsia"/>
+              </w:rPr>
+              <w:t>BootStrap.java</w:t>
+            </w:r>
+          </w:p>
+          <w:p>
+            <w:pPr>
+              <w:rPr>
+                <w:rFonts w:hint="eastAsia"/>
+              </w:rPr>
+            </w:pPr>
+            <w:r>
+              <w:rPr>
+                <w:rFonts w:hint="eastAsia"/>
+              </w:rPr>
+              <w:t>start.sh</w:t>
+            </w:r>
+          </w:p>
+          <w:p>
+            <w:pPr>
+              <w:rPr>
+                <w:rFonts w:hint="eastAsia"/>
+              </w:rPr>
+            </w:pPr>
+            <w:r>
+              <w:rPr>
+                <w:rFonts w:hint="eastAsia"/>
+              </w:rPr>
+              <w:t>shutdown.sh</w:t>
+            </w:r>
           </w:p>
         </w:tc>
       </w:tr>
@@ -4905,6 +4811,174 @@
     </w:tbl>
     <w:p/>
     <w:p/>
+    <w:p>
+      <w:pPr>
+        <w:pStyle w:val="2"/>
+      </w:pPr>
+      <w:r>
+        <w:t>Chap18 Deployer</w:t>
+      </w:r>
+    </w:p>
+    <w:p>
+      <w:pPr>
+        <w:ind w:firstLine="420"/>
+        <w:rPr>
+          <w:rFonts w:hint="eastAsia"/>
+        </w:rPr>
+      </w:pPr>
+      <w:r>
+        <w:rPr>
+          <w:rFonts w:hint="eastAsia"/>
+        </w:rPr>
+        <w:t>这章介绍Tomcat如何部署应用(主要是如何部署war包)。</w:t>
+      </w:r>
+    </w:p>
+    <w:p>
+      <w:pPr>
+        <w:ind w:firstLine="420"/>
+        <w:rPr>
+          <w:rFonts w:hint="eastAsia"/>
+        </w:rPr>
+      </w:pPr>
+      <w:r>
+        <w:rPr>
+          <w:rFonts w:hint="eastAsia"/>
+        </w:rPr>
+        <w:t>但是奇怪的是，PDF中介绍的接口和实现类在tomcat5中一个也没有找到。我们尝试下载Tomcat4试试。</w:t>
+      </w:r>
+    </w:p>
+    <w:p>
+      <w:pPr>
+        <w:rPr>
+          <w:rFonts w:hint="eastAsia"/>
+        </w:rPr>
+      </w:pPr>
+    </w:p>
+    <w:p>
+      <w:pPr>
+        <w:rPr>
+          <w:rFonts w:hint="eastAsia"/>
+        </w:rPr>
+      </w:pPr>
+    </w:p>
+    <w:p/>
+    <w:tbl>
+      <w:tblPr>
+        <w:tblStyle w:val="11"/>
+        <w:tblW w:w="0" w:type="auto"/>
+        <w:tblInd w:w="0" w:type="dxa"/>
+        <w:tblBorders>
+          <w:top w:val="single" w:color="auto" w:sz="4" w:space="0"/>
+          <w:left w:val="single" w:color="auto" w:sz="4" w:space="0"/>
+          <w:bottom w:val="single" w:color="auto" w:sz="4" w:space="0"/>
+          <w:right w:val="single" w:color="auto" w:sz="4" w:space="0"/>
+          <w:insideH w:val="single" w:color="auto" w:sz="4" w:space="0"/>
+          <w:insideV w:val="single" w:color="auto" w:sz="4" w:space="0"/>
+        </w:tblBorders>
+        <w:tblLayout w:type="autofit"/>
+        <w:tblCellMar>
+          <w:top w:w="0" w:type="dxa"/>
+          <w:left w:w="108" w:type="dxa"/>
+          <w:bottom w:w="0" w:type="dxa"/>
+          <w:right w:w="108" w:type="dxa"/>
+        </w:tblCellMar>
+      </w:tblPr>
+      <w:tblGrid>
+        <w:gridCol w:w="8522"/>
+      </w:tblGrid>
+      <w:tr>
+        <w:tblPrEx>
+          <w:tblBorders>
+            <w:top w:val="single" w:color="auto" w:sz="4" w:space="0"/>
+            <w:left w:val="single" w:color="auto" w:sz="4" w:space="0"/>
+            <w:bottom w:val="single" w:color="auto" w:sz="4" w:space="0"/>
+            <w:right w:val="single" w:color="auto" w:sz="4" w:space="0"/>
+            <w:insideH w:val="single" w:color="auto" w:sz="4" w:space="0"/>
+            <w:insideV w:val="single" w:color="auto" w:sz="4" w:space="0"/>
+          </w:tblBorders>
+        </w:tblPrEx>
+        <w:tc>
+          <w:tcPr>
+            <w:tcW w:w="8522" w:type="dxa"/>
+          </w:tcPr>
+          <w:p>
+            <w:pPr>
+              <w:rPr>
+                <w:rFonts w:hint="eastAsia"/>
+              </w:rPr>
+            </w:pPr>
+            <w:r>
+              <w:rPr>
+                <w:rFonts w:hint="eastAsia"/>
+              </w:rPr>
+              <w:t>官方实现：</w:t>
+            </w:r>
+          </w:p>
+          <w:p>
+            <w:pPr>
+              <w:rPr>
+                <w:rFonts w:hint="eastAsia"/>
+              </w:rPr>
+            </w:pPr>
+          </w:p>
+        </w:tc>
+      </w:tr>
+    </w:tbl>
+    <w:p/>
+    <w:p/>
+    <w:tbl>
+      <w:tblPr>
+        <w:tblStyle w:val="11"/>
+        <w:tblW w:w="0" w:type="auto"/>
+        <w:tblInd w:w="0" w:type="dxa"/>
+        <w:tblBorders>
+          <w:top w:val="single" w:color="auto" w:sz="4" w:space="0"/>
+          <w:left w:val="single" w:color="auto" w:sz="4" w:space="0"/>
+          <w:bottom w:val="single" w:color="auto" w:sz="4" w:space="0"/>
+          <w:right w:val="single" w:color="auto" w:sz="4" w:space="0"/>
+          <w:insideH w:val="single" w:color="auto" w:sz="4" w:space="0"/>
+          <w:insideV w:val="single" w:color="auto" w:sz="4" w:space="0"/>
+        </w:tblBorders>
+        <w:tblLayout w:type="autofit"/>
+        <w:tblCellMar>
+          <w:top w:w="0" w:type="dxa"/>
+          <w:left w:w="108" w:type="dxa"/>
+          <w:bottom w:w="0" w:type="dxa"/>
+          <w:right w:w="108" w:type="dxa"/>
+        </w:tblCellMar>
+      </w:tblPr>
+      <w:tblGrid>
+        <w:gridCol w:w="8522"/>
+      </w:tblGrid>
+      <w:tr>
+        <w:tblPrEx>
+          <w:tblBorders>
+            <w:top w:val="single" w:color="auto" w:sz="4" w:space="0"/>
+            <w:left w:val="single" w:color="auto" w:sz="4" w:space="0"/>
+            <w:bottom w:val="single" w:color="auto" w:sz="4" w:space="0"/>
+            <w:right w:val="single" w:color="auto" w:sz="4" w:space="0"/>
+            <w:insideH w:val="single" w:color="auto" w:sz="4" w:space="0"/>
+            <w:insideV w:val="single" w:color="auto" w:sz="4" w:space="0"/>
+          </w:tblBorders>
+        </w:tblPrEx>
+        <w:tc>
+          <w:tcPr>
+            <w:tcW w:w="8522" w:type="dxa"/>
+          </w:tcPr>
+          <w:p>
+            <w:r>
+              <w:rPr>
+                <w:rFonts w:hint="eastAsia"/>
+              </w:rPr>
+              <w:t>自己实现：</w:t>
+            </w:r>
+          </w:p>
+          <w:p/>
+        </w:tc>
+      </w:tr>
+    </w:tbl>
+    <w:p/>
+    <w:p/>
     <w:p/>
     <w:p/>
     <w:p>
@@ -5055,6 +5129,18 @@
       <w:lvlJc w:val="left"/>
     </w:lvl>
   </w:abstractNum>
+  <w:abstractNum w:abstractNumId="3">
+    <w:nsid w:val="5F621E63"/>
+    <w:multiLevelType w:val="singleLevel"/>
+    <w:tmpl w:val="5F621E63"/>
+    <w:lvl w:ilvl="0" w:tentative="0">
+      <w:start w:val="1"/>
+      <w:numFmt w:val="decimal"/>
+      <w:suff w:val="nothing"/>
+      <w:lvlText w:val="%1."/>
+      <w:lvlJc w:val="left"/>
+    </w:lvl>
+  </w:abstractNum>
   <w:num w:numId="1">
     <w:abstractNumId w:val="1"/>
   </w:num>
@@ -5062,6 +5148,9 @@
     <w:abstractNumId w:val="2"/>
   </w:num>
   <w:num w:numId="3">
+    <w:abstractNumId w:val="3"/>
+  </w:num>
+  <w:num w:numId="4">
     <w:abstractNumId w:val="0"/>
   </w:num>
 </w:numbering>
@@ -5142,7 +5231,7 @@
     <w:lsdException w:qFormat="1" w:unhideWhenUsed="0" w:uiPriority="10" w:semiHidden="0" w:name="Title"/>
     <w:lsdException w:uiPriority="99" w:name="Closing"/>
     <w:lsdException w:uiPriority="99" w:name="Signature"/>
-    <w:lsdException w:uiPriority="1" w:semiHidden="0" w:name="Default Paragraph Font"/>
+    <w:lsdException w:qFormat="1" w:uiPriority="1" w:semiHidden="0" w:name="Default Paragraph Font"/>
     <w:lsdException w:uiPriority="99" w:name="Body Text"/>
     <w:lsdException w:uiPriority="99" w:name="Body Text Indent"/>
     <w:lsdException w:uiPriority="99" w:name="List Continue"/>
@@ -5169,18 +5258,18 @@
     <w:lsdException w:uiPriority="99" w:name="Document Map"/>
     <w:lsdException w:uiPriority="99" w:name="Plain Text"/>
     <w:lsdException w:uiPriority="99" w:name="E-mail Signature"/>
-    <w:lsdException w:uiPriority="99" w:name="Normal (Web)"/>
+    <w:lsdException w:uiPriority="99" w:semiHidden="0" w:name="Normal (Web)"/>
     <w:lsdException w:uiPriority="99" w:name="HTML Acronym"/>
     <w:lsdException w:uiPriority="99" w:name="HTML Address"/>
     <w:lsdException w:uiPriority="99" w:name="HTML Cite"/>
     <w:lsdException w:uiPriority="99" w:name="HTML Code"/>
     <w:lsdException w:uiPriority="99" w:name="HTML Definition"/>
     <w:lsdException w:uiPriority="99" w:name="HTML Keyboard"/>
-    <w:lsdException w:uiPriority="99" w:name="HTML Preformatted"/>
+    <w:lsdException w:uiPriority="99" w:semiHidden="0" w:name="HTML Preformatted"/>
     <w:lsdException w:uiPriority="99" w:name="HTML Sample"/>
     <w:lsdException w:uiPriority="99" w:name="HTML Typewriter"/>
     <w:lsdException w:uiPriority="99" w:name="HTML Variable"/>
-    <w:lsdException w:uiPriority="99" w:semiHidden="0" w:name="Normal Table"/>
+    <w:lsdException w:qFormat="1" w:uiPriority="99" w:semiHidden="0" w:name="Normal Table"/>
     <w:lsdException w:uiPriority="99" w:name="annotation subject"/>
     <w:lsdException w:uiPriority="99" w:name="Table Simple 1"/>
     <w:lsdException w:uiPriority="99" w:name="Table Simple 2"/>
@@ -5385,11 +5474,13 @@
   <w:style w:type="character" w:default="1" w:styleId="9">
     <w:name w:val="Default Paragraph Font"/>
     <w:unhideWhenUsed/>
+    <w:qFormat/>
     <w:uiPriority w:val="1"/>
   </w:style>
   <w:style w:type="table" w:default="1" w:styleId="10">
     <w:name w:val="Normal Table"/>
     <w:unhideWhenUsed/>
+    <w:qFormat/>
     <w:uiPriority w:val="99"/>
     <w:tblPr>
       <w:tblCellMar>

--- a/doc/How Tomcat works.docx
+++ b/doc/How Tomcat works.docx
@@ -1523,6 +1523,16 @@
         <w:gridCol w:w="8522"/>
       </w:tblGrid>
       <w:tr>
+        <w:tblPrEx>
+          <w:tblBorders>
+            <w:top w:val="single" w:color="auto" w:sz="4" w:space="0"/>
+            <w:left w:val="single" w:color="auto" w:sz="4" w:space="0"/>
+            <w:bottom w:val="single" w:color="auto" w:sz="4" w:space="0"/>
+            <w:right w:val="single" w:color="auto" w:sz="4" w:space="0"/>
+            <w:insideH w:val="single" w:color="auto" w:sz="4" w:space="0"/>
+            <w:insideV w:val="single" w:color="auto" w:sz="4" w:space="0"/>
+          </w:tblBorders>
+        </w:tblPrEx>
         <w:tc>
           <w:tcPr>
             <w:tcW w:w="8522" w:type="dxa"/>
@@ -1581,6 +1591,16 @@
         <w:gridCol w:w="8522"/>
       </w:tblGrid>
       <w:tr>
+        <w:tblPrEx>
+          <w:tblBorders>
+            <w:top w:val="single" w:color="auto" w:sz="4" w:space="0"/>
+            <w:left w:val="single" w:color="auto" w:sz="4" w:space="0"/>
+            <w:bottom w:val="single" w:color="auto" w:sz="4" w:space="0"/>
+            <w:right w:val="single" w:color="auto" w:sz="4" w:space="0"/>
+            <w:insideH w:val="single" w:color="auto" w:sz="4" w:space="0"/>
+            <w:insideV w:val="single" w:color="auto" w:sz="4" w:space="0"/>
+          </w:tblBorders>
+        </w:tblPrEx>
         <w:tc>
           <w:tcPr>
             <w:tcW w:w="8522" w:type="dxa"/>
@@ -2341,16 +2361,6 @@
         <w:gridCol w:w="8522"/>
       </w:tblGrid>
       <w:tr>
-        <w:tblPrEx>
-          <w:tblBorders>
-            <w:top w:val="single" w:color="auto" w:sz="4" w:space="0"/>
-            <w:left w:val="single" w:color="auto" w:sz="4" w:space="0"/>
-            <w:bottom w:val="single" w:color="auto" w:sz="4" w:space="0"/>
-            <w:right w:val="single" w:color="auto" w:sz="4" w:space="0"/>
-            <w:insideH w:val="single" w:color="auto" w:sz="4" w:space="0"/>
-            <w:insideV w:val="single" w:color="auto" w:sz="4" w:space="0"/>
-          </w:tblBorders>
-        </w:tblPrEx>
         <w:tc>
           <w:tcPr>
             <w:tcW w:w="8522" w:type="dxa"/>
@@ -2658,7 +2668,9 @@
         </w:tblBorders>
         <w:tblLayout w:type="autofit"/>
         <w:tblCellMar>
+          <w:top w:w="0" w:type="dxa"/>
           <w:left w:w="108" w:type="dxa"/>
+          <w:bottom w:w="0" w:type="dxa"/>
           <w:right w:w="108" w:type="dxa"/>
         </w:tblCellMar>
       </w:tblPr>
@@ -3243,7 +3255,9 @@
         </w:tblBorders>
         <w:tblLayout w:type="autofit"/>
         <w:tblCellMar>
+          <w:top w:w="0" w:type="dxa"/>
           <w:left w:w="108" w:type="dxa"/>
+          <w:bottom w:w="0" w:type="dxa"/>
           <w:right w:w="108" w:type="dxa"/>
         </w:tblCellMar>
       </w:tblPr>
@@ -4050,7 +4064,9 @@
         </w:tblBorders>
         <w:tblLayout w:type="autofit"/>
         <w:tblCellMar>
+          <w:top w:w="0" w:type="dxa"/>
           <w:left w:w="108" w:type="dxa"/>
+          <w:bottom w:w="0" w:type="dxa"/>
           <w:right w:w="108" w:type="dxa"/>
         </w:tblCellMar>
       </w:tblPr>
@@ -4412,15 +4428,7 @@
         <w:rPr>
           <w:rFonts w:hint="default"/>
         </w:rPr>
-        <w:t>servlet执行完成后，会将session信息(包括session-id以及各个</w:t>
-      </w:r>
-      <w:bookmarkStart w:id="0" w:name="_GoBack"/>
-      <w:bookmarkEnd w:id="0"/>
-      <w:r>
-        <w:rPr>
-          <w:rFonts w:hint="default"/>
-        </w:rPr>
-        <w:t>session属性)以Cookie的形式，放到http response header中，返回给客户端，保存在客户端浏览器中</w:t>
+        <w:t>servlet执行完成后，会将session信息(包括session-id以及各个session属性)以Cookie的形式，放到http response header中，返回给客户端，保存在客户端浏览器中</w:t>
       </w:r>
     </w:p>
     <w:p>
@@ -4520,8 +4528,6 @@
         <w:t>代码总体说明</w:t>
       </w:r>
     </w:p>
-    <w:p/>
-    <w:p/>
     <w:p>
       <w:pPr>
         <w:ind w:firstLine="525" w:firstLineChars="250"/>
@@ -4589,20 +4595,6 @@
         </w:rPr>
         <w:t>另外还有一个接口就是Store.java，用来将session持久化到本地。对应的实现类为：</w:t>
       </w:r>
-    </w:p>
-    <w:p>
-      <w:pPr>
-        <w:rPr>
-          <w:rFonts w:hint="eastAsia"/>
-        </w:rPr>
-      </w:pPr>
-    </w:p>
-    <w:p>
-      <w:pPr>
-        <w:rPr>
-          <w:rFonts w:hint="eastAsia"/>
-        </w:rPr>
-      </w:pPr>
     </w:p>
     <w:p/>
     <w:tbl>
@@ -4828,132 +4820,83 @@
     </w:p>
     <w:p>
       <w:pPr>
-        <w:rPr>
-          <w:rFonts w:hint="default"/>
-        </w:rPr>
-      </w:pPr>
-    </w:p>
-    <w:p>
-      <w:pPr>
-        <w:rPr>
-          <w:rFonts w:hint="default"/>
-        </w:rPr>
-      </w:pPr>
-    </w:p>
-    <w:p>
-      <w:pPr>
         <w:pStyle w:val="3"/>
         <w:bidi w:val="0"/>
         <w:rPr>
-          <w:rFonts w:hint="default"/>
-        </w:rPr>
-      </w:pPr>
-      <w:r>
-        <w:rPr>
-          <w:rFonts w:hint="default"/>
-        </w:rPr>
-        <w:t>tomcat创建session的整体调用链路</w:t>
-      </w:r>
-    </w:p>
-    <w:p>
-      <w:pPr>
-        <w:rPr>
-          <w:rFonts w:hint="default"/>
-        </w:rPr>
-      </w:pPr>
-    </w:p>
-    <w:p>
-      <w:pPr>
-        <w:rPr>
-          <w:rFonts w:hint="eastAsia"/>
-        </w:rPr>
-      </w:pPr>
-    </w:p>
-    <w:p>
-      <w:pPr>
-        <w:pStyle w:val="19"/>
-        <w:keepNext w:val="0"/>
-        <w:keepLines w:val="0"/>
-        <w:widowControl/>
-        <w:suppressLineNumbers w:val="0"/>
-      </w:pPr>
-      <w:r>
-        <w:t>我们单独用一个</w:t>
-      </w:r>
-      <w:r>
-        <w:t>小节</w:t>
-      </w:r>
-      <w:r>
-        <w:t>，说明一下</w:t>
-      </w:r>
-      <w:r>
-        <w:rPr>
-          <w:rStyle w:val="22"/>
-        </w:rPr>
-        <w:t>session</w:t>
-      </w:r>
-      <w:r>
-        <w:t>的调用链路</w:t>
-      </w:r>
-    </w:p>
-    <w:p>
-      <w:pPr>
-        <w:pStyle w:val="20"/>
-        <w:keepNext w:val="0"/>
-        <w:keepLines w:val="0"/>
-        <w:widowControl/>
-        <w:suppressLineNumbers w:val="0"/>
-      </w:pPr>
-      <w:r>
-        <w:t>首先我们先说明一下session在servlet中是如何使用的：</w:t>
-      </w:r>
-    </w:p>
-    <w:p>
-      <w:pPr>
-        <w:pStyle w:val="20"/>
-        <w:keepNext w:val="0"/>
-        <w:keepLines w:val="0"/>
-        <w:widowControl/>
-        <w:suppressLineNumbers w:val="0"/>
-        <w:rPr>
-          <w:rStyle w:val="21"/>
-        </w:rPr>
-      </w:pPr>
-      <w:r>
-        <w:t>servlet</w:t>
-      </w:r>
-      <w:r>
-        <w:rPr>
-          <w:rStyle w:val="21"/>
-        </w:rPr>
-        <w:t>开发人员在</w:t>
-      </w:r>
-      <w:r>
-        <w:t>servlet</w:t>
-      </w:r>
-      <w:r>
-        <w:rPr>
-          <w:rStyle w:val="21"/>
-        </w:rPr>
-        <w:t>中调用</w:t>
-      </w:r>
-      <w:r>
-        <w:t>session</w:t>
-      </w:r>
-      <w:r>
-        <w:rPr>
-          <w:rStyle w:val="21"/>
-        </w:rPr>
-        <w:t>一般是这样的(具体参考</w:t>
-      </w:r>
-      <w:r>
-        <w:t>MySessionServlet.java</w:t>
-      </w:r>
-      <w:r>
-        <w:rPr>
-          <w:rStyle w:val="21"/>
-        </w:rPr>
-        <w:t>)：</w:t>
+          <w:rFonts w:hint="eastAsia"/>
+        </w:rPr>
+      </w:pPr>
+      <w:r>
+        <w:rPr>
+          <w:rFonts w:hint="default"/>
+        </w:rPr>
+        <w:t>代码详细说明</w:t>
+      </w:r>
+    </w:p>
+    <w:p>
+      <w:pPr>
+        <w:rPr>
+          <w:rFonts w:hint="default"/>
+        </w:rPr>
+      </w:pPr>
+      <w:r>
+        <w:rPr>
+          <w:rFonts w:hint="default"/>
+        </w:rPr>
+        <w:t>我们在”客户端Session使用场景”/”服务端Session使用场景”中已经搞清楚了Session的使用方式，接下来，我们看看在tomcat端，是如何处理Session的。</w:t>
+      </w:r>
+    </w:p>
+    <w:p>
+      <w:pPr>
+        <w:rPr>
+          <w:rFonts w:hint="default"/>
+        </w:rPr>
+      </w:pPr>
+    </w:p>
+    <w:p>
+      <w:pPr>
+        <w:pStyle w:val="4"/>
+        <w:bidi w:val="0"/>
+        <w:rPr>
+          <w:rFonts w:hint="default"/>
+        </w:rPr>
+      </w:pPr>
+      <w:r>
+        <w:rPr>
+          <w:rFonts w:hint="default"/>
+        </w:rPr>
+        <w:t>1.客户第一次登陆</w:t>
+      </w:r>
+    </w:p>
+    <w:p>
+      <w:pPr>
+        <w:numPr>
+          <w:ilvl w:val="0"/>
+          <w:numId w:val="0"/>
+        </w:numPr>
+        <w:ind w:firstLine="420" w:firstLineChars="200"/>
+        <w:rPr>
+          <w:rFonts w:hint="default"/>
+        </w:rPr>
+      </w:pPr>
+      <w:r>
+        <w:rPr>
+          <w:rFonts w:hint="default"/>
+        </w:rPr>
+        <w:t>客户第一次登陆后，会访问一个专门验证登陆信息的Servlet。Servlet开发者会在这个Servlet中创建Session。Servlet接收到来自客户端的登录请求后，会验证登录信息。一旦验证通过，就为这个用户这次登录创建一个session。</w:t>
+      </w:r>
+    </w:p>
+    <w:p>
+      <w:pPr>
+        <w:rPr>
+          <w:rFonts w:hint="default"/>
+        </w:rPr>
+      </w:pPr>
+      <w:r>
+        <w:rPr>
+          <w:rFonts w:hint="default"/>
+        </w:rPr>
+        <w:t>代码参考：</w:t>
       </w:r>
     </w:p>
     <w:tbl>
@@ -4971,7 +4914,9 @@
         </w:tblBorders>
         <w:tblLayout w:type="autofit"/>
         <w:tblCellMar>
+          <w:top w:w="0" w:type="dxa"/>
           <w:left w:w="108" w:type="dxa"/>
+          <w:bottom w:w="0" w:type="dxa"/>
           <w:right w:w="108" w:type="dxa"/>
         </w:tblCellMar>
       </w:tblPr>
@@ -4995,282 +4940,61 @@
           </w:tcPr>
           <w:p>
             <w:pPr>
-              <w:pStyle w:val="8"/>
-              <w:keepNext w:val="0"/>
-              <w:keepLines w:val="0"/>
-              <w:widowControl/>
-              <w:suppressLineNumbers w:val="0"/>
-              <w:spacing w:before="0" w:beforeAutospacing="0" w:after="0" w:afterAutospacing="0"/>
-              <w:ind w:left="0" w:right="0"/>
-              <w:jc w:val="left"/>
-            </w:pPr>
-            <w:r>
-              <w:rPr>
-                <w:rFonts w:ascii="Helvetica Neue" w:hAnsi="Helvetica Neue" w:eastAsia="Helvetica Neue" w:cs="Helvetica Neue"/>
-                <w:kern w:val="0"/>
-                <w:sz w:val="24"/>
-                <w:szCs w:val="24"/>
-                <w:lang w:val="en-US" w:eastAsia="zh-CN" w:bidi="ar"/>
-              </w:rPr>
-              <w:t>protected void doGet</w:t>
-            </w:r>
-            <w:r>
-              <w:rPr>
-                <w:rFonts w:ascii=".pingfang sc" w:hAnsi=".pingfang sc" w:eastAsia=".pingfang sc" w:cs=".pingfang sc"/>
-                <w:kern w:val="0"/>
-                <w:sz w:val="24"/>
-                <w:szCs w:val="24"/>
-                <w:lang w:val="en-US" w:eastAsia="zh-CN" w:bidi="ar"/>
-              </w:rPr>
-              <w:t>(</w:t>
-            </w:r>
-            <w:r>
-              <w:rPr>
-                <w:rFonts w:ascii="Helvetica Neue" w:hAnsi="Helvetica Neue" w:eastAsia="Helvetica Neue" w:cs="Helvetica Neue"/>
-                <w:kern w:val="0"/>
-                <w:sz w:val="24"/>
-                <w:szCs w:val="24"/>
-                <w:lang w:val="en-US" w:eastAsia="zh-CN" w:bidi="ar"/>
-              </w:rPr>
-              <w:t>HttpServletRequest req</w:t>
-            </w:r>
-            <w:r>
-              <w:rPr>
-                <w:rFonts w:ascii=".pingfang sc" w:hAnsi=".pingfang sc" w:eastAsia=".pingfang sc" w:cs=".pingfang sc"/>
-                <w:kern w:val="0"/>
-                <w:sz w:val="24"/>
-                <w:szCs w:val="24"/>
-                <w:lang w:val="en-US" w:eastAsia="zh-CN" w:bidi="ar"/>
-              </w:rPr>
-              <w:t>,</w:t>
-            </w:r>
-            <w:r>
-              <w:rPr>
-                <w:rFonts w:ascii="Helvetica Neue" w:hAnsi="Helvetica Neue" w:eastAsia="Helvetica Neue" w:cs="Helvetica Neue"/>
-                <w:kern w:val="0"/>
-                <w:sz w:val="24"/>
-                <w:szCs w:val="24"/>
-                <w:lang w:val="en-US" w:eastAsia="zh-CN" w:bidi="ar"/>
-              </w:rPr>
-              <w:t xml:space="preserve"> HttpServletResponse resp</w:t>
-            </w:r>
-            <w:r>
-              <w:rPr>
-                <w:rFonts w:ascii=".pingfang sc" w:hAnsi=".pingfang sc" w:eastAsia=".pingfang sc" w:cs=".pingfang sc"/>
-                <w:kern w:val="0"/>
-                <w:sz w:val="24"/>
-                <w:szCs w:val="24"/>
-                <w:lang w:val="en-US" w:eastAsia="zh-CN" w:bidi="ar"/>
-              </w:rPr>
-              <w:t>)</w:t>
-            </w:r>
-          </w:p>
-          <w:p>
-            <w:pPr>
-              <w:pStyle w:val="20"/>
-              <w:keepNext w:val="0"/>
-              <w:keepLines w:val="0"/>
-              <w:widowControl/>
-              <w:suppressLineNumbers w:val="0"/>
-            </w:pPr>
-            <w:r>
-              <w:t>{</w:t>
-            </w:r>
-          </w:p>
-          <w:p>
-            <w:pPr>
-              <w:pStyle w:val="20"/>
-              <w:keepNext w:val="0"/>
-              <w:keepLines w:val="0"/>
-              <w:widowControl/>
-              <w:suppressLineNumbers w:val="0"/>
-              <w:ind w:firstLine="480" w:firstLineChars="200"/>
-            </w:pPr>
-            <w:r>
-              <w:t xml:space="preserve">Session session = </w:t>
-            </w:r>
-            <w:r>
-              <w:rPr>
-                <w:rStyle w:val="21"/>
-              </w:rPr>
-              <w:t>(</w:t>
-            </w:r>
-            <w:r>
-              <w:t>Session</w:t>
-            </w:r>
-            <w:r>
-              <w:rPr>
-                <w:rStyle w:val="21"/>
-              </w:rPr>
-              <w:t>)</w:t>
-            </w:r>
-            <w:r>
-              <w:t xml:space="preserve"> req.getSession</w:t>
-            </w:r>
-            <w:r>
-              <w:rPr>
-                <w:rStyle w:val="21"/>
-              </w:rPr>
-              <w:t>();</w:t>
-            </w:r>
-          </w:p>
-          <w:p>
-            <w:pPr>
-              <w:pStyle w:val="20"/>
-              <w:keepNext w:val="0"/>
-              <w:keepLines w:val="0"/>
-              <w:widowControl/>
-              <w:suppressLineNumbers w:val="0"/>
-              <w:ind w:firstLine="480" w:firstLineChars="200"/>
-              <w:rPr>
-                <w:rStyle w:val="21"/>
-              </w:rPr>
-            </w:pPr>
-            <w:r>
-              <w:t>String sid = session.getId</w:t>
-            </w:r>
-            <w:r>
-              <w:rPr>
-                <w:rStyle w:val="21"/>
-              </w:rPr>
-              <w:t>();</w:t>
-            </w:r>
-          </w:p>
-          <w:p>
-            <w:pPr>
-              <w:pStyle w:val="20"/>
-              <w:keepNext w:val="0"/>
-              <w:keepLines w:val="0"/>
-              <w:widowControl/>
-              <w:suppressLineNumbers w:val="0"/>
-              <w:ind w:firstLine="480" w:firstLineChars="200"/>
-            </w:pPr>
-            <w:r>
-              <w:rPr>
-                <w:rStyle w:val="21"/>
-                <w:rFonts w:ascii=".pingfang sc"/>
-              </w:rPr>
-              <w:t>......</w:t>
-            </w:r>
-          </w:p>
-          <w:p>
-            <w:pPr>
-              <w:pStyle w:val="20"/>
-              <w:keepNext w:val="0"/>
-              <w:keepLines w:val="0"/>
-              <w:widowControl/>
-              <w:suppressLineNumbers w:val="0"/>
-            </w:pPr>
-            <w:r>
-              <w:t>}</w:t>
-            </w:r>
-          </w:p>
-          <w:p>
-            <w:pPr>
-              <w:pStyle w:val="20"/>
-              <w:keepNext w:val="0"/>
-              <w:keepLines w:val="0"/>
-              <w:widowControl/>
-              <w:suppressLineNumbers w:val="0"/>
-              <w:rPr>
-                <w:rStyle w:val="21"/>
-              </w:rPr>
-            </w:pPr>
+              <w:rPr>
+                <w:rFonts w:hint="default"/>
+                <w:vertAlign w:val="baseline"/>
+              </w:rPr>
+            </w:pPr>
+            <w:r>
+              <w:rPr>
+                <w:rFonts w:hint="default"/>
+              </w:rPr>
+              <w:t>MySessionServet.doGet()</w:t>
+            </w:r>
           </w:p>
         </w:tc>
       </w:tr>
     </w:tbl>
     <w:p>
       <w:pPr>
-        <w:pStyle w:val="18"/>
-        <w:keepNext w:val="0"/>
-        <w:keepLines w:val="0"/>
-        <w:widowControl/>
-        <w:suppressLineNumbers w:val="0"/>
-      </w:pPr>
-    </w:p>
-    <w:p>
-      <w:pPr>
-        <w:pStyle w:val="20"/>
-        <w:keepNext w:val="0"/>
-        <w:keepLines w:val="0"/>
-        <w:widowControl/>
-        <w:suppressLineNumbers w:val="0"/>
-      </w:pPr>
-      <w:r>
-        <w:rPr>
-          <w:rStyle w:val="21"/>
-        </w:rPr>
-        <w:t>可以看到，是通过</w:t>
-      </w:r>
-      <w:r>
-        <w:t>HttpServletRequest</w:t>
-      </w:r>
-      <w:r>
-        <w:rPr>
-          <w:rStyle w:val="21"/>
-        </w:rPr>
-        <w:t>调用的。</w:t>
-      </w:r>
-    </w:p>
-    <w:p>
-      <w:pPr>
-        <w:pStyle w:val="20"/>
-        <w:keepNext w:val="0"/>
-        <w:keepLines w:val="0"/>
-        <w:widowControl/>
-        <w:suppressLineNumbers w:val="0"/>
-      </w:pPr>
-      <w:r>
-        <w:rPr>
-          <w:rStyle w:val="21"/>
-        </w:rPr>
-        <w:t>那么在</w:t>
-      </w:r>
-      <w:r>
-        <w:t>HttpServletRequest</w:t>
-      </w:r>
-      <w:r>
-        <w:rPr>
-          <w:rStyle w:val="21"/>
-        </w:rPr>
-        <w:t>中是如何取到</w:t>
-      </w:r>
-      <w:r>
-        <w:t>session</w:t>
-      </w:r>
-      <w:r>
-        <w:rPr>
-          <w:rStyle w:val="21"/>
-        </w:rPr>
-        <w:t>对象的呢？</w:t>
-      </w:r>
-    </w:p>
-    <w:p>
-      <w:pPr>
-        <w:pStyle w:val="18"/>
-        <w:keepNext w:val="0"/>
-        <w:keepLines w:val="0"/>
-        <w:widowControl/>
-        <w:suppressLineNumbers w:val="0"/>
-      </w:pPr>
-    </w:p>
-    <w:p>
-      <w:pPr>
-        <w:pStyle w:val="20"/>
-        <w:keepNext w:val="0"/>
-        <w:keepLines w:val="0"/>
-        <w:widowControl/>
-        <w:suppressLineNumbers w:val="0"/>
-      </w:pPr>
-      <w:r>
-        <w:rPr>
-          <w:rStyle w:val="21"/>
-        </w:rPr>
-        <w:t>这就要转到：</w:t>
-      </w:r>
-      <w:r>
-        <w:t>HttpRequestBase.java</w:t>
+        <w:rPr>
+          <w:rFonts w:hint="default"/>
+        </w:rPr>
+      </w:pPr>
+    </w:p>
+    <w:p>
+      <w:pPr>
+        <w:pStyle w:val="4"/>
+        <w:bidi w:val="0"/>
+        <w:rPr>
+          <w:rFonts w:hint="default"/>
+        </w:rPr>
+      </w:pPr>
+      <w:r>
+        <w:rPr>
+          <w:rFonts w:hint="default"/>
+        </w:rPr>
+        <w:t>2.tomcat端创建session对象实例</w:t>
+      </w:r>
+    </w:p>
+    <w:p>
+      <w:pPr>
+        <w:rPr>
+          <w:rFonts w:hint="default"/>
+        </w:rPr>
+      </w:pPr>
+    </w:p>
+    <w:p>
+      <w:pPr>
+        <w:rPr>
+          <w:rFonts w:hint="default"/>
+        </w:rPr>
+      </w:pPr>
+      <w:r>
+        <w:rPr>
+          <w:rFonts w:hint="default"/>
+        </w:rPr>
+        <w:t>代码参考：</w:t>
       </w:r>
     </w:p>
     <w:tbl>
@@ -5288,7 +5012,9 @@
         </w:tblBorders>
         <w:tblLayout w:type="autofit"/>
         <w:tblCellMar>
+          <w:top w:w="0" w:type="dxa"/>
           <w:left w:w="108" w:type="dxa"/>
+          <w:bottom w:w="0" w:type="dxa"/>
           <w:right w:w="108" w:type="dxa"/>
         </w:tblCellMar>
       </w:tblPr>
@@ -5312,32 +5038,73 @@
           </w:tcPr>
           <w:p>
             <w:pPr>
-              <w:pStyle w:val="20"/>
-              <w:keepNext w:val="0"/>
-              <w:keepLines w:val="0"/>
-              <w:widowControl/>
-              <w:suppressLineNumbers w:val="0"/>
-              <w:rPr>
-                <w:vertAlign w:val="baseline"/>
-              </w:rPr>
-            </w:pPr>
-            <w:r>
-              <w:t>getSession</w:t>
-            </w:r>
-            <w:r>
-              <w:rPr>
-                <w:rStyle w:val="21"/>
-              </w:rPr>
-              <w:t>()</w:t>
-            </w:r>
-            <w:r>
-              <w:t>-&gt;doGetSession</w:t>
-            </w:r>
-            <w:r>
-              <w:rPr>
-                <w:rStyle w:val="21"/>
-              </w:rPr>
-              <w:t>()</w:t>
+              <w:bidi w:val="0"/>
+              <w:rPr>
+                <w:rFonts w:hint="default"/>
+              </w:rPr>
+            </w:pPr>
+            <w:r>
+              <w:rPr>
+                <w:rFonts w:hint="default"/>
+              </w:rPr>
+              <w:t>HttpRequestBase.doGetSession()</w:t>
+            </w:r>
+          </w:p>
+          <w:p>
+            <w:pPr>
+              <w:bidi w:val="0"/>
+              <w:rPr>
+                <w:rFonts w:hint="default"/>
+              </w:rPr>
+            </w:pPr>
+            <w:r>
+              <w:rPr>
+                <w:rFonts w:hint="default"/>
+              </w:rPr>
+              <w:t>ManagerBase.createSession()</w:t>
+            </w:r>
+          </w:p>
+          <w:p>
+            <w:pPr>
+              <w:bidi w:val="0"/>
+              <w:ind w:firstLine="105" w:firstLineChars="50"/>
+              <w:rPr>
+                <w:rFonts w:hint="default"/>
+              </w:rPr>
+            </w:pPr>
+            <w:r>
+              <w:rPr>
+                <w:rFonts w:hint="default"/>
+              </w:rPr>
+              <w:t>1.new StandardSession()</w:t>
+            </w:r>
+          </w:p>
+          <w:p>
+            <w:pPr>
+              <w:bidi w:val="0"/>
+              <w:rPr>
+                <w:rFonts w:hint="default"/>
+              </w:rPr>
+            </w:pPr>
+            <w:r>
+              <w:rPr>
+                <w:rFonts w:hint="default"/>
+              </w:rPr>
+              <w:t xml:space="preserve"> 2.setId()   </w:t>
+            </w:r>
+          </w:p>
+          <w:p>
+            <w:pPr>
+              <w:bidi w:val="0"/>
+              <w:rPr>
+                <w:rFonts w:hint="default"/>
+              </w:rPr>
+            </w:pPr>
+            <w:r>
+              <w:rPr>
+                <w:rFonts w:hint="default"/>
+              </w:rPr>
+              <w:t xml:space="preserve"> 3.设置session参数(比如最大存活时间)</w:t>
             </w:r>
           </w:p>
         </w:tc>
@@ -5345,73 +5112,44 @@
     </w:tbl>
     <w:p>
       <w:pPr>
-        <w:pStyle w:val="20"/>
-        <w:keepNext w:val="0"/>
-        <w:keepLines w:val="0"/>
-        <w:widowControl/>
-        <w:suppressLineNumbers w:val="0"/>
-      </w:pPr>
-      <w:r>
-        <w:t>备注：如何从</w:t>
-      </w:r>
-      <w:r>
-        <w:rPr>
-          <w:rFonts w:ascii="Helvetica Neue" w:hAnsi="Helvetica Neue" w:eastAsia="Helvetica Neue" w:cs="Helvetica Neue"/>
-          <w:kern w:val="0"/>
-          <w:sz w:val="24"/>
-          <w:szCs w:val="24"/>
-          <w:lang w:val="en-US" w:eastAsia="zh-CN" w:bidi="ar"/>
-        </w:rPr>
-        <w:t xml:space="preserve">HttpServletRequest </w:t>
-      </w:r>
-      <w:r>
-        <w:rPr>
-          <w:rFonts w:cs="Helvetica Neue"/>
-          <w:kern w:val="0"/>
-          <w:sz w:val="24"/>
-          <w:szCs w:val="24"/>
-          <w:lang w:eastAsia="zh-CN" w:bidi="ar"/>
-        </w:rPr>
-        <w:t>转到</w:t>
-      </w:r>
-      <w:r>
-        <w:t>HttpRequestBase</w:t>
-      </w:r>
-      <w:r>
-        <w:t>，请参考chap4_request相关的内容，这里不展开了。</w:t>
-      </w:r>
-    </w:p>
-    <w:p>
-      <w:pPr>
-        <w:pStyle w:val="18"/>
-        <w:keepNext w:val="0"/>
-        <w:keepLines w:val="0"/>
-        <w:widowControl/>
-        <w:suppressLineNumbers w:val="0"/>
-      </w:pPr>
-    </w:p>
-    <w:p>
-      <w:pPr>
-        <w:pStyle w:val="18"/>
-        <w:keepNext w:val="0"/>
-        <w:keepLines w:val="0"/>
-        <w:widowControl/>
-        <w:suppressLineNumbers w:val="0"/>
-      </w:pPr>
-      <w:r>
-        <w:t>我们在看</w:t>
-      </w:r>
-      <w:r>
-        <w:t>HttpRequestBase</w:t>
-      </w:r>
-      <w:r>
-        <w:t>.</w:t>
-      </w:r>
-      <w:r>
-        <w:t>doGetSession</w:t>
-      </w:r>
-      <w:r>
-        <w:t>()方法相关的代码：</w:t>
+        <w:rPr>
+          <w:rFonts w:hint="default"/>
+        </w:rPr>
+      </w:pPr>
+    </w:p>
+    <w:p>
+      <w:pPr>
+        <w:rPr>
+          <w:rFonts w:hint="default"/>
+        </w:rPr>
+      </w:pPr>
+    </w:p>
+    <w:p>
+      <w:pPr>
+        <w:pStyle w:val="4"/>
+        <w:bidi w:val="0"/>
+        <w:rPr>
+          <w:rFonts w:hint="default"/>
+        </w:rPr>
+      </w:pPr>
+      <w:r>
+        <w:rPr>
+          <w:rFonts w:hint="default"/>
+        </w:rPr>
+        <w:t>3.将新创建的sesion对象实例纳入Manager管理</w:t>
+      </w:r>
+    </w:p>
+    <w:p>
+      <w:pPr>
+        <w:rPr>
+          <w:rFonts w:hint="default"/>
+        </w:rPr>
+      </w:pPr>
+      <w:r>
+        <w:rPr>
+          <w:rFonts w:hint="default"/>
+        </w:rPr>
+        <w:t>代码参考：</w:t>
       </w:r>
     </w:p>
     <w:tbl>
@@ -5429,7 +5167,124 @@
         </w:tblBorders>
         <w:tblLayout w:type="autofit"/>
         <w:tblCellMar>
+          <w:top w:w="0" w:type="dxa"/>
           <w:left w:w="108" w:type="dxa"/>
+          <w:bottom w:w="0" w:type="dxa"/>
+          <w:right w:w="108" w:type="dxa"/>
+        </w:tblCellMar>
+      </w:tblPr>
+      <w:tblGrid>
+        <w:gridCol w:w="8522"/>
+      </w:tblGrid>
+      <w:tr>
+        <w:tblPrEx>
+          <w:tblBorders>
+            <w:top w:val="single" w:color="auto" w:sz="4" w:space="0"/>
+            <w:left w:val="single" w:color="auto" w:sz="4" w:space="0"/>
+            <w:bottom w:val="single" w:color="auto" w:sz="4" w:space="0"/>
+            <w:right w:val="single" w:color="auto" w:sz="4" w:space="0"/>
+            <w:insideH w:val="single" w:color="auto" w:sz="4" w:space="0"/>
+            <w:insideV w:val="single" w:color="auto" w:sz="4" w:space="0"/>
+          </w:tblBorders>
+        </w:tblPrEx>
+        <w:trPr>
+          <w:trHeight w:val="90" w:hRule="atLeast"/>
+        </w:trPr>
+        <w:tc>
+          <w:tcPr>
+            <w:tcW w:w="8522" w:type="dxa"/>
+          </w:tcPr>
+          <w:p>
+            <w:pPr>
+              <w:bidi w:val="0"/>
+              <w:rPr>
+                <w:rFonts w:hint="default"/>
+              </w:rPr>
+            </w:pPr>
+            <w:r>
+              <w:rPr>
+                <w:rFonts w:hint="default"/>
+              </w:rPr>
+              <w:t>StandardSession.setId()</w:t>
+            </w:r>
+          </w:p>
+          <w:p>
+            <w:pPr>
+              <w:bidi w:val="0"/>
+              <w:rPr>
+                <w:rFonts w:hint="default"/>
+              </w:rPr>
+            </w:pPr>
+            <w:r>
+              <w:rPr>
+                <w:rFonts w:hint="default"/>
+              </w:rPr>
+              <w:t>manager.add(this);</w:t>
+            </w:r>
+          </w:p>
+        </w:tc>
+      </w:tr>
+    </w:tbl>
+    <w:p>
+      <w:pPr>
+        <w:rPr>
+          <w:rFonts w:hint="default"/>
+        </w:rPr>
+      </w:pPr>
+    </w:p>
+    <w:p>
+      <w:pPr>
+        <w:pStyle w:val="4"/>
+        <w:bidi w:val="0"/>
+        <w:rPr>
+          <w:rFonts w:hint="default"/>
+        </w:rPr>
+      </w:pPr>
+      <w:r>
+        <w:rPr>
+          <w:rFonts w:hint="default"/>
+        </w:rPr>
+        <w:t>4.新创建的session，以Cookie的形式，返回给客户端。</w:t>
+      </w:r>
+    </w:p>
+    <w:p>
+      <w:pPr>
+        <w:rPr>
+          <w:rFonts w:hint="default"/>
+        </w:rPr>
+      </w:pPr>
+    </w:p>
+    <w:p>
+      <w:pPr>
+        <w:rPr>
+          <w:rFonts w:hint="default"/>
+        </w:rPr>
+      </w:pPr>
+      <w:r>
+        <w:rPr>
+          <w:rFonts w:hint="default"/>
+        </w:rPr>
+        <w:t>具体代码参考：</w:t>
+      </w:r>
+    </w:p>
+    <w:tbl>
+      <w:tblPr>
+        <w:tblStyle w:val="12"/>
+        <w:tblW w:w="0" w:type="auto"/>
+        <w:tblInd w:w="0" w:type="dxa"/>
+        <w:tblBorders>
+          <w:top w:val="single" w:color="auto" w:sz="4" w:space="0"/>
+          <w:left w:val="single" w:color="auto" w:sz="4" w:space="0"/>
+          <w:bottom w:val="single" w:color="auto" w:sz="4" w:space="0"/>
+          <w:right w:val="single" w:color="auto" w:sz="4" w:space="0"/>
+          <w:insideH w:val="single" w:color="auto" w:sz="4" w:space="0"/>
+          <w:insideV w:val="single" w:color="auto" w:sz="4" w:space="0"/>
+        </w:tblBorders>
+        <w:tblLayout w:type="autofit"/>
+        <w:tblCellMar>
+          <w:top w:w="0" w:type="dxa"/>
+          <w:left w:w="108" w:type="dxa"/>
+          <w:bottom w:w="0" w:type="dxa"/>
           <w:right w:w="108" w:type="dxa"/>
         </w:tblCellMar>
       </w:tblPr>
@@ -5453,168 +5308,17 @@
           </w:tcPr>
           <w:p>
             <w:pPr>
-              <w:pStyle w:val="20"/>
-              <w:keepNext w:val="0"/>
-              <w:keepLines w:val="0"/>
-              <w:widowControl/>
-              <w:suppressLineNumbers w:val="0"/>
-            </w:pPr>
-            <w:r>
-              <w:t xml:space="preserve">if </w:t>
-            </w:r>
-            <w:r>
-              <w:rPr>
-                <w:rStyle w:val="21"/>
-              </w:rPr>
-              <w:t>(</w:t>
-            </w:r>
-            <w:r>
-              <w:t>context != null</w:t>
-            </w:r>
-            <w:r>
-              <w:rPr>
-                <w:rStyle w:val="21"/>
-              </w:rPr>
-              <w:t>)</w:t>
-            </w:r>
-          </w:p>
-          <w:p>
-            <w:pPr>
-              <w:pStyle w:val="20"/>
-              <w:keepNext w:val="0"/>
-              <w:keepLines w:val="0"/>
-              <w:widowControl/>
-              <w:suppressLineNumbers w:val="0"/>
-              <w:rPr>
-                <w:rStyle w:val="21"/>
-              </w:rPr>
-            </w:pPr>
-            <w:r>
-              <w:t>   manager = context.getManager</w:t>
-            </w:r>
-            <w:r>
-              <w:rPr>
-                <w:rStyle w:val="21"/>
-              </w:rPr>
-              <w:t>();</w:t>
-            </w:r>
-          </w:p>
-          <w:p>
-            <w:pPr>
-              <w:pStyle w:val="20"/>
-              <w:keepNext w:val="0"/>
-              <w:keepLines w:val="0"/>
-              <w:widowControl/>
-              <w:suppressLineNumbers w:val="0"/>
-              <w:rPr>
-                <w:rStyle w:val="21"/>
-              </w:rPr>
-            </w:pPr>
-            <w:r>
-              <w:rPr>
-                <w:rStyle w:val="21"/>
-                <w:rFonts w:ascii=".pingfang sc"/>
-              </w:rPr>
-              <w:t xml:space="preserve">  .......</w:t>
-            </w:r>
-          </w:p>
-          <w:p>
-            <w:pPr>
-              <w:pStyle w:val="20"/>
-              <w:keepNext w:val="0"/>
-              <w:keepLines w:val="0"/>
-              <w:widowControl/>
-              <w:suppressLineNumbers w:val="0"/>
-              <w:ind w:firstLine="240" w:firstLineChars="100"/>
-            </w:pPr>
-            <w:r>
-              <w:t>session = manager.createSession</w:t>
-            </w:r>
-            <w:r>
-              <w:rPr>
-                <w:rStyle w:val="21"/>
-              </w:rPr>
-              <w:t>();</w:t>
-            </w:r>
-          </w:p>
-          <w:p>
-            <w:pPr>
-              <w:pStyle w:val="20"/>
-              <w:keepNext w:val="0"/>
-              <w:keepLines w:val="0"/>
-              <w:widowControl/>
-              <w:suppressLineNumbers w:val="0"/>
-              <w:ind w:firstLine="240" w:firstLineChars="100"/>
-            </w:pPr>
-            <w:r>
-              <w:t xml:space="preserve">if </w:t>
-            </w:r>
-            <w:r>
-              <w:rPr>
-                <w:rStyle w:val="21"/>
-              </w:rPr>
-              <w:t>(</w:t>
-            </w:r>
-            <w:r>
-              <w:t>session != null</w:t>
-            </w:r>
-            <w:r>
-              <w:rPr>
-                <w:rStyle w:val="21"/>
-              </w:rPr>
-              <w:t>)</w:t>
-            </w:r>
-          </w:p>
-          <w:p>
-            <w:pPr>
-              <w:pStyle w:val="20"/>
-              <w:keepNext w:val="0"/>
-              <w:keepLines w:val="0"/>
-              <w:widowControl/>
-              <w:suppressLineNumbers w:val="0"/>
-            </w:pPr>
-            <w:r>
-              <w:t xml:space="preserve">    </w:t>
-            </w:r>
-            <w:r>
-              <w:t xml:space="preserve"> </w:t>
-            </w:r>
-            <w:r>
-              <w:t xml:space="preserve">return </w:t>
-            </w:r>
-            <w:r>
-              <w:rPr>
-                <w:rStyle w:val="21"/>
-              </w:rPr>
-              <w:t>(</w:t>
-            </w:r>
-            <w:r>
-              <w:t>session.getSession</w:t>
-            </w:r>
-            <w:r>
-              <w:rPr>
-                <w:rStyle w:val="21"/>
-              </w:rPr>
-              <w:t>());</w:t>
-            </w:r>
-          </w:p>
-          <w:p>
-            <w:pPr>
-              <w:pStyle w:val="20"/>
-              <w:keepNext w:val="0"/>
-              <w:keepLines w:val="0"/>
-              <w:widowControl/>
-              <w:suppressLineNumbers w:val="0"/>
-              <w:rPr>
-                <w:rStyle w:val="21"/>
-              </w:rPr>
-            </w:pPr>
-            <w:r>
-              <w:rPr>
-                <w:rStyle w:val="21"/>
-                <w:rFonts w:ascii=".pingfang sc"/>
-              </w:rPr>
-              <w:t>......</w:t>
+              <w:bidi w:val="0"/>
+              <w:rPr>
+                <w:rFonts w:hint="default"/>
+                <w:vertAlign w:val="baseline"/>
+              </w:rPr>
+            </w:pPr>
+            <w:r>
+              <w:rPr>
+                <w:rFonts w:hint="default"/>
+              </w:rPr>
+              <w:t>HttpResponseBase.sendHeaders()</w:t>
             </w:r>
           </w:p>
         </w:tc>
@@ -5622,257 +5326,22 @@
     </w:tbl>
     <w:p>
       <w:pPr>
-        <w:pStyle w:val="18"/>
-        <w:keepNext w:val="0"/>
-        <w:keepLines w:val="0"/>
-        <w:widowControl/>
-        <w:suppressLineNumbers w:val="0"/>
-      </w:pPr>
-      <w:r>
-        <w:t>备注：context的manager对象哪里来呢？当然是在bootstrap中指定对应的manager实现类啦</w:t>
-      </w:r>
-    </w:p>
-    <w:p>
-      <w:pPr>
-        <w:pStyle w:val="18"/>
-        <w:keepNext w:val="0"/>
-        <w:keepLines w:val="0"/>
-        <w:widowControl/>
-        <w:suppressLineNumbers w:val="0"/>
-      </w:pPr>
-    </w:p>
-    <w:p>
-      <w:pPr>
-        <w:pStyle w:val="20"/>
-        <w:keepNext w:val="0"/>
-        <w:keepLines w:val="0"/>
-        <w:widowControl/>
-        <w:suppressLineNumbers w:val="0"/>
-      </w:pPr>
-      <w:r>
-        <w:rPr>
-          <w:rStyle w:val="21"/>
-        </w:rPr>
-        <w:t>可以很清楚看到，在这里，由</w:t>
-      </w:r>
-      <w:r>
-        <w:t>context</w:t>
-      </w:r>
-      <w:r>
-        <w:rPr>
-          <w:rStyle w:val="21"/>
-        </w:rPr>
-        <w:t>获取</w:t>
-      </w:r>
-      <w:r>
-        <w:t>Session Manager</w:t>
-      </w:r>
-      <w:r>
-        <w:rPr>
-          <w:rStyle w:val="21"/>
-        </w:rPr>
-        <w:t>类</w:t>
-      </w:r>
-    </w:p>
-    <w:p>
-      <w:pPr>
-        <w:pStyle w:val="20"/>
-        <w:keepNext w:val="0"/>
-        <w:keepLines w:val="0"/>
-        <w:widowControl/>
-        <w:suppressLineNumbers w:val="0"/>
-        <w:rPr>
-          <w:rStyle w:val="21"/>
-          <w:rFonts w:ascii=".pingfang sc"/>
-        </w:rPr>
-      </w:pPr>
-      <w:r>
-        <w:rPr>
-          <w:rStyle w:val="21"/>
-        </w:rPr>
-        <w:t>然后由</w:t>
-      </w:r>
-      <w:r>
-        <w:t>Session Manager</w:t>
-      </w:r>
-      <w:r>
-        <w:rPr>
-          <w:rStyle w:val="21"/>
-        </w:rPr>
-        <w:t>获取具体的</w:t>
-      </w:r>
-      <w:r>
-        <w:t>session</w:t>
-      </w:r>
-      <w:r>
-        <w:rPr>
-          <w:rStyle w:val="21"/>
-        </w:rPr>
-        <w:t>对象</w:t>
-      </w:r>
-      <w:r>
-        <w:rPr>
-          <w:rStyle w:val="21"/>
-          <w:rFonts w:ascii=".pingfang sc"/>
-        </w:rPr>
-        <w:t>。</w:t>
-      </w:r>
-    </w:p>
-    <w:p>
-      <w:pPr>
-        <w:pStyle w:val="20"/>
-        <w:keepNext w:val="0"/>
-        <w:keepLines w:val="0"/>
-        <w:widowControl/>
-        <w:suppressLineNumbers w:val="0"/>
-        <w:rPr>
-          <w:rStyle w:val="21"/>
-          <w:rFonts w:ascii=".pingfang sc"/>
-        </w:rPr>
-      </w:pPr>
-      <w:r>
-        <w:rPr>
-          <w:rStyle w:val="21"/>
-          <w:rFonts w:ascii=".pingfang sc"/>
-        </w:rPr>
-        <w:t>这样，整个session创建的链路就非常清晰了：</w:t>
-      </w:r>
-    </w:p>
-    <w:p>
-      <w:pPr>
-        <w:pStyle w:val="20"/>
-        <w:keepNext w:val="0"/>
-        <w:keepLines w:val="0"/>
-        <w:widowControl/>
-        <w:numPr>
-          <w:ilvl w:val="0"/>
-          <w:numId w:val="4"/>
-        </w:numPr>
-        <w:suppressLineNumbers w:val="0"/>
-        <w:rPr>
-          <w:rFonts w:cs="Helvetica Neue"/>
-          <w:kern w:val="0"/>
-          <w:sz w:val="24"/>
-          <w:szCs w:val="24"/>
-          <w:lang w:eastAsia="zh-CN" w:bidi="ar"/>
-        </w:rPr>
-      </w:pPr>
-      <w:r>
-        <w:rPr>
-          <w:rStyle w:val="21"/>
-          <w:rFonts w:ascii=".pingfang sc"/>
-        </w:rPr>
-        <w:t>servlet开发人员在servlet类中，通过</w:t>
-      </w:r>
-      <w:r>
-        <w:rPr>
-          <w:rFonts w:ascii="Helvetica Neue" w:hAnsi="Helvetica Neue" w:eastAsia="Helvetica Neue" w:cs="Helvetica Neue"/>
-          <w:kern w:val="0"/>
-          <w:sz w:val="24"/>
-          <w:szCs w:val="24"/>
-          <w:lang w:val="en-US" w:eastAsia="zh-CN" w:bidi="ar"/>
-        </w:rPr>
-        <w:t xml:space="preserve">HttpServletRequest </w:t>
-      </w:r>
-      <w:r>
-        <w:rPr>
-          <w:rFonts w:cs="Helvetica Neue"/>
-          <w:kern w:val="0"/>
-          <w:sz w:val="24"/>
-          <w:szCs w:val="24"/>
-          <w:lang w:eastAsia="zh-CN" w:bidi="ar"/>
-        </w:rPr>
-        <w:t>接口使用session对象；</w:t>
-      </w:r>
-    </w:p>
-    <w:p>
-      <w:pPr>
-        <w:pStyle w:val="20"/>
-        <w:keepNext w:val="0"/>
-        <w:keepLines w:val="0"/>
-        <w:widowControl/>
-        <w:numPr>
-          <w:ilvl w:val="0"/>
-          <w:numId w:val="4"/>
-        </w:numPr>
-        <w:suppressLineNumbers w:val="0"/>
-        <w:rPr>
-          <w:rFonts w:cs="Helvetica Neue"/>
-          <w:kern w:val="0"/>
-          <w:sz w:val="24"/>
-          <w:szCs w:val="24"/>
-          <w:lang w:eastAsia="zh-CN" w:bidi="ar"/>
-        </w:rPr>
-      </w:pPr>
-      <w:r>
-        <w:rPr>
-          <w:rFonts w:ascii="Helvetica Neue" w:hAnsi="Helvetica Neue" w:eastAsia="Helvetica Neue" w:cs="Helvetica Neue"/>
-          <w:kern w:val="0"/>
-          <w:sz w:val="24"/>
-          <w:szCs w:val="24"/>
-          <w:lang w:val="en-US" w:eastAsia="zh-CN" w:bidi="ar"/>
-        </w:rPr>
-        <w:t>HttpServletRequest</w:t>
-      </w:r>
-      <w:r>
-        <w:rPr>
-          <w:rFonts w:cs="Helvetica Neue"/>
-          <w:kern w:val="0"/>
-          <w:sz w:val="24"/>
-          <w:szCs w:val="24"/>
-          <w:lang w:eastAsia="zh-CN" w:bidi="ar"/>
-        </w:rPr>
-        <w:t>接口的实现类(HttpRequestBase)，通过context获取Manager</w:t>
-      </w:r>
-    </w:p>
-    <w:p>
-      <w:pPr>
-        <w:pStyle w:val="20"/>
-        <w:keepNext w:val="0"/>
-        <w:keepLines w:val="0"/>
-        <w:widowControl/>
-        <w:numPr>
-          <w:ilvl w:val="0"/>
-          <w:numId w:val="4"/>
-        </w:numPr>
-        <w:suppressLineNumbers w:val="0"/>
-        <w:rPr>
-          <w:rFonts w:cs="Helvetica Neue"/>
-          <w:kern w:val="0"/>
-          <w:sz w:val="24"/>
-          <w:szCs w:val="24"/>
-          <w:lang w:eastAsia="zh-CN" w:bidi="ar"/>
-        </w:rPr>
-      </w:pPr>
-      <w:r>
-        <w:rPr>
-          <w:rFonts w:cs="Helvetica Neue"/>
-          <w:kern w:val="0"/>
-          <w:sz w:val="24"/>
-          <w:szCs w:val="24"/>
-          <w:lang w:eastAsia="zh-CN" w:bidi="ar"/>
-        </w:rPr>
-        <w:t>由Manager创建session对象。</w:t>
-      </w:r>
-    </w:p>
-    <w:p>
-      <w:pPr>
-        <w:rPr>
-          <w:rFonts w:hint="eastAsia"/>
-        </w:rPr>
-      </w:pPr>
-    </w:p>
-    <w:p>
-      <w:pPr>
-        <w:rPr>
-          <w:rFonts w:hint="default"/>
-        </w:rPr>
-      </w:pPr>
-      <w:r>
-        <w:rPr>
-          <w:rFonts w:hint="default"/>
-        </w:rPr>
-        <w:t>具体的代码可以参考：</w:t>
+        <w:rPr>
+          <w:rFonts w:hint="default"/>
+        </w:rPr>
+      </w:pPr>
+    </w:p>
+    <w:p>
+      <w:pPr>
+        <w:rPr>
+          <w:rFonts w:hint="default"/>
+        </w:rPr>
+      </w:pPr>
+      <w:r>
+        <w:rPr>
+          <w:rFonts w:hint="default"/>
+        </w:rPr>
+        <w:t>新创建的sesssion，要以Cookie的形式返回给客户端，必须满足以下一个条件：</w:t>
       </w:r>
     </w:p>
     <w:tbl>
@@ -5890,7 +5359,9 @@
         </w:tblBorders>
         <w:tblLayout w:type="autofit"/>
         <w:tblCellMar>
+          <w:top w:w="0" w:type="dxa"/>
           <w:left w:w="108" w:type="dxa"/>
+          <w:bottom w:w="0" w:type="dxa"/>
           <w:right w:w="108" w:type="dxa"/>
         </w:tblCellMar>
       </w:tblPr>
@@ -5914,6 +5385,2250 @@
           </w:tcPr>
           <w:p>
             <w:pPr>
+              <w:bidi w:val="0"/>
+              <w:rPr>
+                <w:rFonts w:hint="default"/>
+              </w:rPr>
+            </w:pPr>
+            <w:r>
+              <w:rPr>
+                <w:rFonts w:hint="default"/>
+              </w:rPr>
+              <w:t>1.Request对象中能够取到session对象</w:t>
+            </w:r>
+          </w:p>
+          <w:p>
+            <w:pPr>
+              <w:bidi w:val="0"/>
+              <w:rPr>
+                <w:rFonts w:hint="default"/>
+              </w:rPr>
+            </w:pPr>
+            <w:r>
+              <w:rPr>
+                <w:rFonts w:hint="default"/>
+              </w:rPr>
+              <w:t>HttpServletRequest.getSession()</w:t>
+            </w:r>
+          </w:p>
+          <w:p>
+            <w:pPr>
+              <w:bidi w:val="0"/>
+              <w:rPr>
+                <w:rFonts w:hint="default"/>
+              </w:rPr>
+            </w:pPr>
+            <w:r>
+              <w:rPr>
+                <w:rFonts w:hint="default"/>
+              </w:rPr>
+              <w:t>这个在HttpServletRequest调用Manager创建session后，就会有自带一个session对象</w:t>
+            </w:r>
+          </w:p>
+          <w:p>
+            <w:pPr>
+              <w:bidi w:val="0"/>
+              <w:rPr>
+                <w:rFonts w:hint="default"/>
+              </w:rPr>
+            </w:pPr>
+          </w:p>
+          <w:p>
+            <w:pPr>
+              <w:bidi w:val="0"/>
+              <w:rPr>
+                <w:rFonts w:hint="default"/>
+              </w:rPr>
+            </w:pPr>
+            <w:r>
+              <w:rPr>
+                <w:rFonts w:hint="default"/>
+              </w:rPr>
+              <w:t>2.session.isNew()为true</w:t>
+            </w:r>
+          </w:p>
+          <w:p>
+            <w:pPr>
+              <w:bidi w:val="0"/>
+              <w:rPr>
+                <w:rFonts w:hint="default"/>
+              </w:rPr>
+            </w:pPr>
+            <w:r>
+              <w:rPr>
+                <w:rFonts w:hint="default"/>
+              </w:rPr>
+              <w:t>说明这个session是新创建的。这个值在ManagerBase.createSession()中设置为true。</w:t>
+            </w:r>
+          </w:p>
+          <w:p>
+            <w:pPr>
+              <w:bidi w:val="0"/>
+              <w:rPr>
+                <w:rFonts w:hint="default"/>
+              </w:rPr>
+            </w:pPr>
+            <w:r>
+              <w:rPr>
+                <w:rFonts w:hint="default"/>
+              </w:rPr>
+              <w:t>需要注意的是，只有在session刚创建的时候，isNew为true，客户端后续来访问的时候，这个值当然是false。否则客户端Cookie会频繁更新。</w:t>
+            </w:r>
+          </w:p>
+          <w:p>
+            <w:pPr>
+              <w:bidi w:val="0"/>
+              <w:rPr>
+                <w:rFonts w:hint="default"/>
+              </w:rPr>
+            </w:pPr>
+          </w:p>
+          <w:p>
+            <w:pPr>
+              <w:bidi w:val="0"/>
+              <w:rPr>
+                <w:rFonts w:hint="default"/>
+              </w:rPr>
+            </w:pPr>
+            <w:r>
+              <w:rPr>
+                <w:rFonts w:hint="default"/>
+              </w:rPr>
+              <w:t>3.session.isValid()为true</w:t>
+            </w:r>
+          </w:p>
+          <w:p>
+            <w:pPr>
+              <w:bidi w:val="0"/>
+              <w:rPr>
+                <w:rFonts w:hint="default"/>
+              </w:rPr>
+            </w:pPr>
+            <w:r>
+              <w:rPr>
+                <w:rFonts w:hint="default"/>
+              </w:rPr>
+              <w:t>说明这个session未过期失效。</w:t>
+            </w:r>
+          </w:p>
+          <w:p>
+            <w:pPr>
+              <w:bidi w:val="0"/>
+              <w:rPr>
+                <w:rFonts w:hint="default"/>
+              </w:rPr>
+            </w:pPr>
+            <w:r>
+              <w:rPr>
+                <w:rFonts w:hint="default"/>
+              </w:rPr>
+              <w:t>这个值在ManagerBase.createSession()中设置为true。</w:t>
+            </w:r>
+          </w:p>
+          <w:p>
+            <w:pPr>
+              <w:bidi w:val="0"/>
+              <w:rPr>
+                <w:rFonts w:hint="default"/>
+              </w:rPr>
+            </w:pPr>
+            <w:r>
+              <w:rPr>
+                <w:rFonts w:hint="default"/>
+              </w:rPr>
+              <w:t>需要注意的是，这个只是设置为初始值true，后续Manager会定期管理session，一旦发现session超时，或者session非法，就会设置为false;</w:t>
+            </w:r>
+          </w:p>
+          <w:p>
+            <w:pPr>
+              <w:bidi w:val="0"/>
+              <w:rPr>
+                <w:rFonts w:hint="default"/>
+              </w:rPr>
+            </w:pPr>
+          </w:p>
+          <w:p>
+            <w:pPr>
+              <w:bidi w:val="0"/>
+              <w:rPr>
+                <w:rFonts w:hint="default"/>
+              </w:rPr>
+            </w:pPr>
+            <w:r>
+              <w:rPr>
+                <w:rFonts w:hint="default"/>
+              </w:rPr>
+              <w:t>4.getContext().getCookies()为true</w:t>
+            </w:r>
+          </w:p>
+          <w:p>
+            <w:pPr>
+              <w:bidi w:val="0"/>
+              <w:rPr>
+                <w:rFonts w:hint="default"/>
+              </w:rPr>
+            </w:pPr>
+            <w:r>
+              <w:rPr>
+                <w:rFonts w:hint="default"/>
+              </w:rPr>
+              <w:t>就是StandardContext.getCookies()为true</w:t>
+            </w:r>
+          </w:p>
+        </w:tc>
+      </w:tr>
+    </w:tbl>
+    <w:p>
+      <w:pPr>
+        <w:rPr>
+          <w:rFonts w:hint="default"/>
+        </w:rPr>
+      </w:pPr>
+    </w:p>
+    <w:p>
+      <w:pPr>
+        <w:rPr>
+          <w:rFonts w:hint="default"/>
+        </w:rPr>
+      </w:pPr>
+      <w:r>
+        <w:rPr>
+          <w:rFonts w:hint="default"/>
+        </w:rPr>
+        <w:t>最终客户端浏览器保留的Session信息的效果是这样的：</w:t>
+      </w:r>
+    </w:p>
+    <w:p>
+      <w:pPr>
+        <w:rPr>
+          <w:rFonts w:hint="default"/>
+        </w:rPr>
+      </w:pPr>
+      <w:r>
+        <w:rPr>
+          <w:rFonts w:hint="default"/>
+        </w:rPr>
+        <w:drawing>
+          <wp:inline distT="0" distB="0" distL="114300" distR="114300">
+            <wp:extent cx="5265420" cy="2888615"/>
+            <wp:effectExtent l="0" t="0" r="17780" b="6985"/>
+            <wp:docPr id="12" name="图片 12" descr="屏幕快照 2021-01-30 下午10.56.51"/>
+            <wp:cNvGraphicFramePr>
+              <a:graphicFrameLocks xmlns:a="http://schemas.openxmlformats.org/drawingml/2006/main" noChangeAspect="1"/>
+            </wp:cNvGraphicFramePr>
+            <a:graphic xmlns:a="http://schemas.openxmlformats.org/drawingml/2006/main">
+              <a:graphicData uri="http://schemas.openxmlformats.org/drawingml/2006/picture">
+                <pic:pic xmlns:pic="http://schemas.openxmlformats.org/drawingml/2006/picture">
+                  <pic:nvPicPr>
+                    <pic:cNvPr id="12" name="图片 12" descr="屏幕快照 2021-01-30 下午10.56.51"/>
+                    <pic:cNvPicPr>
+                      <a:picLocks noChangeAspect="1"/>
+                    </pic:cNvPicPr>
+                  </pic:nvPicPr>
+                  <pic:blipFill>
+                    <a:blip r:embed="rId4"/>
+                    <a:stretch>
+                      <a:fillRect/>
+                    </a:stretch>
+                  </pic:blipFill>
+                  <pic:spPr>
+                    <a:xfrm>
+                      <a:off x="0" y="0"/>
+                      <a:ext cx="5265420" cy="2888615"/>
+                    </a:xfrm>
+                    <a:prstGeom prst="rect">
+                      <a:avLst/>
+                    </a:prstGeom>
+                  </pic:spPr>
+                </pic:pic>
+              </a:graphicData>
+            </a:graphic>
+          </wp:inline>
+        </w:drawing>
+      </w:r>
+    </w:p>
+    <w:p>
+      <w:pPr>
+        <w:rPr>
+          <w:rFonts w:hint="default"/>
+        </w:rPr>
+      </w:pPr>
+    </w:p>
+    <w:p>
+      <w:pPr>
+        <w:pStyle w:val="4"/>
+        <w:bidi w:val="0"/>
+        <w:rPr>
+          <w:rFonts w:hint="default"/>
+        </w:rPr>
+      </w:pPr>
+      <w:r>
+        <w:rPr>
+          <w:rFonts w:hint="default"/>
+        </w:rPr>
+        <w:t>5.后续客户端访问tomcat 无需再次登录</w:t>
+      </w:r>
+    </w:p>
+    <w:p>
+      <w:pPr>
+        <w:rPr>
+          <w:rFonts w:hint="default"/>
+        </w:rPr>
+      </w:pPr>
+      <w:r>
+        <w:rPr>
+          <w:rFonts w:hint="default"/>
+        </w:rPr>
+        <w:t>具体代码参考</w:t>
+      </w:r>
+    </w:p>
+    <w:tbl>
+      <w:tblPr>
+        <w:tblStyle w:val="12"/>
+        <w:tblW w:w="0" w:type="auto"/>
+        <w:tblInd w:w="0" w:type="dxa"/>
+        <w:tblBorders>
+          <w:top w:val="single" w:color="auto" w:sz="4" w:space="0"/>
+          <w:left w:val="single" w:color="auto" w:sz="4" w:space="0"/>
+          <w:bottom w:val="single" w:color="auto" w:sz="4" w:space="0"/>
+          <w:right w:val="single" w:color="auto" w:sz="4" w:space="0"/>
+          <w:insideH w:val="single" w:color="auto" w:sz="4" w:space="0"/>
+          <w:insideV w:val="single" w:color="auto" w:sz="4" w:space="0"/>
+        </w:tblBorders>
+        <w:tblLayout w:type="autofit"/>
+        <w:tblCellMar>
+          <w:top w:w="0" w:type="dxa"/>
+          <w:left w:w="108" w:type="dxa"/>
+          <w:bottom w:w="0" w:type="dxa"/>
+          <w:right w:w="108" w:type="dxa"/>
+        </w:tblCellMar>
+      </w:tblPr>
+      <w:tblGrid>
+        <w:gridCol w:w="8522"/>
+      </w:tblGrid>
+      <w:tr>
+        <w:tblPrEx>
+          <w:tblBorders>
+            <w:top w:val="single" w:color="auto" w:sz="4" w:space="0"/>
+            <w:left w:val="single" w:color="auto" w:sz="4" w:space="0"/>
+            <w:bottom w:val="single" w:color="auto" w:sz="4" w:space="0"/>
+            <w:right w:val="single" w:color="auto" w:sz="4" w:space="0"/>
+            <w:insideH w:val="single" w:color="auto" w:sz="4" w:space="0"/>
+            <w:insideV w:val="single" w:color="auto" w:sz="4" w:space="0"/>
+          </w:tblBorders>
+        </w:tblPrEx>
+        <w:tc>
+          <w:tcPr>
+            <w:tcW w:w="8522" w:type="dxa"/>
+          </w:tcPr>
+          <w:p>
+            <w:pPr>
+              <w:bidi w:val="0"/>
+              <w:rPr>
+                <w:rFonts w:hint="default"/>
+                <w:vertAlign w:val="baseline"/>
+              </w:rPr>
+            </w:pPr>
+            <w:r>
+              <w:rPr>
+                <w:rFonts w:hint="default"/>
+              </w:rPr>
+              <w:t>MySessionPlainServlet.doGet()</w:t>
+            </w:r>
+          </w:p>
+        </w:tc>
+      </w:tr>
+    </w:tbl>
+    <w:p>
+      <w:pPr>
+        <w:ind w:firstLine="420" w:firstLineChars="200"/>
+        <w:rPr>
+          <w:rFonts w:hint="default"/>
+        </w:rPr>
+      </w:pPr>
+      <w:r>
+        <w:rPr>
+          <w:rFonts w:hint="default"/>
+        </w:rPr>
+        <w:t>如果之前已经登录过的话，这个Servlet就能获取到登录信息。</w:t>
+      </w:r>
+    </w:p>
+    <w:p>
+      <w:pPr>
+        <w:ind w:firstLine="420" w:firstLineChars="200"/>
+        <w:rPr>
+          <w:rFonts w:hint="default"/>
+        </w:rPr>
+      </w:pPr>
+      <w:r>
+        <w:rPr>
+          <w:rFonts w:hint="default"/>
+        </w:rPr>
+        <w:t>一般来说，判断客户端Servlet请求的Session会话是否合法不会放在Servlet中，一般会放到Filter中统一判断。</w:t>
+      </w:r>
+    </w:p>
+    <w:p>
+      <w:pPr>
+        <w:ind w:firstLine="420" w:firstLineChars="200"/>
+        <w:rPr>
+          <w:rFonts w:hint="default"/>
+        </w:rPr>
+      </w:pPr>
+      <w:r>
+        <w:rPr>
+          <w:rFonts w:hint="default"/>
+        </w:rPr>
+        <w:t>那么，tomcat如何判断客户端是第一次访问创建session，还是之前已经创建了session呢？这里需要特别说明，在tomcat接收到客户端http请求，执行servlet之前，就会统一判断当前客户端的会话信息。如果之前有登录过，就调用一下session.access()信息，将session.isNew()设置为false。具体参考：</w:t>
+      </w:r>
+    </w:p>
+    <w:tbl>
+      <w:tblPr>
+        <w:tblStyle w:val="12"/>
+        <w:tblW w:w="0" w:type="auto"/>
+        <w:tblInd w:w="0" w:type="dxa"/>
+        <w:tblBorders>
+          <w:top w:val="single" w:color="auto" w:sz="4" w:space="0"/>
+          <w:left w:val="single" w:color="auto" w:sz="4" w:space="0"/>
+          <w:bottom w:val="single" w:color="auto" w:sz="4" w:space="0"/>
+          <w:right w:val="single" w:color="auto" w:sz="4" w:space="0"/>
+          <w:insideH w:val="single" w:color="auto" w:sz="4" w:space="0"/>
+          <w:insideV w:val="single" w:color="auto" w:sz="4" w:space="0"/>
+        </w:tblBorders>
+        <w:tblLayout w:type="autofit"/>
+        <w:tblCellMar>
+          <w:top w:w="0" w:type="dxa"/>
+          <w:left w:w="108" w:type="dxa"/>
+          <w:bottom w:w="0" w:type="dxa"/>
+          <w:right w:w="108" w:type="dxa"/>
+        </w:tblCellMar>
+      </w:tblPr>
+      <w:tblGrid>
+        <w:gridCol w:w="8522"/>
+      </w:tblGrid>
+      <w:tr>
+        <w:tblPrEx>
+          <w:tblBorders>
+            <w:top w:val="single" w:color="auto" w:sz="4" w:space="0"/>
+            <w:left w:val="single" w:color="auto" w:sz="4" w:space="0"/>
+            <w:bottom w:val="single" w:color="auto" w:sz="4" w:space="0"/>
+            <w:right w:val="single" w:color="auto" w:sz="4" w:space="0"/>
+            <w:insideH w:val="single" w:color="auto" w:sz="4" w:space="0"/>
+            <w:insideV w:val="single" w:color="auto" w:sz="4" w:space="0"/>
+          </w:tblBorders>
+        </w:tblPrEx>
+        <w:tc>
+          <w:tcPr>
+            <w:tcW w:w="8522" w:type="dxa"/>
+          </w:tcPr>
+          <w:p>
+            <w:pPr>
+              <w:bidi w:val="0"/>
+              <w:rPr>
+                <w:rFonts w:hint="default"/>
+              </w:rPr>
+            </w:pPr>
+            <w:r>
+              <w:rPr>
+                <w:rFonts w:hint="default"/>
+              </w:rPr>
+              <w:t>1.SimpleContextValve.invoke()</w:t>
+            </w:r>
+          </w:p>
+          <w:p>
+            <w:pPr>
+              <w:bidi w:val="0"/>
+              <w:rPr>
+                <w:rFonts w:hint="default"/>
+              </w:rPr>
+            </w:pPr>
+            <w:r>
+              <w:rPr>
+                <w:rFonts w:hint="default"/>
+              </w:rPr>
+              <w:t>备注：后续好像会把这块逻辑迁移到StandardHostValve.invoke()中</w:t>
+            </w:r>
+          </w:p>
+          <w:p>
+            <w:pPr>
+              <w:bidi w:val="0"/>
+              <w:rPr>
+                <w:rFonts w:hint="default"/>
+              </w:rPr>
+            </w:pPr>
+            <w:r>
+              <w:rPr>
+                <w:rFonts w:hint="default"/>
+              </w:rPr>
+              <w:t>2.StandardSession.access()</w:t>
+            </w:r>
+          </w:p>
+        </w:tc>
+      </w:tr>
+    </w:tbl>
+    <w:p>
+      <w:pPr>
+        <w:ind w:firstLine="420" w:firstLineChars="200"/>
+        <w:rPr>
+          <w:rFonts w:hint="default"/>
+        </w:rPr>
+      </w:pPr>
+    </w:p>
+    <w:p>
+      <w:pPr>
+        <w:rPr>
+          <w:rFonts w:hint="default"/>
+        </w:rPr>
+      </w:pPr>
+    </w:p>
+    <w:p>
+      <w:pPr>
+        <w:rPr>
+          <w:rFonts w:hint="default"/>
+        </w:rPr>
+      </w:pPr>
+    </w:p>
+    <w:p>
+      <w:pPr>
+        <w:pStyle w:val="4"/>
+        <w:bidi w:val="0"/>
+        <w:rPr>
+          <w:rFonts w:hint="default"/>
+        </w:rPr>
+      </w:pPr>
+      <w:r>
+        <w:rPr>
+          <w:rFonts w:hint="default"/>
+        </w:rPr>
+        <w:t>6.Manager定期把过期的Session踢掉</w:t>
+      </w:r>
+    </w:p>
+    <w:p>
+      <w:pPr>
+        <w:numPr>
+          <w:ilvl w:val="0"/>
+          <w:numId w:val="0"/>
+        </w:numPr>
+        <w:rPr>
+          <w:rFonts w:hint="default"/>
+        </w:rPr>
+      </w:pPr>
+      <w:r>
+        <w:rPr>
+          <w:rFonts w:hint="default"/>
+        </w:rPr>
+        <w:t>Manager处理过期session的流程是这样的：</w:t>
+      </w:r>
+    </w:p>
+    <w:p>
+      <w:pPr>
+        <w:numPr>
+          <w:ilvl w:val="0"/>
+          <w:numId w:val="0"/>
+        </w:numPr>
+        <w:rPr>
+          <w:rFonts w:hint="default"/>
+        </w:rPr>
+      </w:pPr>
+    </w:p>
+    <w:p>
+      <w:pPr>
+        <w:numPr>
+          <w:ilvl w:val="0"/>
+          <w:numId w:val="4"/>
+        </w:numPr>
+        <w:rPr>
+          <w:rFonts w:hint="default"/>
+        </w:rPr>
+      </w:pPr>
+      <w:r>
+        <w:rPr>
+          <w:rFonts w:hint="default"/>
+        </w:rPr>
+        <w:t>记录lastAccessTime</w:t>
+      </w:r>
+    </w:p>
+    <w:p>
+      <w:pPr>
+        <w:numPr>
+          <w:ilvl w:val="0"/>
+          <w:numId w:val="0"/>
+        </w:numPr>
+        <w:rPr>
+          <w:rFonts w:hint="default"/>
+        </w:rPr>
+      </w:pPr>
+      <w:r>
+        <w:rPr>
+          <w:rFonts w:hint="default"/>
+        </w:rPr>
+        <w:t>每次客户端访问tomcat服务端servlet的时候，tomcat端都会记录这个客户端对应的session的lastAccessTime</w:t>
+      </w:r>
+    </w:p>
+    <w:p>
+      <w:pPr>
+        <w:numPr>
+          <w:ilvl w:val="0"/>
+          <w:numId w:val="0"/>
+        </w:numPr>
+        <w:rPr>
+          <w:rFonts w:hint="default"/>
+        </w:rPr>
+      </w:pPr>
+      <w:r>
+        <w:rPr>
+          <w:rFonts w:hint="default"/>
+        </w:rPr>
+        <w:t>代码参考：</w:t>
+      </w:r>
+    </w:p>
+    <w:tbl>
+      <w:tblPr>
+        <w:tblStyle w:val="12"/>
+        <w:tblW w:w="0" w:type="auto"/>
+        <w:tblInd w:w="0" w:type="dxa"/>
+        <w:tblBorders>
+          <w:top w:val="single" w:color="auto" w:sz="4" w:space="0"/>
+          <w:left w:val="single" w:color="auto" w:sz="4" w:space="0"/>
+          <w:bottom w:val="single" w:color="auto" w:sz="4" w:space="0"/>
+          <w:right w:val="single" w:color="auto" w:sz="4" w:space="0"/>
+          <w:insideH w:val="single" w:color="auto" w:sz="4" w:space="0"/>
+          <w:insideV w:val="single" w:color="auto" w:sz="4" w:space="0"/>
+        </w:tblBorders>
+        <w:tblLayout w:type="autofit"/>
+        <w:tblCellMar>
+          <w:top w:w="0" w:type="dxa"/>
+          <w:left w:w="108" w:type="dxa"/>
+          <w:bottom w:w="0" w:type="dxa"/>
+          <w:right w:w="108" w:type="dxa"/>
+        </w:tblCellMar>
+      </w:tblPr>
+      <w:tblGrid>
+        <w:gridCol w:w="8522"/>
+      </w:tblGrid>
+      <w:tr>
+        <w:tblPrEx>
+          <w:tblBorders>
+            <w:top w:val="single" w:color="auto" w:sz="4" w:space="0"/>
+            <w:left w:val="single" w:color="auto" w:sz="4" w:space="0"/>
+            <w:bottom w:val="single" w:color="auto" w:sz="4" w:space="0"/>
+            <w:right w:val="single" w:color="auto" w:sz="4" w:space="0"/>
+            <w:insideH w:val="single" w:color="auto" w:sz="4" w:space="0"/>
+            <w:insideV w:val="single" w:color="auto" w:sz="4" w:space="0"/>
+          </w:tblBorders>
+        </w:tblPrEx>
+        <w:tc>
+          <w:tcPr>
+            <w:tcW w:w="8522" w:type="dxa"/>
+          </w:tcPr>
+          <w:p>
+            <w:pPr>
+              <w:bidi w:val="0"/>
+              <w:rPr>
+                <w:rFonts w:hint="default"/>
+              </w:rPr>
+            </w:pPr>
+            <w:r>
+              <w:rPr>
+                <w:rFonts w:hint="default"/>
+              </w:rPr>
+              <w:t>SimpleContextValve.invoke()</w:t>
+            </w:r>
+          </w:p>
+          <w:p>
+            <w:pPr>
+              <w:bidi w:val="0"/>
+              <w:rPr>
+                <w:rFonts w:hint="default"/>
+                <w:vertAlign w:val="baseline"/>
+              </w:rPr>
+            </w:pPr>
+            <w:r>
+              <w:rPr>
+                <w:rFonts w:hint="default"/>
+              </w:rPr>
+              <w:t>StandardSession.access()</w:t>
+            </w:r>
+          </w:p>
+        </w:tc>
+      </w:tr>
+    </w:tbl>
+    <w:p>
+      <w:pPr>
+        <w:numPr>
+          <w:ilvl w:val="0"/>
+          <w:numId w:val="0"/>
+        </w:numPr>
+        <w:rPr>
+          <w:rFonts w:hint="default"/>
+        </w:rPr>
+      </w:pPr>
+    </w:p>
+    <w:p>
+      <w:pPr>
+        <w:numPr>
+          <w:ilvl w:val="0"/>
+          <w:numId w:val="4"/>
+        </w:numPr>
+        <w:rPr>
+          <w:rFonts w:hint="default"/>
+        </w:rPr>
+      </w:pPr>
+      <w:r>
+        <w:rPr>
+          <w:rFonts w:hint="default"/>
+        </w:rPr>
+        <w:t>Manager异步线程检测超时session</w:t>
+      </w:r>
+    </w:p>
+    <w:p>
+      <w:pPr>
+        <w:numPr>
+          <w:ilvl w:val="0"/>
+          <w:numId w:val="0"/>
+        </w:numPr>
+        <w:rPr>
+          <w:rFonts w:hint="default"/>
+        </w:rPr>
+      </w:pPr>
+      <w:r>
+        <w:rPr>
+          <w:rFonts w:hint="default"/>
+        </w:rPr>
+        <w:t>StandardManager启动的时候，会启动一个异步线程。异步线程会定期检测这个Manager管理的session，如果发现有session的lastAccessTime和现在的时间差距过大(maxInactiveInterval)，就将这个session设置为expire。</w:t>
+      </w:r>
+    </w:p>
+    <w:p>
+      <w:pPr>
+        <w:bidi w:val="0"/>
+        <w:rPr>
+          <w:rFonts w:hint="default"/>
+        </w:rPr>
+      </w:pPr>
+      <w:r>
+        <w:rPr>
+          <w:rFonts w:hint="default"/>
+        </w:rPr>
+        <w:t>代码参考：</w:t>
+      </w:r>
+    </w:p>
+    <w:tbl>
+      <w:tblPr>
+        <w:tblStyle w:val="12"/>
+        <w:tblW w:w="0" w:type="auto"/>
+        <w:tblInd w:w="0" w:type="dxa"/>
+        <w:tblBorders>
+          <w:top w:val="single" w:color="auto" w:sz="4" w:space="0"/>
+          <w:left w:val="single" w:color="auto" w:sz="4" w:space="0"/>
+          <w:bottom w:val="single" w:color="auto" w:sz="4" w:space="0"/>
+          <w:right w:val="single" w:color="auto" w:sz="4" w:space="0"/>
+          <w:insideH w:val="single" w:color="auto" w:sz="4" w:space="0"/>
+          <w:insideV w:val="single" w:color="auto" w:sz="4" w:space="0"/>
+        </w:tblBorders>
+        <w:tblLayout w:type="autofit"/>
+        <w:tblCellMar>
+          <w:top w:w="0" w:type="dxa"/>
+          <w:left w:w="108" w:type="dxa"/>
+          <w:bottom w:w="0" w:type="dxa"/>
+          <w:right w:w="108" w:type="dxa"/>
+        </w:tblCellMar>
+      </w:tblPr>
+      <w:tblGrid>
+        <w:gridCol w:w="8522"/>
+      </w:tblGrid>
+      <w:tr>
+        <w:tblPrEx>
+          <w:tblBorders>
+            <w:top w:val="single" w:color="auto" w:sz="4" w:space="0"/>
+            <w:left w:val="single" w:color="auto" w:sz="4" w:space="0"/>
+            <w:bottom w:val="single" w:color="auto" w:sz="4" w:space="0"/>
+            <w:right w:val="single" w:color="auto" w:sz="4" w:space="0"/>
+            <w:insideH w:val="single" w:color="auto" w:sz="4" w:space="0"/>
+            <w:insideV w:val="single" w:color="auto" w:sz="4" w:space="0"/>
+          </w:tblBorders>
+        </w:tblPrEx>
+        <w:tc>
+          <w:tcPr>
+            <w:tcW w:w="8522" w:type="dxa"/>
+          </w:tcPr>
+          <w:p>
+            <w:pPr>
+              <w:bidi w:val="0"/>
+              <w:rPr>
+                <w:rFonts w:hint="default"/>
+              </w:rPr>
+            </w:pPr>
+            <w:r>
+              <w:rPr>
+                <w:rFonts w:hint="default"/>
+              </w:rPr>
+              <w:t>StandardManager.run()</w:t>
+            </w:r>
+          </w:p>
+          <w:p>
+            <w:pPr>
+              <w:bidi w:val="0"/>
+              <w:rPr>
+                <w:rFonts w:hint="default"/>
+                <w:vertAlign w:val="baseline"/>
+              </w:rPr>
+            </w:pPr>
+            <w:r>
+              <w:rPr>
+                <w:rFonts w:hint="default"/>
+              </w:rPr>
+              <w:t>StandardManager.processExpires()</w:t>
+            </w:r>
+          </w:p>
+        </w:tc>
+      </w:tr>
+    </w:tbl>
+    <w:p>
+      <w:pPr>
+        <w:bidi w:val="0"/>
+        <w:rPr>
+          <w:rFonts w:hint="default"/>
+        </w:rPr>
+      </w:pPr>
+    </w:p>
+    <w:p>
+      <w:pPr>
+        <w:bidi w:val="0"/>
+        <w:rPr>
+          <w:rFonts w:hint="default"/>
+        </w:rPr>
+      </w:pPr>
+      <w:r>
+        <w:rPr>
+          <w:rFonts w:hint="default"/>
+        </w:rPr>
+        <w:t>备注：maxInactiveInterval目前定义在:</w:t>
+      </w:r>
+    </w:p>
+    <w:tbl>
+      <w:tblPr>
+        <w:tblStyle w:val="12"/>
+        <w:tblW w:w="0" w:type="auto"/>
+        <w:tblInd w:w="0" w:type="dxa"/>
+        <w:tblBorders>
+          <w:top w:val="single" w:color="auto" w:sz="4" w:space="0"/>
+          <w:left w:val="single" w:color="auto" w:sz="4" w:space="0"/>
+          <w:bottom w:val="single" w:color="auto" w:sz="4" w:space="0"/>
+          <w:right w:val="single" w:color="auto" w:sz="4" w:space="0"/>
+          <w:insideH w:val="single" w:color="auto" w:sz="4" w:space="0"/>
+          <w:insideV w:val="single" w:color="auto" w:sz="4" w:space="0"/>
+        </w:tblBorders>
+        <w:tblLayout w:type="autofit"/>
+        <w:tblCellMar>
+          <w:top w:w="0" w:type="dxa"/>
+          <w:left w:w="108" w:type="dxa"/>
+          <w:bottom w:w="0" w:type="dxa"/>
+          <w:right w:w="108" w:type="dxa"/>
+        </w:tblCellMar>
+      </w:tblPr>
+      <w:tblGrid>
+        <w:gridCol w:w="8522"/>
+      </w:tblGrid>
+      <w:tr>
+        <w:tblPrEx>
+          <w:tblBorders>
+            <w:top w:val="single" w:color="auto" w:sz="4" w:space="0"/>
+            <w:left w:val="single" w:color="auto" w:sz="4" w:space="0"/>
+            <w:bottom w:val="single" w:color="auto" w:sz="4" w:space="0"/>
+            <w:right w:val="single" w:color="auto" w:sz="4" w:space="0"/>
+            <w:insideH w:val="single" w:color="auto" w:sz="4" w:space="0"/>
+            <w:insideV w:val="single" w:color="auto" w:sz="4" w:space="0"/>
+          </w:tblBorders>
+        </w:tblPrEx>
+        <w:tc>
+          <w:tcPr>
+            <w:tcW w:w="8522" w:type="dxa"/>
+          </w:tcPr>
+          <w:p>
+            <w:pPr>
+              <w:bidi w:val="0"/>
+              <w:rPr>
+                <w:rFonts w:hint="default"/>
+                <w:vertAlign w:val="baseline"/>
+              </w:rPr>
+            </w:pPr>
+            <w:r>
+              <w:rPr>
+                <w:rFonts w:hint="default"/>
+              </w:rPr>
+              <w:t>Constants.MAX_INACTIVE_INTERVAL</w:t>
+            </w:r>
+          </w:p>
+        </w:tc>
+      </w:tr>
+    </w:tbl>
+    <w:p>
+      <w:pPr>
+        <w:bidi w:val="0"/>
+        <w:rPr>
+          <w:rFonts w:hint="default"/>
+        </w:rPr>
+      </w:pPr>
+      <w:r>
+        <w:rPr>
+          <w:rFonts w:hint="default"/>
+        </w:rPr>
+        <w:t>后续建议放到配置文件。</w:t>
+      </w:r>
+    </w:p>
+    <w:p>
+      <w:pPr>
+        <w:bidi w:val="0"/>
+        <w:rPr>
+          <w:rFonts w:hint="default"/>
+        </w:rPr>
+      </w:pPr>
+    </w:p>
+    <w:p>
+      <w:pPr>
+        <w:bidi w:val="0"/>
+        <w:rPr>
+          <w:rFonts w:hint="default"/>
+        </w:rPr>
+      </w:pPr>
+      <w:r>
+        <w:rPr>
+          <w:rFonts w:hint="default"/>
+        </w:rPr>
+        <w:t>(3)Session回收</w:t>
+      </w:r>
+    </w:p>
+    <w:p>
+      <w:pPr>
+        <w:numPr>
+          <w:ilvl w:val="0"/>
+          <w:numId w:val="0"/>
+        </w:numPr>
+        <w:rPr>
+          <w:rFonts w:hint="default"/>
+        </w:rPr>
+      </w:pPr>
+      <w:r>
+        <w:rPr>
+          <w:rFonts w:hint="default"/>
+        </w:rPr>
+        <w:t>一旦某个session被设置为expire超时，就回收这个session。回收逻辑为：先将当前session对象的各个属性设置为初始值，再将当前session从Manager中remove掉，最后再放到Manager的回收队列中，供后续创建新session重复利用。</w:t>
+      </w:r>
+    </w:p>
+    <w:p>
+      <w:pPr>
+        <w:numPr>
+          <w:ilvl w:val="0"/>
+          <w:numId w:val="0"/>
+        </w:numPr>
+        <w:rPr>
+          <w:rFonts w:hint="default"/>
+        </w:rPr>
+      </w:pPr>
+      <w:r>
+        <w:rPr>
+          <w:rFonts w:hint="default"/>
+        </w:rPr>
+        <w:t>代码参考：</w:t>
+      </w:r>
+    </w:p>
+    <w:tbl>
+      <w:tblPr>
+        <w:tblStyle w:val="12"/>
+        <w:tblW w:w="0" w:type="auto"/>
+        <w:tblInd w:w="0" w:type="dxa"/>
+        <w:tblBorders>
+          <w:top w:val="single" w:color="auto" w:sz="4" w:space="0"/>
+          <w:left w:val="single" w:color="auto" w:sz="4" w:space="0"/>
+          <w:bottom w:val="single" w:color="auto" w:sz="4" w:space="0"/>
+          <w:right w:val="single" w:color="auto" w:sz="4" w:space="0"/>
+          <w:insideH w:val="single" w:color="auto" w:sz="4" w:space="0"/>
+          <w:insideV w:val="single" w:color="auto" w:sz="4" w:space="0"/>
+        </w:tblBorders>
+        <w:tblLayout w:type="autofit"/>
+        <w:tblCellMar>
+          <w:top w:w="0" w:type="dxa"/>
+          <w:left w:w="108" w:type="dxa"/>
+          <w:bottom w:w="0" w:type="dxa"/>
+          <w:right w:w="108" w:type="dxa"/>
+        </w:tblCellMar>
+      </w:tblPr>
+      <w:tblGrid>
+        <w:gridCol w:w="8522"/>
+      </w:tblGrid>
+      <w:tr>
+        <w:tblPrEx>
+          <w:tblBorders>
+            <w:top w:val="single" w:color="auto" w:sz="4" w:space="0"/>
+            <w:left w:val="single" w:color="auto" w:sz="4" w:space="0"/>
+            <w:bottom w:val="single" w:color="auto" w:sz="4" w:space="0"/>
+            <w:right w:val="single" w:color="auto" w:sz="4" w:space="0"/>
+            <w:insideH w:val="single" w:color="auto" w:sz="4" w:space="0"/>
+            <w:insideV w:val="single" w:color="auto" w:sz="4" w:space="0"/>
+          </w:tblBorders>
+        </w:tblPrEx>
+        <w:tc>
+          <w:tcPr>
+            <w:tcW w:w="8522" w:type="dxa"/>
+          </w:tcPr>
+          <w:p>
+            <w:pPr>
+              <w:bidi w:val="0"/>
+              <w:rPr>
+                <w:rFonts w:hint="default"/>
+              </w:rPr>
+            </w:pPr>
+            <w:r>
+              <w:rPr>
+                <w:rFonts w:hint="default"/>
+              </w:rPr>
+              <w:t>StandardSession.expire()</w:t>
+            </w:r>
+          </w:p>
+          <w:p>
+            <w:pPr>
+              <w:bidi w:val="0"/>
+              <w:rPr>
+                <w:rFonts w:hint="default"/>
+              </w:rPr>
+            </w:pPr>
+            <w:r>
+              <w:rPr>
+                <w:rFonts w:hint="default"/>
+              </w:rPr>
+              <w:t>StandardSession.recycle()</w:t>
+            </w:r>
+          </w:p>
+          <w:p>
+            <w:pPr>
+              <w:bidi w:val="0"/>
+              <w:rPr>
+                <w:rFonts w:hint="default"/>
+              </w:rPr>
+            </w:pPr>
+            <w:r>
+              <w:rPr>
+                <w:rFonts w:hint="default"/>
+              </w:rPr>
+              <w:t>ManagerBase.recycle()</w:t>
+            </w:r>
+          </w:p>
+        </w:tc>
+      </w:tr>
+    </w:tbl>
+    <w:p>
+      <w:pPr>
+        <w:numPr>
+          <w:ilvl w:val="0"/>
+          <w:numId w:val="0"/>
+        </w:numPr>
+        <w:rPr>
+          <w:rFonts w:hint="default"/>
+        </w:rPr>
+      </w:pPr>
+    </w:p>
+    <w:p>
+      <w:pPr>
+        <w:numPr>
+          <w:ilvl w:val="0"/>
+          <w:numId w:val="0"/>
+        </w:numPr>
+        <w:rPr>
+          <w:rFonts w:hint="default"/>
+        </w:rPr>
+      </w:pPr>
+      <w:r>
+        <w:rPr>
+          <w:rFonts w:hint="default"/>
+        </w:rPr>
+        <w:t>备注：Session回收的策略非常不错，提升了创建新session的效率，也减轻了JVM垃圾回收的压力。以后碰到类似的场景，可以参考tomcat对于session对象的处理方式。</w:t>
+      </w:r>
+    </w:p>
+    <w:p>
+      <w:pPr>
+        <w:numPr>
+          <w:ilvl w:val="0"/>
+          <w:numId w:val="0"/>
+        </w:numPr>
+        <w:rPr>
+          <w:rFonts w:hint="default"/>
+        </w:rPr>
+      </w:pPr>
+    </w:p>
+    <w:p>
+      <w:pPr>
+        <w:numPr>
+          <w:ilvl w:val="0"/>
+          <w:numId w:val="0"/>
+        </w:numPr>
+        <w:rPr>
+          <w:rFonts w:hint="default"/>
+        </w:rPr>
+      </w:pPr>
+    </w:p>
+    <w:p>
+      <w:pPr>
+        <w:numPr>
+          <w:ilvl w:val="0"/>
+          <w:numId w:val="0"/>
+        </w:numPr>
+        <w:rPr>
+          <w:rFonts w:hint="default"/>
+        </w:rPr>
+      </w:pPr>
+    </w:p>
+    <w:p>
+      <w:pPr>
+        <w:pStyle w:val="4"/>
+        <w:bidi w:val="0"/>
+        <w:rPr>
+          <w:rFonts w:hint="default"/>
+        </w:rPr>
+      </w:pPr>
+      <w:r>
+        <w:rPr>
+          <w:rFonts w:hint="default"/>
+        </w:rPr>
+        <w:t>7.Manager定期把内存中过多的Session持久化</w:t>
+      </w:r>
+    </w:p>
+    <w:p>
+      <w:pPr>
+        <w:numPr>
+          <w:ilvl w:val="0"/>
+          <w:numId w:val="0"/>
+        </w:numPr>
+        <w:rPr>
+          <w:rFonts w:hint="default"/>
+        </w:rPr>
+      </w:pPr>
+    </w:p>
+    <w:p>
+      <w:pPr>
+        <w:numPr>
+          <w:ilvl w:val="0"/>
+          <w:numId w:val="0"/>
+        </w:numPr>
+        <w:rPr>
+          <w:rFonts w:hint="default"/>
+        </w:rPr>
+      </w:pPr>
+      <w:r>
+        <w:rPr>
+          <w:rFonts w:hint="default"/>
+        </w:rPr>
+        <w:t>具体代码参考：</w:t>
+      </w:r>
+    </w:p>
+    <w:p>
+      <w:pPr>
+        <w:numPr>
+          <w:ilvl w:val="0"/>
+          <w:numId w:val="0"/>
+        </w:numPr>
+        <w:rPr>
+          <w:rFonts w:hint="default"/>
+        </w:rPr>
+      </w:pPr>
+    </w:p>
+    <w:p>
+      <w:pPr>
+        <w:numPr>
+          <w:ilvl w:val="0"/>
+          <w:numId w:val="0"/>
+        </w:numPr>
+        <w:rPr>
+          <w:rFonts w:hint="default"/>
+        </w:rPr>
+      </w:pPr>
+    </w:p>
+    <w:p>
+      <w:pPr>
+        <w:numPr>
+          <w:ilvl w:val="0"/>
+          <w:numId w:val="0"/>
+        </w:numPr>
+        <w:rPr>
+          <w:rFonts w:hint="default"/>
+        </w:rPr>
+      </w:pPr>
+    </w:p>
+    <w:p>
+      <w:pPr>
+        <w:numPr>
+          <w:ilvl w:val="0"/>
+          <w:numId w:val="0"/>
+        </w:numPr>
+        <w:rPr>
+          <w:rFonts w:hint="default"/>
+        </w:rPr>
+      </w:pPr>
+    </w:p>
+    <w:p>
+      <w:pPr>
+        <w:numPr>
+          <w:ilvl w:val="0"/>
+          <w:numId w:val="0"/>
+        </w:numPr>
+        <w:rPr>
+          <w:rFonts w:hint="default"/>
+        </w:rPr>
+      </w:pPr>
+    </w:p>
+    <w:p>
+      <w:pPr>
+        <w:pStyle w:val="3"/>
+        <w:bidi w:val="0"/>
+        <w:rPr>
+          <w:rFonts w:hint="default"/>
+        </w:rPr>
+      </w:pPr>
+      <w:r>
+        <w:rPr>
+          <w:rFonts w:hint="default"/>
+        </w:rPr>
+        <w:t>tomcat创建session的整体调用链路</w:t>
+      </w:r>
+    </w:p>
+    <w:p>
+      <w:pPr>
+        <w:rPr>
+          <w:rFonts w:hint="default"/>
+        </w:rPr>
+      </w:pPr>
+    </w:p>
+    <w:p>
+      <w:pPr>
+        <w:rPr>
+          <w:rFonts w:hint="eastAsia"/>
+        </w:rPr>
+      </w:pPr>
+    </w:p>
+    <w:p>
+      <w:pPr>
+        <w:pStyle w:val="19"/>
+        <w:keepNext w:val="0"/>
+        <w:keepLines w:val="0"/>
+        <w:widowControl/>
+        <w:suppressLineNumbers w:val="0"/>
+      </w:pPr>
+      <w:r>
+        <w:t>我们单独用一个小节，说明一下</w:t>
+      </w:r>
+      <w:r>
+        <w:rPr>
+          <w:rStyle w:val="22"/>
+        </w:rPr>
+        <w:t>session</w:t>
+      </w:r>
+      <w:r>
+        <w:t>的调用链路</w:t>
+      </w:r>
+    </w:p>
+    <w:p>
+      <w:pPr>
+        <w:pStyle w:val="20"/>
+        <w:keepNext w:val="0"/>
+        <w:keepLines w:val="0"/>
+        <w:widowControl/>
+        <w:suppressLineNumbers w:val="0"/>
+      </w:pPr>
+      <w:r>
+        <w:t>首先我们先说明一下session在servlet中是如何使用的：</w:t>
+      </w:r>
+    </w:p>
+    <w:p>
+      <w:pPr>
+        <w:pStyle w:val="20"/>
+        <w:keepNext w:val="0"/>
+        <w:keepLines w:val="0"/>
+        <w:widowControl/>
+        <w:suppressLineNumbers w:val="0"/>
+        <w:rPr>
+          <w:rStyle w:val="21"/>
+        </w:rPr>
+      </w:pPr>
+      <w:r>
+        <w:t>servlet</w:t>
+      </w:r>
+      <w:r>
+        <w:rPr>
+          <w:rStyle w:val="21"/>
+        </w:rPr>
+        <w:t>开发人员在</w:t>
+      </w:r>
+      <w:r>
+        <w:t>servlet</w:t>
+      </w:r>
+      <w:r>
+        <w:rPr>
+          <w:rStyle w:val="21"/>
+        </w:rPr>
+        <w:t>中调用</w:t>
+      </w:r>
+      <w:r>
+        <w:t>session</w:t>
+      </w:r>
+      <w:r>
+        <w:rPr>
+          <w:rStyle w:val="21"/>
+        </w:rPr>
+        <w:t>一般是这样的(具体参考</w:t>
+      </w:r>
+      <w:r>
+        <w:t>MySessionServlet.java</w:t>
+      </w:r>
+      <w:r>
+        <w:rPr>
+          <w:rStyle w:val="21"/>
+        </w:rPr>
+        <w:t>)：</w:t>
+      </w:r>
+    </w:p>
+    <w:tbl>
+      <w:tblPr>
+        <w:tblStyle w:val="12"/>
+        <w:tblW w:w="0" w:type="auto"/>
+        <w:tblInd w:w="0" w:type="dxa"/>
+        <w:tblBorders>
+          <w:top w:val="single" w:color="auto" w:sz="4" w:space="0"/>
+          <w:left w:val="single" w:color="auto" w:sz="4" w:space="0"/>
+          <w:bottom w:val="single" w:color="auto" w:sz="4" w:space="0"/>
+          <w:right w:val="single" w:color="auto" w:sz="4" w:space="0"/>
+          <w:insideH w:val="single" w:color="auto" w:sz="4" w:space="0"/>
+          <w:insideV w:val="single" w:color="auto" w:sz="4" w:space="0"/>
+        </w:tblBorders>
+        <w:tblLayout w:type="autofit"/>
+        <w:tblCellMar>
+          <w:top w:w="0" w:type="dxa"/>
+          <w:left w:w="108" w:type="dxa"/>
+          <w:bottom w:w="0" w:type="dxa"/>
+          <w:right w:w="108" w:type="dxa"/>
+        </w:tblCellMar>
+      </w:tblPr>
+      <w:tblGrid>
+        <w:gridCol w:w="8522"/>
+      </w:tblGrid>
+      <w:tr>
+        <w:tblPrEx>
+          <w:tblBorders>
+            <w:top w:val="single" w:color="auto" w:sz="4" w:space="0"/>
+            <w:left w:val="single" w:color="auto" w:sz="4" w:space="0"/>
+            <w:bottom w:val="single" w:color="auto" w:sz="4" w:space="0"/>
+            <w:right w:val="single" w:color="auto" w:sz="4" w:space="0"/>
+            <w:insideH w:val="single" w:color="auto" w:sz="4" w:space="0"/>
+            <w:insideV w:val="single" w:color="auto" w:sz="4" w:space="0"/>
+          </w:tblBorders>
+        </w:tblPrEx>
+        <w:tc>
+          <w:tcPr>
+            <w:tcW w:w="8522" w:type="dxa"/>
+          </w:tcPr>
+          <w:p>
+            <w:pPr>
+              <w:pStyle w:val="8"/>
+              <w:keepNext w:val="0"/>
+              <w:keepLines w:val="0"/>
+              <w:widowControl/>
+              <w:suppressLineNumbers w:val="0"/>
+              <w:spacing w:before="0" w:beforeAutospacing="0" w:after="0" w:afterAutospacing="0"/>
+              <w:ind w:left="0" w:right="0"/>
+              <w:jc w:val="left"/>
+            </w:pPr>
+            <w:r>
+              <w:rPr>
+                <w:rFonts w:ascii="Helvetica Neue" w:hAnsi="Helvetica Neue" w:eastAsia="Helvetica Neue" w:cs="Helvetica Neue"/>
+                <w:kern w:val="0"/>
+                <w:sz w:val="24"/>
+                <w:szCs w:val="24"/>
+                <w:lang w:val="en-US" w:eastAsia="zh-CN" w:bidi="ar"/>
+              </w:rPr>
+              <w:t>protected void doGet</w:t>
+            </w:r>
+            <w:r>
+              <w:rPr>
+                <w:rFonts w:ascii=".pingfang sc" w:hAnsi=".pingfang sc" w:eastAsia=".pingfang sc" w:cs=".pingfang sc"/>
+                <w:kern w:val="0"/>
+                <w:sz w:val="24"/>
+                <w:szCs w:val="24"/>
+                <w:lang w:val="en-US" w:eastAsia="zh-CN" w:bidi="ar"/>
+              </w:rPr>
+              <w:t>(</w:t>
+            </w:r>
+            <w:r>
+              <w:rPr>
+                <w:rFonts w:ascii="Helvetica Neue" w:hAnsi="Helvetica Neue" w:eastAsia="Helvetica Neue" w:cs="Helvetica Neue"/>
+                <w:kern w:val="0"/>
+                <w:sz w:val="24"/>
+                <w:szCs w:val="24"/>
+                <w:lang w:val="en-US" w:eastAsia="zh-CN" w:bidi="ar"/>
+              </w:rPr>
+              <w:t>HttpServletRequest req</w:t>
+            </w:r>
+            <w:r>
+              <w:rPr>
+                <w:rFonts w:ascii=".pingfang sc" w:hAnsi=".pingfang sc" w:eastAsia=".pingfang sc" w:cs=".pingfang sc"/>
+                <w:kern w:val="0"/>
+                <w:sz w:val="24"/>
+                <w:szCs w:val="24"/>
+                <w:lang w:val="en-US" w:eastAsia="zh-CN" w:bidi="ar"/>
+              </w:rPr>
+              <w:t>,</w:t>
+            </w:r>
+            <w:r>
+              <w:rPr>
+                <w:rFonts w:ascii="Helvetica Neue" w:hAnsi="Helvetica Neue" w:eastAsia="Helvetica Neue" w:cs="Helvetica Neue"/>
+                <w:kern w:val="0"/>
+                <w:sz w:val="24"/>
+                <w:szCs w:val="24"/>
+                <w:lang w:val="en-US" w:eastAsia="zh-CN" w:bidi="ar"/>
+              </w:rPr>
+              <w:t xml:space="preserve"> HttpServletResponse resp</w:t>
+            </w:r>
+            <w:r>
+              <w:rPr>
+                <w:rFonts w:ascii=".pingfang sc" w:hAnsi=".pingfang sc" w:eastAsia=".pingfang sc" w:cs=".pingfang sc"/>
+                <w:kern w:val="0"/>
+                <w:sz w:val="24"/>
+                <w:szCs w:val="24"/>
+                <w:lang w:val="en-US" w:eastAsia="zh-CN" w:bidi="ar"/>
+              </w:rPr>
+              <w:t>)</w:t>
+            </w:r>
+          </w:p>
+          <w:p>
+            <w:pPr>
+              <w:pStyle w:val="20"/>
+              <w:keepNext w:val="0"/>
+              <w:keepLines w:val="0"/>
+              <w:widowControl/>
+              <w:suppressLineNumbers w:val="0"/>
+            </w:pPr>
+            <w:r>
+              <w:t>{</w:t>
+            </w:r>
+          </w:p>
+          <w:p>
+            <w:pPr>
+              <w:pStyle w:val="20"/>
+              <w:keepNext w:val="0"/>
+              <w:keepLines w:val="0"/>
+              <w:widowControl/>
+              <w:suppressLineNumbers w:val="0"/>
+              <w:ind w:firstLine="480" w:firstLineChars="200"/>
+            </w:pPr>
+            <w:r>
+              <w:t xml:space="preserve">Session session = </w:t>
+            </w:r>
+            <w:r>
+              <w:rPr>
+                <w:rStyle w:val="21"/>
+              </w:rPr>
+              <w:t>(</w:t>
+            </w:r>
+            <w:r>
+              <w:t>Session</w:t>
+            </w:r>
+            <w:r>
+              <w:rPr>
+                <w:rStyle w:val="21"/>
+              </w:rPr>
+              <w:t>)</w:t>
+            </w:r>
+            <w:r>
+              <w:t xml:space="preserve"> req.getSession</w:t>
+            </w:r>
+            <w:r>
+              <w:rPr>
+                <w:rStyle w:val="21"/>
+              </w:rPr>
+              <w:t>();</w:t>
+            </w:r>
+          </w:p>
+          <w:p>
+            <w:pPr>
+              <w:pStyle w:val="20"/>
+              <w:keepNext w:val="0"/>
+              <w:keepLines w:val="0"/>
+              <w:widowControl/>
+              <w:suppressLineNumbers w:val="0"/>
+              <w:ind w:firstLine="480" w:firstLineChars="200"/>
+              <w:rPr>
+                <w:rStyle w:val="21"/>
+              </w:rPr>
+            </w:pPr>
+            <w:r>
+              <w:t>String sid = session.getId</w:t>
+            </w:r>
+            <w:r>
+              <w:rPr>
+                <w:rStyle w:val="21"/>
+              </w:rPr>
+              <w:t>();</w:t>
+            </w:r>
+          </w:p>
+          <w:p>
+            <w:pPr>
+              <w:pStyle w:val="20"/>
+              <w:keepNext w:val="0"/>
+              <w:keepLines w:val="0"/>
+              <w:widowControl/>
+              <w:suppressLineNumbers w:val="0"/>
+              <w:ind w:firstLine="480" w:firstLineChars="200"/>
+            </w:pPr>
+            <w:r>
+              <w:rPr>
+                <w:rStyle w:val="21"/>
+                <w:rFonts w:ascii=".pingfang sc"/>
+              </w:rPr>
+              <w:t>......</w:t>
+            </w:r>
+          </w:p>
+          <w:p>
+            <w:pPr>
+              <w:pStyle w:val="20"/>
+              <w:keepNext w:val="0"/>
+              <w:keepLines w:val="0"/>
+              <w:widowControl/>
+              <w:suppressLineNumbers w:val="0"/>
+            </w:pPr>
+            <w:r>
+              <w:t>}</w:t>
+            </w:r>
+          </w:p>
+          <w:p>
+            <w:pPr>
+              <w:pStyle w:val="20"/>
+              <w:keepNext w:val="0"/>
+              <w:keepLines w:val="0"/>
+              <w:widowControl/>
+              <w:suppressLineNumbers w:val="0"/>
+              <w:rPr>
+                <w:rStyle w:val="21"/>
+              </w:rPr>
+            </w:pPr>
+          </w:p>
+        </w:tc>
+      </w:tr>
+    </w:tbl>
+    <w:p>
+      <w:pPr>
+        <w:pStyle w:val="18"/>
+        <w:keepNext w:val="0"/>
+        <w:keepLines w:val="0"/>
+        <w:widowControl/>
+        <w:suppressLineNumbers w:val="0"/>
+      </w:pPr>
+    </w:p>
+    <w:p>
+      <w:pPr>
+        <w:pStyle w:val="20"/>
+        <w:keepNext w:val="0"/>
+        <w:keepLines w:val="0"/>
+        <w:widowControl/>
+        <w:suppressLineNumbers w:val="0"/>
+      </w:pPr>
+      <w:r>
+        <w:rPr>
+          <w:rStyle w:val="21"/>
+        </w:rPr>
+        <w:t>可以看到，是通过</w:t>
+      </w:r>
+      <w:r>
+        <w:t>HttpServletRequest</w:t>
+      </w:r>
+      <w:r>
+        <w:rPr>
+          <w:rStyle w:val="21"/>
+        </w:rPr>
+        <w:t>调用的。</w:t>
+      </w:r>
+    </w:p>
+    <w:p>
+      <w:pPr>
+        <w:pStyle w:val="20"/>
+        <w:keepNext w:val="0"/>
+        <w:keepLines w:val="0"/>
+        <w:widowControl/>
+        <w:suppressLineNumbers w:val="0"/>
+      </w:pPr>
+      <w:r>
+        <w:rPr>
+          <w:rStyle w:val="21"/>
+        </w:rPr>
+        <w:t>那么在</w:t>
+      </w:r>
+      <w:r>
+        <w:t>HttpServletRequest</w:t>
+      </w:r>
+      <w:r>
+        <w:rPr>
+          <w:rStyle w:val="21"/>
+        </w:rPr>
+        <w:t>中是如何取到</w:t>
+      </w:r>
+      <w:r>
+        <w:t>session</w:t>
+      </w:r>
+      <w:r>
+        <w:rPr>
+          <w:rStyle w:val="21"/>
+        </w:rPr>
+        <w:t>对象的呢？</w:t>
+      </w:r>
+    </w:p>
+    <w:p>
+      <w:pPr>
+        <w:pStyle w:val="18"/>
+        <w:keepNext w:val="0"/>
+        <w:keepLines w:val="0"/>
+        <w:widowControl/>
+        <w:suppressLineNumbers w:val="0"/>
+      </w:pPr>
+    </w:p>
+    <w:p>
+      <w:pPr>
+        <w:pStyle w:val="20"/>
+        <w:keepNext w:val="0"/>
+        <w:keepLines w:val="0"/>
+        <w:widowControl/>
+        <w:suppressLineNumbers w:val="0"/>
+      </w:pPr>
+      <w:r>
+        <w:rPr>
+          <w:rStyle w:val="21"/>
+        </w:rPr>
+        <w:t>这就要转到：</w:t>
+      </w:r>
+      <w:r>
+        <w:t>HttpRequestBase.java</w:t>
+      </w:r>
+    </w:p>
+    <w:tbl>
+      <w:tblPr>
+        <w:tblStyle w:val="12"/>
+        <w:tblW w:w="0" w:type="auto"/>
+        <w:tblInd w:w="0" w:type="dxa"/>
+        <w:tblBorders>
+          <w:top w:val="single" w:color="auto" w:sz="4" w:space="0"/>
+          <w:left w:val="single" w:color="auto" w:sz="4" w:space="0"/>
+          <w:bottom w:val="single" w:color="auto" w:sz="4" w:space="0"/>
+          <w:right w:val="single" w:color="auto" w:sz="4" w:space="0"/>
+          <w:insideH w:val="single" w:color="auto" w:sz="4" w:space="0"/>
+          <w:insideV w:val="single" w:color="auto" w:sz="4" w:space="0"/>
+        </w:tblBorders>
+        <w:tblLayout w:type="autofit"/>
+        <w:tblCellMar>
+          <w:top w:w="0" w:type="dxa"/>
+          <w:left w:w="108" w:type="dxa"/>
+          <w:bottom w:w="0" w:type="dxa"/>
+          <w:right w:w="108" w:type="dxa"/>
+        </w:tblCellMar>
+      </w:tblPr>
+      <w:tblGrid>
+        <w:gridCol w:w="8522"/>
+      </w:tblGrid>
+      <w:tr>
+        <w:tblPrEx>
+          <w:tblBorders>
+            <w:top w:val="single" w:color="auto" w:sz="4" w:space="0"/>
+            <w:left w:val="single" w:color="auto" w:sz="4" w:space="0"/>
+            <w:bottom w:val="single" w:color="auto" w:sz="4" w:space="0"/>
+            <w:right w:val="single" w:color="auto" w:sz="4" w:space="0"/>
+            <w:insideH w:val="single" w:color="auto" w:sz="4" w:space="0"/>
+            <w:insideV w:val="single" w:color="auto" w:sz="4" w:space="0"/>
+          </w:tblBorders>
+        </w:tblPrEx>
+        <w:tc>
+          <w:tcPr>
+            <w:tcW w:w="8522" w:type="dxa"/>
+          </w:tcPr>
+          <w:p>
+            <w:pPr>
+              <w:pStyle w:val="20"/>
+              <w:keepNext w:val="0"/>
+              <w:keepLines w:val="0"/>
+              <w:widowControl/>
+              <w:suppressLineNumbers w:val="0"/>
+              <w:rPr>
+                <w:vertAlign w:val="baseline"/>
+              </w:rPr>
+            </w:pPr>
+            <w:r>
+              <w:t>getSession</w:t>
+            </w:r>
+            <w:r>
+              <w:rPr>
+                <w:rStyle w:val="21"/>
+              </w:rPr>
+              <w:t>()</w:t>
+            </w:r>
+            <w:r>
+              <w:t>-&gt;doGetSession</w:t>
+            </w:r>
+            <w:r>
+              <w:rPr>
+                <w:rStyle w:val="21"/>
+              </w:rPr>
+              <w:t>()</w:t>
+            </w:r>
+          </w:p>
+        </w:tc>
+      </w:tr>
+    </w:tbl>
+    <w:p>
+      <w:pPr>
+        <w:pStyle w:val="20"/>
+        <w:keepNext w:val="0"/>
+        <w:keepLines w:val="0"/>
+        <w:widowControl/>
+        <w:suppressLineNumbers w:val="0"/>
+      </w:pPr>
+      <w:r>
+        <w:t>备注：如何从</w:t>
+      </w:r>
+      <w:r>
+        <w:rPr>
+          <w:rFonts w:ascii="Helvetica Neue" w:hAnsi="Helvetica Neue" w:eastAsia="Helvetica Neue" w:cs="Helvetica Neue"/>
+          <w:kern w:val="0"/>
+          <w:sz w:val="24"/>
+          <w:szCs w:val="24"/>
+          <w:lang w:val="en-US" w:eastAsia="zh-CN" w:bidi="ar"/>
+        </w:rPr>
+        <w:t xml:space="preserve">HttpServletRequest </w:t>
+      </w:r>
+      <w:r>
+        <w:rPr>
+          <w:rFonts w:cs="Helvetica Neue"/>
+          <w:kern w:val="0"/>
+          <w:sz w:val="24"/>
+          <w:szCs w:val="24"/>
+          <w:lang w:eastAsia="zh-CN" w:bidi="ar"/>
+        </w:rPr>
+        <w:t>转到</w:t>
+      </w:r>
+      <w:r>
+        <w:t>HttpRequestBase，请参考chap4_request相关的内容，这里不展开了。</w:t>
+      </w:r>
+    </w:p>
+    <w:p>
+      <w:pPr>
+        <w:pStyle w:val="18"/>
+        <w:keepNext w:val="0"/>
+        <w:keepLines w:val="0"/>
+        <w:widowControl/>
+        <w:suppressLineNumbers w:val="0"/>
+      </w:pPr>
+    </w:p>
+    <w:p>
+      <w:pPr>
+        <w:pStyle w:val="18"/>
+        <w:keepNext w:val="0"/>
+        <w:keepLines w:val="0"/>
+        <w:widowControl/>
+        <w:suppressLineNumbers w:val="0"/>
+      </w:pPr>
+      <w:r>
+        <w:t>我们在看HttpRequestBase.doGetSession()方法相关的代码：</w:t>
+      </w:r>
+    </w:p>
+    <w:tbl>
+      <w:tblPr>
+        <w:tblStyle w:val="12"/>
+        <w:tblW w:w="0" w:type="auto"/>
+        <w:tblInd w:w="0" w:type="dxa"/>
+        <w:tblBorders>
+          <w:top w:val="single" w:color="auto" w:sz="4" w:space="0"/>
+          <w:left w:val="single" w:color="auto" w:sz="4" w:space="0"/>
+          <w:bottom w:val="single" w:color="auto" w:sz="4" w:space="0"/>
+          <w:right w:val="single" w:color="auto" w:sz="4" w:space="0"/>
+          <w:insideH w:val="single" w:color="auto" w:sz="4" w:space="0"/>
+          <w:insideV w:val="single" w:color="auto" w:sz="4" w:space="0"/>
+        </w:tblBorders>
+        <w:tblLayout w:type="autofit"/>
+        <w:tblCellMar>
+          <w:top w:w="0" w:type="dxa"/>
+          <w:left w:w="108" w:type="dxa"/>
+          <w:bottom w:w="0" w:type="dxa"/>
+          <w:right w:w="108" w:type="dxa"/>
+        </w:tblCellMar>
+      </w:tblPr>
+      <w:tblGrid>
+        <w:gridCol w:w="8522"/>
+      </w:tblGrid>
+      <w:tr>
+        <w:tblPrEx>
+          <w:tblBorders>
+            <w:top w:val="single" w:color="auto" w:sz="4" w:space="0"/>
+            <w:left w:val="single" w:color="auto" w:sz="4" w:space="0"/>
+            <w:bottom w:val="single" w:color="auto" w:sz="4" w:space="0"/>
+            <w:right w:val="single" w:color="auto" w:sz="4" w:space="0"/>
+            <w:insideH w:val="single" w:color="auto" w:sz="4" w:space="0"/>
+            <w:insideV w:val="single" w:color="auto" w:sz="4" w:space="0"/>
+          </w:tblBorders>
+        </w:tblPrEx>
+        <w:tc>
+          <w:tcPr>
+            <w:tcW w:w="8522" w:type="dxa"/>
+          </w:tcPr>
+          <w:p>
+            <w:pPr>
+              <w:pStyle w:val="20"/>
+              <w:keepNext w:val="0"/>
+              <w:keepLines w:val="0"/>
+              <w:widowControl/>
+              <w:suppressLineNumbers w:val="0"/>
+            </w:pPr>
+            <w:r>
+              <w:t xml:space="preserve">if </w:t>
+            </w:r>
+            <w:r>
+              <w:rPr>
+                <w:rStyle w:val="21"/>
+              </w:rPr>
+              <w:t>(</w:t>
+            </w:r>
+            <w:r>
+              <w:t>context != null</w:t>
+            </w:r>
+            <w:r>
+              <w:rPr>
+                <w:rStyle w:val="21"/>
+              </w:rPr>
+              <w:t>)</w:t>
+            </w:r>
+          </w:p>
+          <w:p>
+            <w:pPr>
+              <w:pStyle w:val="20"/>
+              <w:keepNext w:val="0"/>
+              <w:keepLines w:val="0"/>
+              <w:widowControl/>
+              <w:suppressLineNumbers w:val="0"/>
+              <w:rPr>
+                <w:rStyle w:val="21"/>
+              </w:rPr>
+            </w:pPr>
+            <w:r>
+              <w:t>   manager = context.getManager</w:t>
+            </w:r>
+            <w:r>
+              <w:rPr>
+                <w:rStyle w:val="21"/>
+              </w:rPr>
+              <w:t>();</w:t>
+            </w:r>
+          </w:p>
+          <w:p>
+            <w:pPr>
+              <w:pStyle w:val="20"/>
+              <w:keepNext w:val="0"/>
+              <w:keepLines w:val="0"/>
+              <w:widowControl/>
+              <w:suppressLineNumbers w:val="0"/>
+              <w:rPr>
+                <w:rStyle w:val="21"/>
+              </w:rPr>
+            </w:pPr>
+            <w:r>
+              <w:rPr>
+                <w:rStyle w:val="21"/>
+                <w:rFonts w:ascii=".pingfang sc"/>
+              </w:rPr>
+              <w:t xml:space="preserve">  .......</w:t>
+            </w:r>
+          </w:p>
+          <w:p>
+            <w:pPr>
+              <w:pStyle w:val="20"/>
+              <w:keepNext w:val="0"/>
+              <w:keepLines w:val="0"/>
+              <w:widowControl/>
+              <w:suppressLineNumbers w:val="0"/>
+              <w:ind w:firstLine="240" w:firstLineChars="100"/>
+            </w:pPr>
+            <w:r>
+              <w:t>session = manager.createSession</w:t>
+            </w:r>
+            <w:r>
+              <w:rPr>
+                <w:rStyle w:val="21"/>
+              </w:rPr>
+              <w:t>();</w:t>
+            </w:r>
+          </w:p>
+          <w:p>
+            <w:pPr>
+              <w:pStyle w:val="20"/>
+              <w:keepNext w:val="0"/>
+              <w:keepLines w:val="0"/>
+              <w:widowControl/>
+              <w:suppressLineNumbers w:val="0"/>
+              <w:ind w:firstLine="240" w:firstLineChars="100"/>
+            </w:pPr>
+            <w:r>
+              <w:t xml:space="preserve">if </w:t>
+            </w:r>
+            <w:r>
+              <w:rPr>
+                <w:rStyle w:val="21"/>
+              </w:rPr>
+              <w:t>(</w:t>
+            </w:r>
+            <w:r>
+              <w:t>session != null</w:t>
+            </w:r>
+            <w:r>
+              <w:rPr>
+                <w:rStyle w:val="21"/>
+              </w:rPr>
+              <w:t>)</w:t>
+            </w:r>
+          </w:p>
+          <w:p>
+            <w:pPr>
+              <w:pStyle w:val="20"/>
+              <w:keepNext w:val="0"/>
+              <w:keepLines w:val="0"/>
+              <w:widowControl/>
+              <w:suppressLineNumbers w:val="0"/>
+            </w:pPr>
+            <w:r>
+              <w:t xml:space="preserve">     return </w:t>
+            </w:r>
+            <w:r>
+              <w:rPr>
+                <w:rStyle w:val="21"/>
+              </w:rPr>
+              <w:t>(</w:t>
+            </w:r>
+            <w:r>
+              <w:t>session.getSession</w:t>
+            </w:r>
+            <w:r>
+              <w:rPr>
+                <w:rStyle w:val="21"/>
+              </w:rPr>
+              <w:t>());</w:t>
+            </w:r>
+          </w:p>
+          <w:p>
+            <w:pPr>
+              <w:pStyle w:val="20"/>
+              <w:keepNext w:val="0"/>
+              <w:keepLines w:val="0"/>
+              <w:widowControl/>
+              <w:suppressLineNumbers w:val="0"/>
+              <w:rPr>
+                <w:rStyle w:val="21"/>
+              </w:rPr>
+            </w:pPr>
+            <w:r>
+              <w:rPr>
+                <w:rStyle w:val="21"/>
+                <w:rFonts w:ascii=".pingfang sc"/>
+              </w:rPr>
+              <w:t>......</w:t>
+            </w:r>
+          </w:p>
+        </w:tc>
+      </w:tr>
+    </w:tbl>
+    <w:p>
+      <w:pPr>
+        <w:pStyle w:val="18"/>
+        <w:keepNext w:val="0"/>
+        <w:keepLines w:val="0"/>
+        <w:widowControl/>
+        <w:suppressLineNumbers w:val="0"/>
+      </w:pPr>
+      <w:r>
+        <w:t>备注：context的manager对象哪里来呢？当然是在bootstrap中指定对应的manager实现类啦</w:t>
+      </w:r>
+    </w:p>
+    <w:p>
+      <w:pPr>
+        <w:pStyle w:val="18"/>
+        <w:keepNext w:val="0"/>
+        <w:keepLines w:val="0"/>
+        <w:widowControl/>
+        <w:suppressLineNumbers w:val="0"/>
+      </w:pPr>
+    </w:p>
+    <w:p>
+      <w:pPr>
+        <w:pStyle w:val="20"/>
+        <w:keepNext w:val="0"/>
+        <w:keepLines w:val="0"/>
+        <w:widowControl/>
+        <w:suppressLineNumbers w:val="0"/>
+      </w:pPr>
+      <w:r>
+        <w:rPr>
+          <w:rStyle w:val="21"/>
+        </w:rPr>
+        <w:t>可以很清楚看到，在这里，由</w:t>
+      </w:r>
+      <w:r>
+        <w:t>context</w:t>
+      </w:r>
+      <w:r>
+        <w:rPr>
+          <w:rStyle w:val="21"/>
+        </w:rPr>
+        <w:t>获取</w:t>
+      </w:r>
+      <w:r>
+        <w:t>Session Manager</w:t>
+      </w:r>
+      <w:r>
+        <w:rPr>
+          <w:rStyle w:val="21"/>
+        </w:rPr>
+        <w:t>类</w:t>
+      </w:r>
+    </w:p>
+    <w:p>
+      <w:pPr>
+        <w:pStyle w:val="20"/>
+        <w:keepNext w:val="0"/>
+        <w:keepLines w:val="0"/>
+        <w:widowControl/>
+        <w:suppressLineNumbers w:val="0"/>
+        <w:rPr>
+          <w:rStyle w:val="21"/>
+          <w:rFonts w:ascii=".pingfang sc"/>
+        </w:rPr>
+      </w:pPr>
+      <w:r>
+        <w:rPr>
+          <w:rStyle w:val="21"/>
+        </w:rPr>
+        <w:t>然后由</w:t>
+      </w:r>
+      <w:r>
+        <w:t>Session Manager</w:t>
+      </w:r>
+      <w:r>
+        <w:rPr>
+          <w:rStyle w:val="21"/>
+        </w:rPr>
+        <w:t>获取具体的</w:t>
+      </w:r>
+      <w:r>
+        <w:t>session</w:t>
+      </w:r>
+      <w:r>
+        <w:rPr>
+          <w:rStyle w:val="21"/>
+        </w:rPr>
+        <w:t>对象</w:t>
+      </w:r>
+      <w:r>
+        <w:rPr>
+          <w:rStyle w:val="21"/>
+          <w:rFonts w:ascii=".pingfang sc"/>
+        </w:rPr>
+        <w:t>。</w:t>
+      </w:r>
+    </w:p>
+    <w:p>
+      <w:pPr>
+        <w:pStyle w:val="20"/>
+        <w:keepNext w:val="0"/>
+        <w:keepLines w:val="0"/>
+        <w:widowControl/>
+        <w:suppressLineNumbers w:val="0"/>
+        <w:rPr>
+          <w:rStyle w:val="21"/>
+          <w:rFonts w:ascii=".pingfang sc"/>
+        </w:rPr>
+      </w:pPr>
+      <w:r>
+        <w:rPr>
+          <w:rStyle w:val="21"/>
+          <w:rFonts w:ascii=".pingfang sc"/>
+        </w:rPr>
+        <w:t>这样，整个session创建的链路就非常清晰了：</w:t>
+      </w:r>
+    </w:p>
+    <w:p>
+      <w:pPr>
+        <w:pStyle w:val="20"/>
+        <w:keepNext w:val="0"/>
+        <w:keepLines w:val="0"/>
+        <w:widowControl/>
+        <w:numPr>
+          <w:ilvl w:val="0"/>
+          <w:numId w:val="5"/>
+        </w:numPr>
+        <w:suppressLineNumbers w:val="0"/>
+        <w:rPr>
+          <w:rFonts w:cs="Helvetica Neue"/>
+          <w:kern w:val="0"/>
+          <w:sz w:val="24"/>
+          <w:szCs w:val="24"/>
+          <w:lang w:eastAsia="zh-CN" w:bidi="ar"/>
+        </w:rPr>
+      </w:pPr>
+      <w:r>
+        <w:rPr>
+          <w:rStyle w:val="21"/>
+          <w:rFonts w:ascii=".pingfang sc"/>
+        </w:rPr>
+        <w:t>servlet开发人员在servlet类中，通过</w:t>
+      </w:r>
+      <w:r>
+        <w:rPr>
+          <w:rFonts w:ascii="Helvetica Neue" w:hAnsi="Helvetica Neue" w:eastAsia="Helvetica Neue" w:cs="Helvetica Neue"/>
+          <w:kern w:val="0"/>
+          <w:sz w:val="24"/>
+          <w:szCs w:val="24"/>
+          <w:lang w:val="en-US" w:eastAsia="zh-CN" w:bidi="ar"/>
+        </w:rPr>
+        <w:t xml:space="preserve">HttpServletRequest </w:t>
+      </w:r>
+      <w:r>
+        <w:rPr>
+          <w:rFonts w:cs="Helvetica Neue"/>
+          <w:kern w:val="0"/>
+          <w:sz w:val="24"/>
+          <w:szCs w:val="24"/>
+          <w:lang w:eastAsia="zh-CN" w:bidi="ar"/>
+        </w:rPr>
+        <w:t>接口使用session对象；</w:t>
+      </w:r>
+    </w:p>
+    <w:p>
+      <w:pPr>
+        <w:pStyle w:val="20"/>
+        <w:keepNext w:val="0"/>
+        <w:keepLines w:val="0"/>
+        <w:widowControl/>
+        <w:numPr>
+          <w:ilvl w:val="0"/>
+          <w:numId w:val="5"/>
+        </w:numPr>
+        <w:suppressLineNumbers w:val="0"/>
+        <w:rPr>
+          <w:rFonts w:cs="Helvetica Neue"/>
+          <w:kern w:val="0"/>
+          <w:sz w:val="24"/>
+          <w:szCs w:val="24"/>
+          <w:lang w:eastAsia="zh-CN" w:bidi="ar"/>
+        </w:rPr>
+      </w:pPr>
+      <w:r>
+        <w:rPr>
+          <w:rFonts w:ascii="Helvetica Neue" w:hAnsi="Helvetica Neue" w:eastAsia="Helvetica Neue" w:cs="Helvetica Neue"/>
+          <w:kern w:val="0"/>
+          <w:sz w:val="24"/>
+          <w:szCs w:val="24"/>
+          <w:lang w:val="en-US" w:eastAsia="zh-CN" w:bidi="ar"/>
+        </w:rPr>
+        <w:t>HttpServletRequest</w:t>
+      </w:r>
+      <w:r>
+        <w:rPr>
+          <w:rFonts w:cs="Helvetica Neue"/>
+          <w:kern w:val="0"/>
+          <w:sz w:val="24"/>
+          <w:szCs w:val="24"/>
+          <w:lang w:eastAsia="zh-CN" w:bidi="ar"/>
+        </w:rPr>
+        <w:t>接口的实现类(HttpRequestBase)，通过context获取Manager</w:t>
+      </w:r>
+    </w:p>
+    <w:p>
+      <w:pPr>
+        <w:pStyle w:val="20"/>
+        <w:keepNext w:val="0"/>
+        <w:keepLines w:val="0"/>
+        <w:widowControl/>
+        <w:numPr>
+          <w:ilvl w:val="0"/>
+          <w:numId w:val="5"/>
+        </w:numPr>
+        <w:suppressLineNumbers w:val="0"/>
+        <w:rPr>
+          <w:rFonts w:cs="Helvetica Neue"/>
+          <w:kern w:val="0"/>
+          <w:sz w:val="24"/>
+          <w:szCs w:val="24"/>
+          <w:lang w:eastAsia="zh-CN" w:bidi="ar"/>
+        </w:rPr>
+      </w:pPr>
+      <w:r>
+        <w:rPr>
+          <w:rFonts w:cs="Helvetica Neue"/>
+          <w:kern w:val="0"/>
+          <w:sz w:val="24"/>
+          <w:szCs w:val="24"/>
+          <w:lang w:eastAsia="zh-CN" w:bidi="ar"/>
+        </w:rPr>
+        <w:t>由Manager创建session对象。</w:t>
+      </w:r>
+    </w:p>
+    <w:p>
+      <w:pPr>
+        <w:rPr>
+          <w:rFonts w:hint="eastAsia"/>
+        </w:rPr>
+      </w:pPr>
+    </w:p>
+    <w:p>
+      <w:pPr>
+        <w:rPr>
+          <w:rFonts w:hint="default"/>
+        </w:rPr>
+      </w:pPr>
+      <w:r>
+        <w:rPr>
+          <w:rFonts w:hint="default"/>
+        </w:rPr>
+        <w:t>具体的代码可以参考：</w:t>
+      </w:r>
+    </w:p>
+    <w:tbl>
+      <w:tblPr>
+        <w:tblStyle w:val="12"/>
+        <w:tblW w:w="0" w:type="auto"/>
+        <w:tblInd w:w="0" w:type="dxa"/>
+        <w:tblBorders>
+          <w:top w:val="single" w:color="auto" w:sz="4" w:space="0"/>
+          <w:left w:val="single" w:color="auto" w:sz="4" w:space="0"/>
+          <w:bottom w:val="single" w:color="auto" w:sz="4" w:space="0"/>
+          <w:right w:val="single" w:color="auto" w:sz="4" w:space="0"/>
+          <w:insideH w:val="single" w:color="auto" w:sz="4" w:space="0"/>
+          <w:insideV w:val="single" w:color="auto" w:sz="4" w:space="0"/>
+        </w:tblBorders>
+        <w:tblLayout w:type="autofit"/>
+        <w:tblCellMar>
+          <w:top w:w="0" w:type="dxa"/>
+          <w:left w:w="108" w:type="dxa"/>
+          <w:bottom w:w="0" w:type="dxa"/>
+          <w:right w:w="108" w:type="dxa"/>
+        </w:tblCellMar>
+      </w:tblPr>
+      <w:tblGrid>
+        <w:gridCol w:w="8522"/>
+      </w:tblGrid>
+      <w:tr>
+        <w:tblPrEx>
+          <w:tblBorders>
+            <w:top w:val="single" w:color="auto" w:sz="4" w:space="0"/>
+            <w:left w:val="single" w:color="auto" w:sz="4" w:space="0"/>
+            <w:bottom w:val="single" w:color="auto" w:sz="4" w:space="0"/>
+            <w:right w:val="single" w:color="auto" w:sz="4" w:space="0"/>
+            <w:insideH w:val="single" w:color="auto" w:sz="4" w:space="0"/>
+            <w:insideV w:val="single" w:color="auto" w:sz="4" w:space="0"/>
+          </w:tblBorders>
+        </w:tblPrEx>
+        <w:tc>
+          <w:tcPr>
+            <w:tcW w:w="8522" w:type="dxa"/>
+          </w:tcPr>
+          <w:p>
+            <w:pPr>
               <w:rPr>
                 <w:rFonts w:hint="eastAsia"/>
                 <w:vertAlign w:val="baseline"/>
@@ -6059,7 +7774,7 @@
                     </pic:cNvPicPr>
                   </pic:nvPicPr>
                   <pic:blipFill>
-                    <a:blip r:embed="rId4"/>
+                    <a:blip r:embed="rId5"/>
                     <a:stretch>
                       <a:fillRect/>
                     </a:stretch>
@@ -6168,7 +7883,7 @@
                     </pic:cNvPicPr>
                   </pic:nvPicPr>
                   <pic:blipFill>
-                    <a:blip r:embed="rId5"/>
+                    <a:blip r:embed="rId6"/>
                     <a:stretch>
                       <a:fillRect/>
                     </a:stretch>
@@ -6385,20 +8100,14 @@
         <w:rPr>
           <w:rFonts w:hint="default"/>
         </w:rPr>
-        <w:t>StandardManager</w:t>
-      </w:r>
-      <w:r>
-        <w:rPr>
-          <w:rFonts w:hint="default"/>
-        </w:rPr>
-        <w:t>主要做两个事情：</w:t>
+        <w:t>StandardManager主要做两个事情：</w:t>
       </w:r>
     </w:p>
     <w:p>
       <w:pPr>
         <w:numPr>
           <w:ilvl w:val="0"/>
-          <w:numId w:val="5"/>
+          <w:numId w:val="6"/>
         </w:numPr>
         <w:bidi w:val="0"/>
         <w:rPr>
@@ -6409,26 +8118,14 @@
         <w:rPr>
           <w:rFonts w:hint="default"/>
         </w:rPr>
-        <w:t>run()的意思是</w:t>
-      </w:r>
-      <w:r>
-        <w:rPr>
-          <w:rFonts w:hint="default"/>
-        </w:rPr>
-        <w:t>StandardManager</w:t>
-      </w:r>
-      <w:r>
-        <w:rPr>
-          <w:rFonts w:hint="default"/>
-        </w:rPr>
-        <w:t>会启动一个异步线程，调用processExpires()方法，定期检测过期的session；</w:t>
+        <w:t>run()的意思是StandardManager会启动一个异步线程，调用processExpires()方法，定期检测过期的session；</w:t>
       </w:r>
     </w:p>
     <w:p>
       <w:pPr>
         <w:numPr>
           <w:ilvl w:val="0"/>
-          <w:numId w:val="5"/>
+          <w:numId w:val="6"/>
         </w:numPr>
         <w:bidi w:val="0"/>
         <w:rPr>
@@ -6439,31 +8136,7 @@
         <w:rPr>
           <w:rFonts w:hint="default"/>
         </w:rPr>
-        <w:t>start()的意思是</w:t>
-      </w:r>
-      <w:r>
-        <w:rPr>
-          <w:rFonts w:hint="default"/>
-        </w:rPr>
-        <w:t>StandardManager</w:t>
-      </w:r>
-      <w:r>
-        <w:rPr>
-          <w:rFonts w:hint="default"/>
-        </w:rPr>
-        <w:t>会实现LifeCycle接口，在</w:t>
-      </w:r>
-      <w:r>
-        <w:rPr>
-          <w:rFonts w:hint="default"/>
-        </w:rPr>
-        <w:t>StandardManager</w:t>
-      </w:r>
-      <w:r>
-        <w:rPr>
-          <w:rFonts w:hint="default"/>
-        </w:rPr>
-        <w:t>对象启动的时候，自动从本地</w:t>
+        <w:t>start()的意思是StandardManager会实现LifeCycle接口，在StandardManager对象启动的时候，自动从本地</w:t>
       </w:r>
       <w:r>
         <w:rPr>
@@ -6501,42 +8174,6 @@
     </w:p>
     <w:p>
       <w:pPr>
-        <w:rPr>
-          <w:rFonts w:hint="default"/>
-        </w:rPr>
-      </w:pPr>
-    </w:p>
-    <w:p>
-      <w:pPr>
-        <w:pStyle w:val="4"/>
-        <w:bidi w:val="0"/>
-        <w:rPr>
-          <w:rFonts w:hint="default"/>
-        </w:rPr>
-      </w:pPr>
-      <w:r>
-        <w:rPr>
-          <w:rFonts w:hint="default"/>
-        </w:rPr>
-        <w:t>PersistentManagerBase</w:t>
-      </w:r>
-    </w:p>
-    <w:p>
-      <w:pPr>
-        <w:rPr>
-          <w:rFonts w:hint="default"/>
-        </w:rPr>
-      </w:pPr>
-    </w:p>
-    <w:p>
-      <w:pPr>
-        <w:rPr>
-          <w:rFonts w:hint="default"/>
-        </w:rPr>
-      </w:pPr>
-    </w:p>
-    <w:p>
-      <w:pPr>
         <w:ind w:firstLine="420" w:firstLineChars="200"/>
         <w:rPr>
           <w:rFonts w:hint="default"/>
@@ -6546,19 +8183,7 @@
         <w:rPr>
           <w:rFonts w:hint="default"/>
         </w:rPr>
-        <w:t>PersistentManagerBase和</w:t>
-      </w:r>
-      <w:r>
-        <w:rPr>
-          <w:rFonts w:hint="default"/>
-        </w:rPr>
-        <w:t>StandardManager</w:t>
-      </w:r>
-      <w:r>
-        <w:rPr>
-          <w:rFonts w:hint="default"/>
-        </w:rPr>
-        <w:t>差不多，也会启动异步线程定期检测过期的session对象。</w:t>
+        <w:t>那么，StandardManger是怎么启动的呢？具体可以参考：</w:t>
       </w:r>
     </w:p>
     <w:tbl>
@@ -6576,7 +8201,9 @@
         </w:tblBorders>
         <w:tblLayout w:type="autofit"/>
         <w:tblCellMar>
+          <w:top w:w="0" w:type="dxa"/>
           <w:left w:w="108" w:type="dxa"/>
+          <w:bottom w:w="0" w:type="dxa"/>
           <w:right w:w="108" w:type="dxa"/>
         </w:tblCellMar>
       </w:tblPr>
@@ -6608,34 +8235,7 @@
               <w:rPr>
                 <w:rFonts w:hint="default"/>
               </w:rPr>
-              <w:t>run()</w:t>
-            </w:r>
-          </w:p>
-          <w:p>
-            <w:pPr>
-              <w:rPr>
-                <w:rFonts w:hint="default"/>
-              </w:rPr>
-            </w:pPr>
-            <w:r>
-              <w:rPr>
-                <w:rFonts w:hint="default"/>
-              </w:rPr>
-              <w:t>start()</w:t>
-            </w:r>
-          </w:p>
-          <w:p>
-            <w:pPr>
-              <w:rPr>
-                <w:rFonts w:hint="default"/>
-                <w:vertAlign w:val="baseline"/>
-              </w:rPr>
-            </w:pPr>
-            <w:r>
-              <w:rPr>
-                <w:rFonts w:hint="default"/>
-              </w:rPr>
-              <w:t>processExpires()</w:t>
+              <w:t>StandardContext.start()</w:t>
             </w:r>
           </w:p>
         </w:tc>
@@ -6648,6 +8248,55 @@
           <w:rFonts w:hint="default"/>
         </w:rPr>
       </w:pPr>
+      <w:r>
+        <w:rPr>
+          <w:rFonts w:hint="default"/>
+        </w:rPr>
+        <w:t>也就是说，StandardManger是在Context中启动的。当然，也可以在BootStrap中创建StandardManger的时候启动，但是BootStrap中的代码太冗余了。</w:t>
+      </w:r>
+    </w:p>
+    <w:p>
+      <w:pPr>
+        <w:rPr>
+          <w:rFonts w:hint="default"/>
+        </w:rPr>
+      </w:pPr>
+    </w:p>
+    <w:p>
+      <w:pPr>
+        <w:rPr>
+          <w:rFonts w:hint="default"/>
+        </w:rPr>
+      </w:pPr>
+    </w:p>
+    <w:p>
+      <w:pPr>
+        <w:pStyle w:val="4"/>
+        <w:bidi w:val="0"/>
+        <w:rPr>
+          <w:rFonts w:hint="default"/>
+        </w:rPr>
+      </w:pPr>
+      <w:r>
+        <w:rPr>
+          <w:rFonts w:hint="default"/>
+        </w:rPr>
+        <w:t>PersistentManagerBase</w:t>
+      </w:r>
+    </w:p>
+    <w:p>
+      <w:pPr>
+        <w:rPr>
+          <w:rFonts w:hint="default"/>
+        </w:rPr>
+      </w:pPr>
+    </w:p>
+    <w:p>
+      <w:pPr>
+        <w:rPr>
+          <w:rFonts w:hint="default"/>
+        </w:rPr>
+      </w:pPr>
     </w:p>
     <w:p>
       <w:pPr>
@@ -6656,116 +8305,11 @@
           <w:rFonts w:hint="default"/>
         </w:rPr>
       </w:pPr>
-    </w:p>
-    <w:p>
-      <w:pPr>
-        <w:ind w:firstLine="420" w:firstLineChars="200"/>
-        <w:rPr>
-          <w:rFonts w:hint="default"/>
-        </w:rPr>
-      </w:pPr>
-      <w:r>
-        <w:rPr>
-          <w:rFonts w:hint="default"/>
-        </w:rPr>
-        <w:t>不同的是，正如名称显示的那样，</w:t>
-      </w:r>
-      <w:r>
-        <w:rPr>
-          <w:rFonts w:hint="default"/>
-        </w:rPr>
-        <w:t>PersistentManagerBase</w:t>
-      </w:r>
-      <w:r>
-        <w:rPr>
-          <w:rFonts w:hint="default"/>
-        </w:rPr>
-        <w:t>会对session对象进行持久化处理。对session对象实现持久化管理是啥意思呢？就是内存中的session对象空闲了很久，或者活跃的session对象太多达到了MaxActive的配置数量。那么</w:t>
-      </w:r>
-      <w:r>
-        <w:rPr>
-          <w:rFonts w:hint="default"/>
-        </w:rPr>
-        <w:t>PersistentManagerBase</w:t>
-      </w:r>
-      <w:r>
-        <w:rPr>
-          <w:rFonts w:hint="default"/>
-        </w:rPr>
-        <w:t xml:space="preserve">会把这些session对象 </w:t>
-      </w:r>
-      <w:r>
-        <w:rPr>
-          <w:rFonts w:hint="default"/>
-          <w:b/>
-          <w:bCs/>
-        </w:rPr>
-        <w:t>swap out</w:t>
-      </w:r>
-      <w:r>
-        <w:rPr>
-          <w:rFonts w:hint="default"/>
-        </w:rPr>
-        <w:t>到持久层(文件系统或者数据库)。保证内存中的session不会过多，影响tomcat JVM的性能。</w:t>
-      </w:r>
-      <w:r>
-        <w:rPr>
-          <w:rFonts w:hint="default"/>
-          <w:lang w:val="en-US" w:eastAsia="zh-CN"/>
-        </w:rPr>
-        <w:t>后续要用到session的时候，再通过</w:t>
-      </w:r>
-      <w:r>
-        <w:rPr>
-          <w:rFonts w:hint="default"/>
-          <w:b/>
-          <w:bCs/>
-          <w:lang w:eastAsia="zh-CN"/>
-        </w:rPr>
-        <w:t>s</w:t>
-      </w:r>
-      <w:r>
-        <w:rPr>
-          <w:rFonts w:hint="default"/>
-          <w:b/>
-          <w:bCs/>
-          <w:lang w:val="en-US" w:eastAsia="zh-CN"/>
-        </w:rPr>
-        <w:t>wap in</w:t>
-      </w:r>
-      <w:r>
-        <w:rPr>
-          <w:rFonts w:hint="default"/>
-          <w:lang w:val="en-US" w:eastAsia="zh-CN"/>
-        </w:rPr>
-        <w:t>，从持久层加载到内存</w:t>
-      </w:r>
-      <w:r>
-        <w:rPr>
-          <w:rFonts w:hint="default"/>
-          <w:lang w:eastAsia="zh-CN"/>
-        </w:rPr>
-        <w:t>供servlet使用。</w:t>
-      </w:r>
-    </w:p>
-    <w:p>
-      <w:pPr>
-        <w:ind w:firstLine="420" w:firstLineChars="200"/>
-        <w:rPr>
-          <w:rFonts w:hint="default"/>
-        </w:rPr>
-      </w:pPr>
-      <w:r>
-        <w:rPr>
-          <w:rFonts w:hint="default"/>
-        </w:rPr>
-        <w:t>PersistentManagerBase</w:t>
-      </w:r>
-      <w:r>
-        <w:rPr>
-          <w:rFonts w:hint="default"/>
-        </w:rPr>
-        <w:t>涉及持久化的方法包括：</w:t>
+      <w:r>
+        <w:rPr>
+          <w:rFonts w:hint="default"/>
+        </w:rPr>
+        <w:t>PersistentManagerBase和StandardManager差不多，也会启动异步线程定期检测过期的session对象。</w:t>
       </w:r>
     </w:p>
     <w:tbl>
@@ -6783,7 +8327,178 @@
         </w:tblBorders>
         <w:tblLayout w:type="autofit"/>
         <w:tblCellMar>
+          <w:top w:w="0" w:type="dxa"/>
           <w:left w:w="108" w:type="dxa"/>
+          <w:bottom w:w="0" w:type="dxa"/>
+          <w:right w:w="108" w:type="dxa"/>
+        </w:tblCellMar>
+      </w:tblPr>
+      <w:tblGrid>
+        <w:gridCol w:w="8522"/>
+      </w:tblGrid>
+      <w:tr>
+        <w:tc>
+          <w:tcPr>
+            <w:tcW w:w="8522" w:type="dxa"/>
+          </w:tcPr>
+          <w:p>
+            <w:pPr>
+              <w:rPr>
+                <w:rFonts w:hint="default"/>
+              </w:rPr>
+            </w:pPr>
+            <w:r>
+              <w:rPr>
+                <w:rFonts w:hint="default"/>
+              </w:rPr>
+              <w:t>run()</w:t>
+            </w:r>
+          </w:p>
+          <w:p>
+            <w:pPr>
+              <w:rPr>
+                <w:rFonts w:hint="default"/>
+              </w:rPr>
+            </w:pPr>
+            <w:r>
+              <w:rPr>
+                <w:rFonts w:hint="default"/>
+              </w:rPr>
+              <w:t>start()</w:t>
+            </w:r>
+          </w:p>
+          <w:p>
+            <w:pPr>
+              <w:rPr>
+                <w:rFonts w:hint="default"/>
+                <w:vertAlign w:val="baseline"/>
+              </w:rPr>
+            </w:pPr>
+            <w:r>
+              <w:rPr>
+                <w:rFonts w:hint="default"/>
+              </w:rPr>
+              <w:t>processExpires()</w:t>
+            </w:r>
+          </w:p>
+        </w:tc>
+      </w:tr>
+    </w:tbl>
+    <w:p>
+      <w:pPr>
+        <w:ind w:firstLine="420" w:firstLineChars="200"/>
+        <w:rPr>
+          <w:rFonts w:hint="default"/>
+        </w:rPr>
+      </w:pPr>
+    </w:p>
+    <w:p>
+      <w:pPr>
+        <w:ind w:firstLine="420" w:firstLineChars="200"/>
+        <w:rPr>
+          <w:rFonts w:hint="default"/>
+        </w:rPr>
+      </w:pPr>
+    </w:p>
+    <w:p>
+      <w:pPr>
+        <w:ind w:firstLine="420" w:firstLineChars="200"/>
+        <w:rPr>
+          <w:rFonts w:hint="default"/>
+        </w:rPr>
+      </w:pPr>
+      <w:r>
+        <w:rPr>
+          <w:rFonts w:hint="default"/>
+        </w:rPr>
+        <w:t xml:space="preserve">不同的是，正如名称显示的那样，PersistentManagerBase会对session对象进行持久化处理。对session对象实现持久化管理是啥意思呢？就是内存中的session对象空闲了很久，或者活跃的session对象太多达到了MaxActive的配置数量。那么PersistentManagerBase会把这些session对象 </w:t>
+      </w:r>
+      <w:r>
+        <w:rPr>
+          <w:rFonts w:hint="default"/>
+          <w:b/>
+          <w:bCs/>
+        </w:rPr>
+        <w:t>swap out</w:t>
+      </w:r>
+      <w:r>
+        <w:rPr>
+          <w:rFonts w:hint="default"/>
+        </w:rPr>
+        <w:t>到持久层(文件系统或者数据库)。保证内存中的session不会过多，影响tomcat JVM的性能。</w:t>
+      </w:r>
+      <w:r>
+        <w:rPr>
+          <w:rFonts w:hint="default"/>
+          <w:lang w:val="en-US" w:eastAsia="zh-CN"/>
+        </w:rPr>
+        <w:t>后续要用到session的时候，再通过</w:t>
+      </w:r>
+      <w:r>
+        <w:rPr>
+          <w:rFonts w:hint="default"/>
+          <w:b/>
+          <w:bCs/>
+          <w:lang w:eastAsia="zh-CN"/>
+        </w:rPr>
+        <w:t>s</w:t>
+      </w:r>
+      <w:r>
+        <w:rPr>
+          <w:rFonts w:hint="default"/>
+          <w:b/>
+          <w:bCs/>
+          <w:lang w:val="en-US" w:eastAsia="zh-CN"/>
+        </w:rPr>
+        <w:t>wap in</w:t>
+      </w:r>
+      <w:r>
+        <w:rPr>
+          <w:rFonts w:hint="default"/>
+          <w:lang w:val="en-US" w:eastAsia="zh-CN"/>
+        </w:rPr>
+        <w:t>，从持久层加载到内存</w:t>
+      </w:r>
+      <w:r>
+        <w:rPr>
+          <w:rFonts w:hint="default"/>
+          <w:lang w:eastAsia="zh-CN"/>
+        </w:rPr>
+        <w:t>供servlet使用。</w:t>
+      </w:r>
+    </w:p>
+    <w:p>
+      <w:pPr>
+        <w:ind w:firstLine="420" w:firstLineChars="200"/>
+        <w:rPr>
+          <w:rFonts w:hint="default"/>
+        </w:rPr>
+      </w:pPr>
+      <w:r>
+        <w:rPr>
+          <w:rFonts w:hint="default"/>
+        </w:rPr>
+        <w:t>PersistentManagerBase涉及持久化的方法包括：</w:t>
+      </w:r>
+    </w:p>
+    <w:tbl>
+      <w:tblPr>
+        <w:tblStyle w:val="12"/>
+        <w:tblW w:w="0" w:type="auto"/>
+        <w:tblInd w:w="0" w:type="dxa"/>
+        <w:tblBorders>
+          <w:top w:val="single" w:color="auto" w:sz="4" w:space="0"/>
+          <w:left w:val="single" w:color="auto" w:sz="4" w:space="0"/>
+          <w:bottom w:val="single" w:color="auto" w:sz="4" w:space="0"/>
+          <w:right w:val="single" w:color="auto" w:sz="4" w:space="0"/>
+          <w:insideH w:val="single" w:color="auto" w:sz="4" w:space="0"/>
+          <w:insideV w:val="single" w:color="auto" w:sz="4" w:space="0"/>
+        </w:tblBorders>
+        <w:tblLayout w:type="autofit"/>
+        <w:tblCellMar>
+          <w:top w:w="0" w:type="dxa"/>
+          <w:left w:w="108" w:type="dxa"/>
+          <w:bottom w:w="0" w:type="dxa"/>
           <w:right w:w="108" w:type="dxa"/>
         </w:tblCellMar>
       </w:tblPr>
@@ -6855,6 +8570,66 @@
           <w:rFonts w:hint="default"/>
         </w:rPr>
       </w:pPr>
+      <w:r>
+        <w:rPr>
+          <w:rFonts w:hint="default"/>
+        </w:rPr>
+        <w:t>这个三个方法分别代表：</w:t>
+      </w:r>
+    </w:p>
+    <w:p>
+      <w:pPr>
+        <w:numPr>
+          <w:ilvl w:val="0"/>
+          <w:numId w:val="7"/>
+        </w:numPr>
+        <w:ind w:firstLine="420" w:firstLineChars="200"/>
+        <w:rPr>
+          <w:rFonts w:hint="default"/>
+        </w:rPr>
+      </w:pPr>
+      <w:r>
+        <w:rPr>
+          <w:rFonts w:hint="default"/>
+        </w:rPr>
+        <w:t>一旦某个线程空闲时间过长，就Swap out to persistent；</w:t>
+      </w:r>
+    </w:p>
+    <w:p>
+      <w:pPr>
+        <w:numPr>
+          <w:ilvl w:val="0"/>
+          <w:numId w:val="7"/>
+        </w:numPr>
+        <w:ind w:firstLine="420" w:firstLineChars="200"/>
+        <w:rPr>
+          <w:rFonts w:hint="default"/>
+        </w:rPr>
+      </w:pPr>
+      <w:r>
+        <w:rPr>
+          <w:rFonts w:hint="default"/>
+        </w:rPr>
+        <w:t>一旦PersistentManagerBase管理的活跃session数超过了某个阈值，就Swap out to persistent；</w:t>
+      </w:r>
+    </w:p>
+    <w:p>
+      <w:pPr>
+        <w:numPr>
+          <w:ilvl w:val="0"/>
+          <w:numId w:val="7"/>
+        </w:numPr>
+        <w:ind w:firstLine="420" w:firstLineChars="200"/>
+        <w:rPr>
+          <w:rFonts w:hint="default"/>
+        </w:rPr>
+      </w:pPr>
+      <w:r>
+        <w:rPr>
+          <w:rFonts w:hint="default"/>
+        </w:rPr>
+        <w:t>一旦PersistentManagerBase管理的空闲session数超过了某个阈值，就备份到persistent。这样就算服务器宕机，后续重启的时候还能重新加载到内存中。</w:t>
+      </w:r>
     </w:p>
     <w:p>
       <w:pPr>
@@ -6889,50 +8664,20 @@
         <w:rPr>
           <w:rFonts w:hint="default"/>
         </w:rPr>
-        <w:t>这个是标准的持久化Manager，</w:t>
-      </w:r>
-      <w:r>
-        <w:rPr>
-          <w:rFonts w:hint="default"/>
-        </w:rPr>
-        <w:t>就是一个名字而已，大部分实现</w:t>
-      </w:r>
-      <w:r>
-        <w:rPr>
-          <w:rFonts w:hint="default"/>
-        </w:rPr>
-        <w:t>方法</w:t>
-      </w:r>
-      <w:r>
-        <w:rPr>
-          <w:rFonts w:hint="default"/>
-        </w:rPr>
-        <w:t>都是继承</w:t>
-      </w:r>
-      <w:r>
-        <w:rPr>
-          <w:rFonts w:hint="default"/>
-        </w:rPr>
-        <w:t>自</w:t>
-      </w:r>
-    </w:p>
-    <w:p>
-      <w:pPr>
-        <w:rPr>
-          <w:rFonts w:hint="default"/>
-        </w:rPr>
-      </w:pPr>
-      <w:r>
-        <w:rPr>
-          <w:rFonts w:hint="default"/>
-        </w:rPr>
-        <w:t>PersistentManagerBase</w:t>
-      </w:r>
-      <w:r>
-        <w:rPr>
-          <w:rFonts w:hint="default"/>
-        </w:rPr>
-        <w:t>。</w:t>
+        <w:t>这个是标准的持久化Manager，就是一个名字而已，大部分实现方法都是继承自</w:t>
+      </w:r>
+    </w:p>
+    <w:p>
+      <w:pPr>
+        <w:rPr>
+          <w:rFonts w:hint="default"/>
+        </w:rPr>
+      </w:pPr>
+      <w:r>
+        <w:rPr>
+          <w:rFonts w:hint="default"/>
+        </w:rPr>
+        <w:t>PersistentManagerBase。</w:t>
       </w:r>
     </w:p>
     <w:p>
@@ -6947,13 +8692,7 @@
         <w:rPr>
           <w:rFonts w:hint="default"/>
         </w:rPr>
-        <w:t>Distributed</w:t>
-      </w:r>
-      <w:r>
-        <w:rPr>
-          <w:rFonts w:hint="default"/>
-        </w:rPr>
-        <w:t>Manager</w:t>
+        <w:t>DistributedManager</w:t>
       </w:r>
     </w:p>
     <w:p>
@@ -6967,19 +8706,7 @@
         <w:rPr>
           <w:rFonts w:hint="default"/>
         </w:rPr>
-        <w:t>这个manager虽然也是继承自</w:t>
-      </w:r>
-      <w:r>
-        <w:rPr>
-          <w:rFonts w:hint="default"/>
-        </w:rPr>
-        <w:t>PersistentManagerBase</w:t>
-      </w:r>
-      <w:r>
-        <w:rPr>
-          <w:rFonts w:hint="default"/>
-        </w:rPr>
-        <w:t>，但是新增了分布式功能。意思就是在创建session对象之后，能够将session对象同步到整个tomcat集群各个节点上。</w:t>
+        <w:t>这个manager虽然也是继承自PersistentManagerBase，但是新增了分布式功能。意思就是在创建session对象之后，能够将session对象同步到整个tomcat集群各个节点上。</w:t>
       </w:r>
     </w:p>
     <w:p>
@@ -7009,6 +8736,19 @@
           <w:rFonts w:hint="default"/>
         </w:rPr>
         <w:t>Store</w:t>
+      </w:r>
+    </w:p>
+    <w:p>
+      <w:pPr>
+        <w:rPr>
+          <w:rFonts w:hint="default"/>
+        </w:rPr>
+      </w:pPr>
+      <w:r>
+        <w:rPr>
+          <w:rFonts w:hint="default"/>
+        </w:rPr>
+        <w:t>接下来，我们介绍一下Store的体系，Store的代码架构如下：</w:t>
       </w:r>
     </w:p>
     <w:p>
@@ -7034,7 +8774,7 @@
                     </pic:cNvPicPr>
                   </pic:nvPicPr>
                   <pic:blipFill>
-                    <a:blip r:embed="rId6"/>
+                    <a:blip r:embed="rId7"/>
                     <a:stretch>
                       <a:fillRect/>
                     </a:stretch>
@@ -7069,16 +8809,104 @@
     </w:p>
     <w:p>
       <w:pPr>
+        <w:ind w:firstLine="420" w:firstLineChars="200"/>
         <w:jc w:val="both"/>
       </w:pPr>
-    </w:p>
-    <w:p>
-      <w:pPr>
+      <w:r>
+        <w:t>其中，Store.java是Store相关类的接口，定义了Store的各个规范。其中最重要的两个接口方法是save()/load()。</w:t>
+      </w:r>
+    </w:p>
+    <w:p>
+      <w:pPr>
+        <w:ind w:firstLine="420" w:firstLineChars="200"/>
         <w:jc w:val="both"/>
-        <w:rPr>
-          <w:rFonts w:hint="default"/>
-        </w:rPr>
-      </w:pPr>
+      </w:pPr>
+      <w:r>
+        <w:t>StoreBase是各个Store相关实现类的基类。主要做的事情，就是启动一个异步线程，定期检测由Store管理的持久化层中的session列表，将过期的session踢掉。防止持久化层中的session越来越多。这个清理过期session的逻辑，和之前在StandardManager中实现的类似。</w:t>
+      </w:r>
+    </w:p>
+    <w:p>
+      <w:pPr>
+        <w:ind w:firstLine="420" w:firstLineChars="200"/>
+        <w:jc w:val="both"/>
+      </w:pPr>
+    </w:p>
+    <w:p>
+      <w:pPr>
+        <w:ind w:firstLine="420" w:firstLineChars="200"/>
+        <w:jc w:val="both"/>
+      </w:pPr>
+      <w:r>
+        <w:t>对于这个Store体系，我们要搞清楚，Store是在哪里创建的？Store是在哪里启动的？</w:t>
+      </w:r>
+    </w:p>
+    <w:p>
+      <w:pPr>
+        <w:numPr>
+          <w:ilvl w:val="0"/>
+          <w:numId w:val="8"/>
+        </w:numPr>
+        <w:ind w:firstLine="420" w:firstLineChars="200"/>
+        <w:jc w:val="both"/>
+      </w:pPr>
+      <w:r>
+        <w:t>Store是在哪里创建的</w:t>
+      </w:r>
+    </w:p>
+    <w:p>
+      <w:pPr>
+        <w:numPr>
+          <w:ilvl w:val="0"/>
+          <w:numId w:val="0"/>
+        </w:numPr>
+        <w:jc w:val="both"/>
+      </w:pPr>
+      <w:r>
+        <w:t xml:space="preserve">    我们可以在tomcat启动的时候，指定Manager对应的Store(参考BootStrap.java)，也可以在其他组件中初始化Manager的时候，指定对应的Store(参考StandardContext.start())。</w:t>
+      </w:r>
+    </w:p>
+    <w:p>
+      <w:pPr>
+        <w:numPr>
+          <w:ilvl w:val="0"/>
+          <w:numId w:val="8"/>
+        </w:numPr>
+        <w:ind w:firstLine="420" w:firstLineChars="200"/>
+        <w:jc w:val="both"/>
+      </w:pPr>
+      <w:r>
+        <w:t>Store是在哪里启动的</w:t>
+      </w:r>
+    </w:p>
+    <w:p>
+      <w:pPr>
+        <w:ind w:firstLine="420" w:firstLineChars="200"/>
+        <w:jc w:val="both"/>
+        <w:rPr>
+          <w:rFonts w:hint="default"/>
+        </w:rPr>
+      </w:pPr>
+      <w:r>
+        <w:rPr>
+          <w:rFonts w:hint="default"/>
+        </w:rPr>
+        <w:t>Store是在PersistentManagerBase启动的时候启动的，具体代码可以参考PersistentManagerBase.start()。</w:t>
+      </w:r>
+    </w:p>
+    <w:p>
+      <w:pPr>
+        <w:ind w:firstLine="420" w:firstLineChars="200"/>
+        <w:jc w:val="both"/>
+        <w:rPr>
+          <w:rFonts w:hint="default"/>
+        </w:rPr>
+      </w:pPr>
+      <w:r>
+        <w:rPr>
+          <w:rFonts w:hint="default"/>
+        </w:rPr>
+        <w:t>那么PersistentManagerBase又是在哪里启动的呢？是在StantdardContext.start()中启动的。</w:t>
+      </w:r>
     </w:p>
     <w:p>
       <w:pPr>
@@ -7205,28 +9033,16 @@
     </w:p>
     <w:p>
       <w:pPr>
-        <w:rPr>
-          <w:rFonts w:hint="default"/>
-        </w:rPr>
-      </w:pPr>
-      <w:r>
-        <w:rPr>
-          <w:rFonts w:hint="default"/>
-        </w:rPr>
-        <w:t>FileStore和JDBCStore这两个具体的Store接口实现类，都继承了StoreBase。</w:t>
-      </w:r>
-    </w:p>
-    <w:p>
-      <w:pPr>
-        <w:rPr>
-          <w:rFonts w:hint="default"/>
-        </w:rPr>
-      </w:pPr>
-      <w:r>
-        <w:rPr>
-          <w:rFonts w:hint="default"/>
-        </w:rPr>
-        <w:t>最关键的方法为：</w:t>
+        <w:ind w:firstLine="420" w:firstLineChars="200"/>
+        <w:rPr>
+          <w:rFonts w:hint="default"/>
+        </w:rPr>
+      </w:pPr>
+      <w:r>
+        <w:rPr>
+          <w:rFonts w:hint="default"/>
+        </w:rPr>
+        <w:t>FileStore和JDBCStore这两个具体的Store接口实现类，都继承了StoreBase。其中最关键的方法为：</w:t>
       </w:r>
     </w:p>
     <w:p>
@@ -7261,30 +9077,45 @@
           <w:rFonts w:hint="default"/>
         </w:rPr>
       </w:pPr>
-    </w:p>
-    <w:p>
-      <w:pPr>
-        <w:rPr>
-          <w:rFonts w:hint="default"/>
-        </w:rPr>
-      </w:pPr>
-      <w:r>
-        <w:rPr>
-          <w:rFonts w:hint="default"/>
-        </w:rPr>
-        <w:t>其中</w:t>
-      </w:r>
-      <w:r>
-        <w:rPr>
-          <w:rFonts w:hint="default"/>
-        </w:rPr>
-        <w:t>FileStore</w:t>
-      </w:r>
-      <w:r>
-        <w:rPr>
-          <w:rFonts w:hint="default"/>
-        </w:rPr>
-        <w:t>将session对象持久化到文件系统，按照sessionid.session的格式存储。</w:t>
+      <w:r>
+        <w:rPr>
+          <w:rFonts w:hint="default"/>
+        </w:rPr>
+        <w:t>remove()</w:t>
+      </w:r>
+    </w:p>
+    <w:p>
+      <w:pPr>
+        <w:rPr>
+          <w:rFonts w:hint="default"/>
+        </w:rPr>
+      </w:pPr>
+      <w:r>
+        <w:rPr>
+          <w:rFonts w:hint="default"/>
+        </w:rPr>
+        <w:t>keys()</w:t>
+      </w:r>
+    </w:p>
+    <w:p>
+      <w:pPr>
+        <w:rPr>
+          <w:rFonts w:hint="default"/>
+        </w:rPr>
+      </w:pPr>
+    </w:p>
+    <w:p>
+      <w:pPr>
+        <w:ind w:firstLine="420" w:firstLineChars="200"/>
+        <w:rPr>
+          <w:rFonts w:hint="default"/>
+        </w:rPr>
+      </w:pPr>
+      <w:r>
+        <w:rPr>
+          <w:rFonts w:hint="default"/>
+        </w:rPr>
+        <w:t>其中FileStore将session对象持久化到文件系统，按照sessionid.session的格式存储。</w:t>
       </w:r>
     </w:p>
     <w:p>
@@ -7338,7 +9169,21 @@
     </w:p>
     <w:p>
       <w:pPr>
-        <w:pStyle w:val="2"/>
+        <w:rPr>
+          <w:rFonts w:hint="eastAsia"/>
+        </w:rPr>
+      </w:pPr>
+    </w:p>
+    <w:p>
+      <w:pPr>
+        <w:rPr>
+          <w:rFonts w:hint="eastAsia"/>
+        </w:rPr>
+      </w:pPr>
+    </w:p>
+    <w:p>
+      <w:pPr>
+        <w:pStyle w:val="3"/>
         <w:bidi w:val="0"/>
         <w:rPr>
           <w:rFonts w:hint="default"/>
@@ -7383,7 +9228,7 @@
       <w:pPr>
         <w:numPr>
           <w:ilvl w:val="0"/>
-          <w:numId w:val="6"/>
+          <w:numId w:val="9"/>
         </w:numPr>
         <w:ind w:firstLine="420" w:firstLineChars="200"/>
         <w:rPr>
@@ -7401,25 +9246,25 @@
       <w:pPr>
         <w:numPr>
           <w:ilvl w:val="0"/>
-          <w:numId w:val="6"/>
+          <w:numId w:val="9"/>
         </w:numPr>
         <w:ind w:firstLine="420" w:firstLineChars="200"/>
         <w:rPr>
-          <w:rFonts w:hint="eastAsia"/>
-        </w:rPr>
-      </w:pPr>
-      <w:r>
-        <w:rPr>
-          <w:rFonts w:hint="default"/>
-        </w:rPr>
-        <w:t>能够将session对象持久化到磁盘、数据库(完善PersistentManagerBase)</w:t>
+          <w:rFonts w:hint="default"/>
+        </w:rPr>
+      </w:pPr>
+      <w:r>
+        <w:rPr>
+          <w:rFonts w:hint="default"/>
+        </w:rPr>
+        <w:t>能够定期将过期的session回收(完善StandardManager)</w:t>
       </w:r>
     </w:p>
     <w:p>
       <w:pPr>
         <w:numPr>
           <w:ilvl w:val="0"/>
-          <w:numId w:val="6"/>
+          <w:numId w:val="9"/>
         </w:numPr>
         <w:ind w:firstLine="420" w:firstLineChars="200"/>
         <w:rPr>
@@ -7430,14 +9275,14 @@
         <w:rPr>
           <w:rFonts w:hint="default"/>
         </w:rPr>
-        <w:t>能够实现将session对象持久化到tomcat集群(完善DistributedManager)</w:t>
+        <w:t>能够将session对象持久化到磁盘、数据库(完善PersistentManagerBase)</w:t>
       </w:r>
     </w:p>
     <w:p>
       <w:pPr>
         <w:numPr>
           <w:ilvl w:val="0"/>
-          <w:numId w:val="6"/>
+          <w:numId w:val="9"/>
         </w:numPr>
         <w:ind w:firstLine="420" w:firstLineChars="200"/>
         <w:rPr>
@@ -7448,6 +9293,24 @@
         <w:rPr>
           <w:rFonts w:hint="default"/>
         </w:rPr>
+        <w:t>能够实现将session对象持久化到tomcat集群(完善DistributedManager)</w:t>
+      </w:r>
+    </w:p>
+    <w:p>
+      <w:pPr>
+        <w:numPr>
+          <w:ilvl w:val="0"/>
+          <w:numId w:val="9"/>
+        </w:numPr>
+        <w:ind w:firstLine="420" w:firstLineChars="200"/>
+        <w:rPr>
+          <w:rFonts w:hint="eastAsia"/>
+        </w:rPr>
+      </w:pPr>
+      <w:r>
+        <w:rPr>
+          <w:rFonts w:hint="default"/>
+        </w:rPr>
         <w:t>能够实现将session对象持久化到redis(新增处理类：RedisStore)</w:t>
       </w:r>
     </w:p>
@@ -7460,16 +9323,1674 @@
     </w:p>
     <w:p>
       <w:pPr>
-        <w:rPr>
-          <w:rFonts w:hint="eastAsia"/>
-        </w:rPr>
-      </w:pPr>
-    </w:p>
-    <w:p>
-      <w:pPr>
-        <w:pStyle w:val="2"/>
+        <w:pStyle w:val="3"/>
         <w:bidi w:val="0"/>
         <w:rPr>
+          <w:rFonts w:hint="default"/>
+        </w:rPr>
+      </w:pPr>
+      <w:r>
+        <w:rPr>
+          <w:rFonts w:hint="default"/>
+        </w:rPr>
+        <w:t>测试</w:t>
+      </w:r>
+    </w:p>
+    <w:p>
+      <w:pPr>
+        <w:ind w:firstLine="420" w:firstLineChars="200"/>
+        <w:rPr>
+          <w:rFonts w:hint="default"/>
+        </w:rPr>
+      </w:pPr>
+      <w:r>
+        <w:rPr>
+          <w:rFonts w:hint="default"/>
+        </w:rPr>
+        <w:t>从这章开始，我们开始引入测试的概念。主要是对tomcat新增的功能进行验证。</w:t>
+      </w:r>
+    </w:p>
+    <w:p>
+      <w:pPr>
+        <w:pStyle w:val="4"/>
+        <w:bidi w:val="0"/>
+        <w:rPr>
+          <w:rFonts w:hint="eastAsia"/>
+        </w:rPr>
+      </w:pPr>
+      <w:r>
+        <w:rPr>
+          <w:rFonts w:hint="default"/>
+        </w:rPr>
+        <w:t>Session Test Client</w:t>
+      </w:r>
+    </w:p>
+    <w:p>
+      <w:pPr>
+        <w:ind w:firstLine="420" w:firstLineChars="200"/>
+        <w:rPr>
+          <w:rFonts w:hint="default"/>
+        </w:rPr>
+      </w:pPr>
+      <w:r>
+        <w:rPr>
+          <w:rFonts w:hint="default"/>
+        </w:rPr>
+        <w:t>Session Test Client。什么意思呢？就是我们这章的主题是Session，我们可以看到，除了Session的基本功能之外，这章有很大一部分内容，是提升Session的可用性。即在实际场景中，可能会有很多客户端访问tomcat服务端servlet，因此就会产生很多的session。针对这类实际场景，设计了很多功能，比如将过期sesssion回收、将session实例持久化到本地、持久化到数据库，在分布式场景中将Session同步到分布式各个节点，等等。</w:t>
+      </w:r>
+    </w:p>
+    <w:p>
+      <w:pPr>
+        <w:bidi w:val="0"/>
+        <w:ind w:firstLine="420" w:firstLineChars="200"/>
+        <w:rPr>
+          <w:rFonts w:hint="default"/>
+        </w:rPr>
+      </w:pPr>
+      <w:r>
+        <w:rPr>
+          <w:rFonts w:hint="default"/>
+        </w:rPr>
+        <w:t>我们实践了这些功能之后，要验证这些功能。怎么验证呢？靠手工登录浏览器访问tomcat，创建Session，那是不现实的。 所以我们要搞一个测试程序，模拟客户端访问Tomcat服务端创建session(s)。</w:t>
+      </w:r>
+    </w:p>
+    <w:p>
+      <w:pPr>
+        <w:bidi w:val="0"/>
+        <w:ind w:firstLine="420" w:firstLineChars="200"/>
+        <w:rPr>
+          <w:rFonts w:hint="default"/>
+        </w:rPr>
+      </w:pPr>
+      <w:r>
+        <w:rPr>
+          <w:rFonts w:hint="default"/>
+        </w:rPr>
+        <w:t>如果只是要模拟session创建，那实现还是比较方便的，只要通过http client调用我们的测试servlet(MySessionServlet)就行了。具体实现参考：</w:t>
+      </w:r>
+    </w:p>
+    <w:tbl>
+      <w:tblPr>
+        <w:tblStyle w:val="12"/>
+        <w:tblW w:w="0" w:type="auto"/>
+        <w:tblInd w:w="0" w:type="dxa"/>
+        <w:tblBorders>
+          <w:top w:val="single" w:color="auto" w:sz="4" w:space="0"/>
+          <w:left w:val="single" w:color="auto" w:sz="4" w:space="0"/>
+          <w:bottom w:val="single" w:color="auto" w:sz="4" w:space="0"/>
+          <w:right w:val="single" w:color="auto" w:sz="4" w:space="0"/>
+          <w:insideH w:val="single" w:color="auto" w:sz="4" w:space="0"/>
+          <w:insideV w:val="single" w:color="auto" w:sz="4" w:space="0"/>
+        </w:tblBorders>
+        <w:tblLayout w:type="autofit"/>
+        <w:tblCellMar>
+          <w:top w:w="0" w:type="dxa"/>
+          <w:left w:w="108" w:type="dxa"/>
+          <w:bottom w:w="0" w:type="dxa"/>
+          <w:right w:w="108" w:type="dxa"/>
+        </w:tblCellMar>
+      </w:tblPr>
+      <w:tblGrid>
+        <w:gridCol w:w="8522"/>
+      </w:tblGrid>
+      <w:tr>
+        <w:tblPrEx>
+          <w:tblBorders>
+            <w:top w:val="single" w:color="auto" w:sz="4" w:space="0"/>
+            <w:left w:val="single" w:color="auto" w:sz="4" w:space="0"/>
+            <w:bottom w:val="single" w:color="auto" w:sz="4" w:space="0"/>
+            <w:right w:val="single" w:color="auto" w:sz="4" w:space="0"/>
+            <w:insideH w:val="single" w:color="auto" w:sz="4" w:space="0"/>
+            <w:insideV w:val="single" w:color="auto" w:sz="4" w:space="0"/>
+          </w:tblBorders>
+        </w:tblPrEx>
+        <w:tc>
+          <w:tcPr>
+            <w:tcW w:w="8522" w:type="dxa"/>
+          </w:tcPr>
+          <w:p>
+            <w:pPr>
+              <w:bidi w:val="0"/>
+              <w:rPr>
+                <w:rFonts w:hint="eastAsia"/>
+                <w:vertAlign w:val="baseline"/>
+              </w:rPr>
+            </w:pPr>
+            <w:r>
+              <w:rPr>
+                <w:rFonts w:hint="default"/>
+              </w:rPr>
+              <w:t>test.client.SessionClient.java</w:t>
+            </w:r>
+          </w:p>
+        </w:tc>
+      </w:tr>
+    </w:tbl>
+    <w:p>
+      <w:pPr>
+        <w:bidi w:val="0"/>
+        <w:ind w:firstLine="420" w:firstLineChars="200"/>
+        <w:rPr>
+          <w:rFonts w:hint="eastAsia"/>
+        </w:rPr>
+      </w:pPr>
+    </w:p>
+    <w:p>
+      <w:pPr>
+        <w:ind w:firstLine="420" w:firstLineChars="200"/>
+        <w:rPr>
+          <w:rFonts w:hint="default"/>
+        </w:rPr>
+      </w:pPr>
+      <w:r>
+        <w:rPr>
+          <w:rFonts w:hint="default"/>
+        </w:rPr>
+        <w:t>但是要模拟真实用户操作就比较困难了，这个要好好想想。真实客户不仅会创建session，还会不定期地访问这个session，如果长期不访问session，还会造成session过期，然后重新登录。</w:t>
+      </w:r>
+    </w:p>
+    <w:p>
+      <w:pPr>
+        <w:ind w:firstLine="420" w:firstLineChars="200"/>
+        <w:rPr>
+          <w:rFonts w:hint="eastAsia"/>
+        </w:rPr>
+      </w:pPr>
+    </w:p>
+    <w:p>
+      <w:pPr>
+        <w:rPr>
+          <w:rFonts w:hint="eastAsia"/>
+        </w:rPr>
+      </w:pPr>
+    </w:p>
+    <w:p>
+      <w:pPr>
+        <w:rPr>
+          <w:rFonts w:hint="eastAsia"/>
+        </w:rPr>
+      </w:pPr>
+    </w:p>
+    <w:p>
+      <w:pPr>
+        <w:pStyle w:val="4"/>
+        <w:bidi w:val="0"/>
+        <w:rPr>
+          <w:rFonts w:hint="default"/>
+        </w:rPr>
+      </w:pPr>
+      <w:r>
+        <w:rPr>
+          <w:rFonts w:hint="default"/>
+        </w:rPr>
+        <w:t>测试案例</w:t>
+      </w:r>
+    </w:p>
+    <w:p>
+      <w:pPr>
+        <w:ind w:firstLine="420" w:firstLineChars="200"/>
+        <w:rPr>
+          <w:rFonts w:hint="default"/>
+        </w:rPr>
+      </w:pPr>
+      <w:r>
+        <w:rPr>
+          <w:rFonts w:hint="default"/>
+        </w:rPr>
+        <w:t>围绕Session，可以设计各种各样的测试案例:</w:t>
+      </w:r>
+    </w:p>
+    <w:tbl>
+      <w:tblPr>
+        <w:tblStyle w:val="12"/>
+        <w:tblW w:w="0" w:type="auto"/>
+        <w:tblInd w:w="0" w:type="dxa"/>
+        <w:tblBorders>
+          <w:top w:val="single" w:color="auto" w:sz="4" w:space="0"/>
+          <w:left w:val="single" w:color="auto" w:sz="4" w:space="0"/>
+          <w:bottom w:val="single" w:color="auto" w:sz="4" w:space="0"/>
+          <w:right w:val="single" w:color="auto" w:sz="4" w:space="0"/>
+          <w:insideH w:val="single" w:color="auto" w:sz="4" w:space="0"/>
+          <w:insideV w:val="single" w:color="auto" w:sz="4" w:space="0"/>
+        </w:tblBorders>
+        <w:tblLayout w:type="autofit"/>
+        <w:tblCellMar>
+          <w:top w:w="0" w:type="dxa"/>
+          <w:left w:w="108" w:type="dxa"/>
+          <w:bottom w:w="0" w:type="dxa"/>
+          <w:right w:w="108" w:type="dxa"/>
+        </w:tblCellMar>
+      </w:tblPr>
+      <w:tblGrid>
+        <w:gridCol w:w="734"/>
+        <w:gridCol w:w="1809"/>
+        <w:gridCol w:w="5979"/>
+      </w:tblGrid>
+      <w:tr>
+        <w:tblPrEx>
+          <w:tblBorders>
+            <w:top w:val="single" w:color="auto" w:sz="4" w:space="0"/>
+            <w:left w:val="single" w:color="auto" w:sz="4" w:space="0"/>
+            <w:bottom w:val="single" w:color="auto" w:sz="4" w:space="0"/>
+            <w:right w:val="single" w:color="auto" w:sz="4" w:space="0"/>
+            <w:insideH w:val="single" w:color="auto" w:sz="4" w:space="0"/>
+            <w:insideV w:val="single" w:color="auto" w:sz="4" w:space="0"/>
+          </w:tblBorders>
+        </w:tblPrEx>
+        <w:tc>
+          <w:tcPr>
+            <w:tcW w:w="734" w:type="dxa"/>
+          </w:tcPr>
+          <w:p>
+            <w:pPr>
+              <w:rPr>
+                <w:rFonts w:hint="default"/>
+                <w:vertAlign w:val="baseline"/>
+              </w:rPr>
+            </w:pPr>
+            <w:r>
+              <w:rPr>
+                <w:rFonts w:hint="default"/>
+                <w:vertAlign w:val="baseline"/>
+              </w:rPr>
+              <w:t>index</w:t>
+            </w:r>
+          </w:p>
+        </w:tc>
+        <w:tc>
+          <w:tcPr>
+            <w:tcW w:w="1809" w:type="dxa"/>
+          </w:tcPr>
+          <w:p>
+            <w:pPr>
+              <w:rPr>
+                <w:rFonts w:hint="default"/>
+                <w:vertAlign w:val="baseline"/>
+              </w:rPr>
+            </w:pPr>
+            <w:r>
+              <w:rPr>
+                <w:rFonts w:hint="default"/>
+                <w:vertAlign w:val="baseline"/>
+              </w:rPr>
+              <w:t>Test case</w:t>
+            </w:r>
+          </w:p>
+        </w:tc>
+        <w:tc>
+          <w:tcPr>
+            <w:tcW w:w="5979" w:type="dxa"/>
+          </w:tcPr>
+          <w:p>
+            <w:pPr>
+              <w:rPr>
+                <w:rFonts w:hint="default"/>
+                <w:vertAlign w:val="baseline"/>
+              </w:rPr>
+            </w:pPr>
+            <w:r>
+              <w:rPr>
+                <w:rFonts w:hint="default"/>
+                <w:vertAlign w:val="baseline"/>
+              </w:rPr>
+              <w:t>Comment</w:t>
+            </w:r>
+          </w:p>
+        </w:tc>
+      </w:tr>
+      <w:tr>
+        <w:tblPrEx>
+          <w:tblBorders>
+            <w:top w:val="single" w:color="auto" w:sz="4" w:space="0"/>
+            <w:left w:val="single" w:color="auto" w:sz="4" w:space="0"/>
+            <w:bottom w:val="single" w:color="auto" w:sz="4" w:space="0"/>
+            <w:right w:val="single" w:color="auto" w:sz="4" w:space="0"/>
+            <w:insideH w:val="single" w:color="auto" w:sz="4" w:space="0"/>
+            <w:insideV w:val="single" w:color="auto" w:sz="4" w:space="0"/>
+          </w:tblBorders>
+        </w:tblPrEx>
+        <w:tc>
+          <w:tcPr>
+            <w:tcW w:w="734" w:type="dxa"/>
+          </w:tcPr>
+          <w:p>
+            <w:pPr>
+              <w:rPr>
+                <w:rFonts w:hint="default"/>
+                <w:vertAlign w:val="baseline"/>
+              </w:rPr>
+            </w:pPr>
+            <w:r>
+              <w:rPr>
+                <w:rFonts w:hint="default"/>
+                <w:vertAlign w:val="baseline"/>
+              </w:rPr>
+              <w:t>1</w:t>
+            </w:r>
+          </w:p>
+        </w:tc>
+        <w:tc>
+          <w:tcPr>
+            <w:tcW w:w="1809" w:type="dxa"/>
+          </w:tcPr>
+          <w:p>
+            <w:pPr>
+              <w:rPr>
+                <w:rFonts w:hint="default"/>
+                <w:vertAlign w:val="baseline"/>
+              </w:rPr>
+            </w:pPr>
+            <w:r>
+              <w:rPr>
+                <w:rFonts w:hint="default"/>
+              </w:rPr>
+              <w:t>session create</w:t>
+            </w:r>
+          </w:p>
+        </w:tc>
+        <w:tc>
+          <w:tcPr>
+            <w:tcW w:w="5979" w:type="dxa"/>
+          </w:tcPr>
+          <w:p>
+            <w:pPr>
+              <w:rPr>
+                <w:rFonts w:hint="default"/>
+                <w:vertAlign w:val="baseline"/>
+              </w:rPr>
+            </w:pPr>
+            <w:r>
+              <w:rPr>
+                <w:rFonts w:hint="default"/>
+                <w:vertAlign w:val="baseline"/>
+              </w:rPr>
+              <w:t>创建session</w:t>
+            </w:r>
+          </w:p>
+        </w:tc>
+      </w:tr>
+      <w:tr>
+        <w:tblPrEx>
+          <w:tblBorders>
+            <w:top w:val="single" w:color="auto" w:sz="4" w:space="0"/>
+            <w:left w:val="single" w:color="auto" w:sz="4" w:space="0"/>
+            <w:bottom w:val="single" w:color="auto" w:sz="4" w:space="0"/>
+            <w:right w:val="single" w:color="auto" w:sz="4" w:space="0"/>
+            <w:insideH w:val="single" w:color="auto" w:sz="4" w:space="0"/>
+            <w:insideV w:val="single" w:color="auto" w:sz="4" w:space="0"/>
+          </w:tblBorders>
+        </w:tblPrEx>
+        <w:tc>
+          <w:tcPr>
+            <w:tcW w:w="734" w:type="dxa"/>
+          </w:tcPr>
+          <w:p>
+            <w:pPr>
+              <w:rPr>
+                <w:rFonts w:hint="default"/>
+                <w:vertAlign w:val="baseline"/>
+              </w:rPr>
+            </w:pPr>
+            <w:r>
+              <w:rPr>
+                <w:rFonts w:hint="default"/>
+                <w:vertAlign w:val="baseline"/>
+              </w:rPr>
+              <w:t>2</w:t>
+            </w:r>
+          </w:p>
+        </w:tc>
+        <w:tc>
+          <w:tcPr>
+            <w:tcW w:w="1809" w:type="dxa"/>
+          </w:tcPr>
+          <w:p>
+            <w:pPr>
+              <w:rPr>
+                <w:rFonts w:hint="default"/>
+                <w:vertAlign w:val="baseline"/>
+              </w:rPr>
+            </w:pPr>
+            <w:r>
+              <w:rPr>
+                <w:rFonts w:hint="default"/>
+                <w:vertAlign w:val="baseline"/>
+              </w:rPr>
+              <w:t>session access</w:t>
+            </w:r>
+          </w:p>
+        </w:tc>
+        <w:tc>
+          <w:tcPr>
+            <w:tcW w:w="5979" w:type="dxa"/>
+          </w:tcPr>
+          <w:p>
+            <w:pPr>
+              <w:rPr>
+                <w:rFonts w:hint="default"/>
+                <w:vertAlign w:val="baseline"/>
+              </w:rPr>
+            </w:pPr>
+            <w:r>
+              <w:rPr>
+                <w:rFonts w:hint="default"/>
+                <w:vertAlign w:val="baseline"/>
+              </w:rPr>
+              <w:t>客户端访问session</w:t>
+            </w:r>
+          </w:p>
+        </w:tc>
+      </w:tr>
+      <w:tr>
+        <w:tblPrEx>
+          <w:tblBorders>
+            <w:top w:val="single" w:color="auto" w:sz="4" w:space="0"/>
+            <w:left w:val="single" w:color="auto" w:sz="4" w:space="0"/>
+            <w:bottom w:val="single" w:color="auto" w:sz="4" w:space="0"/>
+            <w:right w:val="single" w:color="auto" w:sz="4" w:space="0"/>
+            <w:insideH w:val="single" w:color="auto" w:sz="4" w:space="0"/>
+            <w:insideV w:val="single" w:color="auto" w:sz="4" w:space="0"/>
+          </w:tblBorders>
+        </w:tblPrEx>
+        <w:tc>
+          <w:tcPr>
+            <w:tcW w:w="734" w:type="dxa"/>
+          </w:tcPr>
+          <w:p>
+            <w:pPr>
+              <w:rPr>
+                <w:rFonts w:hint="default"/>
+                <w:vertAlign w:val="baseline"/>
+              </w:rPr>
+            </w:pPr>
+            <w:r>
+              <w:rPr>
+                <w:rFonts w:hint="default"/>
+                <w:vertAlign w:val="baseline"/>
+              </w:rPr>
+              <w:t>3</w:t>
+            </w:r>
+          </w:p>
+        </w:tc>
+        <w:tc>
+          <w:tcPr>
+            <w:tcW w:w="1809" w:type="dxa"/>
+            <w:vAlign w:val="top"/>
+          </w:tcPr>
+          <w:p>
+            <w:pPr>
+              <w:rPr>
+                <w:rFonts w:hint="default" w:asciiTheme="minorHAnsi" w:hAnsiTheme="minorHAnsi" w:eastAsiaTheme="minorEastAsia" w:cstheme="minorBidi"/>
+                <w:kern w:val="2"/>
+                <w:sz w:val="21"/>
+                <w:szCs w:val="22"/>
+                <w:vertAlign w:val="baseline"/>
+                <w:lang w:val="en-US" w:eastAsia="zh-CN" w:bidi="ar-SA"/>
+              </w:rPr>
+            </w:pPr>
+            <w:r>
+              <w:rPr>
+                <w:rFonts w:hint="default"/>
+              </w:rPr>
+              <w:t>findSession</w:t>
+            </w:r>
+          </w:p>
+        </w:tc>
+        <w:tc>
+          <w:tcPr>
+            <w:tcW w:w="5979" w:type="dxa"/>
+          </w:tcPr>
+          <w:p>
+            <w:pPr>
+              <w:rPr>
+                <w:rFonts w:hint="default"/>
+                <w:vertAlign w:val="baseline"/>
+              </w:rPr>
+            </w:pPr>
+          </w:p>
+        </w:tc>
+      </w:tr>
+      <w:tr>
+        <w:tblPrEx>
+          <w:tblBorders>
+            <w:top w:val="single" w:color="auto" w:sz="4" w:space="0"/>
+            <w:left w:val="single" w:color="auto" w:sz="4" w:space="0"/>
+            <w:bottom w:val="single" w:color="auto" w:sz="4" w:space="0"/>
+            <w:right w:val="single" w:color="auto" w:sz="4" w:space="0"/>
+            <w:insideH w:val="single" w:color="auto" w:sz="4" w:space="0"/>
+            <w:insideV w:val="single" w:color="auto" w:sz="4" w:space="0"/>
+          </w:tblBorders>
+        </w:tblPrEx>
+        <w:tc>
+          <w:tcPr>
+            <w:tcW w:w="734" w:type="dxa"/>
+          </w:tcPr>
+          <w:p>
+            <w:pPr>
+              <w:rPr>
+                <w:rFonts w:hint="default"/>
+                <w:vertAlign w:val="baseline"/>
+              </w:rPr>
+            </w:pPr>
+            <w:r>
+              <w:rPr>
+                <w:rFonts w:hint="default"/>
+                <w:vertAlign w:val="baseline"/>
+              </w:rPr>
+              <w:t>4</w:t>
+            </w:r>
+          </w:p>
+        </w:tc>
+        <w:tc>
+          <w:tcPr>
+            <w:tcW w:w="1809" w:type="dxa"/>
+            <w:vAlign w:val="top"/>
+          </w:tcPr>
+          <w:p>
+            <w:pPr>
+              <w:rPr>
+                <w:rFonts w:hint="default" w:asciiTheme="minorHAnsi" w:hAnsiTheme="minorHAnsi" w:eastAsiaTheme="minorEastAsia" w:cstheme="minorBidi"/>
+                <w:kern w:val="2"/>
+                <w:sz w:val="21"/>
+                <w:szCs w:val="22"/>
+                <w:vertAlign w:val="baseline"/>
+                <w:lang w:val="en-US" w:eastAsia="zh-CN" w:bidi="ar-SA"/>
+              </w:rPr>
+            </w:pPr>
+            <w:r>
+              <w:rPr>
+                <w:rFonts w:hint="default"/>
+              </w:rPr>
+              <w:t>processExpire</w:t>
+            </w:r>
+          </w:p>
+        </w:tc>
+        <w:tc>
+          <w:tcPr>
+            <w:tcW w:w="5979" w:type="dxa"/>
+          </w:tcPr>
+          <w:p>
+            <w:pPr>
+              <w:rPr>
+                <w:rFonts w:hint="default"/>
+                <w:vertAlign w:val="baseline"/>
+              </w:rPr>
+            </w:pPr>
+            <w:r>
+              <w:rPr>
+                <w:rFonts w:hint="default"/>
+                <w:vertAlign w:val="baseline"/>
+              </w:rPr>
+              <w:t>session超时</w:t>
+            </w:r>
+          </w:p>
+        </w:tc>
+      </w:tr>
+      <w:tr>
+        <w:tblPrEx>
+          <w:tblBorders>
+            <w:top w:val="single" w:color="auto" w:sz="4" w:space="0"/>
+            <w:left w:val="single" w:color="auto" w:sz="4" w:space="0"/>
+            <w:bottom w:val="single" w:color="auto" w:sz="4" w:space="0"/>
+            <w:right w:val="single" w:color="auto" w:sz="4" w:space="0"/>
+            <w:insideH w:val="single" w:color="auto" w:sz="4" w:space="0"/>
+            <w:insideV w:val="single" w:color="auto" w:sz="4" w:space="0"/>
+          </w:tblBorders>
+        </w:tblPrEx>
+        <w:tc>
+          <w:tcPr>
+            <w:tcW w:w="734" w:type="dxa"/>
+          </w:tcPr>
+          <w:p>
+            <w:pPr>
+              <w:rPr>
+                <w:rFonts w:hint="default"/>
+                <w:vertAlign w:val="baseline"/>
+              </w:rPr>
+            </w:pPr>
+            <w:r>
+              <w:rPr>
+                <w:rFonts w:hint="default"/>
+                <w:vertAlign w:val="baseline"/>
+              </w:rPr>
+              <w:t>5</w:t>
+            </w:r>
+          </w:p>
+        </w:tc>
+        <w:tc>
+          <w:tcPr>
+            <w:tcW w:w="1809" w:type="dxa"/>
+            <w:vAlign w:val="top"/>
+          </w:tcPr>
+          <w:p>
+            <w:pPr>
+              <w:rPr>
+                <w:rFonts w:hint="default" w:asciiTheme="minorHAnsi" w:hAnsiTheme="minorHAnsi" w:eastAsiaTheme="minorEastAsia" w:cstheme="minorBidi"/>
+                <w:kern w:val="2"/>
+                <w:sz w:val="21"/>
+                <w:szCs w:val="22"/>
+                <w:lang w:val="en-US" w:eastAsia="zh-CN" w:bidi="ar-SA"/>
+              </w:rPr>
+            </w:pPr>
+            <w:r>
+              <w:rPr>
+                <w:rFonts w:hint="default"/>
+              </w:rPr>
+              <w:t>persistent</w:t>
+            </w:r>
+          </w:p>
+        </w:tc>
+        <w:tc>
+          <w:tcPr>
+            <w:tcW w:w="5979" w:type="dxa"/>
+          </w:tcPr>
+          <w:p>
+            <w:pPr>
+              <w:rPr>
+                <w:rFonts w:hint="default"/>
+                <w:vertAlign w:val="baseline"/>
+              </w:rPr>
+            </w:pPr>
+            <w:r>
+              <w:rPr>
+                <w:rFonts w:hint="default"/>
+                <w:vertAlign w:val="baseline"/>
+              </w:rPr>
+              <w:t>将session持久化</w:t>
+            </w:r>
+          </w:p>
+        </w:tc>
+      </w:tr>
+    </w:tbl>
+    <w:p>
+      <w:pPr>
+        <w:ind w:firstLine="420" w:firstLineChars="200"/>
+        <w:rPr>
+          <w:rFonts w:hint="default"/>
+        </w:rPr>
+      </w:pPr>
+    </w:p>
+    <w:p>
+      <w:pPr>
+        <w:ind w:firstLine="420" w:firstLineChars="200"/>
+        <w:rPr>
+          <w:rFonts w:hint="default"/>
+        </w:rPr>
+      </w:pPr>
+      <w:r>
+        <w:rPr>
+          <w:rFonts w:hint="default"/>
+        </w:rPr>
+        <w:t>从总体来说，要验证tomcat处理session的情况，主要是通过各类Session Manager打印异步线程处理的结果，比如：</w:t>
+      </w:r>
+    </w:p>
+    <w:tbl>
+      <w:tblPr>
+        <w:tblStyle w:val="12"/>
+        <w:tblW w:w="0" w:type="auto"/>
+        <w:tblInd w:w="0" w:type="dxa"/>
+        <w:tblBorders>
+          <w:top w:val="single" w:color="auto" w:sz="4" w:space="0"/>
+          <w:left w:val="single" w:color="auto" w:sz="4" w:space="0"/>
+          <w:bottom w:val="single" w:color="auto" w:sz="4" w:space="0"/>
+          <w:right w:val="single" w:color="auto" w:sz="4" w:space="0"/>
+          <w:insideH w:val="single" w:color="auto" w:sz="4" w:space="0"/>
+          <w:insideV w:val="single" w:color="auto" w:sz="4" w:space="0"/>
+        </w:tblBorders>
+        <w:tblLayout w:type="autofit"/>
+        <w:tblCellMar>
+          <w:top w:w="0" w:type="dxa"/>
+          <w:left w:w="108" w:type="dxa"/>
+          <w:bottom w:w="0" w:type="dxa"/>
+          <w:right w:w="108" w:type="dxa"/>
+        </w:tblCellMar>
+      </w:tblPr>
+      <w:tblGrid>
+        <w:gridCol w:w="8522"/>
+      </w:tblGrid>
+      <w:tr>
+        <w:tblPrEx>
+          <w:tblBorders>
+            <w:top w:val="single" w:color="auto" w:sz="4" w:space="0"/>
+            <w:left w:val="single" w:color="auto" w:sz="4" w:space="0"/>
+            <w:bottom w:val="single" w:color="auto" w:sz="4" w:space="0"/>
+            <w:right w:val="single" w:color="auto" w:sz="4" w:space="0"/>
+            <w:insideH w:val="single" w:color="auto" w:sz="4" w:space="0"/>
+            <w:insideV w:val="single" w:color="auto" w:sz="4" w:space="0"/>
+          </w:tblBorders>
+        </w:tblPrEx>
+        <w:tc>
+          <w:tcPr>
+            <w:tcW w:w="8522" w:type="dxa"/>
+          </w:tcPr>
+          <w:p>
+            <w:pPr>
+              <w:bidi w:val="0"/>
+              <w:rPr>
+                <w:rFonts w:hint="default"/>
+              </w:rPr>
+            </w:pPr>
+            <w:r>
+              <w:rPr>
+                <w:rFonts w:hint="default"/>
+              </w:rPr>
+              <w:t>1.StandardManager 打印异步线程处理session的结果</w:t>
+            </w:r>
+          </w:p>
+          <w:p>
+            <w:pPr>
+              <w:bidi w:val="0"/>
+              <w:rPr>
+                <w:rFonts w:hint="default"/>
+              </w:rPr>
+            </w:pPr>
+            <w:r>
+              <w:rPr>
+                <w:rFonts w:hint="default"/>
+              </w:rPr>
+              <w:t>StandardManager.printSessionStatus()</w:t>
+            </w:r>
+          </w:p>
+          <w:p>
+            <w:pPr>
+              <w:bidi w:val="0"/>
+              <w:rPr>
+                <w:rFonts w:hint="default"/>
+              </w:rPr>
+            </w:pPr>
+          </w:p>
+          <w:p>
+            <w:pPr>
+              <w:bidi w:val="0"/>
+              <w:rPr>
+                <w:rFonts w:hint="default"/>
+              </w:rPr>
+            </w:pPr>
+            <w:r>
+              <w:rPr>
+                <w:rFonts w:hint="default"/>
+              </w:rPr>
+              <w:t>2.PersistentManagerBase 打印异步线程处理session的结果</w:t>
+            </w:r>
+          </w:p>
+          <w:p>
+            <w:pPr>
+              <w:bidi w:val="0"/>
+            </w:pPr>
+            <w:r>
+              <w:rPr>
+                <w:rFonts w:hint="default"/>
+              </w:rPr>
+              <w:t>PersistentManagerBase.printSessionStatus()</w:t>
+            </w:r>
+          </w:p>
+          <w:p>
+            <w:pPr>
+              <w:bidi w:val="0"/>
+              <w:rPr>
+                <w:rFonts w:hint="eastAsia"/>
+              </w:rPr>
+            </w:pPr>
+          </w:p>
+          <w:p>
+            <w:pPr>
+              <w:bidi w:val="0"/>
+            </w:pPr>
+            <w:r>
+              <w:rPr>
+                <w:rFonts w:hint="default"/>
+              </w:rPr>
+              <w:t>3.StoreBase 异步线程处理持久化层中session的结果</w:t>
+            </w:r>
+          </w:p>
+          <w:p>
+            <w:pPr>
+              <w:bidi w:val="0"/>
+              <w:rPr>
+                <w:rFonts w:hint="eastAsia" w:ascii="Menlo" w:hAnsi="Menlo" w:eastAsia="Menlo" w:cs="Menlo"/>
+                <w:color w:val="FFC66D"/>
+                <w:szCs w:val="27"/>
+                <w:shd w:val="clear" w:fill="2B2B2B"/>
+              </w:rPr>
+            </w:pPr>
+            <w:r>
+              <w:rPr>
+                <w:rFonts w:hint="default"/>
+              </w:rPr>
+              <w:t>StoreBase.printStoreBaseSessionStatus()</w:t>
+            </w:r>
+          </w:p>
+        </w:tc>
+      </w:tr>
+    </w:tbl>
+    <w:p>
+      <w:pPr>
+        <w:ind w:firstLine="420" w:firstLineChars="200"/>
+        <w:rPr>
+          <w:rFonts w:hint="eastAsia"/>
+        </w:rPr>
+      </w:pPr>
+    </w:p>
+    <w:p>
+      <w:pPr>
+        <w:ind w:firstLine="420" w:firstLineChars="200"/>
+        <w:rPr>
+          <w:rFonts w:hint="default"/>
+        </w:rPr>
+      </w:pPr>
+      <w:r>
+        <w:rPr>
+          <w:rFonts w:hint="default"/>
+        </w:rPr>
+        <w:t>要打印这些session结果，要理清各种session保持的参数：</w:t>
+      </w:r>
+    </w:p>
+    <w:tbl>
+      <w:tblPr>
+        <w:tblStyle w:val="12"/>
+        <w:tblW w:w="0" w:type="auto"/>
+        <w:tblInd w:w="0" w:type="dxa"/>
+        <w:tblBorders>
+          <w:top w:val="single" w:color="auto" w:sz="4" w:space="0"/>
+          <w:left w:val="single" w:color="auto" w:sz="4" w:space="0"/>
+          <w:bottom w:val="single" w:color="auto" w:sz="4" w:space="0"/>
+          <w:right w:val="single" w:color="auto" w:sz="4" w:space="0"/>
+          <w:insideH w:val="single" w:color="auto" w:sz="4" w:space="0"/>
+          <w:insideV w:val="single" w:color="auto" w:sz="4" w:space="0"/>
+        </w:tblBorders>
+        <w:tblLayout w:type="autofit"/>
+        <w:tblCellMar>
+          <w:top w:w="0" w:type="dxa"/>
+          <w:left w:w="108" w:type="dxa"/>
+          <w:bottom w:w="0" w:type="dxa"/>
+          <w:right w:w="108" w:type="dxa"/>
+        </w:tblCellMar>
+      </w:tblPr>
+      <w:tblGrid>
+        <w:gridCol w:w="8522"/>
+      </w:tblGrid>
+      <w:tr>
+        <w:tblPrEx>
+          <w:tblBorders>
+            <w:top w:val="single" w:color="auto" w:sz="4" w:space="0"/>
+            <w:left w:val="single" w:color="auto" w:sz="4" w:space="0"/>
+            <w:bottom w:val="single" w:color="auto" w:sz="4" w:space="0"/>
+            <w:right w:val="single" w:color="auto" w:sz="4" w:space="0"/>
+            <w:insideH w:val="single" w:color="auto" w:sz="4" w:space="0"/>
+            <w:insideV w:val="single" w:color="auto" w:sz="4" w:space="0"/>
+          </w:tblBorders>
+        </w:tblPrEx>
+        <w:tc>
+          <w:tcPr>
+            <w:tcW w:w="8522" w:type="dxa"/>
+          </w:tcPr>
+          <w:p>
+            <w:pPr>
+              <w:rPr>
+                <w:rFonts w:hint="default"/>
+              </w:rPr>
+            </w:pPr>
+            <w:r>
+              <w:rPr>
+                <w:rFonts w:hint="default"/>
+              </w:rPr>
+              <w:t>这些参数主要保存在：</w:t>
+            </w:r>
+          </w:p>
+          <w:p>
+            <w:pPr>
+              <w:bidi w:val="0"/>
+              <w:rPr>
+                <w:rFonts w:hint="default"/>
+              </w:rPr>
+            </w:pPr>
+            <w:r>
+              <w:rPr>
+                <w:rFonts w:hint="default"/>
+              </w:rPr>
+              <w:t>Constants.java</w:t>
+            </w:r>
+          </w:p>
+          <w:p>
+            <w:pPr>
+              <w:bidi w:val="0"/>
+              <w:rPr>
+                <w:rFonts w:hint="default"/>
+              </w:rPr>
+            </w:pPr>
+          </w:p>
+          <w:p>
+            <w:pPr>
+              <w:bidi w:val="0"/>
+              <w:rPr>
+                <w:rFonts w:hint="default"/>
+              </w:rPr>
+            </w:pPr>
+            <w:r>
+              <w:rPr>
+                <w:rFonts w:hint="default"/>
+              </w:rPr>
+              <w:t>关键的参数包括：</w:t>
+            </w:r>
+          </w:p>
+          <w:p>
+            <w:pPr>
+              <w:bidi w:val="0"/>
+              <w:rPr>
+                <w:rFonts w:hint="default"/>
+              </w:rPr>
+            </w:pPr>
+            <w:r>
+              <w:rPr>
+                <w:rFonts w:hint="default"/>
+              </w:rPr>
+              <w:t>MAX_INACTIVE_INTERVAL</w:t>
+            </w:r>
+          </w:p>
+          <w:p>
+            <w:pPr>
+              <w:bidi w:val="0"/>
+            </w:pPr>
+            <w:r>
+              <w:rPr>
+                <w:rFonts w:hint="default"/>
+              </w:rPr>
+              <w:t>MIN_IDLE_SWAP</w:t>
+            </w:r>
+          </w:p>
+          <w:p>
+            <w:pPr>
+              <w:bidi w:val="0"/>
+              <w:rPr>
+                <w:rFonts w:hint="eastAsia"/>
+              </w:rPr>
+            </w:pPr>
+            <w:r>
+              <w:rPr>
+                <w:rFonts w:hint="default"/>
+              </w:rPr>
+              <w:t>MAX_IDLE_SWAP</w:t>
+            </w:r>
+          </w:p>
+          <w:p>
+            <w:pPr>
+              <w:bidi w:val="0"/>
+            </w:pPr>
+            <w:r>
+              <w:rPr>
+                <w:rFonts w:hint="default"/>
+              </w:rPr>
+              <w:t>MAX_ACTIVE_SESSIONS</w:t>
+            </w:r>
+          </w:p>
+          <w:p>
+            <w:pPr>
+              <w:bidi w:val="0"/>
+            </w:pPr>
+            <w:r>
+              <w:rPr>
+                <w:rFonts w:hint="default"/>
+              </w:rPr>
+              <w:t>MAX_IDLE_BACKUP</w:t>
+            </w:r>
+          </w:p>
+          <w:p>
+            <w:pPr>
+              <w:rPr>
+                <w:rFonts w:hint="eastAsia"/>
+              </w:rPr>
+            </w:pPr>
+          </w:p>
+          <w:p>
+            <w:pPr>
+              <w:rPr>
+                <w:rFonts w:hint="eastAsia"/>
+              </w:rPr>
+            </w:pPr>
+            <w:r>
+              <w:rPr>
+                <w:rFonts w:hint="default"/>
+              </w:rPr>
+              <w:t>只有把这些参数调整好了，才能够有可能检测到session的状态。</w:t>
+            </w:r>
+          </w:p>
+          <w:p>
+            <w:pPr>
+              <w:rPr>
+                <w:rFonts w:hint="default"/>
+              </w:rPr>
+            </w:pPr>
+            <w:r>
+              <w:rPr>
+                <w:rFonts w:hint="default"/>
+              </w:rPr>
+              <w:t>为了保证测试到各个session处理的功能，我们将这些参数调整为：</w:t>
+            </w:r>
+          </w:p>
+          <w:p>
+            <w:pPr>
+              <w:numPr>
+                <w:ilvl w:val="0"/>
+                <w:numId w:val="10"/>
+              </w:numPr>
+              <w:bidi w:val="0"/>
+              <w:rPr>
+                <w:rFonts w:hint="default"/>
+                <w:b/>
+                <w:bCs/>
+              </w:rPr>
+            </w:pPr>
+            <w:r>
+              <w:rPr>
+                <w:rFonts w:hint="default"/>
+                <w:b/>
+                <w:bCs/>
+              </w:rPr>
+              <w:t>MAX_INACTIVE_INTERVAL</w:t>
+            </w:r>
+          </w:p>
+          <w:p>
+            <w:pPr>
+              <w:numPr>
+                <w:ilvl w:val="0"/>
+                <w:numId w:val="0"/>
+              </w:numPr>
+              <w:bidi w:val="0"/>
+              <w:ind w:firstLine="420" w:firstLineChars="200"/>
+              <w:rPr>
+                <w:rFonts w:hint="default"/>
+              </w:rPr>
+            </w:pPr>
+            <w:r>
+              <w:rPr>
+                <w:rFonts w:hint="default"/>
+              </w:rPr>
+              <w:t>session最长空闲时间，session一旦空闲时间超过了这个值，就设置为expire。如果session在内存中，就由Manager处理；如果session在内存中，由StoreBase处理。</w:t>
+            </w:r>
+          </w:p>
+          <w:p>
+            <w:pPr>
+              <w:numPr>
+                <w:ilvl w:val="0"/>
+                <w:numId w:val="0"/>
+              </w:numPr>
+              <w:bidi w:val="0"/>
+              <w:ind w:firstLine="420" w:firstLineChars="200"/>
+              <w:rPr>
+                <w:rFonts w:hint="default"/>
+              </w:rPr>
+            </w:pPr>
+            <w:r>
+              <w:rPr>
+                <w:rFonts w:hint="default"/>
+              </w:rPr>
+              <w:t>在PersistentManagerBase处理逻辑中，如果这个值设置得比MAX_IDLE_SWAP大。那么，在Manager处理expire前，这个session必然已经被持久化了。那么应该是由StoreBase来处理expire。所以在PersistentManagerBase中，procssExpires()这个方法一般来说是没啥用了。</w:t>
+            </w:r>
+          </w:p>
+          <w:p>
+            <w:pPr>
+              <w:numPr>
+                <w:ilvl w:val="0"/>
+                <w:numId w:val="0"/>
+              </w:numPr>
+              <w:bidi w:val="0"/>
+              <w:rPr>
+                <w:rFonts w:hint="default"/>
+              </w:rPr>
+            </w:pPr>
+            <w:r>
+              <w:rPr>
+                <w:rFonts w:hint="default"/>
+              </w:rPr>
+              <w:t>目前设置为</w:t>
+            </w:r>
+            <w:r>
+              <w:rPr>
+                <w:rFonts w:hint="default"/>
+                <w:b/>
+                <w:bCs/>
+              </w:rPr>
+              <w:t>60s</w:t>
+            </w:r>
+          </w:p>
+          <w:p>
+            <w:pPr>
+              <w:numPr>
+                <w:ilvl w:val="0"/>
+                <w:numId w:val="0"/>
+              </w:numPr>
+              <w:bidi w:val="0"/>
+              <w:rPr>
+                <w:rFonts w:hint="default"/>
+              </w:rPr>
+            </w:pPr>
+          </w:p>
+          <w:p>
+            <w:pPr>
+              <w:numPr>
+                <w:ilvl w:val="0"/>
+                <w:numId w:val="10"/>
+              </w:numPr>
+              <w:bidi w:val="0"/>
+              <w:rPr>
+                <w:rFonts w:hint="eastAsia"/>
+                <w:b/>
+                <w:bCs/>
+              </w:rPr>
+            </w:pPr>
+            <w:r>
+              <w:rPr>
+                <w:rFonts w:hint="default"/>
+                <w:b/>
+                <w:bCs/>
+              </w:rPr>
+              <w:t>MIN_IDLE_SWAP</w:t>
+            </w:r>
+          </w:p>
+          <w:p>
+            <w:pPr>
+              <w:bidi w:val="0"/>
+              <w:ind w:firstLine="420" w:firstLineChars="200"/>
+              <w:rPr>
+                <w:rFonts w:hint="default"/>
+              </w:rPr>
+            </w:pPr>
+            <w:r>
+              <w:rPr>
+                <w:rFonts w:hint="default"/>
+              </w:rPr>
+              <w:t>session至少空闲多少时间，session空闲时间至少要达到这个值，才能被Manager持久化。这个参数和MAX_ACTIVE_SESSIONS搭配使用.</w:t>
+            </w:r>
+          </w:p>
+          <w:p>
+            <w:pPr>
+              <w:bidi w:val="0"/>
+              <w:ind w:firstLine="420" w:firstLineChars="200"/>
+            </w:pPr>
+            <w:r>
+              <w:rPr>
+                <w:rFonts w:hint="default"/>
+              </w:rPr>
+              <w:t>由PersistentManagerBase.processMaxActiveSwaps()处理，对于那些达到一定空闲时间，且数量超过MAX_ACTIVE_SESSIONS的session，放到持久化层中去。</w:t>
+            </w:r>
+          </w:p>
+          <w:p>
+            <w:pPr>
+              <w:numPr>
+                <w:ilvl w:val="0"/>
+                <w:numId w:val="0"/>
+              </w:numPr>
+              <w:bidi w:val="0"/>
+              <w:ind w:firstLine="420" w:firstLineChars="200"/>
+              <w:rPr>
+                <w:rFonts w:hint="default"/>
+              </w:rPr>
+            </w:pPr>
+          </w:p>
+          <w:p>
+            <w:pPr>
+              <w:numPr>
+                <w:ilvl w:val="0"/>
+                <w:numId w:val="0"/>
+              </w:numPr>
+              <w:bidi w:val="0"/>
+              <w:rPr>
+                <w:rFonts w:hint="default"/>
+              </w:rPr>
+            </w:pPr>
+            <w:r>
+              <w:rPr>
+                <w:rFonts w:hint="default"/>
+              </w:rPr>
+              <w:t>设置为10s</w:t>
+            </w:r>
+          </w:p>
+          <w:p>
+            <w:pPr>
+              <w:numPr>
+                <w:ilvl w:val="0"/>
+                <w:numId w:val="0"/>
+              </w:numPr>
+              <w:bidi w:val="0"/>
+              <w:rPr>
+                <w:rFonts w:hint="eastAsia"/>
+              </w:rPr>
+            </w:pPr>
+          </w:p>
+          <w:p>
+            <w:pPr>
+              <w:numPr>
+                <w:ilvl w:val="0"/>
+                <w:numId w:val="10"/>
+              </w:numPr>
+              <w:bidi w:val="0"/>
+              <w:rPr>
+                <w:b/>
+                <w:bCs/>
+              </w:rPr>
+            </w:pPr>
+            <w:r>
+              <w:rPr>
+                <w:rFonts w:hint="default"/>
+                <w:b/>
+                <w:bCs/>
+              </w:rPr>
+              <w:t>MAX_IDLE_SWAP</w:t>
+            </w:r>
+          </w:p>
+          <w:p>
+            <w:pPr>
+              <w:numPr>
+                <w:ilvl w:val="0"/>
+                <w:numId w:val="0"/>
+              </w:numPr>
+              <w:bidi w:val="0"/>
+              <w:rPr>
+                <w:rFonts w:hint="default"/>
+              </w:rPr>
+            </w:pPr>
+            <w:r>
+              <w:rPr>
+                <w:rFonts w:hint="default"/>
+              </w:rPr>
+              <w:t>session空闲时间超过这个数值，就被放到持久化</w:t>
+            </w:r>
+          </w:p>
+          <w:p>
+            <w:pPr>
+              <w:numPr>
+                <w:ilvl w:val="0"/>
+                <w:numId w:val="0"/>
+              </w:numPr>
+              <w:bidi w:val="0"/>
+              <w:rPr>
+                <w:rFonts w:hint="default"/>
+              </w:rPr>
+            </w:pPr>
+            <w:r>
+              <w:rPr>
+                <w:rFonts w:hint="default"/>
+              </w:rPr>
+              <w:t>设置为30</w:t>
+            </w:r>
+          </w:p>
+          <w:p>
+            <w:pPr>
+              <w:numPr>
+                <w:ilvl w:val="0"/>
+                <w:numId w:val="0"/>
+              </w:numPr>
+              <w:bidi w:val="0"/>
+              <w:rPr>
+                <w:rFonts w:hint="default"/>
+              </w:rPr>
+            </w:pPr>
+          </w:p>
+          <w:p>
+            <w:pPr>
+              <w:numPr>
+                <w:ilvl w:val="0"/>
+                <w:numId w:val="10"/>
+              </w:numPr>
+              <w:bidi w:val="0"/>
+              <w:rPr>
+                <w:b/>
+                <w:bCs/>
+              </w:rPr>
+            </w:pPr>
+            <w:r>
+              <w:rPr>
+                <w:rFonts w:hint="default"/>
+                <w:b/>
+                <w:bCs/>
+              </w:rPr>
+              <w:t>MAX_ACTIVE_SESSIONS</w:t>
+            </w:r>
+          </w:p>
+          <w:p>
+            <w:pPr>
+              <w:numPr>
+                <w:ilvl w:val="0"/>
+                <w:numId w:val="0"/>
+              </w:numPr>
+              <w:bidi w:val="0"/>
+              <w:rPr>
+                <w:rFonts w:hint="default"/>
+              </w:rPr>
+            </w:pPr>
+            <w:r>
+              <w:rPr>
+                <w:rFonts w:hint="default"/>
+              </w:rPr>
+              <w:t>内存中最多保留多少session，一旦超过这个数值，就被Manager放到持久化层</w:t>
+            </w:r>
+          </w:p>
+          <w:p>
+            <w:pPr>
+              <w:numPr>
+                <w:ilvl w:val="0"/>
+                <w:numId w:val="0"/>
+              </w:numPr>
+              <w:bidi w:val="0"/>
+              <w:rPr>
+                <w:rFonts w:hint="default"/>
+              </w:rPr>
+            </w:pPr>
+            <w:r>
+              <w:rPr>
+                <w:rFonts w:hint="default"/>
+              </w:rPr>
+              <w:t>设置为50</w:t>
+            </w:r>
+          </w:p>
+          <w:p>
+            <w:pPr>
+              <w:numPr>
+                <w:ilvl w:val="0"/>
+                <w:numId w:val="0"/>
+              </w:numPr>
+              <w:bidi w:val="0"/>
+              <w:rPr>
+                <w:rFonts w:hint="default"/>
+              </w:rPr>
+            </w:pPr>
+          </w:p>
+          <w:p>
+            <w:pPr>
+              <w:numPr>
+                <w:ilvl w:val="0"/>
+                <w:numId w:val="10"/>
+              </w:numPr>
+              <w:bidi w:val="0"/>
+              <w:rPr>
+                <w:b/>
+                <w:bCs/>
+              </w:rPr>
+            </w:pPr>
+            <w:r>
+              <w:rPr>
+                <w:rFonts w:hint="default"/>
+                <w:b/>
+                <w:bCs/>
+              </w:rPr>
+              <w:t>MAX_IDLE_BACKUP</w:t>
+            </w:r>
+          </w:p>
+          <w:p>
+            <w:pPr>
+              <w:rPr>
+                <w:rFonts w:hint="default"/>
+              </w:rPr>
+            </w:pPr>
+            <w:r>
+              <w:rPr>
+                <w:rFonts w:hint="default"/>
+              </w:rPr>
+              <w:t>内存中的session一旦超过这个数值，就备份到持久化</w:t>
+            </w:r>
+          </w:p>
+          <w:p>
+            <w:pPr>
+              <w:rPr>
+                <w:rFonts w:hint="eastAsia"/>
+              </w:rPr>
+            </w:pPr>
+            <w:r>
+              <w:rPr>
+                <w:rFonts w:hint="default"/>
+              </w:rPr>
+              <w:t>设置为20</w:t>
+            </w:r>
+          </w:p>
+        </w:tc>
+      </w:tr>
+    </w:tbl>
+    <w:p>
+      <w:pPr>
+        <w:ind w:firstLine="420" w:firstLineChars="200"/>
+        <w:rPr>
+          <w:rFonts w:hint="eastAsia"/>
+        </w:rPr>
+      </w:pPr>
+    </w:p>
+    <w:p>
+      <w:pPr>
+        <w:bidi w:val="0"/>
+        <w:ind w:firstLine="420" w:firstLineChars="200"/>
+        <w:rPr>
+          <w:rFonts w:hint="default"/>
+        </w:rPr>
+      </w:pPr>
+      <w:r>
+        <w:rPr>
+          <w:rFonts w:hint="default"/>
+        </w:rPr>
+        <w:t>搞清楚这些参数之后，我们在实际测试测试过程中，也碰到了一些问题。总体来说，测试的秘诀是，要先测试单个功能，再测整体功能。</w:t>
+      </w:r>
+    </w:p>
+    <w:p>
+      <w:pPr>
+        <w:bidi w:val="0"/>
+        <w:ind w:firstLine="420" w:firstLineChars="200"/>
+        <w:rPr>
+          <w:rFonts w:hint="default"/>
+        </w:rPr>
+      </w:pPr>
+      <w:r>
+        <w:rPr>
+          <w:rFonts w:hint="default"/>
+        </w:rPr>
+        <w:t>比如我们要验证PersistentManagerBase.</w:t>
+      </w:r>
+      <w:r>
+        <w:rPr>
+          <w:rFonts w:hint="default"/>
+        </w:rPr>
+        <w:t>processMaxIdleSwaps</w:t>
+      </w:r>
+      <w:r>
+        <w:rPr>
+          <w:rFonts w:hint="default"/>
+        </w:rPr>
+        <w:t>()功能，就把其他所有的异步线程都注释掉，只测试这一个功能，看PersistentManager能否将内存中空闲时间过久的session swap out 到持久化层中去。</w:t>
+      </w:r>
+    </w:p>
+    <w:p>
+      <w:pPr>
+        <w:bidi w:val="0"/>
+        <w:ind w:firstLine="420" w:firstLineChars="200"/>
+        <w:rPr>
+          <w:rFonts w:hint="default"/>
+        </w:rPr>
+      </w:pPr>
+      <w:r>
+        <w:rPr>
+          <w:rFonts w:hint="default"/>
+        </w:rPr>
+        <w:t>等这个功能测通后，再测试其他功能。当然，优先测试和</w:t>
+      </w:r>
+      <w:r>
+        <w:rPr>
+          <w:rFonts w:hint="default"/>
+        </w:rPr>
+        <w:t>processMaxIdleSwaps</w:t>
+      </w:r>
+      <w:r>
+        <w:rPr>
+          <w:rFonts w:hint="default"/>
+        </w:rPr>
+        <w:t>()相关的功能，比如StoreBase.processExpire()功能(将持久化层中空闲过久的session expire掉)。</w:t>
+      </w:r>
+    </w:p>
+    <w:p>
+      <w:pPr>
+        <w:bidi w:val="0"/>
+        <w:ind w:firstLine="420" w:firstLineChars="200"/>
+        <w:rPr>
+          <w:rFonts w:hint="eastAsia"/>
+        </w:rPr>
+      </w:pPr>
+      <w:r>
+        <w:rPr>
+          <w:rFonts w:hint="default"/>
+        </w:rPr>
+        <w:t>这样，逐个功能测试通过之后，再把这些异步线程的功能串联起来做整体的测试。</w:t>
+      </w:r>
+    </w:p>
+    <w:p>
+      <w:pPr>
+        <w:ind w:firstLine="420" w:firstLineChars="200"/>
+        <w:rPr>
+          <w:rFonts w:hint="eastAsia"/>
+        </w:rPr>
+      </w:pPr>
+    </w:p>
+    <w:p>
+      <w:pPr>
+        <w:pStyle w:val="4"/>
+        <w:bidi w:val="0"/>
+        <w:rPr>
+          <w:rFonts w:hint="default"/>
+        </w:rPr>
+      </w:pPr>
+      <w:r>
+        <w:rPr>
+          <w:rFonts w:hint="default"/>
+        </w:rPr>
+        <w:t>自动测试</w:t>
+      </w:r>
+    </w:p>
+    <w:p>
+      <w:pPr>
+        <w:ind w:firstLine="420" w:firstLineChars="200"/>
+        <w:rPr>
+          <w:rFonts w:hint="default"/>
+        </w:rPr>
+      </w:pPr>
+      <w:r>
+        <w:rPr>
+          <w:rFonts w:hint="default"/>
+        </w:rPr>
+        <w:t>自动测试框架主要是采用我们之前设计的TestUI框架。当然也可以采用Maven的测试框架。</w:t>
+      </w:r>
+    </w:p>
+    <w:p>
+      <w:pPr>
+        <w:rPr>
+          <w:rFonts w:hint="eastAsia"/>
+        </w:rPr>
+      </w:pPr>
+    </w:p>
+    <w:p>
+      <w:pPr>
+        <w:rPr>
+          <w:rFonts w:hint="eastAsia"/>
+        </w:rPr>
+      </w:pPr>
+      <w:r>
+        <w:rPr>
+          <w:rFonts w:hint="default"/>
+        </w:rPr>
+        <w:t xml:space="preserve"> </w:t>
+      </w:r>
+    </w:p>
+    <w:p>
+      <w:pPr>
+        <w:pStyle w:val="4"/>
+        <w:bidi w:val="0"/>
+        <w:rPr>
+          <w:rFonts w:hint="default"/>
+        </w:rPr>
+      </w:pPr>
+      <w:r>
+        <w:rPr>
+          <w:rFonts w:hint="default"/>
+        </w:rPr>
+        <w:t>压力测试</w:t>
+      </w:r>
+    </w:p>
+    <w:p>
+      <w:pPr>
+        <w:ind w:firstLine="420" w:firstLineChars="200"/>
+        <w:rPr>
+          <w:rFonts w:hint="default"/>
+        </w:rPr>
+      </w:pPr>
+      <w:r>
+        <w:rPr>
+          <w:rFonts w:hint="default"/>
+        </w:rPr>
+        <w:t>对于Session这块功能来说，显然是要做压力测试的。因为我们知道，将session信息保存在tomcat服务端的做法，显然对服务端的压力是很大的，一旦客户端过多，会占用服务端过多的(内存)资源。</w:t>
+      </w:r>
+    </w:p>
+    <w:p>
+      <w:pPr>
+        <w:ind w:firstLine="420" w:firstLineChars="200"/>
+        <w:rPr>
+          <w:rFonts w:hint="default"/>
+        </w:rPr>
+      </w:pPr>
+      <w:r>
+        <w:rPr>
+          <w:rFonts w:hint="default"/>
+        </w:rPr>
+        <w:t>本章大部分的内容，包括PersistentManager、Store，都是关于如何保证在高并发、集群的模式下tomcat服务端状态正常的。</w:t>
+      </w:r>
+    </w:p>
+    <w:p>
+      <w:pPr>
+        <w:ind w:firstLine="420" w:firstLineChars="200"/>
+        <w:rPr>
+          <w:rFonts w:hint="default"/>
+        </w:rPr>
+      </w:pPr>
+      <w:r>
+        <w:rPr>
+          <w:rFonts w:hint="default"/>
+        </w:rPr>
+        <w:t>如何做压力测试呢？当然是模拟有很多客户端登录tomcat服务器，在服务端保存了很多很多的session对象信息。</w:t>
+      </w:r>
+    </w:p>
+    <w:p>
+      <w:pPr>
+        <w:ind w:firstLine="420" w:firstLineChars="200"/>
+        <w:rPr>
+          <w:rFonts w:hint="eastAsia"/>
+        </w:rPr>
+      </w:pPr>
+      <w:r>
+        <w:rPr>
+          <w:rFonts w:hint="default"/>
+        </w:rPr>
+        <w:t>大量的session占用了内存资源，我们如何来估算session占用多少内存呢？我们可以看一下StandardSession对象中有多少属性就能大致知道一个Session对象占用多少资源了。Session对象包括sid/createTime/updateTime/attribute等等。</w:t>
+      </w:r>
+    </w:p>
+    <w:p>
+      <w:pPr>
+        <w:rPr>
+          <w:rFonts w:hint="eastAsia"/>
+        </w:rPr>
+      </w:pPr>
+    </w:p>
+    <w:p>
+      <w:pPr>
+        <w:rPr>
+          <w:rFonts w:hint="eastAsia"/>
+        </w:rPr>
+      </w:pPr>
+    </w:p>
+    <w:p>
+      <w:pPr>
+        <w:rPr>
+          <w:rFonts w:hint="eastAsia"/>
+        </w:rPr>
+      </w:pPr>
+    </w:p>
+    <w:p>
+      <w:pPr>
+        <w:pStyle w:val="3"/>
+        <w:bidi w:val="0"/>
+        <w:rPr>
           <w:rFonts w:hint="eastAsia"/>
         </w:rPr>
       </w:pPr>
@@ -7499,6 +11020,230 @@
         <w:rPr>
           <w:rFonts w:hint="eastAsia"/>
         </w:rPr>
+      </w:pPr>
+    </w:p>
+    <w:p/>
+    <w:p>
+      <w:pPr>
+        <w:pStyle w:val="3"/>
+        <w:bidi w:val="0"/>
+      </w:pPr>
+      <w:r>
+        <w:t>Tips</w:t>
+      </w:r>
+    </w:p>
+    <w:p>
+      <w:r>
+        <w:t>本章有哪些温馨提示呢？</w:t>
+      </w:r>
+    </w:p>
+    <w:p>
+      <w:pPr>
+        <w:pStyle w:val="4"/>
+        <w:bidi w:val="0"/>
+      </w:pPr>
+      <w:r>
+        <w:t>1.尽量不要修改catalina官方接口</w:t>
+      </w:r>
+    </w:p>
+    <w:p>
+      <w:pPr>
+        <w:numPr>
+          <w:numId w:val="0"/>
+        </w:numPr>
+        <w:ind w:firstLine="420" w:firstLineChars="200"/>
+      </w:pPr>
+      <w:r>
+        <w:t>尽量不要修改org.apache</w:t>
+      </w:r>
+      <w:r>
+        <w:t>官方</w:t>
+      </w:r>
+      <w:r>
+        <w:t>定义的接口，比如把某个接口方法的返回参数从Array改为List，这可能需要改动好多好多实现类的代码，得不偿失</w:t>
+      </w:r>
+      <w:r>
+        <w:t>。</w:t>
+      </w:r>
+    </w:p>
+    <w:p>
+      <w:pPr>
+        <w:numPr>
+          <w:numId w:val="0"/>
+        </w:numPr>
+        <w:ind w:firstLine="420" w:firstLineChars="200"/>
+      </w:pPr>
+      <w:r>
+        <w:t>因为接口的本质，是定义了一套规范，规范了各个组件之间如何进行交互。对于接口中的方法，无论是参数还是返回值，都有严格的要求。一旦修改了接口，说明我们的规范有所改动。这对于那些接口的调用方、接口的实现类，都需要同步修改。</w:t>
+      </w:r>
+    </w:p>
+    <w:p>
+      <w:pPr>
+        <w:numPr>
+          <w:numId w:val="0"/>
+        </w:numPr>
+        <w:ind w:firstLine="420" w:firstLineChars="200"/>
+      </w:pPr>
+    </w:p>
+    <w:p>
+      <w:pPr>
+        <w:pStyle w:val="4"/>
+        <w:bidi w:val="0"/>
+      </w:pPr>
+      <w:r>
+        <w:t>2.新开窗口比对代码</w:t>
+      </w:r>
+    </w:p>
+    <w:p>
+      <w:pPr>
+        <w:numPr>
+          <w:numId w:val="0"/>
+        </w:numPr>
+        <w:ind w:firstLine="210" w:firstLineChars="100"/>
+      </w:pPr>
+      <w:r>
+        <w:t>为了更好地参考org.apache官方实现，比如我们比对</w:t>
+      </w:r>
+      <w:r>
+        <w:rPr>
+          <w:rFonts w:hint="default"/>
+        </w:rPr>
+        <w:t>catalina</w:t>
+      </w:r>
+      <w:r>
+        <w:rPr>
+          <w:rFonts w:hint="default"/>
+        </w:rPr>
+        <w:t>官方的Session类(</w:t>
+      </w:r>
+      <w:r>
+        <w:rPr>
+          <w:rFonts w:hint="default"/>
+        </w:rPr>
+        <w:t>org.apache.catalina.session.</w:t>
+      </w:r>
+      <w:r>
+        <w:t>StandardSession</w:t>
+      </w:r>
+      <w:r>
+        <w:t>)</w:t>
+      </w:r>
+      <w:r>
+        <w:t>和我们自己实现的StandardSession的代码，就可以把官方的代码拉出来形成单独的一个窗口：</w:t>
+      </w:r>
+    </w:p>
+    <w:p>
+      <w:r>
+        <w:drawing>
+          <wp:inline distT="0" distB="0" distL="114300" distR="114300">
+            <wp:extent cx="5263515" cy="3326130"/>
+            <wp:effectExtent l="0" t="0" r="19685" b="1270"/>
+            <wp:docPr id="1" name="图片 1"/>
+            <wp:cNvGraphicFramePr>
+              <a:graphicFrameLocks xmlns:a="http://schemas.openxmlformats.org/drawingml/2006/main" noChangeAspect="1"/>
+            </wp:cNvGraphicFramePr>
+            <a:graphic xmlns:a="http://schemas.openxmlformats.org/drawingml/2006/main">
+              <a:graphicData uri="http://schemas.openxmlformats.org/drawingml/2006/picture">
+                <pic:pic xmlns:pic="http://schemas.openxmlformats.org/drawingml/2006/picture">
+                  <pic:nvPicPr>
+                    <pic:cNvPr id="1" name="图片 1"/>
+                    <pic:cNvPicPr>
+                      <a:picLocks noChangeAspect="1"/>
+                    </pic:cNvPicPr>
+                  </pic:nvPicPr>
+                  <pic:blipFill>
+                    <a:blip r:embed="rId8"/>
+                    <a:stretch>
+                      <a:fillRect/>
+                    </a:stretch>
+                  </pic:blipFill>
+                  <pic:spPr>
+                    <a:xfrm>
+                      <a:off x="0" y="0"/>
+                      <a:ext cx="5263515" cy="3326130"/>
+                    </a:xfrm>
+                    <a:prstGeom prst="rect">
+                      <a:avLst/>
+                    </a:prstGeom>
+                    <a:noFill/>
+                    <a:ln w="9525">
+                      <a:noFill/>
+                    </a:ln>
+                  </pic:spPr>
+                </pic:pic>
+              </a:graphicData>
+            </a:graphic>
+          </wp:inline>
+        </w:drawing>
+      </w:r>
+    </w:p>
+    <w:p/>
+    <w:p/>
+    <w:p>
+      <w:pPr>
+        <w:pStyle w:val="3"/>
+        <w:bidi w:val="0"/>
+      </w:pPr>
+      <w:r>
+        <w:t>3.git提交前要确认所有提交的目录</w:t>
+      </w:r>
+    </w:p>
+    <w:p>
+      <w:r>
+        <w:t>我们执行git commit 提交文件之前，要再三确认要提交的内容：</w:t>
+      </w:r>
+    </w:p>
+    <w:p>
+      <w:r>
+        <w:t>git status</w:t>
+      </w:r>
+    </w:p>
+    <w:p>
+      <w:r>
+        <w:t>不要把那些编译文件class、日志文件啥的都提交上去。</w:t>
+      </w:r>
+      <w:bookmarkStart w:id="0" w:name="_GoBack"/>
+      <w:bookmarkEnd w:id="0"/>
+    </w:p>
+    <w:p>
+      <w:pPr>
+        <w:pStyle w:val="3"/>
+        <w:bidi w:val="0"/>
+      </w:pPr>
+      <w:r>
+        <w:t>总结</w:t>
+      </w:r>
+    </w:p>
+    <w:p>
+      <w:pPr>
+        <w:ind w:firstLine="420"/>
+      </w:pPr>
+      <w:r>
+        <w:t>我们对session这章内容做一个总结。总体来看，session解决了客户端以http协议访问servlet，如何保持状态的问题，是tomcat核心功能之一。但凡是那种需要客户端登录的web服务场景，都会用到session的功能。</w:t>
+      </w:r>
+    </w:p>
+    <w:p>
+      <w:pPr>
+        <w:ind w:firstLine="420"/>
+      </w:pPr>
+      <w:r>
+        <w:t>一路学习下来收获还是蛮多的</w:t>
+      </w:r>
+      <w:r>
+        <w:t>。我们了解了session运行原理，session生命周期，session管理方式，如何解决高并发场景下的session持久化方案。</w:t>
+      </w:r>
+    </w:p>
+    <w:p>
+      <w:pPr>
+        <w:ind w:firstLine="420"/>
+      </w:pPr>
+      <w:r>
+        <w:t>但是，我们学习这章内容，不能能仅仅满足于实现session功能。还要从tomcat实现session功能的整体架构中，提炼出通用的session解决方案。并且有能力将这套架构移植到其他需要类似功能的系统中去。比如你开发数据库软件，那就不可避免要用到session的功能，因为针对每个访问数据库的请求，数据库端都会创建一个session来处理这个SQL请求。</w:t>
+      </w:r>
+    </w:p>
+    <w:p>
+      <w:pPr>
+        <w:ind w:firstLine="420"/>
       </w:pPr>
     </w:p>
     <w:p/>
@@ -8828,7 +12573,7 @@
         <w:pStyle w:val="17"/>
         <w:numPr>
           <w:ilvl w:val="0"/>
-          <w:numId w:val="7"/>
+          <w:numId w:val="11"/>
         </w:numPr>
         <w:ind w:firstLineChars="0"/>
         <w:rPr>
@@ -8847,7 +12592,7 @@
         <w:pStyle w:val="17"/>
         <w:numPr>
           <w:ilvl w:val="0"/>
-          <w:numId w:val="7"/>
+          <w:numId w:val="11"/>
         </w:numPr>
         <w:ind w:firstLineChars="0"/>
         <w:rPr>
@@ -9696,16 +13441,6 @@
         <w:gridCol w:w="8522"/>
       </w:tblGrid>
       <w:tr>
-        <w:tblPrEx>
-          <w:tblBorders>
-            <w:top w:val="single" w:color="auto" w:sz="4" w:space="0"/>
-            <w:left w:val="single" w:color="auto" w:sz="4" w:space="0"/>
-            <w:bottom w:val="single" w:color="auto" w:sz="4" w:space="0"/>
-            <w:right w:val="single" w:color="auto" w:sz="4" w:space="0"/>
-            <w:insideH w:val="single" w:color="auto" w:sz="4" w:space="0"/>
-            <w:insideV w:val="single" w:color="auto" w:sz="4" w:space="0"/>
-          </w:tblBorders>
-        </w:tblPrEx>
         <w:tc>
           <w:tcPr>
             <w:tcW w:w="8522" w:type="dxa"/>
@@ -9922,6 +13657,54 @@
       <w:lvlJc w:val="left"/>
     </w:lvl>
   </w:abstractNum>
+  <w:abstractNum w:abstractNumId="7">
+    <w:nsid w:val="60277BCE"/>
+    <w:multiLevelType w:val="singleLevel"/>
+    <w:tmpl w:val="60277BCE"/>
+    <w:lvl w:ilvl="0" w:tentative="0">
+      <w:start w:val="1"/>
+      <w:numFmt w:val="decimal"/>
+      <w:suff w:val="nothing"/>
+      <w:lvlText w:val="(%1)"/>
+      <w:lvlJc w:val="left"/>
+    </w:lvl>
+  </w:abstractNum>
+  <w:abstractNum w:abstractNumId="8">
+    <w:nsid w:val="6028D444"/>
+    <w:multiLevelType w:val="singleLevel"/>
+    <w:tmpl w:val="6028D444"/>
+    <w:lvl w:ilvl="0" w:tentative="0">
+      <w:start w:val="1"/>
+      <w:numFmt w:val="decimal"/>
+      <w:suff w:val="nothing"/>
+      <w:lvlText w:val="%1."/>
+      <w:lvlJc w:val="left"/>
+    </w:lvl>
+  </w:abstractNum>
+  <w:abstractNum w:abstractNumId="9">
+    <w:nsid w:val="602A3425"/>
+    <w:multiLevelType w:val="singleLevel"/>
+    <w:tmpl w:val="602A3425"/>
+    <w:lvl w:ilvl="0" w:tentative="0">
+      <w:start w:val="1"/>
+      <w:numFmt w:val="decimal"/>
+      <w:suff w:val="nothing"/>
+      <w:lvlText w:val="%1."/>
+      <w:lvlJc w:val="left"/>
+    </w:lvl>
+  </w:abstractNum>
+  <w:abstractNum w:abstractNumId="10">
+    <w:nsid w:val="603218A2"/>
+    <w:multiLevelType w:val="singleLevel"/>
+    <w:tmpl w:val="603218A2"/>
+    <w:lvl w:ilvl="0" w:tentative="0">
+      <w:start w:val="1"/>
+      <w:numFmt w:val="decimal"/>
+      <w:suff w:val="nothing"/>
+      <w:lvlText w:val="%1."/>
+      <w:lvlJc w:val="left"/>
+    </w:lvl>
+  </w:abstractNum>
   <w:num w:numId="1">
     <w:abstractNumId w:val="1"/>
   </w:num>
@@ -9932,15 +13715,27 @@
     <w:abstractNumId w:val="3"/>
   </w:num>
   <w:num w:numId="4">
+    <w:abstractNumId w:val="7"/>
+  </w:num>
+  <w:num w:numId="5">
     <w:abstractNumId w:val="4"/>
   </w:num>
-  <w:num w:numId="5">
+  <w:num w:numId="6">
     <w:abstractNumId w:val="5"/>
   </w:num>
-  <w:num w:numId="6">
+  <w:num w:numId="7">
+    <w:abstractNumId w:val="8"/>
+  </w:num>
+  <w:num w:numId="8">
+    <w:abstractNumId w:val="9"/>
+  </w:num>
+  <w:num w:numId="9">
     <w:abstractNumId w:val="6"/>
   </w:num>
-  <w:num w:numId="7">
+  <w:num w:numId="10">
+    <w:abstractNumId w:val="10"/>
+  </w:num>
+  <w:num w:numId="11">
     <w:abstractNumId w:val="0"/>
   </w:num>
 </w:numbering>
@@ -10485,6 +14280,7 @@
   <w:style w:type="paragraph" w:customStyle="1" w:styleId="18">
     <w:name w:val="p2"/>
     <w:basedOn w:val="1"/>
+    <w:qFormat/>
     <w:uiPriority w:val="0"/>
     <w:pPr>
       <w:spacing w:before="0" w:beforeAutospacing="0" w:after="0" w:afterAutospacing="0"/>
@@ -10502,6 +14298,7 @@
   <w:style w:type="paragraph" w:customStyle="1" w:styleId="19">
     <w:name w:val="p1"/>
     <w:basedOn w:val="1"/>
+    <w:qFormat/>
     <w:uiPriority w:val="0"/>
     <w:pPr>
       <w:spacing w:before="0" w:beforeAutospacing="0" w:after="0" w:afterAutospacing="0"/>
@@ -10519,6 +14316,7 @@
   <w:style w:type="paragraph" w:customStyle="1" w:styleId="20">
     <w:name w:val="p3"/>
     <w:basedOn w:val="1"/>
+    <w:qFormat/>
     <w:uiPriority w:val="0"/>
     <w:pPr>
       <w:spacing w:before="0" w:beforeAutospacing="0" w:after="0" w:afterAutospacing="0"/>
@@ -10536,6 +14334,7 @@
   <w:style w:type="character" w:customStyle="1" w:styleId="21">
     <w:name w:val="s2"/>
     <w:basedOn w:val="10"/>
+    <w:qFormat/>
     <w:uiPriority w:val="0"/>
     <w:rPr>
       <w:rFonts w:hint="default" w:ascii=".pingfang sc" w:hAnsi=".pingfang sc" w:eastAsia=".pingfang sc" w:cs=".pingfang sc"/>
@@ -10546,6 +14345,7 @@
   <w:style w:type="character" w:customStyle="1" w:styleId="22">
     <w:name w:val="s1"/>
     <w:basedOn w:val="10"/>
+    <w:qFormat/>
     <w:uiPriority w:val="0"/>
     <w:rPr>
       <w:rFonts w:hint="default" w:ascii="Helvetica Neue" w:hAnsi="Helvetica Neue" w:eastAsia="Helvetica Neue" w:cs="Helvetica Neue"/>

--- a/doc/How Tomcat works.docx
+++ b/doc/How Tomcat works.docx
@@ -1523,16 +1523,6 @@
         <w:gridCol w:w="8522"/>
       </w:tblGrid>
       <w:tr>
-        <w:tblPrEx>
-          <w:tblBorders>
-            <w:top w:val="single" w:color="auto" w:sz="4" w:space="0"/>
-            <w:left w:val="single" w:color="auto" w:sz="4" w:space="0"/>
-            <w:bottom w:val="single" w:color="auto" w:sz="4" w:space="0"/>
-            <w:right w:val="single" w:color="auto" w:sz="4" w:space="0"/>
-            <w:insideH w:val="single" w:color="auto" w:sz="4" w:space="0"/>
-            <w:insideV w:val="single" w:color="auto" w:sz="4" w:space="0"/>
-          </w:tblBorders>
-        </w:tblPrEx>
         <w:tc>
           <w:tcPr>
             <w:tcW w:w="8522" w:type="dxa"/>
@@ -1591,16 +1581,6 @@
         <w:gridCol w:w="8522"/>
       </w:tblGrid>
       <w:tr>
-        <w:tblPrEx>
-          <w:tblBorders>
-            <w:top w:val="single" w:color="auto" w:sz="4" w:space="0"/>
-            <w:left w:val="single" w:color="auto" w:sz="4" w:space="0"/>
-            <w:bottom w:val="single" w:color="auto" w:sz="4" w:space="0"/>
-            <w:right w:val="single" w:color="auto" w:sz="4" w:space="0"/>
-            <w:insideH w:val="single" w:color="auto" w:sz="4" w:space="0"/>
-            <w:insideV w:val="single" w:color="auto" w:sz="4" w:space="0"/>
-          </w:tblBorders>
-        </w:tblPrEx>
         <w:tc>
           <w:tcPr>
             <w:tcW w:w="8522" w:type="dxa"/>
@@ -2361,6 +2341,16 @@
         <w:gridCol w:w="8522"/>
       </w:tblGrid>
       <w:tr>
+        <w:tblPrEx>
+          <w:tblBorders>
+            <w:top w:val="single" w:color="auto" w:sz="4" w:space="0"/>
+            <w:left w:val="single" w:color="auto" w:sz="4" w:space="0"/>
+            <w:bottom w:val="single" w:color="auto" w:sz="4" w:space="0"/>
+            <w:right w:val="single" w:color="auto" w:sz="4" w:space="0"/>
+            <w:insideH w:val="single" w:color="auto" w:sz="4" w:space="0"/>
+            <w:insideV w:val="single" w:color="auto" w:sz="4" w:space="0"/>
+          </w:tblBorders>
+        </w:tblPrEx>
         <w:tc>
           <w:tcPr>
             <w:tcW w:w="8522" w:type="dxa"/>
@@ -4622,16 +4612,6 @@
         <w:gridCol w:w="8522"/>
       </w:tblGrid>
       <w:tr>
-        <w:tblPrEx>
-          <w:tblBorders>
-            <w:top w:val="single" w:color="auto" w:sz="4" w:space="0"/>
-            <w:left w:val="single" w:color="auto" w:sz="4" w:space="0"/>
-            <w:bottom w:val="single" w:color="auto" w:sz="4" w:space="0"/>
-            <w:right w:val="single" w:color="auto" w:sz="4" w:space="0"/>
-            <w:insideH w:val="single" w:color="auto" w:sz="4" w:space="0"/>
-            <w:insideV w:val="single" w:color="auto" w:sz="4" w:space="0"/>
-          </w:tblBorders>
-        </w:tblPrEx>
         <w:tc>
           <w:tcPr>
             <w:tcW w:w="8522" w:type="dxa"/>
@@ -8725,6 +8705,203 @@
     </w:p>
     <w:p>
       <w:pPr>
+        <w:rPr>
+          <w:rFonts w:hint="eastAsia"/>
+        </w:rPr>
+      </w:pPr>
+      <w:r>
+        <w:rPr>
+          <w:rFonts w:hint="default"/>
+        </w:rPr>
+        <w:t>这里罗列了实现分布式session用到的几个类：</w:t>
+      </w:r>
+    </w:p>
+    <w:tbl>
+      <w:tblPr>
+        <w:tblStyle w:val="12"/>
+        <w:tblW w:w="0" w:type="auto"/>
+        <w:tblInd w:w="0" w:type="dxa"/>
+        <w:tblBorders>
+          <w:top w:val="single" w:color="auto" w:sz="4" w:space="0"/>
+          <w:left w:val="single" w:color="auto" w:sz="4" w:space="0"/>
+          <w:bottom w:val="single" w:color="auto" w:sz="4" w:space="0"/>
+          <w:right w:val="single" w:color="auto" w:sz="4" w:space="0"/>
+          <w:insideH w:val="single" w:color="auto" w:sz="4" w:space="0"/>
+          <w:insideV w:val="single" w:color="auto" w:sz="4" w:space="0"/>
+        </w:tblBorders>
+        <w:tblLayout w:type="autofit"/>
+        <w:tblCellMar>
+          <w:top w:w="0" w:type="dxa"/>
+          <w:left w:w="108" w:type="dxa"/>
+          <w:bottom w:w="0" w:type="dxa"/>
+          <w:right w:w="108" w:type="dxa"/>
+        </w:tblCellMar>
+      </w:tblPr>
+      <w:tblGrid>
+        <w:gridCol w:w="8522"/>
+      </w:tblGrid>
+      <w:tr>
+        <w:tblPrEx>
+          <w:tblBorders>
+            <w:top w:val="single" w:color="auto" w:sz="4" w:space="0"/>
+            <w:left w:val="single" w:color="auto" w:sz="4" w:space="0"/>
+            <w:bottom w:val="single" w:color="auto" w:sz="4" w:space="0"/>
+            <w:right w:val="single" w:color="auto" w:sz="4" w:space="0"/>
+            <w:insideH w:val="single" w:color="auto" w:sz="4" w:space="0"/>
+            <w:insideV w:val="single" w:color="auto" w:sz="4" w:space="0"/>
+          </w:tblBorders>
+        </w:tblPrEx>
+        <w:tc>
+          <w:tcPr>
+            <w:tcW w:w="8522" w:type="dxa"/>
+          </w:tcPr>
+          <w:p>
+            <w:pPr>
+              <w:bidi w:val="0"/>
+              <w:rPr>
+                <w:rFonts w:hint="default"/>
+              </w:rPr>
+            </w:pPr>
+            <w:r>
+              <w:rPr>
+                <w:rFonts w:hint="default"/>
+              </w:rPr>
+              <w:t>Cluster.java // Cluster接口</w:t>
+            </w:r>
+          </w:p>
+          <w:p>
+            <w:pPr>
+              <w:bidi w:val="0"/>
+              <w:rPr>
+                <w:rFonts w:hint="default"/>
+              </w:rPr>
+            </w:pPr>
+            <w:r>
+              <w:rPr>
+                <w:rFonts w:hint="default"/>
+              </w:rPr>
+              <w:t>ClusterMemberInfo.java // 集群节点信息</w:t>
+            </w:r>
+          </w:p>
+          <w:p>
+            <w:pPr>
+              <w:bidi w:val="0"/>
+              <w:rPr>
+                <w:rFonts w:hint="default"/>
+              </w:rPr>
+            </w:pPr>
+            <w:r>
+              <w:rPr>
+                <w:rFonts w:hint="default"/>
+              </w:rPr>
+              <w:t>ClusterSessionBase.java // 没啥用</w:t>
+            </w:r>
+          </w:p>
+          <w:p>
+            <w:pPr>
+              <w:bidi w:val="0"/>
+              <w:rPr>
+                <w:rFonts w:hint="default"/>
+              </w:rPr>
+            </w:pPr>
+            <w:r>
+              <w:rPr>
+                <w:rFonts w:hint="default"/>
+              </w:rPr>
+              <w:t>MulticastReceiver.java // 组播接收类</w:t>
+            </w:r>
+          </w:p>
+          <w:p>
+            <w:pPr>
+              <w:bidi w:val="0"/>
+              <w:rPr>
+                <w:rFonts w:hint="default"/>
+              </w:rPr>
+            </w:pPr>
+            <w:r>
+              <w:rPr>
+                <w:rFonts w:hint="default"/>
+              </w:rPr>
+              <w:t>MulticastSender.java // 组播发送类</w:t>
+            </w:r>
+          </w:p>
+          <w:p>
+            <w:pPr>
+              <w:bidi w:val="0"/>
+              <w:rPr>
+                <w:rFonts w:hint="default"/>
+              </w:rPr>
+            </w:pPr>
+            <w:r>
+              <w:rPr>
+                <w:rFonts w:hint="default"/>
+              </w:rPr>
+              <w:t>StandardCluster.java // 标准Cluster实现</w:t>
+            </w:r>
+          </w:p>
+          <w:p>
+            <w:pPr>
+              <w:bidi w:val="0"/>
+              <w:rPr>
+                <w:rFonts w:hint="default"/>
+              </w:rPr>
+            </w:pPr>
+            <w:r>
+              <w:rPr>
+                <w:rFonts w:hint="default"/>
+              </w:rPr>
+              <w:t>DistributedManager.java  // 加入分布式session相关逻辑</w:t>
+            </w:r>
+          </w:p>
+          <w:p>
+            <w:pPr>
+              <w:bidi w:val="0"/>
+              <w:rPr>
+                <w:rFonts w:hint="eastAsia" w:ascii="Menlo" w:hAnsi="Menlo" w:eastAsia="Menlo" w:cs="Menlo"/>
+                <w:color w:val="A9B7C6"/>
+                <w:szCs w:val="27"/>
+                <w:shd w:val="clear" w:fill="2B2B2B"/>
+              </w:rPr>
+            </w:pPr>
+            <w:r>
+              <w:rPr>
+                <w:rFonts w:hint="default"/>
+              </w:rPr>
+              <w:t>StandardSession.javaf // 实现Serailizable接口，用于持久化</w:t>
+            </w:r>
+          </w:p>
+        </w:tc>
+      </w:tr>
+    </w:tbl>
+    <w:p>
+      <w:pPr>
+        <w:rPr>
+          <w:rFonts w:hint="eastAsia"/>
+        </w:rPr>
+      </w:pPr>
+    </w:p>
+    <w:p>
+      <w:pPr>
+        <w:rPr>
+          <w:rFonts w:hint="default"/>
+        </w:rPr>
+      </w:pPr>
+      <w:r>
+        <w:rPr>
+          <w:rFonts w:hint="default"/>
+        </w:rPr>
+        <w:t>这几个类之间的关系，参考我们的UML图：《Cluster》</w:t>
+      </w:r>
+    </w:p>
+    <w:p>
+      <w:pPr>
+        <w:rPr>
+          <w:rFonts w:hint="default"/>
+        </w:rPr>
+      </w:pPr>
+    </w:p>
+    <w:p>
+      <w:pPr>
         <w:pStyle w:val="3"/>
         <w:bidi w:val="0"/>
         <w:rPr>
@@ -9323,6 +9500,20 @@
     </w:p>
     <w:p>
       <w:pPr>
+        <w:rPr>
+          <w:rFonts w:hint="eastAsia"/>
+        </w:rPr>
+      </w:pPr>
+    </w:p>
+    <w:p>
+      <w:pPr>
+        <w:rPr>
+          <w:rFonts w:hint="eastAsia"/>
+        </w:rPr>
+      </w:pPr>
+    </w:p>
+    <w:p>
+      <w:pPr>
         <w:pStyle w:val="3"/>
         <w:bidi w:val="0"/>
         <w:rPr>
@@ -9333,40 +9524,71 @@
         <w:rPr>
           <w:rFonts w:hint="default"/>
         </w:rPr>
-        <w:t>测试</w:t>
-      </w:r>
-    </w:p>
-    <w:p>
-      <w:pPr>
-        <w:ind w:firstLine="420" w:firstLineChars="200"/>
-        <w:rPr>
-          <w:rFonts w:hint="default"/>
-        </w:rPr>
-      </w:pPr>
-      <w:r>
-        <w:rPr>
-          <w:rFonts w:hint="default"/>
-        </w:rPr>
-        <w:t>从这章开始，我们开始引入测试的概念。主要是对tomcat新增的功能进行验证。</w:t>
-      </w:r>
+        <w:t>问题记录</w:t>
+      </w:r>
+    </w:p>
+    <w:p>
+      <w:pPr>
+        <w:rPr>
+          <w:rFonts w:hint="default"/>
+        </w:rPr>
+      </w:pPr>
+      <w:r>
+        <w:rPr>
+          <w:rFonts w:hint="default"/>
+        </w:rPr>
+        <w:t>在实践过程中，还是碰到了各种各样的问题。在这里总结一下。</w:t>
+      </w:r>
+    </w:p>
+    <w:p>
+      <w:pPr>
+        <w:rPr>
+          <w:rFonts w:hint="default"/>
+        </w:rPr>
+      </w:pPr>
     </w:p>
     <w:p>
       <w:pPr>
         <w:pStyle w:val="4"/>
         <w:bidi w:val="0"/>
         <w:rPr>
-          <w:rFonts w:hint="eastAsia"/>
-        </w:rPr>
-      </w:pPr>
-      <w:r>
-        <w:rPr>
-          <w:rFonts w:hint="default"/>
-        </w:rPr>
-        <w:t>Session Test Client</w:t>
-      </w:r>
-    </w:p>
-    <w:p>
-      <w:pPr>
+          <w:rFonts w:hint="default"/>
+        </w:rPr>
+      </w:pPr>
+      <w:r>
+        <w:rPr>
+          <w:rFonts w:hint="default"/>
+        </w:rPr>
+        <w:t>问题1 Null Pointer</w:t>
+      </w:r>
+    </w:p>
+    <w:p>
+      <w:pPr>
+        <w:numPr>
+          <w:ilvl w:val="0"/>
+          <w:numId w:val="0"/>
+        </w:numPr>
+        <w:rPr>
+          <w:rFonts w:hint="default"/>
+          <w:b/>
+          <w:bCs/>
+        </w:rPr>
+      </w:pPr>
+      <w:r>
+        <w:rPr>
+          <w:rFonts w:hint="default"/>
+          <w:b/>
+          <w:bCs/>
+        </w:rPr>
+        <w:t>问题描述</w:t>
+      </w:r>
+    </w:p>
+    <w:p>
+      <w:pPr>
+        <w:numPr>
+          <w:ilvl w:val="0"/>
+          <w:numId w:val="0"/>
+        </w:numPr>
         <w:ind w:firstLine="420" w:firstLineChars="200"/>
         <w:rPr>
           <w:rFonts w:hint="default"/>
@@ -9376,37 +9598,7 @@
         <w:rPr>
           <w:rFonts w:hint="default"/>
         </w:rPr>
-        <w:t>Session Test Client。什么意思呢？就是我们这章的主题是Session，我们可以看到，除了Session的基本功能之外，这章有很大一部分内容，是提升Session的可用性。即在实际场景中，可能会有很多客户端访问tomcat服务端servlet，因此就会产生很多的session。针对这类实际场景，设计了很多功能，比如将过期sesssion回收、将session实例持久化到本地、持久化到数据库，在分布式场景中将Session同步到分布式各个节点，等等。</w:t>
-      </w:r>
-    </w:p>
-    <w:p>
-      <w:pPr>
-        <w:bidi w:val="0"/>
-        <w:ind w:firstLine="420" w:firstLineChars="200"/>
-        <w:rPr>
-          <w:rFonts w:hint="default"/>
-        </w:rPr>
-      </w:pPr>
-      <w:r>
-        <w:rPr>
-          <w:rFonts w:hint="default"/>
-        </w:rPr>
-        <w:t>我们实践了这些功能之后，要验证这些功能。怎么验证呢？靠手工登录浏览器访问tomcat，创建Session，那是不现实的。 所以我们要搞一个测试程序，模拟客户端访问Tomcat服务端创建session(s)。</w:t>
-      </w:r>
-    </w:p>
-    <w:p>
-      <w:pPr>
-        <w:bidi w:val="0"/>
-        <w:ind w:firstLine="420" w:firstLineChars="200"/>
-        <w:rPr>
-          <w:rFonts w:hint="default"/>
-        </w:rPr>
-      </w:pPr>
-      <w:r>
-        <w:rPr>
-          <w:rFonts w:hint="default"/>
-        </w:rPr>
-        <w:t>如果只是要模拟session创建，那实现还是比较方便的，只要通过http client调用我们的测试servlet(MySessionServlet)就行了。具体实现参考：</w:t>
+        <w:t>我们调试servlet的时候，发现第一次访问servlet没问题，但是第二次开始就会报错：</w:t>
       </w:r>
     </w:p>
     <w:tbl>
@@ -9450,17 +9642,387 @@
           </w:tcPr>
           <w:p>
             <w:pPr>
-              <w:bidi w:val="0"/>
-              <w:rPr>
-                <w:rFonts w:hint="eastAsia"/>
+              <w:numPr>
+                <w:ilvl w:val="0"/>
+                <w:numId w:val="0"/>
+              </w:numPr>
+              <w:rPr>
+                <w:rFonts w:hint="default"/>
+                <w:color w:val="FF0000"/>
                 <w:vertAlign w:val="baseline"/>
               </w:rPr>
             </w:pPr>
             <w:r>
               <w:rPr>
                 <w:rFonts w:hint="default"/>
-              </w:rPr>
-              <w:t>test.client.SessionClient.java</w:t>
+                <w:color w:val="FF0000"/>
+                <w:vertAlign w:val="baseline"/>
+              </w:rPr>
+              <w:t>java.lang.NullPointerException</w:t>
+            </w:r>
+          </w:p>
+          <w:p>
+            <w:pPr>
+              <w:numPr>
+                <w:ilvl w:val="0"/>
+                <w:numId w:val="0"/>
+              </w:numPr>
+              <w:rPr>
+                <w:rFonts w:hint="default"/>
+                <w:vertAlign w:val="baseline"/>
+              </w:rPr>
+            </w:pPr>
+            <w:r>
+              <w:rPr>
+                <w:rFonts w:hint="default"/>
+                <w:vertAlign w:val="baseline"/>
+              </w:rPr>
+              <w:tab/>
+            </w:r>
+            <w:r>
+              <w:rPr>
+                <w:rFonts w:hint="default"/>
+                <w:vertAlign w:val="baseline"/>
+              </w:rPr>
+              <w:t>at MySessionServlet.doGet(MySessionServlet.java:58)</w:t>
+            </w:r>
+          </w:p>
+          <w:p>
+            <w:pPr>
+              <w:numPr>
+                <w:ilvl w:val="0"/>
+                <w:numId w:val="0"/>
+              </w:numPr>
+              <w:rPr>
+                <w:rFonts w:hint="default"/>
+                <w:vertAlign w:val="baseline"/>
+              </w:rPr>
+            </w:pPr>
+            <w:r>
+              <w:rPr>
+                <w:rFonts w:hint="default"/>
+                <w:vertAlign w:val="baseline"/>
+              </w:rPr>
+              <w:tab/>
+            </w:r>
+            <w:r>
+              <w:rPr>
+                <w:rFonts w:hint="default"/>
+                <w:vertAlign w:val="baseline"/>
+              </w:rPr>
+              <w:t>at javax.servlet.http.HttpServlet.service(HttpServlet.java:740)</w:t>
+            </w:r>
+          </w:p>
+          <w:p>
+            <w:pPr>
+              <w:numPr>
+                <w:ilvl w:val="0"/>
+                <w:numId w:val="0"/>
+              </w:numPr>
+              <w:rPr>
+                <w:rFonts w:hint="default"/>
+                <w:vertAlign w:val="baseline"/>
+              </w:rPr>
+            </w:pPr>
+            <w:r>
+              <w:rPr>
+                <w:rFonts w:hint="default"/>
+                <w:vertAlign w:val="baseline"/>
+              </w:rPr>
+              <w:tab/>
+            </w:r>
+            <w:r>
+              <w:rPr>
+                <w:rFonts w:hint="default"/>
+                <w:vertAlign w:val="baseline"/>
+              </w:rPr>
+              <w:t>at javax.servlet.http.HttpServlet.service(HttpServlet.java:853)</w:t>
+            </w:r>
+          </w:p>
+          <w:p>
+            <w:pPr>
+              <w:numPr>
+                <w:ilvl w:val="0"/>
+                <w:numId w:val="0"/>
+              </w:numPr>
+              <w:rPr>
+                <w:rFonts w:hint="default"/>
+                <w:vertAlign w:val="baseline"/>
+              </w:rPr>
+            </w:pPr>
+            <w:r>
+              <w:rPr>
+                <w:rFonts w:hint="default"/>
+                <w:vertAlign w:val="baseline"/>
+              </w:rPr>
+              <w:tab/>
+            </w:r>
+            <w:r>
+              <w:rPr>
+                <w:rFonts w:hint="default"/>
+                <w:vertAlign w:val="baseline"/>
+              </w:rPr>
+              <w:t>at com.nbcb.mytomcat.catalina.core.SimpleWrapperValve.invoke(SimpleWrapperValve.java:77)</w:t>
+            </w:r>
+          </w:p>
+          <w:p>
+            <w:pPr>
+              <w:numPr>
+                <w:ilvl w:val="0"/>
+                <w:numId w:val="0"/>
+              </w:numPr>
+              <w:rPr>
+                <w:rFonts w:hint="default"/>
+                <w:vertAlign w:val="baseline"/>
+              </w:rPr>
+            </w:pPr>
+            <w:r>
+              <w:rPr>
+                <w:rFonts w:hint="default"/>
+                <w:vertAlign w:val="baseline"/>
+              </w:rPr>
+              <w:tab/>
+            </w:r>
+            <w:r>
+              <w:rPr>
+                <w:rFonts w:hint="default"/>
+                <w:vertAlign w:val="baseline"/>
+              </w:rPr>
+              <w:t>at com.nbcb.mytomcat.catalina.core.SimplePipeline$SimplePipelineValveContext.invokeNext(SimplePipeline.java:137)</w:t>
+            </w:r>
+          </w:p>
+          <w:p>
+            <w:pPr>
+              <w:numPr>
+                <w:ilvl w:val="0"/>
+                <w:numId w:val="0"/>
+              </w:numPr>
+              <w:rPr>
+                <w:rFonts w:hint="default"/>
+                <w:vertAlign w:val="baseline"/>
+              </w:rPr>
+            </w:pPr>
+            <w:r>
+              <w:rPr>
+                <w:rFonts w:hint="default"/>
+                <w:vertAlign w:val="baseline"/>
+              </w:rPr>
+              <w:tab/>
+            </w:r>
+            <w:r>
+              <w:rPr>
+                <w:rFonts w:hint="default"/>
+                <w:vertAlign w:val="baseline"/>
+              </w:rPr>
+              <w:t>at com.nbcb.mytomcat.catalina.core.SimplePipeline.invoke(SimplePipeline.java:78)</w:t>
+            </w:r>
+          </w:p>
+          <w:p>
+            <w:pPr>
+              <w:numPr>
+                <w:ilvl w:val="0"/>
+                <w:numId w:val="0"/>
+              </w:numPr>
+              <w:rPr>
+                <w:rFonts w:hint="default"/>
+                <w:vertAlign w:val="baseline"/>
+              </w:rPr>
+            </w:pPr>
+            <w:r>
+              <w:rPr>
+                <w:rFonts w:hint="default"/>
+                <w:vertAlign w:val="baseline"/>
+              </w:rPr>
+              <w:tab/>
+            </w:r>
+            <w:r>
+              <w:rPr>
+                <w:rFonts w:hint="default"/>
+                <w:vertAlign w:val="baseline"/>
+              </w:rPr>
+              <w:t>at com.nbcb.mytomcat.catalina.core.SimpleWrapper.invoke(SimpleWrapper.java:201)</w:t>
+            </w:r>
+          </w:p>
+          <w:p>
+            <w:pPr>
+              <w:numPr>
+                <w:ilvl w:val="0"/>
+                <w:numId w:val="0"/>
+              </w:numPr>
+              <w:rPr>
+                <w:rFonts w:hint="default"/>
+                <w:vertAlign w:val="baseline"/>
+              </w:rPr>
+            </w:pPr>
+            <w:r>
+              <w:rPr>
+                <w:rFonts w:hint="default"/>
+                <w:vertAlign w:val="baseline"/>
+              </w:rPr>
+              <w:tab/>
+            </w:r>
+            <w:r>
+              <w:rPr>
+                <w:rFonts w:hint="default"/>
+                <w:vertAlign w:val="baseline"/>
+              </w:rPr>
+              <w:t>at com.nbcb.mytomcat.catalina.core.SimpleContextValve.invoke(SimpleContextValve.java:69)</w:t>
+            </w:r>
+          </w:p>
+          <w:p>
+            <w:pPr>
+              <w:numPr>
+                <w:ilvl w:val="0"/>
+                <w:numId w:val="0"/>
+              </w:numPr>
+              <w:rPr>
+                <w:rFonts w:hint="default"/>
+                <w:vertAlign w:val="baseline"/>
+              </w:rPr>
+            </w:pPr>
+            <w:r>
+              <w:rPr>
+                <w:rFonts w:hint="default"/>
+                <w:vertAlign w:val="baseline"/>
+              </w:rPr>
+              <w:tab/>
+            </w:r>
+            <w:r>
+              <w:rPr>
+                <w:rFonts w:hint="default"/>
+                <w:vertAlign w:val="baseline"/>
+              </w:rPr>
+              <w:t>at com.nbcb.mytomcat.catalina.core.SimplePipeline$SimplePipelineValveContext.invokeNext(SimplePipeline.java:137)</w:t>
+            </w:r>
+          </w:p>
+          <w:p>
+            <w:pPr>
+              <w:numPr>
+                <w:ilvl w:val="0"/>
+                <w:numId w:val="0"/>
+              </w:numPr>
+              <w:rPr>
+                <w:rFonts w:hint="default"/>
+                <w:vertAlign w:val="baseline"/>
+              </w:rPr>
+            </w:pPr>
+            <w:r>
+              <w:rPr>
+                <w:rFonts w:hint="default"/>
+                <w:vertAlign w:val="baseline"/>
+              </w:rPr>
+              <w:tab/>
+            </w:r>
+            <w:r>
+              <w:rPr>
+                <w:rFonts w:hint="default"/>
+                <w:vertAlign w:val="baseline"/>
+              </w:rPr>
+              <w:t>at com.nbcb.mytomcat.catalina.core.SimplePipeline.invoke(SimplePipeline.java:78)</w:t>
+            </w:r>
+          </w:p>
+          <w:p>
+            <w:pPr>
+              <w:numPr>
+                <w:ilvl w:val="0"/>
+                <w:numId w:val="0"/>
+              </w:numPr>
+              <w:rPr>
+                <w:rFonts w:hint="default"/>
+                <w:vertAlign w:val="baseline"/>
+              </w:rPr>
+            </w:pPr>
+            <w:r>
+              <w:rPr>
+                <w:rFonts w:hint="default"/>
+                <w:vertAlign w:val="baseline"/>
+              </w:rPr>
+              <w:tab/>
+            </w:r>
+            <w:r>
+              <w:rPr>
+                <w:rFonts w:hint="default"/>
+                <w:vertAlign w:val="baseline"/>
+              </w:rPr>
+              <w:t>at com.nbcb.mytomcat.catalina.core.StandardContext.invoke(StandardContext.java:77)</w:t>
+            </w:r>
+          </w:p>
+          <w:p>
+            <w:pPr>
+              <w:numPr>
+                <w:ilvl w:val="0"/>
+                <w:numId w:val="0"/>
+              </w:numPr>
+              <w:rPr>
+                <w:rFonts w:hint="default"/>
+                <w:vertAlign w:val="baseline"/>
+              </w:rPr>
+            </w:pPr>
+            <w:r>
+              <w:rPr>
+                <w:rFonts w:hint="default"/>
+                <w:vertAlign w:val="baseline"/>
+              </w:rPr>
+              <w:tab/>
+            </w:r>
+            <w:r>
+              <w:rPr>
+                <w:rFonts w:hint="default"/>
+                <w:vertAlign w:val="baseline"/>
+              </w:rPr>
+              <w:t>at com.nbcb.mytomcat.catalina.connector.HttpProcessor.process(HttpProcessor.java:292)</w:t>
+            </w:r>
+          </w:p>
+          <w:p>
+            <w:pPr>
+              <w:numPr>
+                <w:ilvl w:val="0"/>
+                <w:numId w:val="0"/>
+              </w:numPr>
+              <w:rPr>
+                <w:rFonts w:hint="default"/>
+                <w:vertAlign w:val="baseline"/>
+              </w:rPr>
+            </w:pPr>
+            <w:r>
+              <w:rPr>
+                <w:rFonts w:hint="default"/>
+                <w:vertAlign w:val="baseline"/>
+              </w:rPr>
+              <w:tab/>
+            </w:r>
+            <w:r>
+              <w:rPr>
+                <w:rFonts w:hint="default"/>
+                <w:vertAlign w:val="baseline"/>
+              </w:rPr>
+              <w:t>at com.nbcb.mytomcat.catalina.connector.HttpProcessor.run(HttpProcessor.java:191)</w:t>
+            </w:r>
+          </w:p>
+          <w:p>
+            <w:pPr>
+              <w:numPr>
+                <w:ilvl w:val="0"/>
+                <w:numId w:val="0"/>
+              </w:numPr>
+              <w:rPr>
+                <w:rFonts w:hint="default"/>
+                <w:vertAlign w:val="baseline"/>
+              </w:rPr>
+            </w:pPr>
+            <w:r>
+              <w:rPr>
+                <w:rFonts w:hint="default"/>
+                <w:vertAlign w:val="baseline"/>
+              </w:rPr>
+              <w:tab/>
+            </w:r>
+            <w:r>
+              <w:rPr>
+                <w:rFonts w:hint="default"/>
+                <w:vertAlign w:val="baseline"/>
+              </w:rPr>
+              <w:t>at java.lang.Thread.run(Thread.java:745)</w:t>
             </w:r>
           </w:p>
         </w:tc>
@@ -9468,15 +10030,60 @@
     </w:tbl>
     <w:p>
       <w:pPr>
-        <w:bidi w:val="0"/>
+        <w:numPr>
+          <w:ilvl w:val="0"/>
+          <w:numId w:val="0"/>
+        </w:numPr>
+        <w:rPr>
+          <w:rFonts w:hint="default"/>
+        </w:rPr>
+      </w:pPr>
+    </w:p>
+    <w:p>
+      <w:pPr>
+        <w:numPr>
+          <w:ilvl w:val="0"/>
+          <w:numId w:val="0"/>
+        </w:numPr>
+        <w:rPr>
+          <w:rFonts w:hint="default"/>
+          <w:b/>
+          <w:bCs/>
+        </w:rPr>
+      </w:pPr>
+      <w:r>
+        <w:rPr>
+          <w:rFonts w:hint="default"/>
+          <w:b/>
+          <w:bCs/>
+        </w:rPr>
+        <w:t>问题原因</w:t>
+      </w:r>
+    </w:p>
+    <w:p>
+      <w:pPr>
+        <w:numPr>
+          <w:ilvl w:val="0"/>
+          <w:numId w:val="0"/>
+        </w:numPr>
         <w:ind w:firstLine="420" w:firstLineChars="200"/>
         <w:rPr>
-          <w:rFonts w:hint="eastAsia"/>
-        </w:rPr>
-      </w:pPr>
-    </w:p>
-    <w:p>
-      <w:pPr>
+          <w:rFonts w:hint="default"/>
+        </w:rPr>
+      </w:pPr>
+      <w:r>
+        <w:rPr>
+          <w:rFonts w:hint="default"/>
+        </w:rPr>
+        <w:t>问题原因是Servlet(MySessionServlet)中，通过Request(HttpRequestBase)获取session对象的时候，Request会需要通过Context获取Manager，并最终通过Manager创建session对象。但是我们通过定位跟踪发现，Request获取到的Context对象竟然是空的。这是怎么回事呢？</w:t>
+      </w:r>
+    </w:p>
+    <w:p>
+      <w:pPr>
+        <w:numPr>
+          <w:ilvl w:val="0"/>
+          <w:numId w:val="0"/>
+        </w:numPr>
         <w:ind w:firstLine="420" w:firstLineChars="200"/>
         <w:rPr>
           <w:rFonts w:hint="default"/>
@@ -9486,542 +10093,25 @@
         <w:rPr>
           <w:rFonts w:hint="default"/>
         </w:rPr>
-        <w:t>但是要模拟真实用户操作就比较困难了，这个要好好想想。真实客户不仅会创建session，还会不定期地访问这个session，如果长期不访问session，还会造成session过期，然后重新登录。</w:t>
-      </w:r>
-    </w:p>
-    <w:p>
-      <w:pPr>
+        <w:t>我们调研一下Request对象实例中的Context对象是什么时候设置的。</w:t>
+      </w:r>
+    </w:p>
+    <w:p>
+      <w:pPr>
+        <w:numPr>
+          <w:ilvl w:val="0"/>
+          <w:numId w:val="0"/>
+        </w:numPr>
         <w:ind w:firstLine="420" w:firstLineChars="200"/>
         <w:rPr>
-          <w:rFonts w:hint="eastAsia"/>
-        </w:rPr>
-      </w:pPr>
-    </w:p>
-    <w:p>
-      <w:pPr>
-        <w:rPr>
-          <w:rFonts w:hint="eastAsia"/>
-        </w:rPr>
-      </w:pPr>
-    </w:p>
-    <w:p>
-      <w:pPr>
-        <w:rPr>
-          <w:rFonts w:hint="eastAsia"/>
-        </w:rPr>
-      </w:pPr>
-    </w:p>
-    <w:p>
-      <w:pPr>
-        <w:pStyle w:val="4"/>
-        <w:bidi w:val="0"/>
-        <w:rPr>
-          <w:rFonts w:hint="default"/>
-        </w:rPr>
-      </w:pPr>
-      <w:r>
-        <w:rPr>
-          <w:rFonts w:hint="default"/>
-        </w:rPr>
-        <w:t>测试案例</w:t>
-      </w:r>
-    </w:p>
-    <w:p>
-      <w:pPr>
-        <w:ind w:firstLine="420" w:firstLineChars="200"/>
-        <w:rPr>
-          <w:rFonts w:hint="default"/>
-        </w:rPr>
-      </w:pPr>
-      <w:r>
-        <w:rPr>
-          <w:rFonts w:hint="default"/>
-        </w:rPr>
-        <w:t>围绕Session，可以设计各种各样的测试案例:</w:t>
-      </w:r>
-    </w:p>
-    <w:tbl>
-      <w:tblPr>
-        <w:tblStyle w:val="12"/>
-        <w:tblW w:w="0" w:type="auto"/>
-        <w:tblInd w:w="0" w:type="dxa"/>
-        <w:tblBorders>
-          <w:top w:val="single" w:color="auto" w:sz="4" w:space="0"/>
-          <w:left w:val="single" w:color="auto" w:sz="4" w:space="0"/>
-          <w:bottom w:val="single" w:color="auto" w:sz="4" w:space="0"/>
-          <w:right w:val="single" w:color="auto" w:sz="4" w:space="0"/>
-          <w:insideH w:val="single" w:color="auto" w:sz="4" w:space="0"/>
-          <w:insideV w:val="single" w:color="auto" w:sz="4" w:space="0"/>
-        </w:tblBorders>
-        <w:tblLayout w:type="autofit"/>
-        <w:tblCellMar>
-          <w:top w:w="0" w:type="dxa"/>
-          <w:left w:w="108" w:type="dxa"/>
-          <w:bottom w:w="0" w:type="dxa"/>
-          <w:right w:w="108" w:type="dxa"/>
-        </w:tblCellMar>
-      </w:tblPr>
-      <w:tblGrid>
-        <w:gridCol w:w="734"/>
-        <w:gridCol w:w="1809"/>
-        <w:gridCol w:w="5979"/>
-      </w:tblGrid>
-      <w:tr>
-        <w:tblPrEx>
-          <w:tblBorders>
-            <w:top w:val="single" w:color="auto" w:sz="4" w:space="0"/>
-            <w:left w:val="single" w:color="auto" w:sz="4" w:space="0"/>
-            <w:bottom w:val="single" w:color="auto" w:sz="4" w:space="0"/>
-            <w:right w:val="single" w:color="auto" w:sz="4" w:space="0"/>
-            <w:insideH w:val="single" w:color="auto" w:sz="4" w:space="0"/>
-            <w:insideV w:val="single" w:color="auto" w:sz="4" w:space="0"/>
-          </w:tblBorders>
-        </w:tblPrEx>
-        <w:tc>
-          <w:tcPr>
-            <w:tcW w:w="734" w:type="dxa"/>
-          </w:tcPr>
-          <w:p>
-            <w:pPr>
-              <w:rPr>
-                <w:rFonts w:hint="default"/>
-                <w:vertAlign w:val="baseline"/>
-              </w:rPr>
-            </w:pPr>
-            <w:r>
-              <w:rPr>
-                <w:rFonts w:hint="default"/>
-                <w:vertAlign w:val="baseline"/>
-              </w:rPr>
-              <w:t>index</w:t>
-            </w:r>
-          </w:p>
-        </w:tc>
-        <w:tc>
-          <w:tcPr>
-            <w:tcW w:w="1809" w:type="dxa"/>
-          </w:tcPr>
-          <w:p>
-            <w:pPr>
-              <w:rPr>
-                <w:rFonts w:hint="default"/>
-                <w:vertAlign w:val="baseline"/>
-              </w:rPr>
-            </w:pPr>
-            <w:r>
-              <w:rPr>
-                <w:rFonts w:hint="default"/>
-                <w:vertAlign w:val="baseline"/>
-              </w:rPr>
-              <w:t>Test case</w:t>
-            </w:r>
-          </w:p>
-        </w:tc>
-        <w:tc>
-          <w:tcPr>
-            <w:tcW w:w="5979" w:type="dxa"/>
-          </w:tcPr>
-          <w:p>
-            <w:pPr>
-              <w:rPr>
-                <w:rFonts w:hint="default"/>
-                <w:vertAlign w:val="baseline"/>
-              </w:rPr>
-            </w:pPr>
-            <w:r>
-              <w:rPr>
-                <w:rFonts w:hint="default"/>
-                <w:vertAlign w:val="baseline"/>
-              </w:rPr>
-              <w:t>Comment</w:t>
-            </w:r>
-          </w:p>
-        </w:tc>
-      </w:tr>
-      <w:tr>
-        <w:tblPrEx>
-          <w:tblBorders>
-            <w:top w:val="single" w:color="auto" w:sz="4" w:space="0"/>
-            <w:left w:val="single" w:color="auto" w:sz="4" w:space="0"/>
-            <w:bottom w:val="single" w:color="auto" w:sz="4" w:space="0"/>
-            <w:right w:val="single" w:color="auto" w:sz="4" w:space="0"/>
-            <w:insideH w:val="single" w:color="auto" w:sz="4" w:space="0"/>
-            <w:insideV w:val="single" w:color="auto" w:sz="4" w:space="0"/>
-          </w:tblBorders>
-        </w:tblPrEx>
-        <w:tc>
-          <w:tcPr>
-            <w:tcW w:w="734" w:type="dxa"/>
-          </w:tcPr>
-          <w:p>
-            <w:pPr>
-              <w:rPr>
-                <w:rFonts w:hint="default"/>
-                <w:vertAlign w:val="baseline"/>
-              </w:rPr>
-            </w:pPr>
-            <w:r>
-              <w:rPr>
-                <w:rFonts w:hint="default"/>
-                <w:vertAlign w:val="baseline"/>
-              </w:rPr>
-              <w:t>1</w:t>
-            </w:r>
-          </w:p>
-        </w:tc>
-        <w:tc>
-          <w:tcPr>
-            <w:tcW w:w="1809" w:type="dxa"/>
-          </w:tcPr>
-          <w:p>
-            <w:pPr>
-              <w:rPr>
-                <w:rFonts w:hint="default"/>
-                <w:vertAlign w:val="baseline"/>
-              </w:rPr>
-            </w:pPr>
-            <w:r>
-              <w:rPr>
-                <w:rFonts w:hint="default"/>
-              </w:rPr>
-              <w:t>session create</w:t>
-            </w:r>
-          </w:p>
-        </w:tc>
-        <w:tc>
-          <w:tcPr>
-            <w:tcW w:w="5979" w:type="dxa"/>
-          </w:tcPr>
-          <w:p>
-            <w:pPr>
-              <w:rPr>
-                <w:rFonts w:hint="default"/>
-                <w:vertAlign w:val="baseline"/>
-              </w:rPr>
-            </w:pPr>
-            <w:r>
-              <w:rPr>
-                <w:rFonts w:hint="default"/>
-                <w:vertAlign w:val="baseline"/>
-              </w:rPr>
-              <w:t>创建session</w:t>
-            </w:r>
-          </w:p>
-        </w:tc>
-      </w:tr>
-      <w:tr>
-        <w:tblPrEx>
-          <w:tblBorders>
-            <w:top w:val="single" w:color="auto" w:sz="4" w:space="0"/>
-            <w:left w:val="single" w:color="auto" w:sz="4" w:space="0"/>
-            <w:bottom w:val="single" w:color="auto" w:sz="4" w:space="0"/>
-            <w:right w:val="single" w:color="auto" w:sz="4" w:space="0"/>
-            <w:insideH w:val="single" w:color="auto" w:sz="4" w:space="0"/>
-            <w:insideV w:val="single" w:color="auto" w:sz="4" w:space="0"/>
-          </w:tblBorders>
-        </w:tblPrEx>
-        <w:tc>
-          <w:tcPr>
-            <w:tcW w:w="734" w:type="dxa"/>
-          </w:tcPr>
-          <w:p>
-            <w:pPr>
-              <w:rPr>
-                <w:rFonts w:hint="default"/>
-                <w:vertAlign w:val="baseline"/>
-              </w:rPr>
-            </w:pPr>
-            <w:r>
-              <w:rPr>
-                <w:rFonts w:hint="default"/>
-                <w:vertAlign w:val="baseline"/>
-              </w:rPr>
-              <w:t>2</w:t>
-            </w:r>
-          </w:p>
-        </w:tc>
-        <w:tc>
-          <w:tcPr>
-            <w:tcW w:w="1809" w:type="dxa"/>
-          </w:tcPr>
-          <w:p>
-            <w:pPr>
-              <w:rPr>
-                <w:rFonts w:hint="default"/>
-                <w:vertAlign w:val="baseline"/>
-              </w:rPr>
-            </w:pPr>
-            <w:r>
-              <w:rPr>
-                <w:rFonts w:hint="default"/>
-                <w:vertAlign w:val="baseline"/>
-              </w:rPr>
-              <w:t>session access</w:t>
-            </w:r>
-          </w:p>
-        </w:tc>
-        <w:tc>
-          <w:tcPr>
-            <w:tcW w:w="5979" w:type="dxa"/>
-          </w:tcPr>
-          <w:p>
-            <w:pPr>
-              <w:rPr>
-                <w:rFonts w:hint="default"/>
-                <w:vertAlign w:val="baseline"/>
-              </w:rPr>
-            </w:pPr>
-            <w:r>
-              <w:rPr>
-                <w:rFonts w:hint="default"/>
-                <w:vertAlign w:val="baseline"/>
-              </w:rPr>
-              <w:t>客户端访问session</w:t>
-            </w:r>
-          </w:p>
-        </w:tc>
-      </w:tr>
-      <w:tr>
-        <w:tblPrEx>
-          <w:tblBorders>
-            <w:top w:val="single" w:color="auto" w:sz="4" w:space="0"/>
-            <w:left w:val="single" w:color="auto" w:sz="4" w:space="0"/>
-            <w:bottom w:val="single" w:color="auto" w:sz="4" w:space="0"/>
-            <w:right w:val="single" w:color="auto" w:sz="4" w:space="0"/>
-            <w:insideH w:val="single" w:color="auto" w:sz="4" w:space="0"/>
-            <w:insideV w:val="single" w:color="auto" w:sz="4" w:space="0"/>
-          </w:tblBorders>
-        </w:tblPrEx>
-        <w:tc>
-          <w:tcPr>
-            <w:tcW w:w="734" w:type="dxa"/>
-          </w:tcPr>
-          <w:p>
-            <w:pPr>
-              <w:rPr>
-                <w:rFonts w:hint="default"/>
-                <w:vertAlign w:val="baseline"/>
-              </w:rPr>
-            </w:pPr>
-            <w:r>
-              <w:rPr>
-                <w:rFonts w:hint="default"/>
-                <w:vertAlign w:val="baseline"/>
-              </w:rPr>
-              <w:t>3</w:t>
-            </w:r>
-          </w:p>
-        </w:tc>
-        <w:tc>
-          <w:tcPr>
-            <w:tcW w:w="1809" w:type="dxa"/>
-            <w:vAlign w:val="top"/>
-          </w:tcPr>
-          <w:p>
-            <w:pPr>
-              <w:rPr>
-                <w:rFonts w:hint="default" w:asciiTheme="minorHAnsi" w:hAnsiTheme="minorHAnsi" w:eastAsiaTheme="minorEastAsia" w:cstheme="minorBidi"/>
-                <w:kern w:val="2"/>
-                <w:sz w:val="21"/>
-                <w:szCs w:val="22"/>
-                <w:vertAlign w:val="baseline"/>
-                <w:lang w:val="en-US" w:eastAsia="zh-CN" w:bidi="ar-SA"/>
-              </w:rPr>
-            </w:pPr>
-            <w:r>
-              <w:rPr>
-                <w:rFonts w:hint="default"/>
-              </w:rPr>
-              <w:t>findSession</w:t>
-            </w:r>
-          </w:p>
-        </w:tc>
-        <w:tc>
-          <w:tcPr>
-            <w:tcW w:w="5979" w:type="dxa"/>
-          </w:tcPr>
-          <w:p>
-            <w:pPr>
-              <w:rPr>
-                <w:rFonts w:hint="default"/>
-                <w:vertAlign w:val="baseline"/>
-              </w:rPr>
-            </w:pPr>
-          </w:p>
-        </w:tc>
-      </w:tr>
-      <w:tr>
-        <w:tblPrEx>
-          <w:tblBorders>
-            <w:top w:val="single" w:color="auto" w:sz="4" w:space="0"/>
-            <w:left w:val="single" w:color="auto" w:sz="4" w:space="0"/>
-            <w:bottom w:val="single" w:color="auto" w:sz="4" w:space="0"/>
-            <w:right w:val="single" w:color="auto" w:sz="4" w:space="0"/>
-            <w:insideH w:val="single" w:color="auto" w:sz="4" w:space="0"/>
-            <w:insideV w:val="single" w:color="auto" w:sz="4" w:space="0"/>
-          </w:tblBorders>
-        </w:tblPrEx>
-        <w:tc>
-          <w:tcPr>
-            <w:tcW w:w="734" w:type="dxa"/>
-          </w:tcPr>
-          <w:p>
-            <w:pPr>
-              <w:rPr>
-                <w:rFonts w:hint="default"/>
-                <w:vertAlign w:val="baseline"/>
-              </w:rPr>
-            </w:pPr>
-            <w:r>
-              <w:rPr>
-                <w:rFonts w:hint="default"/>
-                <w:vertAlign w:val="baseline"/>
-              </w:rPr>
-              <w:t>4</w:t>
-            </w:r>
-          </w:p>
-        </w:tc>
-        <w:tc>
-          <w:tcPr>
-            <w:tcW w:w="1809" w:type="dxa"/>
-            <w:vAlign w:val="top"/>
-          </w:tcPr>
-          <w:p>
-            <w:pPr>
-              <w:rPr>
-                <w:rFonts w:hint="default" w:asciiTheme="minorHAnsi" w:hAnsiTheme="minorHAnsi" w:eastAsiaTheme="minorEastAsia" w:cstheme="minorBidi"/>
-                <w:kern w:val="2"/>
-                <w:sz w:val="21"/>
-                <w:szCs w:val="22"/>
-                <w:vertAlign w:val="baseline"/>
-                <w:lang w:val="en-US" w:eastAsia="zh-CN" w:bidi="ar-SA"/>
-              </w:rPr>
-            </w:pPr>
-            <w:r>
-              <w:rPr>
-                <w:rFonts w:hint="default"/>
-              </w:rPr>
-              <w:t>processExpire</w:t>
-            </w:r>
-          </w:p>
-        </w:tc>
-        <w:tc>
-          <w:tcPr>
-            <w:tcW w:w="5979" w:type="dxa"/>
-          </w:tcPr>
-          <w:p>
-            <w:pPr>
-              <w:rPr>
-                <w:rFonts w:hint="default"/>
-                <w:vertAlign w:val="baseline"/>
-              </w:rPr>
-            </w:pPr>
-            <w:r>
-              <w:rPr>
-                <w:rFonts w:hint="default"/>
-                <w:vertAlign w:val="baseline"/>
-              </w:rPr>
-              <w:t>session超时</w:t>
-            </w:r>
-          </w:p>
-        </w:tc>
-      </w:tr>
-      <w:tr>
-        <w:tblPrEx>
-          <w:tblBorders>
-            <w:top w:val="single" w:color="auto" w:sz="4" w:space="0"/>
-            <w:left w:val="single" w:color="auto" w:sz="4" w:space="0"/>
-            <w:bottom w:val="single" w:color="auto" w:sz="4" w:space="0"/>
-            <w:right w:val="single" w:color="auto" w:sz="4" w:space="0"/>
-            <w:insideH w:val="single" w:color="auto" w:sz="4" w:space="0"/>
-            <w:insideV w:val="single" w:color="auto" w:sz="4" w:space="0"/>
-          </w:tblBorders>
-        </w:tblPrEx>
-        <w:tc>
-          <w:tcPr>
-            <w:tcW w:w="734" w:type="dxa"/>
-          </w:tcPr>
-          <w:p>
-            <w:pPr>
-              <w:rPr>
-                <w:rFonts w:hint="default"/>
-                <w:vertAlign w:val="baseline"/>
-              </w:rPr>
-            </w:pPr>
-            <w:r>
-              <w:rPr>
-                <w:rFonts w:hint="default"/>
-                <w:vertAlign w:val="baseline"/>
-              </w:rPr>
-              <w:t>5</w:t>
-            </w:r>
-          </w:p>
-        </w:tc>
-        <w:tc>
-          <w:tcPr>
-            <w:tcW w:w="1809" w:type="dxa"/>
-            <w:vAlign w:val="top"/>
-          </w:tcPr>
-          <w:p>
-            <w:pPr>
-              <w:rPr>
-                <w:rFonts w:hint="default" w:asciiTheme="minorHAnsi" w:hAnsiTheme="minorHAnsi" w:eastAsiaTheme="minorEastAsia" w:cstheme="minorBidi"/>
-                <w:kern w:val="2"/>
-                <w:sz w:val="21"/>
-                <w:szCs w:val="22"/>
-                <w:lang w:val="en-US" w:eastAsia="zh-CN" w:bidi="ar-SA"/>
-              </w:rPr>
-            </w:pPr>
-            <w:r>
-              <w:rPr>
-                <w:rFonts w:hint="default"/>
-              </w:rPr>
-              <w:t>persistent</w:t>
-            </w:r>
-          </w:p>
-        </w:tc>
-        <w:tc>
-          <w:tcPr>
-            <w:tcW w:w="5979" w:type="dxa"/>
-          </w:tcPr>
-          <w:p>
-            <w:pPr>
-              <w:rPr>
-                <w:rFonts w:hint="default"/>
-                <w:vertAlign w:val="baseline"/>
-              </w:rPr>
-            </w:pPr>
-            <w:r>
-              <w:rPr>
-                <w:rFonts w:hint="default"/>
-                <w:vertAlign w:val="baseline"/>
-              </w:rPr>
-              <w:t>将session持久化</w:t>
-            </w:r>
-          </w:p>
-        </w:tc>
-      </w:tr>
-    </w:tbl>
-    <w:p>
-      <w:pPr>
-        <w:ind w:firstLine="420" w:firstLineChars="200"/>
-        <w:rPr>
-          <w:rFonts w:hint="default"/>
-        </w:rPr>
-      </w:pPr>
-    </w:p>
-    <w:p>
-      <w:pPr>
-        <w:ind w:firstLine="420" w:firstLineChars="200"/>
-        <w:rPr>
-          <w:rFonts w:hint="default"/>
-        </w:rPr>
-      </w:pPr>
-      <w:r>
-        <w:rPr>
-          <w:rFonts w:hint="default"/>
-        </w:rPr>
-        <w:t>从总体来说，要验证tomcat处理session的情况，主要是通过各类Session Manager打印异步线程处理的结果，比如：</w:t>
+          <w:rFonts w:hint="default"/>
+        </w:rPr>
+      </w:pPr>
+      <w:r>
+        <w:rPr>
+          <w:rFonts w:hint="default"/>
+        </w:rPr>
+        <w:t>Request对象第一次设置Context，是在HttpProcessor创建的时候，参考：</w:t>
       </w:r>
     </w:p>
     <w:tbl>
@@ -10074,6 +10164,604 @@
               <w:rPr>
                 <w:rFonts w:hint="default"/>
               </w:rPr>
+              <w:t>1.HttpProcessor.HttpProcessor()  // constructor</w:t>
+            </w:r>
+          </w:p>
+          <w:p>
+            <w:pPr>
+              <w:bidi w:val="0"/>
+              <w:rPr>
+                <w:rFonts w:hint="default"/>
+              </w:rPr>
+            </w:pPr>
+            <w:r>
+              <w:rPr>
+                <w:rFonts w:hint="default"/>
+              </w:rPr>
+              <w:t>this.request = (HttpRequestImpl) connector.createRequest();</w:t>
+            </w:r>
+          </w:p>
+          <w:p>
+            <w:pPr>
+              <w:bidi w:val="0"/>
+              <w:rPr>
+                <w:rFonts w:hint="default"/>
+              </w:rPr>
+            </w:pPr>
+          </w:p>
+          <w:p>
+            <w:pPr>
+              <w:bidi w:val="0"/>
+            </w:pPr>
+            <w:r>
+              <w:rPr>
+                <w:rFonts w:hint="default"/>
+              </w:rPr>
+              <w:t>2.HttpConnector.createRequest()</w:t>
+            </w:r>
+          </w:p>
+          <w:p>
+            <w:pPr>
+              <w:bidi w:val="0"/>
+            </w:pPr>
+            <w:r>
+              <w:rPr>
+                <w:rFonts w:hint="default"/>
+              </w:rPr>
+              <w:t>request.setContext((Context) this.container);</w:t>
+            </w:r>
+          </w:p>
+          <w:p>
+            <w:pPr>
+              <w:bidi w:val="0"/>
+              <w:rPr>
+                <w:rFonts w:hint="default"/>
+              </w:rPr>
+            </w:pPr>
+          </w:p>
+        </w:tc>
+      </w:tr>
+    </w:tbl>
+    <w:p>
+      <w:pPr>
+        <w:numPr>
+          <w:ilvl w:val="0"/>
+          <w:numId w:val="0"/>
+        </w:numPr>
+        <w:ind w:firstLine="420" w:firstLineChars="200"/>
+        <w:rPr>
+          <w:rFonts w:hint="default"/>
+        </w:rPr>
+      </w:pPr>
+      <w:r>
+        <w:rPr>
+          <w:rFonts w:hint="default"/>
+        </w:rPr>
+        <w:t>但是，HttpProcessor处理完客户端第一次http servlet请求之后，就回收了request对象：</w:t>
+      </w:r>
+    </w:p>
+    <w:tbl>
+      <w:tblPr>
+        <w:tblStyle w:val="12"/>
+        <w:tblW w:w="0" w:type="auto"/>
+        <w:tblInd w:w="0" w:type="dxa"/>
+        <w:tblBorders>
+          <w:top w:val="single" w:color="auto" w:sz="4" w:space="0"/>
+          <w:left w:val="single" w:color="auto" w:sz="4" w:space="0"/>
+          <w:bottom w:val="single" w:color="auto" w:sz="4" w:space="0"/>
+          <w:right w:val="single" w:color="auto" w:sz="4" w:space="0"/>
+          <w:insideH w:val="single" w:color="auto" w:sz="4" w:space="0"/>
+          <w:insideV w:val="single" w:color="auto" w:sz="4" w:space="0"/>
+        </w:tblBorders>
+        <w:tblLayout w:type="autofit"/>
+        <w:tblCellMar>
+          <w:top w:w="0" w:type="dxa"/>
+          <w:left w:w="108" w:type="dxa"/>
+          <w:bottom w:w="0" w:type="dxa"/>
+          <w:right w:w="108" w:type="dxa"/>
+        </w:tblCellMar>
+      </w:tblPr>
+      <w:tblGrid>
+        <w:gridCol w:w="8522"/>
+      </w:tblGrid>
+      <w:tr>
+        <w:tc>
+          <w:tcPr>
+            <w:tcW w:w="8522" w:type="dxa"/>
+          </w:tcPr>
+          <w:p>
+            <w:pPr>
+              <w:bidi w:val="0"/>
+              <w:rPr>
+                <w:rFonts w:hint="default"/>
+              </w:rPr>
+            </w:pPr>
+            <w:r>
+              <w:rPr>
+                <w:rFonts w:hint="default"/>
+              </w:rPr>
+              <w:t>1.HttpProcessor.process()</w:t>
+            </w:r>
+          </w:p>
+          <w:p>
+            <w:pPr>
+              <w:bidi w:val="0"/>
+            </w:pPr>
+            <w:r>
+              <w:rPr>
+                <w:rFonts w:hint="default"/>
+              </w:rPr>
+              <w:t>request.recycle();</w:t>
+            </w:r>
+          </w:p>
+          <w:p>
+            <w:pPr>
+              <w:bidi w:val="0"/>
+              <w:rPr>
+                <w:rFonts w:hint="default"/>
+              </w:rPr>
+            </w:pPr>
+          </w:p>
+          <w:p>
+            <w:pPr>
+              <w:bidi w:val="0"/>
+              <w:rPr>
+                <w:rFonts w:hint="default"/>
+              </w:rPr>
+            </w:pPr>
+            <w:r>
+              <w:rPr>
+                <w:rFonts w:hint="default"/>
+              </w:rPr>
+              <w:t>2.HttpRequestBase.recycle()</w:t>
+            </w:r>
+          </w:p>
+          <w:p>
+            <w:pPr>
+              <w:bidi w:val="0"/>
+              <w:rPr>
+                <w:rFonts w:hint="default"/>
+              </w:rPr>
+            </w:pPr>
+            <w:r>
+              <w:rPr>
+                <w:rFonts w:hint="default"/>
+              </w:rPr>
+              <w:t>super.recycle()</w:t>
+            </w:r>
+          </w:p>
+          <w:p>
+            <w:pPr>
+              <w:bidi w:val="0"/>
+              <w:rPr>
+                <w:rFonts w:hint="default"/>
+              </w:rPr>
+            </w:pPr>
+          </w:p>
+          <w:p>
+            <w:pPr>
+              <w:bidi w:val="0"/>
+              <w:rPr>
+                <w:rFonts w:hint="default"/>
+              </w:rPr>
+            </w:pPr>
+            <w:r>
+              <w:rPr>
+                <w:rFonts w:hint="default"/>
+              </w:rPr>
+              <w:t>3.RequestBase.recycle()</w:t>
+            </w:r>
+          </w:p>
+          <w:p>
+            <w:pPr>
+              <w:bidi w:val="0"/>
+              <w:rPr>
+                <w:rFonts w:hint="default"/>
+              </w:rPr>
+            </w:pPr>
+            <w:r>
+              <w:rPr>
+                <w:rFonts w:hint="default"/>
+              </w:rPr>
+              <w:t>context = null;</w:t>
+            </w:r>
+          </w:p>
+        </w:tc>
+      </w:tr>
+    </w:tbl>
+    <w:p>
+      <w:pPr>
+        <w:numPr>
+          <w:ilvl w:val="0"/>
+          <w:numId w:val="0"/>
+        </w:numPr>
+        <w:ind w:firstLine="420" w:firstLineChars="200"/>
+        <w:rPr>
+          <w:rFonts w:hint="default"/>
+        </w:rPr>
+      </w:pPr>
+      <w:r>
+        <w:rPr>
+          <w:rFonts w:hint="default"/>
+        </w:rPr>
+        <w:t>这就导致，我们第二次访问servlet的时候，Request对象中的context对象为空。</w:t>
+      </w:r>
+    </w:p>
+    <w:p>
+      <w:pPr>
+        <w:numPr>
+          <w:ilvl w:val="0"/>
+          <w:numId w:val="0"/>
+        </w:numPr>
+        <w:rPr>
+          <w:rFonts w:hint="default"/>
+        </w:rPr>
+      </w:pPr>
+    </w:p>
+    <w:p>
+      <w:pPr>
+        <w:rPr>
+          <w:rFonts w:hint="eastAsia"/>
+          <w:b/>
+          <w:bCs/>
+        </w:rPr>
+      </w:pPr>
+      <w:r>
+        <w:rPr>
+          <w:rFonts w:hint="default"/>
+          <w:b/>
+          <w:bCs/>
+        </w:rPr>
+        <w:t>解决方案</w:t>
+      </w:r>
+    </w:p>
+    <w:p>
+      <w:pPr>
+        <w:rPr>
+          <w:rFonts w:hint="default"/>
+        </w:rPr>
+      </w:pPr>
+      <w:r>
+        <w:rPr>
+          <w:rFonts w:hint="default"/>
+        </w:rPr>
+        <w:t>我们参考官方是怎么做的。我们通过查看RequestBase.setContext()方法，被哪些方法调用，来定位官方tomcat是怎么实现Request对象在处理每次客户端请求的时候，都有context对象。参考代码：</w:t>
+      </w:r>
+    </w:p>
+    <w:tbl>
+      <w:tblPr>
+        <w:tblStyle w:val="12"/>
+        <w:tblW w:w="0" w:type="auto"/>
+        <w:tblInd w:w="0" w:type="dxa"/>
+        <w:tblBorders>
+          <w:top w:val="single" w:color="auto" w:sz="4" w:space="0"/>
+          <w:left w:val="single" w:color="auto" w:sz="4" w:space="0"/>
+          <w:bottom w:val="single" w:color="auto" w:sz="4" w:space="0"/>
+          <w:right w:val="single" w:color="auto" w:sz="4" w:space="0"/>
+          <w:insideH w:val="single" w:color="auto" w:sz="4" w:space="0"/>
+          <w:insideV w:val="single" w:color="auto" w:sz="4" w:space="0"/>
+        </w:tblBorders>
+        <w:tblLayout w:type="autofit"/>
+        <w:tblCellMar>
+          <w:top w:w="0" w:type="dxa"/>
+          <w:left w:w="108" w:type="dxa"/>
+          <w:bottom w:w="0" w:type="dxa"/>
+          <w:right w:w="108" w:type="dxa"/>
+        </w:tblCellMar>
+      </w:tblPr>
+      <w:tblGrid>
+        <w:gridCol w:w="8522"/>
+      </w:tblGrid>
+      <w:tr>
+        <w:tc>
+          <w:tcPr>
+            <w:tcW w:w="8522" w:type="dxa"/>
+          </w:tcPr>
+          <w:p>
+            <w:pPr>
+              <w:bidi w:val="0"/>
+              <w:rPr>
+                <w:rFonts w:hint="default"/>
+              </w:rPr>
+            </w:pPr>
+            <w:r>
+              <w:rPr>
+                <w:rFonts w:hint="default"/>
+              </w:rPr>
+              <w:t>StandardHostMapper.map()</w:t>
+            </w:r>
+          </w:p>
+          <w:p>
+            <w:pPr>
+              <w:bidi w:val="0"/>
+              <w:rPr>
+                <w:rFonts w:hint="default"/>
+              </w:rPr>
+            </w:pPr>
+          </w:p>
+          <w:p>
+            <w:pPr>
+              <w:bidi w:val="0"/>
+            </w:pPr>
+            <w:r>
+              <w:rPr>
+                <w:rFonts w:hint="default"/>
+              </w:rPr>
+              <w:t>if (update) {</w:t>
+            </w:r>
+            <w:r>
+              <w:rPr>
+                <w:rFonts w:hint="default"/>
+              </w:rPr>
+              <w:br w:type="textWrapping"/>
+            </w:r>
+            <w:r>
+              <w:rPr>
+                <w:rFonts w:hint="default"/>
+              </w:rPr>
+              <w:t xml:space="preserve">    request.setContext(context);</w:t>
+            </w:r>
+          </w:p>
+          <w:p>
+            <w:pPr>
+              <w:bidi w:val="0"/>
+              <w:rPr>
+                <w:rFonts w:hint="default"/>
+              </w:rPr>
+            </w:pPr>
+            <w:r>
+              <w:rPr>
+                <w:rFonts w:hint="default"/>
+              </w:rPr>
+              <w:t>}</w:t>
+            </w:r>
+          </w:p>
+        </w:tc>
+      </w:tr>
+    </w:tbl>
+    <w:p>
+      <w:pPr>
+        <w:rPr>
+          <w:rFonts w:hint="default"/>
+        </w:rPr>
+      </w:pPr>
+      <w:r>
+        <w:rPr>
+          <w:rFonts w:hint="default"/>
+        </w:rPr>
+        <w:t>虽然StandardHost我们还没有涉及，但是总体的思路是清楚的，就是在Mapper端，将客户端servlet请求路径映射到实际的servlet类的时候，设置request请求。</w:t>
+      </w:r>
+    </w:p>
+    <w:p>
+      <w:pPr>
+        <w:rPr>
+          <w:rFonts w:hint="default"/>
+        </w:rPr>
+      </w:pPr>
+    </w:p>
+    <w:p>
+      <w:pPr>
+        <w:rPr>
+          <w:rFonts w:hint="default"/>
+        </w:rPr>
+      </w:pPr>
+      <w:r>
+        <w:rPr>
+          <w:rFonts w:hint="default"/>
+        </w:rPr>
+        <w:t>有了这个思路，我们在现有条件下，尝试解决这个问题。参考：</w:t>
+      </w:r>
+    </w:p>
+    <w:tbl>
+      <w:tblPr>
+        <w:tblStyle w:val="12"/>
+        <w:tblW w:w="0" w:type="auto"/>
+        <w:tblInd w:w="0" w:type="dxa"/>
+        <w:tblBorders>
+          <w:top w:val="single" w:color="auto" w:sz="4" w:space="0"/>
+          <w:left w:val="single" w:color="auto" w:sz="4" w:space="0"/>
+          <w:bottom w:val="single" w:color="auto" w:sz="4" w:space="0"/>
+          <w:right w:val="single" w:color="auto" w:sz="4" w:space="0"/>
+          <w:insideH w:val="single" w:color="auto" w:sz="4" w:space="0"/>
+          <w:insideV w:val="single" w:color="auto" w:sz="4" w:space="0"/>
+        </w:tblBorders>
+        <w:tblLayout w:type="autofit"/>
+        <w:tblCellMar>
+          <w:top w:w="0" w:type="dxa"/>
+          <w:left w:w="108" w:type="dxa"/>
+          <w:bottom w:w="0" w:type="dxa"/>
+          <w:right w:w="108" w:type="dxa"/>
+        </w:tblCellMar>
+      </w:tblPr>
+      <w:tblGrid>
+        <w:gridCol w:w="8522"/>
+      </w:tblGrid>
+      <w:tr>
+        <w:tc>
+          <w:tcPr>
+            <w:tcW w:w="8522" w:type="dxa"/>
+          </w:tcPr>
+          <w:p>
+            <w:pPr>
+              <w:bidi w:val="0"/>
+              <w:rPr>
+                <w:rFonts w:hint="default"/>
+              </w:rPr>
+            </w:pPr>
+            <w:r>
+              <w:rPr>
+                <w:rFonts w:hint="default"/>
+              </w:rPr>
+              <w:t>SimpleContextMapper.map(){</w:t>
+            </w:r>
+          </w:p>
+          <w:p>
+            <w:pPr>
+              <w:bidi w:val="0"/>
+              <w:ind w:firstLine="420" w:firstLineChars="200"/>
+              <w:rPr>
+                <w:rFonts w:hint="default"/>
+              </w:rPr>
+            </w:pPr>
+            <w:r>
+              <w:rPr>
+                <w:rFonts w:hint="default"/>
+              </w:rPr>
+              <w:t>request.setContext(this.context);</w:t>
+            </w:r>
+          </w:p>
+          <w:p>
+            <w:pPr>
+              <w:bidi w:val="0"/>
+              <w:rPr>
+                <w:rFonts w:hint="default" w:ascii="Menlo" w:hAnsi="Menlo" w:eastAsia="Menlo" w:cs="Menlo"/>
+                <w:color w:val="A9B7C6"/>
+                <w:szCs w:val="27"/>
+                <w:shd w:val="clear" w:fill="2B2B2B"/>
+              </w:rPr>
+            </w:pPr>
+            <w:r>
+              <w:rPr>
+                <w:rFonts w:hint="default"/>
+              </w:rPr>
+              <w:t>}</w:t>
+            </w:r>
+          </w:p>
+        </w:tc>
+      </w:tr>
+    </w:tbl>
+    <w:p>
+      <w:pPr>
+        <w:rPr>
+          <w:rFonts w:hint="default"/>
+        </w:rPr>
+      </w:pPr>
+      <w:r>
+        <w:rPr>
+          <w:rFonts w:hint="default"/>
+        </w:rPr>
+        <w:t>有了这段逻辑，后续的servlet请求就不会报错了。</w:t>
+      </w:r>
+    </w:p>
+    <w:p>
+      <w:pPr>
+        <w:rPr>
+          <w:rFonts w:hint="eastAsia"/>
+        </w:rPr>
+      </w:pPr>
+    </w:p>
+    <w:p>
+      <w:pPr>
+        <w:rPr>
+          <w:rFonts w:hint="eastAsia"/>
+        </w:rPr>
+      </w:pPr>
+    </w:p>
+    <w:p>
+      <w:pPr>
+        <w:pStyle w:val="3"/>
+        <w:bidi w:val="0"/>
+        <w:rPr>
+          <w:rFonts w:hint="default"/>
+        </w:rPr>
+      </w:pPr>
+      <w:r>
+        <w:rPr>
+          <w:rFonts w:hint="default"/>
+        </w:rPr>
+        <w:t>测试案例</w:t>
+      </w:r>
+    </w:p>
+    <w:p>
+      <w:pPr>
+        <w:ind w:firstLine="420" w:firstLineChars="200"/>
+        <w:rPr>
+          <w:rFonts w:hint="default"/>
+        </w:rPr>
+      </w:pPr>
+      <w:r>
+        <w:rPr>
+          <w:rFonts w:hint="default"/>
+        </w:rPr>
+        <w:t>从这一章开始，我们引入测试案例的模块。针对每个主题，都会设计对应的测试案例。比如这章，围绕Session，可以设计各种各样的测试案例。比如session create/findSession()/processExpire/persistent，等等。</w:t>
+      </w:r>
+    </w:p>
+    <w:p>
+      <w:pPr>
+        <w:ind w:firstLine="420" w:firstLineChars="200"/>
+        <w:rPr>
+          <w:rFonts w:hint="default"/>
+        </w:rPr>
+      </w:pPr>
+      <w:r>
+        <w:rPr>
+          <w:rFonts w:hint="default"/>
+        </w:rPr>
+        <w:t>自动测试框架主要是采用我们之前设计的TestUI框架。当然也可以采用Maven的测试框架。</w:t>
+      </w:r>
+    </w:p>
+    <w:p>
+      <w:pPr>
+        <w:ind w:firstLine="420" w:firstLineChars="200"/>
+        <w:rPr>
+          <w:rFonts w:hint="default"/>
+        </w:rPr>
+      </w:pPr>
+    </w:p>
+    <w:p>
+      <w:pPr>
+        <w:ind w:firstLine="420" w:firstLineChars="200"/>
+        <w:rPr>
+          <w:rFonts w:hint="default"/>
+        </w:rPr>
+      </w:pPr>
+      <w:r>
+        <w:rPr>
+          <w:rFonts w:hint="default"/>
+        </w:rPr>
+        <w:t>从总体来说，要验证tomcat处理session的情况，主要是通过各类Session Manager打印异步线程处理的结果，比如：</w:t>
+      </w:r>
+    </w:p>
+    <w:tbl>
+      <w:tblPr>
+        <w:tblStyle w:val="12"/>
+        <w:tblW w:w="0" w:type="auto"/>
+        <w:tblInd w:w="0" w:type="dxa"/>
+        <w:tblBorders>
+          <w:top w:val="single" w:color="auto" w:sz="4" w:space="0"/>
+          <w:left w:val="single" w:color="auto" w:sz="4" w:space="0"/>
+          <w:bottom w:val="single" w:color="auto" w:sz="4" w:space="0"/>
+          <w:right w:val="single" w:color="auto" w:sz="4" w:space="0"/>
+          <w:insideH w:val="single" w:color="auto" w:sz="4" w:space="0"/>
+          <w:insideV w:val="single" w:color="auto" w:sz="4" w:space="0"/>
+        </w:tblBorders>
+        <w:tblLayout w:type="autofit"/>
+        <w:tblCellMar>
+          <w:top w:w="0" w:type="dxa"/>
+          <w:left w:w="108" w:type="dxa"/>
+          <w:bottom w:w="0" w:type="dxa"/>
+          <w:right w:w="108" w:type="dxa"/>
+        </w:tblCellMar>
+      </w:tblPr>
+      <w:tblGrid>
+        <w:gridCol w:w="8522"/>
+      </w:tblGrid>
+      <w:tr>
+        <w:tc>
+          <w:tcPr>
+            <w:tcW w:w="8522" w:type="dxa"/>
+          </w:tcPr>
+          <w:p>
+            <w:pPr>
+              <w:bidi w:val="0"/>
+              <w:rPr>
+                <w:rFonts w:hint="default"/>
+              </w:rPr>
+            </w:pPr>
+            <w:r>
+              <w:rPr>
+                <w:rFonts w:hint="default"/>
+              </w:rPr>
               <w:t>1.StandardManager 打印异步线程处理session的结果</w:t>
             </w:r>
           </w:p>
@@ -10183,6 +10871,773 @@
           <w:rFonts w:hint="default"/>
         </w:rPr>
         <w:t>要打印这些session结果，要理清各种session保持的参数：</w:t>
+      </w:r>
+    </w:p>
+    <w:tbl>
+      <w:tblPr>
+        <w:tblStyle w:val="12"/>
+        <w:tblW w:w="0" w:type="auto"/>
+        <w:tblInd w:w="0" w:type="dxa"/>
+        <w:tblBorders>
+          <w:top w:val="single" w:color="auto" w:sz="4" w:space="0"/>
+          <w:left w:val="single" w:color="auto" w:sz="4" w:space="0"/>
+          <w:bottom w:val="single" w:color="auto" w:sz="4" w:space="0"/>
+          <w:right w:val="single" w:color="auto" w:sz="4" w:space="0"/>
+          <w:insideH w:val="single" w:color="auto" w:sz="4" w:space="0"/>
+          <w:insideV w:val="single" w:color="auto" w:sz="4" w:space="0"/>
+        </w:tblBorders>
+        <w:tblLayout w:type="autofit"/>
+        <w:tblCellMar>
+          <w:top w:w="0" w:type="dxa"/>
+          <w:left w:w="108" w:type="dxa"/>
+          <w:bottom w:w="0" w:type="dxa"/>
+          <w:right w:w="108" w:type="dxa"/>
+        </w:tblCellMar>
+      </w:tblPr>
+      <w:tblGrid>
+        <w:gridCol w:w="8522"/>
+      </w:tblGrid>
+      <w:tr>
+        <w:tc>
+          <w:tcPr>
+            <w:tcW w:w="8522" w:type="dxa"/>
+          </w:tcPr>
+          <w:p>
+            <w:pPr>
+              <w:rPr>
+                <w:rFonts w:hint="default"/>
+              </w:rPr>
+            </w:pPr>
+            <w:r>
+              <w:rPr>
+                <w:rFonts w:hint="default"/>
+              </w:rPr>
+              <w:t>这些参数主要保存在：</w:t>
+            </w:r>
+          </w:p>
+          <w:p>
+            <w:pPr>
+              <w:bidi w:val="0"/>
+              <w:rPr>
+                <w:rFonts w:hint="default"/>
+              </w:rPr>
+            </w:pPr>
+            <w:r>
+              <w:rPr>
+                <w:rFonts w:hint="default"/>
+              </w:rPr>
+              <w:t>Constants.java</w:t>
+            </w:r>
+          </w:p>
+          <w:p>
+            <w:pPr>
+              <w:bidi w:val="0"/>
+              <w:rPr>
+                <w:rFonts w:hint="default"/>
+              </w:rPr>
+            </w:pPr>
+          </w:p>
+          <w:p>
+            <w:pPr>
+              <w:bidi w:val="0"/>
+              <w:rPr>
+                <w:rFonts w:hint="default"/>
+              </w:rPr>
+            </w:pPr>
+            <w:r>
+              <w:rPr>
+                <w:rFonts w:hint="default"/>
+              </w:rPr>
+              <w:t>关键的参数包括：</w:t>
+            </w:r>
+          </w:p>
+          <w:p>
+            <w:pPr>
+              <w:bidi w:val="0"/>
+              <w:rPr>
+                <w:rFonts w:hint="default"/>
+              </w:rPr>
+            </w:pPr>
+            <w:r>
+              <w:rPr>
+                <w:rFonts w:hint="default"/>
+              </w:rPr>
+              <w:t>MAX_INACTIVE_INTERVAL</w:t>
+            </w:r>
+          </w:p>
+          <w:p>
+            <w:pPr>
+              <w:bidi w:val="0"/>
+            </w:pPr>
+            <w:r>
+              <w:rPr>
+                <w:rFonts w:hint="default"/>
+              </w:rPr>
+              <w:t>MIN_IDLE_SWAP</w:t>
+            </w:r>
+          </w:p>
+          <w:p>
+            <w:pPr>
+              <w:bidi w:val="0"/>
+              <w:rPr>
+                <w:rFonts w:hint="eastAsia"/>
+              </w:rPr>
+            </w:pPr>
+            <w:r>
+              <w:rPr>
+                <w:rFonts w:hint="default"/>
+              </w:rPr>
+              <w:t>MAX_IDLE_SWAP</w:t>
+            </w:r>
+          </w:p>
+          <w:p>
+            <w:pPr>
+              <w:bidi w:val="0"/>
+            </w:pPr>
+            <w:r>
+              <w:rPr>
+                <w:rFonts w:hint="default"/>
+              </w:rPr>
+              <w:t>MAX_ACTIVE_SESSIONS</w:t>
+            </w:r>
+          </w:p>
+          <w:p>
+            <w:pPr>
+              <w:bidi w:val="0"/>
+            </w:pPr>
+            <w:r>
+              <w:rPr>
+                <w:rFonts w:hint="default"/>
+              </w:rPr>
+              <w:t>MAX_IDLE_BACKUP</w:t>
+            </w:r>
+          </w:p>
+          <w:p>
+            <w:pPr>
+              <w:rPr>
+                <w:rFonts w:hint="eastAsia"/>
+              </w:rPr>
+            </w:pPr>
+          </w:p>
+          <w:p>
+            <w:pPr>
+              <w:rPr>
+                <w:rFonts w:hint="eastAsia"/>
+              </w:rPr>
+            </w:pPr>
+            <w:r>
+              <w:rPr>
+                <w:rFonts w:hint="default"/>
+              </w:rPr>
+              <w:t>只有把这些参数调整好了，才能够有可能检测到session的状态。</w:t>
+            </w:r>
+          </w:p>
+          <w:p>
+            <w:pPr>
+              <w:rPr>
+                <w:rFonts w:hint="default"/>
+              </w:rPr>
+            </w:pPr>
+            <w:r>
+              <w:rPr>
+                <w:rFonts w:hint="default"/>
+              </w:rPr>
+              <w:t>为了保证测试到各个session处理的功能，我们将这些参数调整为：</w:t>
+            </w:r>
+          </w:p>
+          <w:p>
+            <w:pPr>
+              <w:numPr>
+                <w:ilvl w:val="0"/>
+                <w:numId w:val="10"/>
+              </w:numPr>
+              <w:bidi w:val="0"/>
+              <w:rPr>
+                <w:rFonts w:hint="default"/>
+                <w:b/>
+                <w:bCs/>
+              </w:rPr>
+            </w:pPr>
+            <w:r>
+              <w:rPr>
+                <w:rFonts w:hint="default"/>
+                <w:b/>
+                <w:bCs/>
+              </w:rPr>
+              <w:t>MAX_INACTIVE_INTERVAL</w:t>
+            </w:r>
+          </w:p>
+          <w:p>
+            <w:pPr>
+              <w:numPr>
+                <w:ilvl w:val="0"/>
+                <w:numId w:val="0"/>
+              </w:numPr>
+              <w:bidi w:val="0"/>
+              <w:ind w:firstLine="420" w:firstLineChars="200"/>
+              <w:rPr>
+                <w:rFonts w:hint="default"/>
+              </w:rPr>
+            </w:pPr>
+            <w:r>
+              <w:rPr>
+                <w:rFonts w:hint="default"/>
+              </w:rPr>
+              <w:t>session最长空闲时间，session一旦空闲时间超过了这个值，就设置为expire。如果session在内存中，就由Manager处理；如果session在内存中，由StoreBase处理。</w:t>
+            </w:r>
+          </w:p>
+          <w:p>
+            <w:pPr>
+              <w:numPr>
+                <w:ilvl w:val="0"/>
+                <w:numId w:val="0"/>
+              </w:numPr>
+              <w:bidi w:val="0"/>
+              <w:ind w:firstLine="420" w:firstLineChars="200"/>
+              <w:rPr>
+                <w:rFonts w:hint="default"/>
+              </w:rPr>
+            </w:pPr>
+            <w:r>
+              <w:rPr>
+                <w:rFonts w:hint="default"/>
+              </w:rPr>
+              <w:t>在PersistentManagerBase处理逻辑中，如果这个值设置得比MAX_IDLE_SWAP大。那么，在Manager处理expire前，这个session必然已经被持久化了。那么应该是由StoreBase来处理expire。所以在PersistentManagerBase中，procssExpires()这个方法一般来说是没啥用了。</w:t>
+            </w:r>
+          </w:p>
+          <w:p>
+            <w:pPr>
+              <w:numPr>
+                <w:ilvl w:val="0"/>
+                <w:numId w:val="0"/>
+              </w:numPr>
+              <w:bidi w:val="0"/>
+              <w:rPr>
+                <w:rFonts w:hint="default"/>
+              </w:rPr>
+            </w:pPr>
+            <w:r>
+              <w:rPr>
+                <w:rFonts w:hint="default"/>
+              </w:rPr>
+              <w:t>目前设置为</w:t>
+            </w:r>
+            <w:r>
+              <w:rPr>
+                <w:rFonts w:hint="default"/>
+                <w:b/>
+                <w:bCs/>
+              </w:rPr>
+              <w:t>60s</w:t>
+            </w:r>
+          </w:p>
+          <w:p>
+            <w:pPr>
+              <w:numPr>
+                <w:ilvl w:val="0"/>
+                <w:numId w:val="0"/>
+              </w:numPr>
+              <w:bidi w:val="0"/>
+              <w:rPr>
+                <w:rFonts w:hint="default"/>
+              </w:rPr>
+            </w:pPr>
+          </w:p>
+          <w:p>
+            <w:pPr>
+              <w:numPr>
+                <w:ilvl w:val="0"/>
+                <w:numId w:val="10"/>
+              </w:numPr>
+              <w:bidi w:val="0"/>
+              <w:rPr>
+                <w:rFonts w:hint="eastAsia"/>
+                <w:b/>
+                <w:bCs/>
+              </w:rPr>
+            </w:pPr>
+            <w:r>
+              <w:rPr>
+                <w:rFonts w:hint="default"/>
+                <w:b/>
+                <w:bCs/>
+              </w:rPr>
+              <w:t>MIN_IDLE_SWAP</w:t>
+            </w:r>
+          </w:p>
+          <w:p>
+            <w:pPr>
+              <w:bidi w:val="0"/>
+              <w:ind w:firstLine="420" w:firstLineChars="200"/>
+              <w:rPr>
+                <w:rFonts w:hint="default"/>
+              </w:rPr>
+            </w:pPr>
+            <w:r>
+              <w:rPr>
+                <w:rFonts w:hint="default"/>
+              </w:rPr>
+              <w:t>session至少空闲多少时间，session空闲时间至少要达到这个值，才能被Manager持久化。这个参数和MAX_ACTIVE_SESSIONS搭配使用.</w:t>
+            </w:r>
+          </w:p>
+          <w:p>
+            <w:pPr>
+              <w:bidi w:val="0"/>
+              <w:ind w:firstLine="420" w:firstLineChars="200"/>
+            </w:pPr>
+            <w:r>
+              <w:rPr>
+                <w:rFonts w:hint="default"/>
+              </w:rPr>
+              <w:t>由PersistentManagerBase.processMaxActiveSwaps()处理，对于那些达到一定空闲时间，且数量超过MAX_ACTIVE_SESSIONS的session，放到持久化层中去。</w:t>
+            </w:r>
+          </w:p>
+          <w:p>
+            <w:pPr>
+              <w:numPr>
+                <w:ilvl w:val="0"/>
+                <w:numId w:val="0"/>
+              </w:numPr>
+              <w:bidi w:val="0"/>
+              <w:ind w:firstLine="420" w:firstLineChars="200"/>
+              <w:rPr>
+                <w:rFonts w:hint="default"/>
+              </w:rPr>
+            </w:pPr>
+          </w:p>
+          <w:p>
+            <w:pPr>
+              <w:numPr>
+                <w:ilvl w:val="0"/>
+                <w:numId w:val="0"/>
+              </w:numPr>
+              <w:bidi w:val="0"/>
+              <w:rPr>
+                <w:rFonts w:hint="default"/>
+              </w:rPr>
+            </w:pPr>
+            <w:r>
+              <w:rPr>
+                <w:rFonts w:hint="default"/>
+              </w:rPr>
+              <w:t>设置为10s</w:t>
+            </w:r>
+          </w:p>
+          <w:p>
+            <w:pPr>
+              <w:numPr>
+                <w:ilvl w:val="0"/>
+                <w:numId w:val="0"/>
+              </w:numPr>
+              <w:bidi w:val="0"/>
+              <w:rPr>
+                <w:rFonts w:hint="eastAsia"/>
+              </w:rPr>
+            </w:pPr>
+          </w:p>
+          <w:p>
+            <w:pPr>
+              <w:numPr>
+                <w:ilvl w:val="0"/>
+                <w:numId w:val="10"/>
+              </w:numPr>
+              <w:bidi w:val="0"/>
+              <w:rPr>
+                <w:b/>
+                <w:bCs/>
+              </w:rPr>
+            </w:pPr>
+            <w:r>
+              <w:rPr>
+                <w:rFonts w:hint="default"/>
+                <w:b/>
+                <w:bCs/>
+              </w:rPr>
+              <w:t>MAX_IDLE_SWAP</w:t>
+            </w:r>
+          </w:p>
+          <w:p>
+            <w:pPr>
+              <w:numPr>
+                <w:ilvl w:val="0"/>
+                <w:numId w:val="0"/>
+              </w:numPr>
+              <w:bidi w:val="0"/>
+              <w:rPr>
+                <w:rFonts w:hint="default"/>
+              </w:rPr>
+            </w:pPr>
+            <w:r>
+              <w:rPr>
+                <w:rFonts w:hint="default"/>
+              </w:rPr>
+              <w:t>session空闲时间超过这个数值，就被放到持久化</w:t>
+            </w:r>
+          </w:p>
+          <w:p>
+            <w:pPr>
+              <w:numPr>
+                <w:ilvl w:val="0"/>
+                <w:numId w:val="0"/>
+              </w:numPr>
+              <w:bidi w:val="0"/>
+              <w:rPr>
+                <w:rFonts w:hint="default"/>
+              </w:rPr>
+            </w:pPr>
+            <w:r>
+              <w:rPr>
+                <w:rFonts w:hint="default"/>
+              </w:rPr>
+              <w:t>设置为30</w:t>
+            </w:r>
+          </w:p>
+          <w:p>
+            <w:pPr>
+              <w:numPr>
+                <w:ilvl w:val="0"/>
+                <w:numId w:val="0"/>
+              </w:numPr>
+              <w:bidi w:val="0"/>
+              <w:rPr>
+                <w:rFonts w:hint="default"/>
+              </w:rPr>
+            </w:pPr>
+          </w:p>
+          <w:p>
+            <w:pPr>
+              <w:numPr>
+                <w:ilvl w:val="0"/>
+                <w:numId w:val="10"/>
+              </w:numPr>
+              <w:bidi w:val="0"/>
+              <w:rPr>
+                <w:b/>
+                <w:bCs/>
+              </w:rPr>
+            </w:pPr>
+            <w:r>
+              <w:rPr>
+                <w:rFonts w:hint="default"/>
+                <w:b/>
+                <w:bCs/>
+              </w:rPr>
+              <w:t>MAX_ACTIVE_SESSIONS</w:t>
+            </w:r>
+          </w:p>
+          <w:p>
+            <w:pPr>
+              <w:numPr>
+                <w:ilvl w:val="0"/>
+                <w:numId w:val="0"/>
+              </w:numPr>
+              <w:bidi w:val="0"/>
+              <w:rPr>
+                <w:rFonts w:hint="default"/>
+              </w:rPr>
+            </w:pPr>
+            <w:r>
+              <w:rPr>
+                <w:rFonts w:hint="default"/>
+              </w:rPr>
+              <w:t>内存中最多保留多少session，一旦超过这个数值，就被Manager放到持久化层</w:t>
+            </w:r>
+          </w:p>
+          <w:p>
+            <w:pPr>
+              <w:numPr>
+                <w:ilvl w:val="0"/>
+                <w:numId w:val="0"/>
+              </w:numPr>
+              <w:bidi w:val="0"/>
+              <w:rPr>
+                <w:rFonts w:hint="default"/>
+              </w:rPr>
+            </w:pPr>
+            <w:r>
+              <w:rPr>
+                <w:rFonts w:hint="default"/>
+              </w:rPr>
+              <w:t>设置为50</w:t>
+            </w:r>
+          </w:p>
+          <w:p>
+            <w:pPr>
+              <w:numPr>
+                <w:ilvl w:val="0"/>
+                <w:numId w:val="0"/>
+              </w:numPr>
+              <w:bidi w:val="0"/>
+              <w:rPr>
+                <w:rFonts w:hint="default"/>
+              </w:rPr>
+            </w:pPr>
+          </w:p>
+          <w:p>
+            <w:pPr>
+              <w:numPr>
+                <w:ilvl w:val="0"/>
+                <w:numId w:val="10"/>
+              </w:numPr>
+              <w:bidi w:val="0"/>
+              <w:rPr>
+                <w:b/>
+                <w:bCs/>
+              </w:rPr>
+            </w:pPr>
+            <w:r>
+              <w:rPr>
+                <w:rFonts w:hint="default"/>
+                <w:b/>
+                <w:bCs/>
+              </w:rPr>
+              <w:t>MAX_IDLE_BACKUP</w:t>
+            </w:r>
+          </w:p>
+          <w:p>
+            <w:pPr>
+              <w:rPr>
+                <w:rFonts w:hint="default"/>
+              </w:rPr>
+            </w:pPr>
+            <w:r>
+              <w:rPr>
+                <w:rFonts w:hint="default"/>
+              </w:rPr>
+              <w:t>内存中的session一旦超过这个数值，就备份到持久化</w:t>
+            </w:r>
+          </w:p>
+          <w:p>
+            <w:pPr>
+              <w:rPr>
+                <w:rFonts w:hint="eastAsia"/>
+              </w:rPr>
+            </w:pPr>
+            <w:r>
+              <w:rPr>
+                <w:rFonts w:hint="default"/>
+              </w:rPr>
+              <w:t>设置为20</w:t>
+            </w:r>
+          </w:p>
+          <w:p>
+            <w:pPr>
+              <w:rPr>
+                <w:rFonts w:hint="eastAsia"/>
+              </w:rPr>
+            </w:pPr>
+          </w:p>
+        </w:tc>
+      </w:tr>
+    </w:tbl>
+    <w:p>
+      <w:pPr>
+        <w:ind w:firstLine="420" w:firstLineChars="200"/>
+        <w:rPr>
+          <w:rFonts w:hint="eastAsia"/>
+        </w:rPr>
+      </w:pPr>
+    </w:p>
+    <w:p>
+      <w:pPr>
+        <w:rPr>
+          <w:rFonts w:hint="eastAsia"/>
+        </w:rPr>
+      </w:pPr>
+      <w:r>
+        <w:rPr>
+          <w:rFonts w:hint="default"/>
+        </w:rPr>
+        <w:t xml:space="preserve"> </w:t>
+      </w:r>
+    </w:p>
+    <w:p>
+      <w:pPr>
+        <w:pStyle w:val="3"/>
+        <w:bidi w:val="0"/>
+        <w:rPr>
+          <w:rFonts w:hint="default"/>
+        </w:rPr>
+      </w:pPr>
+      <w:r>
+        <w:rPr>
+          <w:rFonts w:hint="default"/>
+        </w:rPr>
+        <w:t>压力测试</w:t>
+      </w:r>
+    </w:p>
+    <w:p>
+      <w:pPr>
+        <w:ind w:firstLine="420" w:firstLineChars="200"/>
+        <w:rPr>
+          <w:rFonts w:hint="default"/>
+        </w:rPr>
+      </w:pPr>
+      <w:r>
+        <w:rPr>
+          <w:rFonts w:hint="default"/>
+        </w:rPr>
+        <w:t>对于Session这块功能来说，显然是要做压力测试的。因为我们知道，将session信息保存在tomcat服务端的做法，显然对服务端的压力是很大的，一旦客户端过多，会占用服务端过多的(内存)资源。</w:t>
+      </w:r>
+    </w:p>
+    <w:p>
+      <w:pPr>
+        <w:ind w:firstLine="420" w:firstLineChars="200"/>
+        <w:rPr>
+          <w:rFonts w:hint="default"/>
+        </w:rPr>
+      </w:pPr>
+      <w:r>
+        <w:rPr>
+          <w:rFonts w:hint="default"/>
+        </w:rPr>
+        <w:t>本章大部分的内容，包括PersistentManager、Store，都是关于如何保证在高并发、集群的模式下tomcat服务端状态正常的。</w:t>
+      </w:r>
+    </w:p>
+    <w:p>
+      <w:pPr>
+        <w:ind w:firstLine="420" w:firstLineChars="200"/>
+        <w:rPr>
+          <w:rFonts w:hint="default"/>
+        </w:rPr>
+      </w:pPr>
+      <w:r>
+        <w:rPr>
+          <w:rFonts w:hint="default"/>
+        </w:rPr>
+        <w:t>如何做压力测试呢？当然是模拟有很多客户端登录tomcat服务器，在服务端保存了很多很多的session对象信息。</w:t>
+      </w:r>
+    </w:p>
+    <w:p>
+      <w:pPr>
+        <w:ind w:firstLine="420" w:firstLineChars="200"/>
+        <w:rPr>
+          <w:rFonts w:hint="eastAsia"/>
+        </w:rPr>
+      </w:pPr>
+      <w:r>
+        <w:rPr>
+          <w:rFonts w:hint="default"/>
+        </w:rPr>
+        <w:t>大量的session占用了内存资源，我们如何来估算session占用多少内存呢？我们可以看一下StandardSession对象中有多少属性就能大致知道一个Session对象占用多少资源了。Session对象包括sid/createTime/updateTime/attribute等等。</w:t>
+      </w:r>
+    </w:p>
+    <w:p>
+      <w:pPr>
+        <w:rPr>
+          <w:rFonts w:hint="eastAsia"/>
+        </w:rPr>
+      </w:pPr>
+    </w:p>
+    <w:p>
+      <w:pPr>
+        <w:rPr>
+          <w:rFonts w:hint="eastAsia"/>
+        </w:rPr>
+      </w:pPr>
+    </w:p>
+    <w:p>
+      <w:pPr>
+        <w:rPr>
+          <w:rFonts w:hint="eastAsia"/>
+        </w:rPr>
+      </w:pPr>
+    </w:p>
+    <w:p>
+      <w:pPr>
+        <w:pStyle w:val="3"/>
+        <w:bidi w:val="0"/>
+        <w:rPr>
+          <w:rFonts w:hint="default"/>
+        </w:rPr>
+      </w:pPr>
+      <w:r>
+        <w:rPr>
+          <w:rFonts w:hint="default"/>
+        </w:rPr>
+        <w:t>分布式Session(UDP)</w:t>
+      </w:r>
+    </w:p>
+    <w:p>
+      <w:pPr>
+        <w:ind w:firstLine="420" w:firstLineChars="200"/>
+        <w:rPr>
+          <w:rFonts w:hint="default"/>
+        </w:rPr>
+      </w:pPr>
+      <w:r>
+        <w:rPr>
+          <w:rFonts w:hint="default"/>
+        </w:rPr>
+        <w:t>我们知道，分布式session是Tomcat提供的一项功能。这项功能可以实现将某个节点的session信息同步到集群中各个节点。但是这个功能实用性却不强。tomcat官方非常明确说明，不建议在大规模集群中使用这个功能(集群节点数大于4)。现在实际生产环境也没有这么用的。</w:t>
+      </w:r>
+    </w:p>
+    <w:p>
+      <w:pPr>
+        <w:ind w:firstLine="420" w:firstLineChars="200"/>
+        <w:rPr>
+          <w:rFonts w:hint="default"/>
+        </w:rPr>
+      </w:pPr>
+      <w:r>
+        <w:rPr>
+          <w:rFonts w:hint="default"/>
+        </w:rPr>
+        <w:t>要实现分布式集群，有很多替代方案：</w:t>
+      </w:r>
+    </w:p>
+    <w:p>
+      <w:pPr>
+        <w:numPr>
+          <w:ilvl w:val="0"/>
+          <w:numId w:val="11"/>
+        </w:numPr>
+        <w:ind w:firstLine="420" w:firstLineChars="200"/>
+        <w:rPr>
+          <w:rFonts w:hint="default"/>
+        </w:rPr>
+      </w:pPr>
+      <w:r>
+        <w:rPr>
+          <w:rFonts w:hint="default"/>
+        </w:rPr>
+        <w:t>通过F5负载均衡策略，根据会话进行负载均衡；</w:t>
+      </w:r>
+    </w:p>
+    <w:p>
+      <w:pPr>
+        <w:numPr>
+          <w:ilvl w:val="0"/>
+          <w:numId w:val="11"/>
+        </w:numPr>
+        <w:ind w:firstLine="420" w:firstLineChars="200"/>
+        <w:rPr>
+          <w:rFonts w:hint="default"/>
+        </w:rPr>
+      </w:pPr>
+      <w:r>
+        <w:rPr>
+          <w:rFonts w:hint="default"/>
+        </w:rPr>
+        <w:t>将会话存放到持久化层(DB/Redis) ;</w:t>
+      </w:r>
+    </w:p>
+    <w:p>
+      <w:pPr>
+        <w:numPr>
+          <w:ilvl w:val="0"/>
+          <w:numId w:val="11"/>
+        </w:numPr>
+        <w:ind w:firstLine="420" w:firstLineChars="200"/>
+        <w:rPr>
+          <w:rFonts w:hint="default"/>
+        </w:rPr>
+      </w:pPr>
+      <w:r>
+        <w:rPr>
+          <w:rFonts w:hint="default"/>
+        </w:rPr>
+        <w:t>通过Nginx按照会话实现负载均衡;</w:t>
       </w:r>
     </w:p>
     <w:tbl>
@@ -10226,520 +11681,939 @@
           </w:tcPr>
           <w:p>
             <w:pPr>
-              <w:rPr>
-                <w:rFonts w:hint="default"/>
-              </w:rPr>
-            </w:pPr>
-            <w:r>
-              <w:rPr>
-                <w:rFonts w:hint="default"/>
-              </w:rPr>
-              <w:t>这些参数主要保存在：</w:t>
-            </w:r>
-          </w:p>
-          <w:p>
-            <w:pPr>
               <w:bidi w:val="0"/>
               <w:rPr>
                 <w:rFonts w:hint="default"/>
-              </w:rPr>
-            </w:pPr>
-            <w:r>
-              <w:rPr>
-                <w:rFonts w:hint="default"/>
-              </w:rPr>
-              <w:t>Constants.java</w:t>
-            </w:r>
-          </w:p>
+                <w:vertAlign w:val="baseline"/>
+              </w:rPr>
+            </w:pPr>
+            <w:r>
+              <w:rPr>
+                <w:lang w:val="en-US" w:eastAsia="zh-CN"/>
+              </w:rPr>
+              <w:t>upstream backend {</w:t>
+            </w:r>
+            <w:r>
+              <w:rPr>
+                <w:rFonts w:hint="default"/>
+                <w:lang w:val="en-US" w:eastAsia="zh-CN"/>
+              </w:rPr>
+              <w:br w:type="textWrapping"/>
+            </w:r>
+            <w:r>
+              <w:rPr>
+                <w:rFonts w:hint="default"/>
+                <w:lang w:val="en-US" w:eastAsia="zh-CN"/>
+              </w:rPr>
+              <w:t>    hash        $cookie_jsessionid;</w:t>
+            </w:r>
+            <w:r>
+              <w:rPr>
+                <w:rFonts w:hint="default"/>
+                <w:lang w:val="en-US" w:eastAsia="zh-CN"/>
+              </w:rPr>
+              <w:br w:type="textWrapping"/>
+            </w:r>
+            <w:r>
+              <w:rPr>
+                <w:rFonts w:hint="default"/>
+                <w:lang w:val="en-US" w:eastAsia="zh-CN"/>
+              </w:rPr>
+              <w:t>}</w:t>
+            </w:r>
+          </w:p>
+        </w:tc>
+      </w:tr>
+    </w:tbl>
+    <w:p>
+      <w:pPr>
+        <w:ind w:firstLine="420" w:firstLineChars="200"/>
+        <w:rPr>
+          <w:rFonts w:hint="eastAsia"/>
+        </w:rPr>
+      </w:pPr>
+    </w:p>
+    <w:p>
+      <w:pPr>
+        <w:ind w:firstLine="420" w:firstLineChars="200"/>
+        <w:rPr>
+          <w:rFonts w:hint="default"/>
+        </w:rPr>
+      </w:pPr>
+      <w:r>
+        <w:rPr>
+          <w:rFonts w:hint="default"/>
+        </w:rPr>
+        <w:t>但是，我们还是在这里认真实现一下分布式session功能。理由如下：</w:t>
+      </w:r>
+    </w:p>
+    <w:p>
+      <w:pPr>
+        <w:numPr>
+          <w:ilvl w:val="0"/>
+          <w:numId w:val="12"/>
+        </w:numPr>
+        <w:ind w:firstLine="420" w:firstLineChars="200"/>
+        <w:rPr>
+          <w:rFonts w:hint="default"/>
+        </w:rPr>
+      </w:pPr>
+      <w:r>
+        <w:rPr>
+          <w:rFonts w:hint="default"/>
+        </w:rPr>
+        <w:t>能够借助这个功能了解UDP编程；</w:t>
+      </w:r>
+    </w:p>
+    <w:p>
+      <w:pPr>
+        <w:numPr>
+          <w:ilvl w:val="0"/>
+          <w:numId w:val="12"/>
+        </w:numPr>
+        <w:ind w:firstLine="420" w:firstLineChars="200"/>
+        <w:rPr>
+          <w:rFonts w:hint="default"/>
+        </w:rPr>
+      </w:pPr>
+      <w:r>
+        <w:rPr>
+          <w:rFonts w:hint="default"/>
+        </w:rPr>
+        <w:t>借助这个功能，了解集群的实现原理。比如集群中各个节点通信的原理、节点状态同步原理等等；</w:t>
+      </w:r>
+    </w:p>
+    <w:p>
+      <w:pPr>
+        <w:numPr>
+          <w:ilvl w:val="0"/>
+          <w:numId w:val="12"/>
+        </w:numPr>
+        <w:ind w:firstLine="420" w:firstLineChars="200"/>
+        <w:rPr>
+          <w:rFonts w:hint="default"/>
+        </w:rPr>
+      </w:pPr>
+      <w:r>
+        <w:rPr>
+          <w:rFonts w:hint="default"/>
+        </w:rPr>
+        <w:t>为我们后续实现分布式对象存储做技术储备；</w:t>
+      </w:r>
+    </w:p>
+    <w:p>
+      <w:pPr>
+        <w:numPr>
+          <w:ilvl w:val="0"/>
+          <w:numId w:val="0"/>
+        </w:numPr>
+        <w:rPr>
+          <w:rFonts w:hint="default"/>
+        </w:rPr>
+      </w:pPr>
+    </w:p>
+    <w:p>
+      <w:pPr>
+        <w:ind w:firstLine="420" w:firstLineChars="200"/>
+        <w:rPr>
+          <w:rFonts w:hint="default"/>
+        </w:rPr>
+      </w:pPr>
+      <w:r>
+        <w:rPr>
+          <w:rFonts w:hint="default"/>
+        </w:rPr>
+        <w:t>通过这次学习，我们要达到的目标为：</w:t>
+      </w:r>
+    </w:p>
+    <w:p>
+      <w:pPr>
+        <w:numPr>
+          <w:ilvl w:val="0"/>
+          <w:numId w:val="13"/>
+        </w:numPr>
+        <w:ind w:firstLine="420" w:firstLineChars="200"/>
+        <w:rPr>
+          <w:rFonts w:hint="default"/>
+        </w:rPr>
+      </w:pPr>
+      <w:r>
+        <w:rPr>
+          <w:rFonts w:hint="default"/>
+        </w:rPr>
+        <w:t>UDP编程实践；(done)</w:t>
+      </w:r>
+    </w:p>
+    <w:p>
+      <w:pPr>
+        <w:numPr>
+          <w:ilvl w:val="0"/>
+          <w:numId w:val="13"/>
+        </w:numPr>
+        <w:ind w:firstLine="420" w:firstLineChars="200"/>
+        <w:rPr>
+          <w:rFonts w:hint="default"/>
+        </w:rPr>
+      </w:pPr>
+      <w:r>
+        <w:rPr>
+          <w:rFonts w:hint="default"/>
+        </w:rPr>
+        <w:t>实现tomcat集群，分布式session功能；</w:t>
+      </w:r>
+    </w:p>
+    <w:p>
+      <w:pPr>
+        <w:numPr>
+          <w:ilvl w:val="0"/>
+          <w:numId w:val="13"/>
+        </w:numPr>
+        <w:ind w:firstLine="420" w:firstLineChars="200"/>
+        <w:rPr>
+          <w:rFonts w:hint="default"/>
+        </w:rPr>
+      </w:pPr>
+      <w:r>
+        <w:rPr>
+          <w:rFonts w:hint="default"/>
+        </w:rPr>
+        <w:t>提炼出分布式集群间通信的一套方法；</w:t>
+      </w:r>
+    </w:p>
+    <w:p>
+      <w:pPr>
+        <w:ind w:firstLine="420" w:firstLineChars="200"/>
+        <w:rPr>
+          <w:rFonts w:hint="default"/>
+        </w:rPr>
+      </w:pPr>
+    </w:p>
+    <w:p>
+      <w:pPr>
+        <w:ind w:firstLine="420" w:firstLineChars="200"/>
+        <w:rPr>
+          <w:rFonts w:hint="default"/>
+        </w:rPr>
+      </w:pPr>
+    </w:p>
+    <w:p>
+      <w:pPr>
+        <w:pStyle w:val="4"/>
+        <w:bidi w:val="0"/>
+        <w:rPr>
+          <w:rFonts w:hint="default"/>
+        </w:rPr>
+      </w:pPr>
+      <w:r>
+        <w:rPr>
+          <w:rFonts w:hint="default"/>
+        </w:rPr>
+        <w:t>UDP编程基础</w:t>
+      </w:r>
+    </w:p>
+    <w:p>
+      <w:pPr>
+        <w:ind w:firstLine="420" w:firstLineChars="200"/>
+        <w:rPr>
+          <w:rFonts w:hint="default"/>
+        </w:rPr>
+      </w:pPr>
+    </w:p>
+    <w:p>
+      <w:pPr>
+        <w:ind w:firstLine="420" w:firstLineChars="200"/>
+        <w:rPr>
+          <w:rFonts w:hint="default"/>
+        </w:rPr>
+      </w:pPr>
+      <w:r>
+        <w:rPr>
+          <w:rFonts w:hint="default"/>
+        </w:rPr>
+        <w:t>具体实现原理其实就是UDP组播通信原理：</w:t>
+      </w:r>
+    </w:p>
+    <w:p>
+      <w:pPr>
+        <w:ind w:firstLine="420" w:firstLineChars="200"/>
+        <w:rPr>
+          <w:rFonts w:hint="default"/>
+        </w:rPr>
+      </w:pPr>
+      <w:r>
+        <w:rPr>
+          <w:rFonts w:hint="default"/>
+        </w:rPr>
+        <w:t>A端创建一个MulticastSocket对象，监听组播地址的某个端口，接收来自这个组播地址的数据包(DatagramPacket)。</w:t>
+      </w:r>
+    </w:p>
+    <w:p>
+      <w:pPr>
+        <w:ind w:firstLine="420" w:firstLineChars="200"/>
+        <w:rPr>
+          <w:rFonts w:hint="default"/>
+        </w:rPr>
+      </w:pPr>
+      <w:r>
+        <w:rPr>
+          <w:rFonts w:hint="default"/>
+        </w:rPr>
+        <w:t>B端也是创建一个MulticastSocket对象，往某个组播地址的特定端口，发送数据包(DatagramPacket)。</w:t>
+      </w:r>
+    </w:p>
+    <w:p>
+      <w:pPr>
+        <w:ind w:firstLine="420" w:firstLineChars="200"/>
+        <w:rPr>
+          <w:rFonts w:hint="default"/>
+        </w:rPr>
+      </w:pPr>
+    </w:p>
+    <w:p>
+      <w:pPr>
+        <w:ind w:firstLine="420" w:firstLineChars="200"/>
+        <w:rPr>
+          <w:rFonts w:hint="default"/>
+        </w:rPr>
+      </w:pPr>
+      <w:r>
+        <w:rPr>
+          <w:rFonts w:hint="default"/>
+        </w:rPr>
+        <w:t>具体参考：</w:t>
+      </w:r>
+    </w:p>
+    <w:tbl>
+      <w:tblPr>
+        <w:tblStyle w:val="12"/>
+        <w:tblW w:w="0" w:type="auto"/>
+        <w:tblInd w:w="0" w:type="dxa"/>
+        <w:tblBorders>
+          <w:top w:val="single" w:color="auto" w:sz="4" w:space="0"/>
+          <w:left w:val="single" w:color="auto" w:sz="4" w:space="0"/>
+          <w:bottom w:val="single" w:color="auto" w:sz="4" w:space="0"/>
+          <w:right w:val="single" w:color="auto" w:sz="4" w:space="0"/>
+          <w:insideH w:val="single" w:color="auto" w:sz="4" w:space="0"/>
+          <w:insideV w:val="single" w:color="auto" w:sz="4" w:space="0"/>
+        </w:tblBorders>
+        <w:tblLayout w:type="autofit"/>
+        <w:tblCellMar>
+          <w:top w:w="0" w:type="dxa"/>
+          <w:left w:w="108" w:type="dxa"/>
+          <w:bottom w:w="0" w:type="dxa"/>
+          <w:right w:w="108" w:type="dxa"/>
+        </w:tblCellMar>
+      </w:tblPr>
+      <w:tblGrid>
+        <w:gridCol w:w="8522"/>
+      </w:tblGrid>
+      <w:tr>
+        <w:tblPrEx>
+          <w:tblBorders>
+            <w:top w:val="single" w:color="auto" w:sz="4" w:space="0"/>
+            <w:left w:val="single" w:color="auto" w:sz="4" w:space="0"/>
+            <w:bottom w:val="single" w:color="auto" w:sz="4" w:space="0"/>
+            <w:right w:val="single" w:color="auto" w:sz="4" w:space="0"/>
+            <w:insideH w:val="single" w:color="auto" w:sz="4" w:space="0"/>
+            <w:insideV w:val="single" w:color="auto" w:sz="4" w:space="0"/>
+          </w:tblBorders>
+        </w:tblPrEx>
+        <w:tc>
+          <w:tcPr>
+            <w:tcW w:w="8522" w:type="dxa"/>
+          </w:tcPr>
           <w:p>
             <w:pPr>
               <w:bidi w:val="0"/>
-              <w:rPr>
-                <w:rFonts w:hint="default"/>
-              </w:rPr>
-            </w:pPr>
+            </w:pPr>
+            <w:r>
+              <w:rPr>
+                <w:rFonts w:hint="default"/>
+              </w:rPr>
+              <w:t>https://github.com/zhoushuo19850509/javanetworking.git</w:t>
+            </w:r>
           </w:p>
           <w:p>
             <w:pPr>
               <w:bidi w:val="0"/>
-              <w:rPr>
-                <w:rFonts w:hint="default"/>
-              </w:rPr>
-            </w:pPr>
-            <w:r>
-              <w:rPr>
-                <w:rFonts w:hint="default"/>
-              </w:rPr>
-              <w:t>关键的参数包括：</w:t>
+            </w:pPr>
+            <w:r>
+              <w:rPr>
+                <w:rFonts w:hint="default"/>
+              </w:rPr>
+              <w:t>chap14MulticastSockets/</w:t>
             </w:r>
           </w:p>
           <w:p>
             <w:pPr>
               <w:bidi w:val="0"/>
-              <w:rPr>
-                <w:rFonts w:hint="default"/>
-              </w:rPr>
-            </w:pPr>
-            <w:r>
-              <w:rPr>
-                <w:rFonts w:hint="default"/>
-              </w:rPr>
-              <w:t>MAX_INACTIVE_INTERVAL</w:t>
+            </w:pPr>
+            <w:r>
+              <w:rPr>
+                <w:rFonts w:hint="default"/>
+              </w:rPr>
+              <w:t>MulticastSender.java</w:t>
             </w:r>
           </w:p>
           <w:p>
             <w:pPr>
               <w:bidi w:val="0"/>
-            </w:pPr>
-            <w:r>
-              <w:rPr>
-                <w:rFonts w:hint="default"/>
-              </w:rPr>
-              <w:t>MIN_IDLE_SWAP</w:t>
-            </w:r>
-          </w:p>
+              <w:rPr>
+                <w:rFonts w:hint="default"/>
+                <w:vertAlign w:val="baseline"/>
+              </w:rPr>
+            </w:pPr>
+            <w:r>
+              <w:rPr>
+                <w:rFonts w:hint="default"/>
+              </w:rPr>
+              <w:t>MulticastSniffer.java</w:t>
+            </w:r>
+          </w:p>
+        </w:tc>
+      </w:tr>
+    </w:tbl>
+    <w:p>
+      <w:pPr>
+        <w:ind w:firstLine="420" w:firstLineChars="200"/>
+        <w:rPr>
+          <w:rFonts w:hint="default"/>
+        </w:rPr>
+      </w:pPr>
+    </w:p>
+    <w:p>
+      <w:pPr>
+        <w:ind w:firstLine="420" w:firstLineChars="200"/>
+        <w:rPr>
+          <w:rFonts w:hint="default"/>
+        </w:rPr>
+      </w:pPr>
+      <w:r>
+        <w:rPr>
+          <w:rFonts w:hint="default"/>
+        </w:rPr>
+        <w:t>这两个代码文件虽然比较基础，但这是实现分布式session的基石。</w:t>
+      </w:r>
+    </w:p>
+    <w:p>
+      <w:pPr>
+        <w:ind w:firstLine="420" w:firstLineChars="200"/>
+        <w:rPr>
+          <w:rFonts w:hint="default"/>
+        </w:rPr>
+      </w:pPr>
+    </w:p>
+    <w:p>
+      <w:pPr>
+        <w:pStyle w:val="4"/>
+        <w:bidi w:val="0"/>
+        <w:rPr>
+          <w:rFonts w:hint="eastAsia"/>
+        </w:rPr>
+      </w:pPr>
+      <w:r>
+        <w:rPr>
+          <w:rFonts w:hint="default"/>
+        </w:rPr>
+        <w:t>分布式session整体实现思路</w:t>
+      </w:r>
+    </w:p>
+    <w:p>
+      <w:pPr>
+        <w:rPr>
+          <w:rFonts w:hint="default"/>
+        </w:rPr>
+      </w:pPr>
+      <w:r>
+        <w:rPr>
+          <w:rFonts w:hint="default"/>
+        </w:rPr>
+        <w:t>具体架构参考：simpletomcat-chap9/UML/Cluster.uxf</w:t>
+      </w:r>
+    </w:p>
+    <w:p>
+      <w:pPr>
+        <w:rPr>
+          <w:rFonts w:hint="default"/>
+        </w:rPr>
+      </w:pPr>
+    </w:p>
+    <w:p>
+      <w:pPr>
+        <w:rPr>
+          <w:rFonts w:hint="default"/>
+        </w:rPr>
+      </w:pPr>
+    </w:p>
+    <w:p>
+      <w:pPr>
+        <w:rPr>
+          <w:rFonts w:hint="eastAsia"/>
+        </w:rPr>
+      </w:pPr>
+    </w:p>
+    <w:p>
+      <w:pPr>
+        <w:rPr>
+          <w:rFonts w:hint="eastAsia"/>
+        </w:rPr>
+      </w:pPr>
+    </w:p>
+    <w:p>
+      <w:pPr>
+        <w:rPr>
+          <w:rFonts w:hint="eastAsia"/>
+        </w:rPr>
+      </w:pPr>
+    </w:p>
+    <w:p>
+      <w:pPr>
+        <w:rPr>
+          <w:rFonts w:hint="eastAsia"/>
+        </w:rPr>
+      </w:pPr>
+    </w:p>
+    <w:p>
+      <w:pPr>
+        <w:pStyle w:val="4"/>
+        <w:bidi w:val="0"/>
+        <w:rPr>
+          <w:rFonts w:hint="default"/>
+        </w:rPr>
+      </w:pPr>
+      <w:r>
+        <w:rPr>
+          <w:rFonts w:hint="default"/>
+        </w:rPr>
+        <w:t>分布式session具体实现类</w:t>
+      </w:r>
+    </w:p>
+    <w:p>
+      <w:pPr>
+        <w:rPr>
+          <w:rFonts w:hint="default"/>
+        </w:rPr>
+      </w:pPr>
+    </w:p>
+    <w:p>
+      <w:pPr>
+        <w:rPr>
+          <w:rFonts w:hint="eastAsia"/>
+        </w:rPr>
+      </w:pPr>
+      <w:r>
+        <w:rPr>
+          <w:rFonts w:hint="default"/>
+        </w:rPr>
+        <w:t>这里罗列了实现分布式session用到的几个类：</w:t>
+      </w:r>
+    </w:p>
+    <w:tbl>
+      <w:tblPr>
+        <w:tblStyle w:val="12"/>
+        <w:tblW w:w="0" w:type="auto"/>
+        <w:tblInd w:w="0" w:type="dxa"/>
+        <w:tblBorders>
+          <w:top w:val="single" w:color="auto" w:sz="4" w:space="0"/>
+          <w:left w:val="single" w:color="auto" w:sz="4" w:space="0"/>
+          <w:bottom w:val="single" w:color="auto" w:sz="4" w:space="0"/>
+          <w:right w:val="single" w:color="auto" w:sz="4" w:space="0"/>
+          <w:insideH w:val="single" w:color="auto" w:sz="4" w:space="0"/>
+          <w:insideV w:val="single" w:color="auto" w:sz="4" w:space="0"/>
+        </w:tblBorders>
+        <w:tblLayout w:type="autofit"/>
+        <w:tblCellMar>
+          <w:top w:w="0" w:type="dxa"/>
+          <w:left w:w="108" w:type="dxa"/>
+          <w:bottom w:w="0" w:type="dxa"/>
+          <w:right w:w="108" w:type="dxa"/>
+        </w:tblCellMar>
+      </w:tblPr>
+      <w:tblGrid>
+        <w:gridCol w:w="8522"/>
+      </w:tblGrid>
+      <w:tr>
+        <w:tblPrEx>
+          <w:tblBorders>
+            <w:top w:val="single" w:color="auto" w:sz="4" w:space="0"/>
+            <w:left w:val="single" w:color="auto" w:sz="4" w:space="0"/>
+            <w:bottom w:val="single" w:color="auto" w:sz="4" w:space="0"/>
+            <w:right w:val="single" w:color="auto" w:sz="4" w:space="0"/>
+            <w:insideH w:val="single" w:color="auto" w:sz="4" w:space="0"/>
+            <w:insideV w:val="single" w:color="auto" w:sz="4" w:space="0"/>
+          </w:tblBorders>
+        </w:tblPrEx>
+        <w:tc>
+          <w:tcPr>
+            <w:tcW w:w="8522" w:type="dxa"/>
+          </w:tcPr>
           <w:p>
             <w:pPr>
               <w:bidi w:val="0"/>
               <w:rPr>
-                <w:rFonts w:hint="eastAsia"/>
-              </w:rPr>
-            </w:pPr>
-            <w:r>
-              <w:rPr>
-                <w:rFonts w:hint="default"/>
-              </w:rPr>
-              <w:t>MAX_IDLE_SWAP</w:t>
+                <w:rFonts w:hint="default"/>
+              </w:rPr>
+            </w:pPr>
+            <w:r>
+              <w:rPr>
+                <w:rFonts w:hint="default"/>
+              </w:rPr>
+              <w:t>Cluster.java // Cluster接口</w:t>
             </w:r>
           </w:p>
           <w:p>
             <w:pPr>
               <w:bidi w:val="0"/>
-            </w:pPr>
-            <w:r>
-              <w:rPr>
-                <w:rFonts w:hint="default"/>
-              </w:rPr>
-              <w:t>MAX_ACTIVE_SESSIONS</w:t>
+              <w:rPr>
+                <w:rFonts w:hint="default"/>
+              </w:rPr>
+            </w:pPr>
+            <w:r>
+              <w:rPr>
+                <w:rFonts w:hint="default"/>
+              </w:rPr>
+              <w:t>ClusterMemberInfo.java // 集群节点信息</w:t>
             </w:r>
           </w:p>
           <w:p>
             <w:pPr>
               <w:bidi w:val="0"/>
-            </w:pPr>
-            <w:r>
-              <w:rPr>
-                <w:rFonts w:hint="default"/>
-              </w:rPr>
-              <w:t>MAX_IDLE_BACKUP</w:t>
-            </w:r>
-          </w:p>
-          <w:p>
-            <w:pPr>
-              <w:rPr>
-                <w:rFonts w:hint="eastAsia"/>
-              </w:rPr>
-            </w:pPr>
-          </w:p>
-          <w:p>
-            <w:pPr>
-              <w:rPr>
-                <w:rFonts w:hint="eastAsia"/>
-              </w:rPr>
-            </w:pPr>
-            <w:r>
-              <w:rPr>
-                <w:rFonts w:hint="default"/>
-              </w:rPr>
-              <w:t>只有把这些参数调整好了，才能够有可能检测到session的状态。</w:t>
-            </w:r>
-          </w:p>
-          <w:p>
-            <w:pPr>
-              <w:rPr>
-                <w:rFonts w:hint="default"/>
-              </w:rPr>
-            </w:pPr>
-            <w:r>
-              <w:rPr>
-                <w:rFonts w:hint="default"/>
-              </w:rPr>
-              <w:t>为了保证测试到各个session处理的功能，我们将这些参数调整为：</w:t>
-            </w:r>
-          </w:p>
-          <w:p>
-            <w:pPr>
-              <w:numPr>
-                <w:ilvl w:val="0"/>
-                <w:numId w:val="10"/>
-              </w:numPr>
+              <w:rPr>
+                <w:rFonts w:hint="default"/>
+              </w:rPr>
+            </w:pPr>
+            <w:r>
+              <w:rPr>
+                <w:rFonts w:hint="default"/>
+              </w:rPr>
+              <w:t>ClusterSessionBase.java // 没啥用</w:t>
+            </w:r>
+          </w:p>
+          <w:p>
+            <w:pPr>
               <w:bidi w:val="0"/>
               <w:rPr>
                 <w:rFonts w:hint="default"/>
-                <w:b/>
-                <w:bCs/>
-              </w:rPr>
-            </w:pPr>
-            <w:r>
-              <w:rPr>
-                <w:rFonts w:hint="default"/>
-                <w:b/>
-                <w:bCs/>
-              </w:rPr>
-              <w:t>MAX_INACTIVE_INTERVAL</w:t>
-            </w:r>
-          </w:p>
-          <w:p>
-            <w:pPr>
+              </w:rPr>
+            </w:pPr>
+            <w:r>
+              <w:rPr>
+                <w:rFonts w:hint="default"/>
+              </w:rPr>
+              <w:t>MulticastReceiver.java // 组播接收类</w:t>
+            </w:r>
+          </w:p>
+          <w:p>
+            <w:pPr>
+              <w:bidi w:val="0"/>
+              <w:rPr>
+                <w:rFonts w:hint="default"/>
+              </w:rPr>
+            </w:pPr>
+            <w:r>
+              <w:rPr>
+                <w:rFonts w:hint="default"/>
+              </w:rPr>
+              <w:t>MulticastSender.java // 组播发送类</w:t>
+            </w:r>
+          </w:p>
+          <w:p>
+            <w:pPr>
+              <w:bidi w:val="0"/>
+              <w:rPr>
+                <w:rFonts w:hint="default"/>
+              </w:rPr>
+            </w:pPr>
+            <w:r>
+              <w:rPr>
+                <w:rFonts w:hint="default"/>
+              </w:rPr>
+              <w:t>StandardCluster.java // 标准Cluster实现</w:t>
+            </w:r>
+          </w:p>
+          <w:p>
+            <w:pPr>
+              <w:bidi w:val="0"/>
+              <w:rPr>
+                <w:rFonts w:hint="default"/>
+              </w:rPr>
+            </w:pPr>
+            <w:r>
+              <w:rPr>
+                <w:rFonts w:hint="default"/>
+              </w:rPr>
+              <w:t>DistributedManager.java  // 加入分布式session相关逻辑</w:t>
+            </w:r>
+          </w:p>
+          <w:p>
+            <w:pPr>
+              <w:bidi w:val="0"/>
+              <w:rPr>
+                <w:rFonts w:hint="eastAsia" w:ascii="Menlo" w:hAnsi="Menlo" w:eastAsia="Menlo" w:cs="Menlo"/>
+                <w:color w:val="A9B7C6"/>
+                <w:szCs w:val="27"/>
+                <w:shd w:val="clear" w:fill="2B2B2B"/>
+              </w:rPr>
+            </w:pPr>
+            <w:r>
+              <w:rPr>
+                <w:rFonts w:hint="default"/>
+              </w:rPr>
+              <w:t>StandardSession.javaf // 实现Serailizable接口，用于持久化</w:t>
+            </w:r>
+          </w:p>
+        </w:tc>
+      </w:tr>
+    </w:tbl>
+    <w:p>
+      <w:pPr>
+        <w:rPr>
+          <w:rFonts w:hint="eastAsia"/>
+        </w:rPr>
+      </w:pPr>
+    </w:p>
+    <w:p>
+      <w:pPr>
+        <w:rPr>
+          <w:rFonts w:hint="default"/>
+        </w:rPr>
+      </w:pPr>
+      <w:r>
+        <w:rPr>
+          <w:rFonts w:hint="default"/>
+        </w:rPr>
+        <w:t>这几个类之间的关系，参考我们的UML图。</w:t>
+      </w:r>
+    </w:p>
+    <w:p>
+      <w:pPr>
+        <w:rPr>
+          <w:rFonts w:hint="default"/>
+        </w:rPr>
+      </w:pPr>
+    </w:p>
+    <w:p>
+      <w:pPr>
+        <w:rPr>
+          <w:rFonts w:hint="eastAsia"/>
+        </w:rPr>
+      </w:pPr>
+      <w:r>
+        <w:rPr>
+          <w:rFonts w:hint="default"/>
+        </w:rPr>
+        <w:t>我们看一下分布式session具体实现类，</w:t>
+      </w:r>
+    </w:p>
+    <w:p>
+      <w:pPr>
+        <w:rPr>
+          <w:rFonts w:hint="eastAsia"/>
+        </w:rPr>
+      </w:pPr>
+    </w:p>
+    <w:p>
+      <w:pPr>
+        <w:rPr>
+          <w:rFonts w:hint="eastAsia"/>
+        </w:rPr>
+      </w:pPr>
+    </w:p>
+    <w:p>
+      <w:pPr>
+        <w:pStyle w:val="4"/>
+        <w:bidi w:val="0"/>
+        <w:rPr>
+          <w:rFonts w:hint="eastAsia"/>
+        </w:rPr>
+      </w:pPr>
+      <w:r>
+        <w:rPr>
+          <w:rFonts w:hint="default"/>
+        </w:rPr>
+        <w:t>整体测试方案</w:t>
+      </w:r>
+    </w:p>
+    <w:p>
+      <w:pPr>
+        <w:ind w:firstLine="420" w:firstLineChars="200"/>
+        <w:rPr>
+          <w:rFonts w:hint="default"/>
+        </w:rPr>
+      </w:pPr>
+      <w:r>
+        <w:rPr>
+          <w:rFonts w:hint="default"/>
+        </w:rPr>
+        <w:t>从总体来看，分布式session测试比较麻烦。主要原因是cluster架构，要实现测试目标，需要多个节点配合。</w:t>
+      </w:r>
+    </w:p>
+    <w:p>
+      <w:pPr>
+        <w:ind w:firstLine="420" w:firstLineChars="200"/>
+        <w:rPr>
+          <w:rFonts w:hint="default"/>
+        </w:rPr>
+      </w:pPr>
+      <w:r>
+        <w:rPr>
+          <w:rFonts w:hint="default"/>
+        </w:rPr>
+        <w:t>那么，我们就先从最基础的功能开始测试。</w:t>
+      </w:r>
+    </w:p>
+    <w:p>
+      <w:pPr>
+        <w:ind w:firstLine="420" w:firstLineChars="200"/>
+        <w:rPr>
+          <w:rFonts w:hint="default"/>
+        </w:rPr>
+      </w:pPr>
+    </w:p>
+    <w:p>
+      <w:pPr>
+        <w:rPr>
+          <w:rFonts w:hint="default"/>
+          <w:b/>
+          <w:bCs/>
+        </w:rPr>
+      </w:pPr>
+      <w:r>
+        <w:rPr>
+          <w:rFonts w:hint="default"/>
+          <w:b/>
+          <w:bCs/>
+        </w:rPr>
+        <w:t>Step1</w:t>
+      </w:r>
+    </w:p>
+    <w:p>
+      <w:pPr>
+        <w:numPr>
+          <w:ilvl w:val="0"/>
+          <w:numId w:val="0"/>
+        </w:numPr>
+        <w:rPr>
+          <w:rFonts w:hint="default"/>
+        </w:rPr>
+      </w:pPr>
+      <w:r>
+        <w:rPr>
+          <w:rFonts w:hint="default"/>
+        </w:rPr>
+        <w:t>验证UDP协议(完成)</w:t>
+      </w:r>
+    </w:p>
+    <w:p>
+      <w:pPr>
+        <w:numPr>
+          <w:ilvl w:val="0"/>
+          <w:numId w:val="0"/>
+        </w:numPr>
+        <w:rPr>
+          <w:rFonts w:hint="default"/>
+        </w:rPr>
+      </w:pPr>
+      <w:r>
+        <w:rPr>
+          <w:rFonts w:hint="default"/>
+        </w:rPr>
+        <w:t>具体代码参考：</w:t>
+      </w:r>
+    </w:p>
+    <w:tbl>
+      <w:tblPr>
+        <w:tblStyle w:val="12"/>
+        <w:tblW w:w="0" w:type="auto"/>
+        <w:tblInd w:w="0" w:type="dxa"/>
+        <w:tblBorders>
+          <w:top w:val="single" w:color="auto" w:sz="4" w:space="0"/>
+          <w:left w:val="single" w:color="auto" w:sz="4" w:space="0"/>
+          <w:bottom w:val="single" w:color="auto" w:sz="4" w:space="0"/>
+          <w:right w:val="single" w:color="auto" w:sz="4" w:space="0"/>
+          <w:insideH w:val="single" w:color="auto" w:sz="4" w:space="0"/>
+          <w:insideV w:val="single" w:color="auto" w:sz="4" w:space="0"/>
+        </w:tblBorders>
+        <w:tblLayout w:type="autofit"/>
+        <w:tblCellMar>
+          <w:top w:w="0" w:type="dxa"/>
+          <w:left w:w="108" w:type="dxa"/>
+          <w:bottom w:w="0" w:type="dxa"/>
+          <w:right w:w="108" w:type="dxa"/>
+        </w:tblCellMar>
+      </w:tblPr>
+      <w:tblGrid>
+        <w:gridCol w:w="8522"/>
+      </w:tblGrid>
+      <w:tr>
+        <w:tblPrEx>
+          <w:tblBorders>
+            <w:top w:val="single" w:color="auto" w:sz="4" w:space="0"/>
+            <w:left w:val="single" w:color="auto" w:sz="4" w:space="0"/>
+            <w:bottom w:val="single" w:color="auto" w:sz="4" w:space="0"/>
+            <w:right w:val="single" w:color="auto" w:sz="4" w:space="0"/>
+            <w:insideH w:val="single" w:color="auto" w:sz="4" w:space="0"/>
+            <w:insideV w:val="single" w:color="auto" w:sz="4" w:space="0"/>
+          </w:tblBorders>
+        </w:tblPrEx>
+        <w:tc>
+          <w:tcPr>
+            <w:tcW w:w="8522" w:type="dxa"/>
+          </w:tcPr>
+          <w:p>
+            <w:pPr>
+              <w:bidi w:val="0"/>
+              <w:rPr>
+                <w:rFonts w:hint="default"/>
+              </w:rPr>
+            </w:pPr>
+            <w:r>
+              <w:rPr>
+                <w:rFonts w:hint="default"/>
+              </w:rPr>
+              <w:t xml:space="preserve">Github javanetworking </w:t>
+            </w:r>
+          </w:p>
+          <w:p>
+            <w:pPr>
+              <w:bidi w:val="0"/>
+            </w:pPr>
+            <w:r>
+              <w:rPr>
+                <w:rFonts w:hint="default"/>
+              </w:rPr>
+              <w:t>chap14MulticastSockets/</w:t>
+            </w:r>
+          </w:p>
+          <w:p>
+            <w:pPr>
+              <w:bidi w:val="0"/>
+            </w:pPr>
+            <w:r>
+              <w:rPr>
+                <w:rFonts w:hint="default"/>
+              </w:rPr>
+              <w:t>MulticastSender.java</w:t>
+            </w:r>
+          </w:p>
+          <w:p>
+            <w:pPr>
+              <w:widowControl w:val="0"/>
               <w:numPr>
                 <w:ilvl w:val="0"/>
                 <w:numId w:val="0"/>
               </w:numPr>
-              <w:bidi w:val="0"/>
-              <w:ind w:firstLine="420" w:firstLineChars="200"/>
-              <w:rPr>
-                <w:rFonts w:hint="default"/>
-              </w:rPr>
-            </w:pPr>
-            <w:r>
-              <w:rPr>
-                <w:rFonts w:hint="default"/>
-              </w:rPr>
-              <w:t>session最长空闲时间，session一旦空闲时间超过了这个值，就设置为expire。如果session在内存中，就由Manager处理；如果session在内存中，由StoreBase处理。</w:t>
-            </w:r>
-          </w:p>
-          <w:p>
-            <w:pPr>
-              <w:numPr>
-                <w:ilvl w:val="0"/>
-                <w:numId w:val="0"/>
-              </w:numPr>
-              <w:bidi w:val="0"/>
-              <w:ind w:firstLine="420" w:firstLineChars="200"/>
-              <w:rPr>
-                <w:rFonts w:hint="default"/>
-              </w:rPr>
-            </w:pPr>
-            <w:r>
-              <w:rPr>
-                <w:rFonts w:hint="default"/>
-              </w:rPr>
-              <w:t>在PersistentManagerBase处理逻辑中，如果这个值设置得比MAX_IDLE_SWAP大。那么，在Manager处理expire前，这个session必然已经被持久化了。那么应该是由StoreBase来处理expire。所以在PersistentManagerBase中，procssExpires()这个方法一般来说是没啥用了。</w:t>
-            </w:r>
-          </w:p>
-          <w:p>
-            <w:pPr>
-              <w:numPr>
-                <w:ilvl w:val="0"/>
-                <w:numId w:val="0"/>
-              </w:numPr>
-              <w:bidi w:val="0"/>
-              <w:rPr>
-                <w:rFonts w:hint="default"/>
-              </w:rPr>
-            </w:pPr>
-            <w:r>
-              <w:rPr>
-                <w:rFonts w:hint="default"/>
-              </w:rPr>
-              <w:t>目前设置为</w:t>
-            </w:r>
-            <w:r>
-              <w:rPr>
-                <w:rFonts w:hint="default"/>
-                <w:b/>
-                <w:bCs/>
-              </w:rPr>
-              <w:t>60s</w:t>
-            </w:r>
-          </w:p>
-          <w:p>
-            <w:pPr>
-              <w:numPr>
-                <w:ilvl w:val="0"/>
-                <w:numId w:val="0"/>
-              </w:numPr>
-              <w:bidi w:val="0"/>
-              <w:rPr>
-                <w:rFonts w:hint="default"/>
-              </w:rPr>
-            </w:pPr>
-          </w:p>
-          <w:p>
-            <w:pPr>
-              <w:numPr>
-                <w:ilvl w:val="0"/>
-                <w:numId w:val="10"/>
-              </w:numPr>
-              <w:bidi w:val="0"/>
-              <w:rPr>
-                <w:rFonts w:hint="eastAsia"/>
-                <w:b/>
-                <w:bCs/>
-              </w:rPr>
-            </w:pPr>
-            <w:r>
-              <w:rPr>
-                <w:rFonts w:hint="default"/>
-                <w:b/>
-                <w:bCs/>
-              </w:rPr>
-              <w:t>MIN_IDLE_SWAP</w:t>
-            </w:r>
-          </w:p>
-          <w:p>
-            <w:pPr>
-              <w:bidi w:val="0"/>
-              <w:ind w:firstLine="420" w:firstLineChars="200"/>
-              <w:rPr>
-                <w:rFonts w:hint="default"/>
-              </w:rPr>
-            </w:pPr>
-            <w:r>
-              <w:rPr>
-                <w:rFonts w:hint="default"/>
-              </w:rPr>
-              <w:t>session至少空闲多少时间，session空闲时间至少要达到这个值，才能被Manager持久化。这个参数和MAX_ACTIVE_SESSIONS搭配使用.</w:t>
-            </w:r>
-          </w:p>
-          <w:p>
-            <w:pPr>
-              <w:bidi w:val="0"/>
-              <w:ind w:firstLine="420" w:firstLineChars="200"/>
-            </w:pPr>
-            <w:r>
-              <w:rPr>
-                <w:rFonts w:hint="default"/>
-              </w:rPr>
-              <w:t>由PersistentManagerBase.processMaxActiveSwaps()处理，对于那些达到一定空闲时间，且数量超过MAX_ACTIVE_SESSIONS的session，放到持久化层中去。</w:t>
-            </w:r>
-          </w:p>
-          <w:p>
-            <w:pPr>
-              <w:numPr>
-                <w:ilvl w:val="0"/>
-                <w:numId w:val="0"/>
-              </w:numPr>
-              <w:bidi w:val="0"/>
-              <w:ind w:firstLine="420" w:firstLineChars="200"/>
-              <w:rPr>
-                <w:rFonts w:hint="default"/>
-              </w:rPr>
-            </w:pPr>
-          </w:p>
-          <w:p>
-            <w:pPr>
-              <w:numPr>
-                <w:ilvl w:val="0"/>
-                <w:numId w:val="0"/>
-              </w:numPr>
-              <w:bidi w:val="0"/>
-              <w:rPr>
-                <w:rFonts w:hint="default"/>
-              </w:rPr>
-            </w:pPr>
-            <w:r>
-              <w:rPr>
-                <w:rFonts w:hint="default"/>
-              </w:rPr>
-              <w:t>设置为10s</w:t>
-            </w:r>
-          </w:p>
-          <w:p>
-            <w:pPr>
-              <w:numPr>
-                <w:ilvl w:val="0"/>
-                <w:numId w:val="0"/>
-              </w:numPr>
-              <w:bidi w:val="0"/>
-              <w:rPr>
-                <w:rFonts w:hint="eastAsia"/>
-              </w:rPr>
-            </w:pPr>
-          </w:p>
-          <w:p>
-            <w:pPr>
-              <w:numPr>
-                <w:ilvl w:val="0"/>
-                <w:numId w:val="10"/>
-              </w:numPr>
-              <w:bidi w:val="0"/>
-              <w:rPr>
-                <w:b/>
-                <w:bCs/>
-              </w:rPr>
-            </w:pPr>
-            <w:r>
-              <w:rPr>
-                <w:rFonts w:hint="default"/>
-                <w:b/>
-                <w:bCs/>
-              </w:rPr>
-              <w:t>MAX_IDLE_SWAP</w:t>
-            </w:r>
-          </w:p>
-          <w:p>
-            <w:pPr>
-              <w:numPr>
-                <w:ilvl w:val="0"/>
-                <w:numId w:val="0"/>
-              </w:numPr>
-              <w:bidi w:val="0"/>
-              <w:rPr>
-                <w:rFonts w:hint="default"/>
-              </w:rPr>
-            </w:pPr>
-            <w:r>
-              <w:rPr>
-                <w:rFonts w:hint="default"/>
-              </w:rPr>
-              <w:t>session空闲时间超过这个数值，就被放到持久化</w:t>
-            </w:r>
-          </w:p>
-          <w:p>
-            <w:pPr>
-              <w:numPr>
-                <w:ilvl w:val="0"/>
-                <w:numId w:val="0"/>
-              </w:numPr>
-              <w:bidi w:val="0"/>
-              <w:rPr>
-                <w:rFonts w:hint="default"/>
-              </w:rPr>
-            </w:pPr>
-            <w:r>
-              <w:rPr>
-                <w:rFonts w:hint="default"/>
-              </w:rPr>
-              <w:t>设置为30</w:t>
-            </w:r>
-          </w:p>
-          <w:p>
-            <w:pPr>
-              <w:numPr>
-                <w:ilvl w:val="0"/>
-                <w:numId w:val="0"/>
-              </w:numPr>
-              <w:bidi w:val="0"/>
-              <w:rPr>
-                <w:rFonts w:hint="default"/>
-              </w:rPr>
-            </w:pPr>
-          </w:p>
-          <w:p>
-            <w:pPr>
-              <w:numPr>
-                <w:ilvl w:val="0"/>
-                <w:numId w:val="10"/>
-              </w:numPr>
-              <w:bidi w:val="0"/>
-              <w:rPr>
-                <w:b/>
-                <w:bCs/>
-              </w:rPr>
-            </w:pPr>
-            <w:r>
-              <w:rPr>
-                <w:rFonts w:hint="default"/>
-                <w:b/>
-                <w:bCs/>
-              </w:rPr>
-              <w:t>MAX_ACTIVE_SESSIONS</w:t>
-            </w:r>
-          </w:p>
-          <w:p>
-            <w:pPr>
-              <w:numPr>
-                <w:ilvl w:val="0"/>
-                <w:numId w:val="0"/>
-              </w:numPr>
-              <w:bidi w:val="0"/>
-              <w:rPr>
-                <w:rFonts w:hint="default"/>
-              </w:rPr>
-            </w:pPr>
-            <w:r>
-              <w:rPr>
-                <w:rFonts w:hint="default"/>
-              </w:rPr>
-              <w:t>内存中最多保留多少session，一旦超过这个数值，就被Manager放到持久化层</w:t>
-            </w:r>
-          </w:p>
-          <w:p>
-            <w:pPr>
-              <w:numPr>
-                <w:ilvl w:val="0"/>
-                <w:numId w:val="0"/>
-              </w:numPr>
-              <w:bidi w:val="0"/>
-              <w:rPr>
-                <w:rFonts w:hint="default"/>
-              </w:rPr>
-            </w:pPr>
-            <w:r>
-              <w:rPr>
-                <w:rFonts w:hint="default"/>
-              </w:rPr>
-              <w:t>设置为50</w:t>
-            </w:r>
-          </w:p>
-          <w:p>
-            <w:pPr>
-              <w:numPr>
-                <w:ilvl w:val="0"/>
-                <w:numId w:val="0"/>
-              </w:numPr>
-              <w:bidi w:val="0"/>
-              <w:rPr>
-                <w:rFonts w:hint="default"/>
-              </w:rPr>
-            </w:pPr>
-          </w:p>
-          <w:p>
-            <w:pPr>
-              <w:numPr>
-                <w:ilvl w:val="0"/>
-                <w:numId w:val="10"/>
-              </w:numPr>
-              <w:bidi w:val="0"/>
-              <w:rPr>
-                <w:b/>
-                <w:bCs/>
-              </w:rPr>
-            </w:pPr>
-            <w:r>
-              <w:rPr>
-                <w:rFonts w:hint="default"/>
-                <w:b/>
-                <w:bCs/>
-              </w:rPr>
-              <w:t>MAX_IDLE_BACKUP</w:t>
-            </w:r>
-          </w:p>
-          <w:p>
-            <w:pPr>
-              <w:rPr>
-                <w:rFonts w:hint="default"/>
-              </w:rPr>
-            </w:pPr>
-            <w:r>
-              <w:rPr>
-                <w:rFonts w:hint="default"/>
-              </w:rPr>
-              <w:t>内存中的session一旦超过这个数值，就备份到持久化</w:t>
-            </w:r>
-          </w:p>
-          <w:p>
-            <w:pPr>
-              <w:rPr>
-                <w:rFonts w:hint="eastAsia"/>
-              </w:rPr>
-            </w:pPr>
-            <w:r>
-              <w:rPr>
-                <w:rFonts w:hint="default"/>
-              </w:rPr>
-              <w:t>设置为20</w:t>
+              <w:jc w:val="both"/>
+              <w:rPr>
+                <w:rFonts w:hint="default"/>
+                <w:vertAlign w:val="baseline"/>
+              </w:rPr>
+            </w:pPr>
+            <w:r>
+              <w:rPr>
+                <w:rFonts w:hint="default"/>
+              </w:rPr>
+              <w:t>MulticastSniffer.java</w:t>
             </w:r>
           </w:p>
         </w:tc>
@@ -10747,343 +12621,1693 @@
     </w:tbl>
     <w:p>
       <w:pPr>
-        <w:ind w:firstLine="420" w:firstLineChars="200"/>
-        <w:rPr>
-          <w:rFonts w:hint="eastAsia"/>
-        </w:rPr>
-      </w:pPr>
+        <w:widowControl w:val="0"/>
+        <w:numPr>
+          <w:ilvl w:val="0"/>
+          <w:numId w:val="0"/>
+        </w:numPr>
+        <w:jc w:val="both"/>
+        <w:rPr>
+          <w:rFonts w:hint="default"/>
+        </w:rPr>
+      </w:pPr>
+    </w:p>
+    <w:p>
+      <w:pPr>
+        <w:widowControl w:val="0"/>
+        <w:numPr>
+          <w:ilvl w:val="0"/>
+          <w:numId w:val="0"/>
+        </w:numPr>
+        <w:jc w:val="both"/>
+        <w:rPr>
+          <w:rFonts w:hint="default"/>
+        </w:rPr>
+      </w:pPr>
+    </w:p>
+    <w:p>
+      <w:pPr>
+        <w:widowControl w:val="0"/>
+        <w:numPr>
+          <w:ilvl w:val="0"/>
+          <w:numId w:val="0"/>
+        </w:numPr>
+        <w:jc w:val="both"/>
+        <w:rPr>
+          <w:rFonts w:hint="default"/>
+          <w:b/>
+          <w:bCs/>
+        </w:rPr>
+      </w:pPr>
+      <w:r>
+        <w:rPr>
+          <w:rFonts w:hint="default"/>
+          <w:b/>
+          <w:bCs/>
+        </w:rPr>
+        <w:t>Step2</w:t>
+      </w:r>
+    </w:p>
+    <w:p>
+      <w:pPr>
+        <w:numPr>
+          <w:ilvl w:val="0"/>
+          <w:numId w:val="0"/>
+        </w:numPr>
+        <w:rPr>
+          <w:rFonts w:hint="default"/>
+        </w:rPr>
+      </w:pPr>
+      <w:r>
+        <w:rPr>
+          <w:rFonts w:hint="default"/>
+        </w:rPr>
+        <w:t xml:space="preserve">验证MulticastSender/MulticastReceiver交互方式。 </w:t>
+      </w:r>
+    </w:p>
+    <w:p>
+      <w:pPr>
+        <w:numPr>
+          <w:ilvl w:val="0"/>
+          <w:numId w:val="0"/>
+        </w:numPr>
+        <w:rPr>
+          <w:rFonts w:hint="default"/>
+        </w:rPr>
+      </w:pPr>
+      <w:r>
+        <w:rPr>
+          <w:rFonts w:hint="default"/>
+        </w:rPr>
+        <w:t>具体可以参考我们专门的测试类：</w:t>
+      </w:r>
+    </w:p>
+    <w:tbl>
+      <w:tblPr>
+        <w:tblStyle w:val="12"/>
+        <w:tblW w:w="0" w:type="auto"/>
+        <w:tblInd w:w="0" w:type="dxa"/>
+        <w:tblBorders>
+          <w:top w:val="single" w:color="auto" w:sz="4" w:space="0"/>
+          <w:left w:val="single" w:color="auto" w:sz="4" w:space="0"/>
+          <w:bottom w:val="single" w:color="auto" w:sz="4" w:space="0"/>
+          <w:right w:val="single" w:color="auto" w:sz="4" w:space="0"/>
+          <w:insideH w:val="single" w:color="auto" w:sz="4" w:space="0"/>
+          <w:insideV w:val="single" w:color="auto" w:sz="4" w:space="0"/>
+        </w:tblBorders>
+        <w:tblLayout w:type="autofit"/>
+        <w:tblCellMar>
+          <w:top w:w="0" w:type="dxa"/>
+          <w:left w:w="108" w:type="dxa"/>
+          <w:bottom w:w="0" w:type="dxa"/>
+          <w:right w:w="108" w:type="dxa"/>
+        </w:tblCellMar>
+      </w:tblPr>
+      <w:tblGrid>
+        <w:gridCol w:w="8522"/>
+      </w:tblGrid>
+      <w:tr>
+        <w:tblPrEx>
+          <w:tblBorders>
+            <w:top w:val="single" w:color="auto" w:sz="4" w:space="0"/>
+            <w:left w:val="single" w:color="auto" w:sz="4" w:space="0"/>
+            <w:bottom w:val="single" w:color="auto" w:sz="4" w:space="0"/>
+            <w:right w:val="single" w:color="auto" w:sz="4" w:space="0"/>
+            <w:insideH w:val="single" w:color="auto" w:sz="4" w:space="0"/>
+            <w:insideV w:val="single" w:color="auto" w:sz="4" w:space="0"/>
+          </w:tblBorders>
+        </w:tblPrEx>
+        <w:tc>
+          <w:tcPr>
+            <w:tcW w:w="8522" w:type="dxa"/>
+          </w:tcPr>
+          <w:p>
+            <w:pPr>
+              <w:bidi w:val="0"/>
+              <w:rPr>
+                <w:rFonts w:hint="default"/>
+              </w:rPr>
+            </w:pPr>
+            <w:r>
+              <w:rPr>
+                <w:rFonts w:hint="default"/>
+              </w:rPr>
+              <w:t xml:space="preserve">Package: </w:t>
+            </w:r>
+          </w:p>
+          <w:p>
+            <w:pPr>
+              <w:bidi w:val="0"/>
+            </w:pPr>
+            <w:r>
+              <w:rPr>
+                <w:rFonts w:hint="default"/>
+              </w:rPr>
+              <w:t>test.cluster</w:t>
+            </w:r>
+          </w:p>
+          <w:p>
+            <w:pPr>
+              <w:bidi w:val="0"/>
+              <w:rPr>
+                <w:rFonts w:hint="default"/>
+              </w:rPr>
+            </w:pPr>
+          </w:p>
+          <w:p>
+            <w:pPr>
+              <w:bidi w:val="0"/>
+              <w:rPr>
+                <w:rFonts w:hint="default"/>
+              </w:rPr>
+            </w:pPr>
+            <w:r>
+              <w:rPr>
+                <w:rFonts w:hint="default"/>
+              </w:rPr>
+              <w:t>--验证集群节点信息的收发</w:t>
+            </w:r>
+          </w:p>
+          <w:p>
+            <w:pPr>
+              <w:bidi w:val="0"/>
+            </w:pPr>
+            <w:r>
+              <w:rPr>
+                <w:rFonts w:hint="default"/>
+              </w:rPr>
+              <w:t>ClusterInfoSender</w:t>
+            </w:r>
+          </w:p>
+          <w:p>
+            <w:pPr>
+              <w:bidi w:val="0"/>
+            </w:pPr>
+            <w:r>
+              <w:rPr>
+                <w:rFonts w:hint="default"/>
+              </w:rPr>
+              <w:t>ClusterInfoReceiver</w:t>
+            </w:r>
+          </w:p>
+          <w:p>
+            <w:pPr>
+              <w:bidi w:val="0"/>
+              <w:rPr>
+                <w:rFonts w:hint="default"/>
+              </w:rPr>
+            </w:pPr>
+          </w:p>
+          <w:p>
+            <w:pPr>
+              <w:bidi w:val="0"/>
+              <w:rPr>
+                <w:rFonts w:hint="default"/>
+              </w:rPr>
+            </w:pPr>
+            <w:r>
+              <w:rPr>
+                <w:rFonts w:hint="default"/>
+              </w:rPr>
+              <w:t>--验证Session信息的收发</w:t>
+            </w:r>
+          </w:p>
+          <w:p>
+            <w:pPr>
+              <w:bidi w:val="0"/>
+            </w:pPr>
+            <w:r>
+              <w:rPr>
+                <w:rFonts w:hint="default"/>
+              </w:rPr>
+              <w:t>SessionInfoSender</w:t>
+            </w:r>
+          </w:p>
+          <w:p>
+            <w:pPr>
+              <w:bidi w:val="0"/>
+              <w:rPr>
+                <w:rFonts w:hint="default"/>
+                <w:vertAlign w:val="baseline"/>
+              </w:rPr>
+            </w:pPr>
+            <w:r>
+              <w:rPr>
+                <w:rFonts w:hint="default"/>
+              </w:rPr>
+              <w:t>SessionInfoReceiver</w:t>
+            </w:r>
+          </w:p>
+        </w:tc>
+      </w:tr>
+    </w:tbl>
+    <w:p>
+      <w:pPr>
+        <w:rPr>
+          <w:rFonts w:hint="eastAsia"/>
+        </w:rPr>
+      </w:pPr>
+    </w:p>
+    <w:p>
+      <w:pPr>
+        <w:rPr>
+          <w:rFonts w:hint="eastAsia"/>
+          <w:b/>
+          <w:bCs/>
+        </w:rPr>
+      </w:pPr>
+      <w:r>
+        <w:rPr>
+          <w:rFonts w:hint="default"/>
+          <w:b/>
+          <w:bCs/>
+        </w:rPr>
+        <w:t>Step3</w:t>
+      </w:r>
+    </w:p>
+    <w:p>
+      <w:pPr>
+        <w:rPr>
+          <w:rFonts w:hint="default"/>
+        </w:rPr>
+      </w:pPr>
+      <w:r>
+        <w:rPr>
+          <w:rFonts w:hint="default"/>
+        </w:rPr>
+        <w:t>然后再验证Cluster在tomcat中实际的应用场景；</w:t>
+      </w:r>
+    </w:p>
+    <w:p>
+      <w:pPr>
+        <w:rPr>
+          <w:rFonts w:hint="default"/>
+        </w:rPr>
+      </w:pPr>
+    </w:p>
+    <w:p>
+      <w:pPr>
+        <w:rPr>
+          <w:rFonts w:hint="default"/>
+        </w:rPr>
+      </w:pPr>
+      <w:r>
+        <w:rPr>
+          <w:rFonts w:hint="default"/>
+        </w:rPr>
+        <w:t>验证涉及的类有：</w:t>
+      </w:r>
+    </w:p>
+    <w:p>
+      <w:pPr>
+        <w:numPr>
+          <w:ilvl w:val="0"/>
+          <w:numId w:val="14"/>
+        </w:numPr>
+        <w:rPr>
+          <w:rFonts w:hint="default"/>
+        </w:rPr>
+      </w:pPr>
+      <w:r>
+        <w:rPr>
+          <w:rFonts w:hint="default"/>
+        </w:rPr>
+        <w:t>StandardCluster.java</w:t>
+      </w:r>
     </w:p>
     <w:p>
       <w:pPr>
         <w:bidi w:val="0"/>
-        <w:ind w:firstLine="420" w:firstLineChars="200"/>
-        <w:rPr>
-          <w:rFonts w:hint="default"/>
-        </w:rPr>
-      </w:pPr>
-      <w:r>
-        <w:rPr>
-          <w:rFonts w:hint="default"/>
-        </w:rPr>
-        <w:t>搞清楚这些参数之后，我们在实际测试测试过程中，也碰到了一些问题。总体来说，测试的秘诀是，要先测试单个功能，再测整体功能。</w:t>
+        <w:rPr>
+          <w:rFonts w:hint="default"/>
+        </w:rPr>
+      </w:pPr>
+      <w:r>
+        <w:rPr>
+          <w:rFonts w:hint="default"/>
+        </w:rPr>
+        <w:t xml:space="preserve">    主要验证StandardCluster.start()中，创建ClusterMemberInfo对象之后，发送给集群其他节点的场景。</w:t>
+      </w:r>
+    </w:p>
+    <w:p>
+      <w:pPr>
+        <w:numPr>
+          <w:ilvl w:val="0"/>
+          <w:numId w:val="14"/>
+        </w:numPr>
+        <w:rPr>
+          <w:rFonts w:hint="eastAsia"/>
+        </w:rPr>
+      </w:pPr>
+      <w:r>
+        <w:rPr>
+          <w:rFonts w:hint="default"/>
+        </w:rPr>
+        <w:t>DistributedManager.java</w:t>
+      </w:r>
+    </w:p>
+    <w:p>
+      <w:pPr>
+        <w:numPr>
+          <w:ilvl w:val="0"/>
+          <w:numId w:val="0"/>
+        </w:numPr>
+        <w:rPr>
+          <w:rFonts w:hint="default"/>
+        </w:rPr>
+      </w:pPr>
+      <w:r>
+        <w:rPr>
+          <w:rFonts w:hint="default"/>
+        </w:rPr>
+        <w:t>主要验证DistributedManager.createSession()把本节点创建的session信息同步给集群；DistributedManager.processClusterReceiver()接收来自集群其他节点的session信息;</w:t>
+      </w:r>
+    </w:p>
+    <w:p>
+      <w:pPr>
+        <w:numPr>
+          <w:ilvl w:val="0"/>
+          <w:numId w:val="0"/>
+        </w:numPr>
+        <w:rPr>
+          <w:rFonts w:hint="default"/>
+        </w:rPr>
+      </w:pPr>
+    </w:p>
+    <w:p>
+      <w:pPr>
+        <w:numPr>
+          <w:ilvl w:val="0"/>
+          <w:numId w:val="0"/>
+        </w:numPr>
+        <w:rPr>
+          <w:rFonts w:hint="default"/>
+          <w:b/>
+          <w:bCs/>
+        </w:rPr>
+      </w:pPr>
+      <w:r>
+        <w:rPr>
+          <w:rFonts w:hint="default"/>
+          <w:b/>
+          <w:bCs/>
+        </w:rPr>
+        <w:t>Step4</w:t>
       </w:r>
     </w:p>
     <w:p>
       <w:pPr>
         <w:bidi w:val="0"/>
-        <w:ind w:firstLine="420" w:firstLineChars="200"/>
-        <w:rPr>
-          <w:rFonts w:hint="default"/>
-        </w:rPr>
-      </w:pPr>
-      <w:r>
-        <w:rPr>
-          <w:rFonts w:hint="default"/>
-        </w:rPr>
-        <w:t>比如我们要验证PersistentManagerBase.</w:t>
-      </w:r>
-      <w:r>
-        <w:rPr>
-          <w:rFonts w:hint="default"/>
-        </w:rPr>
-        <w:t>processMaxIdleSwaps</w:t>
-      </w:r>
-      <w:r>
-        <w:rPr>
-          <w:rFonts w:hint="default"/>
-        </w:rPr>
-        <w:t>()功能，就把其他所有的异步线程都注释掉，只测试这一个功能，看PersistentManager能否将内存中空闲时间过久的session swap out 到持久化层中去。</w:t>
-      </w:r>
-    </w:p>
-    <w:p>
-      <w:pPr>
-        <w:bidi w:val="0"/>
-        <w:ind w:firstLine="420" w:firstLineChars="200"/>
-        <w:rPr>
-          <w:rFonts w:hint="default"/>
-        </w:rPr>
-      </w:pPr>
-      <w:r>
-        <w:rPr>
-          <w:rFonts w:hint="default"/>
-        </w:rPr>
-        <w:t>等这个功能测通后，再测试其他功能。当然，优先测试和</w:t>
-      </w:r>
-      <w:r>
-        <w:rPr>
-          <w:rFonts w:hint="default"/>
-        </w:rPr>
-        <w:t>processMaxIdleSwaps</w:t>
-      </w:r>
-      <w:r>
-        <w:rPr>
-          <w:rFonts w:hint="default"/>
-        </w:rPr>
-        <w:t>()相关的功能，比如StoreBase.processExpire()功能(将持久化层中空闲过久的session expire掉)。</w:t>
-      </w:r>
-    </w:p>
-    <w:p>
-      <w:pPr>
-        <w:bidi w:val="0"/>
-        <w:ind w:firstLine="420" w:firstLineChars="200"/>
-        <w:rPr>
-          <w:rFonts w:hint="eastAsia"/>
-        </w:rPr>
-      </w:pPr>
-      <w:r>
-        <w:rPr>
-          <w:rFonts w:hint="default"/>
-        </w:rPr>
-        <w:t>这样，逐个功能测试通过之后，再把这些异步线程的功能串联起来做整体的测试。</w:t>
-      </w:r>
-    </w:p>
-    <w:p>
-      <w:pPr>
-        <w:ind w:firstLine="420" w:firstLineChars="200"/>
-        <w:rPr>
-          <w:rFonts w:hint="eastAsia"/>
-        </w:rPr>
-      </w:pPr>
-    </w:p>
-    <w:p>
-      <w:pPr>
-        <w:pStyle w:val="4"/>
-        <w:bidi w:val="0"/>
-        <w:rPr>
-          <w:rFonts w:hint="default"/>
-        </w:rPr>
-      </w:pPr>
-      <w:r>
-        <w:rPr>
-          <w:rFonts w:hint="default"/>
-        </w:rPr>
-        <w:t>自动测试</w:t>
-      </w:r>
-    </w:p>
-    <w:p>
-      <w:pPr>
-        <w:ind w:firstLine="420" w:firstLineChars="200"/>
-        <w:rPr>
-          <w:rFonts w:hint="default"/>
-        </w:rPr>
-      </w:pPr>
-      <w:r>
-        <w:rPr>
-          <w:rFonts w:hint="default"/>
-        </w:rPr>
-        <w:t>自动测试框架主要是采用我们之前设计的TestUI框架。当然也可以采用Maven的测试框架。</w:t>
-      </w:r>
-    </w:p>
-    <w:p>
-      <w:pPr>
-        <w:rPr>
-          <w:rFonts w:hint="eastAsia"/>
-        </w:rPr>
-      </w:pPr>
-    </w:p>
-    <w:p>
-      <w:pPr>
-        <w:rPr>
-          <w:rFonts w:hint="eastAsia"/>
-        </w:rPr>
-      </w:pPr>
-      <w:r>
-        <w:rPr>
-          <w:rFonts w:hint="default"/>
-        </w:rPr>
-        <w:t xml:space="preserve"> </w:t>
-      </w:r>
-    </w:p>
-    <w:p>
-      <w:pPr>
-        <w:pStyle w:val="4"/>
-        <w:bidi w:val="0"/>
-        <w:rPr>
-          <w:rFonts w:hint="default"/>
-        </w:rPr>
-      </w:pPr>
-      <w:r>
-        <w:rPr>
-          <w:rFonts w:hint="default"/>
-        </w:rPr>
-        <w:t>压力测试</w:t>
-      </w:r>
-    </w:p>
-    <w:p>
-      <w:pPr>
-        <w:ind w:firstLine="420" w:firstLineChars="200"/>
-        <w:rPr>
-          <w:rFonts w:hint="default"/>
-        </w:rPr>
-      </w:pPr>
-      <w:r>
-        <w:rPr>
-          <w:rFonts w:hint="default"/>
-        </w:rPr>
-        <w:t>对于Session这块功能来说，显然是要做压力测试的。因为我们知道，将session信息保存在tomcat服务端的做法，显然对服务端的压力是很大的，一旦客户端过多，会占用服务端过多的(内存)资源。</w:t>
-      </w:r>
-    </w:p>
-    <w:p>
-      <w:pPr>
-        <w:ind w:firstLine="420" w:firstLineChars="200"/>
-        <w:rPr>
-          <w:rFonts w:hint="default"/>
-        </w:rPr>
-      </w:pPr>
-      <w:r>
-        <w:rPr>
-          <w:rFonts w:hint="default"/>
-        </w:rPr>
-        <w:t>本章大部分的内容，包括PersistentManager、Store，都是关于如何保证在高并发、集群的模式下tomcat服务端状态正常的。</w:t>
-      </w:r>
-    </w:p>
-    <w:p>
-      <w:pPr>
-        <w:ind w:firstLine="420" w:firstLineChars="200"/>
-        <w:rPr>
-          <w:rFonts w:hint="default"/>
-        </w:rPr>
-      </w:pPr>
-      <w:r>
-        <w:rPr>
-          <w:rFonts w:hint="default"/>
-        </w:rPr>
-        <w:t>如何做压力测试呢？当然是模拟有很多客户端登录tomcat服务器，在服务端保存了很多很多的session对象信息。</w:t>
-      </w:r>
-    </w:p>
-    <w:p>
-      <w:pPr>
-        <w:ind w:firstLine="420" w:firstLineChars="200"/>
-        <w:rPr>
-          <w:rFonts w:hint="eastAsia"/>
-        </w:rPr>
-      </w:pPr>
-      <w:r>
-        <w:rPr>
-          <w:rFonts w:hint="default"/>
-        </w:rPr>
-        <w:t>大量的session占用了内存资源，我们如何来估算session占用多少内存呢？我们可以看一下StandardSession对象中有多少属性就能大致知道一个Session对象占用多少资源了。Session对象包括sid/createTime/updateTime/attribute等等。</w:t>
-      </w:r>
-    </w:p>
-    <w:p>
-      <w:pPr>
-        <w:rPr>
-          <w:rFonts w:hint="eastAsia"/>
-        </w:rPr>
-      </w:pPr>
-    </w:p>
-    <w:p>
-      <w:pPr>
-        <w:rPr>
-          <w:rFonts w:hint="eastAsia"/>
-        </w:rPr>
-      </w:pPr>
-    </w:p>
-    <w:p>
-      <w:pPr>
-        <w:rPr>
-          <w:rFonts w:hint="eastAsia"/>
-        </w:rPr>
-      </w:pPr>
-    </w:p>
-    <w:p>
-      <w:pPr>
-        <w:pStyle w:val="3"/>
-        <w:bidi w:val="0"/>
-        <w:rPr>
-          <w:rFonts w:hint="eastAsia"/>
-        </w:rPr>
-      </w:pPr>
-      <w:r>
-        <w:rPr>
-          <w:rFonts w:hint="default"/>
-        </w:rPr>
-        <w:t>思考</w:t>
-      </w:r>
-    </w:p>
-    <w:p>
-      <w:pPr>
-        <w:ind w:firstLine="420" w:firstLineChars="200"/>
-        <w:rPr>
-          <w:rFonts w:hint="eastAsia"/>
-        </w:rPr>
-      </w:pPr>
-      <w:r>
-        <w:rPr>
-          <w:rFonts w:hint="default"/>
-        </w:rPr>
-        <w:t>我们在这章中讨论了tomcat标准的session处理方式。但是要紧跟时代步伐，实践一下通过redis缓存处理session的方式。</w:t>
-      </w:r>
-    </w:p>
-    <w:p>
-      <w:pPr>
-        <w:rPr>
-          <w:rFonts w:hint="eastAsia"/>
-        </w:rPr>
-      </w:pPr>
-    </w:p>
-    <w:p/>
-    <w:p>
-      <w:pPr>
-        <w:pStyle w:val="3"/>
-        <w:bidi w:val="0"/>
-      </w:pPr>
-      <w:r>
-        <w:t>Tips</w:t>
-      </w:r>
-    </w:p>
-    <w:p>
-      <w:r>
-        <w:t>本章有哪些温馨提示呢？</w:t>
-      </w:r>
-    </w:p>
-    <w:p>
-      <w:pPr>
-        <w:pStyle w:val="4"/>
-        <w:bidi w:val="0"/>
-      </w:pPr>
-      <w:r>
-        <w:t>1.尽量不要修改catalina官方接口</w:t>
+        <w:rPr>
+          <w:rFonts w:hint="default"/>
+        </w:rPr>
+      </w:pPr>
+      <w:r>
+        <w:rPr>
+          <w:rFonts w:hint="default"/>
+        </w:rPr>
+        <w:t>验证集群功能，具体参考”分布式session集群功能验证”</w:t>
       </w:r>
     </w:p>
     <w:p>
       <w:pPr>
         <w:numPr>
+          <w:ilvl w:val="0"/>
+          <w:numId w:val="0"/>
+        </w:numPr>
+        <w:rPr>
+          <w:rFonts w:hint="default"/>
+        </w:rPr>
+      </w:pPr>
+    </w:p>
+    <w:p>
+      <w:pPr>
+        <w:numPr>
+          <w:ilvl w:val="0"/>
           <w:numId w:val="0"/>
         </w:numPr>
         <w:ind w:firstLine="420" w:firstLineChars="200"/>
-      </w:pPr>
-      <w:r>
-        <w:t>尽量不要修改org.apache</w:t>
-      </w:r>
-      <w:r>
-        <w:t>官方</w:t>
-      </w:r>
-      <w:r>
-        <w:t>定义的接口，比如把某个接口方法的返回参数从Array改为List，这可能需要改动好多好多实现类的代码，得不偿失</w:t>
-      </w:r>
-      <w:r>
-        <w:t>。</w:t>
+        <w:rPr>
+          <w:rFonts w:hint="default"/>
+        </w:rPr>
+      </w:pPr>
+      <w:r>
+        <w:rPr>
+          <w:rFonts w:hint="default"/>
+        </w:rPr>
+        <w:t>从Step1-Step4这个测试的思路，是从底层原理，到整体功能，是从下到上的。当然，我们也经历了从整体到细节的代码解读，这是从上到下的。</w:t>
       </w:r>
     </w:p>
     <w:p>
       <w:pPr>
         <w:numPr>
+          <w:ilvl w:val="0"/>
           <w:numId w:val="0"/>
         </w:numPr>
         <w:ind w:firstLine="420" w:firstLineChars="200"/>
-      </w:pPr>
-      <w:r>
-        <w:t>因为接口的本质，是定义了一套规范，规范了各个组件之间如何进行交互。对于接口中的方法，无论是参数还是返回值，都有严格的要求。一旦修改了接口，说明我们的规范有所改动。这对于那些接口的调用方、接口的实现类，都需要同步修改。</w:t>
-      </w:r>
+        <w:rPr>
+          <w:rFonts w:hint="eastAsia"/>
+        </w:rPr>
+      </w:pPr>
+      <w:r>
+        <w:rPr>
+          <w:rFonts w:hint="default"/>
+        </w:rPr>
+        <w:t>像这种思路，其实是阅读源码的一种方法论。即从整体架构-关键代码-整体架构的螺旋上升结构。</w:t>
+      </w:r>
+    </w:p>
+    <w:p>
+      <w:pPr>
+        <w:rPr>
+          <w:rFonts w:hint="eastAsia"/>
+        </w:rPr>
+      </w:pPr>
+    </w:p>
+    <w:p>
+      <w:pPr>
+        <w:rPr>
+          <w:rFonts w:hint="eastAsia"/>
+        </w:rPr>
+      </w:pPr>
+    </w:p>
+    <w:p>
+      <w:pPr>
+        <w:pStyle w:val="4"/>
+        <w:bidi w:val="0"/>
+        <w:rPr>
+          <w:rFonts w:hint="eastAsia"/>
+        </w:rPr>
+      </w:pPr>
+      <w:r>
+        <w:rPr>
+          <w:rFonts w:hint="default"/>
+        </w:rPr>
+        <w:t>分布式session集群功能验证</w:t>
+      </w:r>
+    </w:p>
+    <w:p>
+      <w:pPr>
+        <w:rPr>
+          <w:rFonts w:hint="eastAsia"/>
+        </w:rPr>
+      </w:pPr>
     </w:p>
     <w:p>
       <w:pPr>
         <w:numPr>
+          <w:ilvl w:val="0"/>
+          <w:numId w:val="15"/>
+        </w:numPr>
+        <w:rPr>
+          <w:rFonts w:hint="default"/>
+          <w:b/>
+          <w:bCs/>
+        </w:rPr>
+      </w:pPr>
+      <w:r>
+        <w:rPr>
+          <w:rFonts w:hint="default"/>
+          <w:b/>
+          <w:bCs/>
+        </w:rPr>
+        <w:t>搭建集群</w:t>
+      </w:r>
+    </w:p>
+    <w:p>
+      <w:pPr>
+        <w:numPr>
+          <w:ilvl w:val="0"/>
+          <w:numId w:val="0"/>
+        </w:numPr>
+        <w:rPr>
+          <w:rFonts w:hint="default"/>
+        </w:rPr>
+      </w:pPr>
+      <w:r>
+        <w:rPr>
+          <w:rFonts w:hint="default"/>
+        </w:rPr>
+        <w:t>通过虚拟机节点，搭建tomcat服务集群，通过nginx负载均衡，对外提供java容器服务；</w:t>
+      </w:r>
+    </w:p>
+    <w:p>
+      <w:pPr>
+        <w:rPr>
+          <w:rFonts w:hint="default"/>
+        </w:rPr>
+      </w:pPr>
+      <w:r>
+        <w:rPr>
+          <w:rFonts w:hint="default"/>
+        </w:rPr>
+        <w:t>Node1 playground(192.168.0.176)</w:t>
+      </w:r>
+    </w:p>
+    <w:p>
+      <w:pPr>
+        <w:rPr>
+          <w:rFonts w:hint="default"/>
+        </w:rPr>
+      </w:pPr>
+      <w:r>
+        <w:rPr>
+          <w:rFonts w:hint="default"/>
+        </w:rPr>
+        <w:t>Node2 playground2(192.168.0.177)</w:t>
+      </w:r>
+    </w:p>
+    <w:p>
+      <w:pPr>
+        <w:rPr>
+          <w:rFonts w:hint="eastAsia"/>
+        </w:rPr>
+      </w:pPr>
+      <w:r>
+        <w:rPr>
+          <w:rFonts w:hint="default"/>
+        </w:rPr>
+        <w:t>Node3 playground3(192.168.0.166)</w:t>
+      </w:r>
+    </w:p>
+    <w:p>
+      <w:pPr>
+        <w:rPr>
+          <w:rFonts w:hint="eastAsia"/>
+        </w:rPr>
+      </w:pPr>
+      <w:r>
+        <w:rPr>
+          <w:rFonts w:hint="default"/>
+        </w:rPr>
+        <w:t>Nginx()</w:t>
+      </w:r>
+    </w:p>
+    <w:p>
+      <w:pPr>
+        <w:rPr>
+          <w:rFonts w:hint="eastAsia"/>
+        </w:rPr>
+      </w:pPr>
+    </w:p>
+    <w:p>
+      <w:pPr>
+        <w:numPr>
+          <w:ilvl w:val="0"/>
+          <w:numId w:val="15"/>
+        </w:numPr>
+        <w:rPr>
+          <w:rFonts w:hint="default"/>
+          <w:b/>
+          <w:bCs/>
+        </w:rPr>
+      </w:pPr>
+      <w:r>
+        <w:rPr>
+          <w:rFonts w:hint="default"/>
+          <w:b/>
+          <w:bCs/>
+        </w:rPr>
+        <w:t>验证集群节点信息同步功能</w:t>
+      </w:r>
+    </w:p>
+    <w:p>
+      <w:pPr>
+        <w:numPr>
+          <w:ilvl w:val="0"/>
+          <w:numId w:val="0"/>
+        </w:numPr>
+        <w:rPr>
+          <w:rFonts w:hint="default"/>
+        </w:rPr>
+      </w:pPr>
+    </w:p>
+    <w:p>
+      <w:pPr>
+        <w:numPr>
+          <w:ilvl w:val="0"/>
+          <w:numId w:val="0"/>
+        </w:numPr>
+        <w:rPr>
+          <w:rFonts w:hint="default"/>
+        </w:rPr>
+      </w:pPr>
+      <w:r>
+        <w:rPr>
+          <w:rFonts w:hint="default"/>
+        </w:rPr>
+        <w:t>具体参考：</w:t>
+      </w:r>
+    </w:p>
+    <w:p>
+      <w:pPr>
+        <w:numPr>
+          <w:ilvl w:val="0"/>
+          <w:numId w:val="0"/>
+        </w:numPr>
+        <w:rPr>
+          <w:rFonts w:hint="default"/>
+        </w:rPr>
+      </w:pPr>
+      <w:r>
+        <w:rPr>
+          <w:rFonts w:hint="default"/>
+        </w:rPr>
+        <w:t>《9003_验证分布式集群同步节点的功能.docx》</w:t>
+      </w:r>
+    </w:p>
+    <w:p>
+      <w:pPr>
+        <w:numPr>
+          <w:ilvl w:val="0"/>
+          <w:numId w:val="0"/>
+        </w:numPr>
+        <w:rPr>
+          <w:rFonts w:hint="default"/>
+        </w:rPr>
+      </w:pPr>
+    </w:p>
+    <w:p>
+      <w:pPr>
+        <w:numPr>
+          <w:ilvl w:val="0"/>
+          <w:numId w:val="0"/>
+        </w:numPr>
+        <w:rPr>
+          <w:rFonts w:hint="default"/>
+        </w:rPr>
+      </w:pPr>
+      <w:r>
+        <w:rPr>
+          <w:rFonts w:hint="default"/>
+        </w:rPr>
+        <w:t>验证步骤：</w:t>
+      </w:r>
+    </w:p>
+    <w:p>
+      <w:pPr>
+        <w:numPr>
+          <w:ilvl w:val="0"/>
+          <w:numId w:val="16"/>
+        </w:numPr>
+        <w:rPr>
+          <w:rFonts w:hint="default"/>
+        </w:rPr>
+      </w:pPr>
+      <w:r>
+        <w:rPr>
+          <w:rFonts w:hint="default"/>
+        </w:rPr>
+        <w:t>在各个节点部署tomcat</w:t>
+      </w:r>
+    </w:p>
+    <w:p>
+      <w:pPr>
+        <w:numPr>
+          <w:ilvl w:val="0"/>
+          <w:numId w:val="16"/>
+        </w:numPr>
+        <w:rPr>
+          <w:rFonts w:hint="default"/>
+        </w:rPr>
+      </w:pPr>
+      <w:r>
+        <w:rPr>
+          <w:rFonts w:hint="default"/>
+        </w:rPr>
+        <w:t>启动tomcat：  java -jar tomcat.jar</w:t>
+      </w:r>
+    </w:p>
+    <w:p>
+      <w:pPr>
+        <w:numPr>
+          <w:ilvl w:val="0"/>
+          <w:numId w:val="16"/>
+        </w:numPr>
+        <w:rPr>
+          <w:rFonts w:hint="default"/>
+        </w:rPr>
+      </w:pPr>
+      <w:r>
+        <w:rPr>
+          <w:rFonts w:hint="default"/>
+        </w:rPr>
+        <w:t>访问tomcat基本servlet功能</w:t>
+      </w:r>
+    </w:p>
+    <w:p>
+      <w:pPr>
+        <w:numPr>
+          <w:ilvl w:val="0"/>
+          <w:numId w:val="16"/>
+        </w:numPr>
+        <w:rPr>
+          <w:rFonts w:hint="default"/>
+        </w:rPr>
+      </w:pPr>
+      <w:r>
+        <w:rPr>
+          <w:rFonts w:hint="default"/>
+        </w:rPr>
+        <w:t>通过日志打印当前集群中各个节点的信息</w:t>
+      </w:r>
+    </w:p>
+    <w:p>
+      <w:pPr>
+        <w:numPr>
+          <w:ilvl w:val="0"/>
+          <w:numId w:val="0"/>
+        </w:numPr>
+        <w:rPr>
+          <w:rFonts w:hint="default"/>
+        </w:rPr>
+      </w:pPr>
+      <w:r>
+        <w:rPr>
+          <w:rFonts w:hint="default"/>
+        </w:rPr>
+        <w:t>具体代码为：</w:t>
+      </w:r>
+    </w:p>
+    <w:tbl>
+      <w:tblPr>
+        <w:tblStyle w:val="12"/>
+        <w:tblW w:w="0" w:type="auto"/>
+        <w:tblInd w:w="0" w:type="dxa"/>
+        <w:tblBorders>
+          <w:top w:val="single" w:color="auto" w:sz="4" w:space="0"/>
+          <w:left w:val="single" w:color="auto" w:sz="4" w:space="0"/>
+          <w:bottom w:val="single" w:color="auto" w:sz="4" w:space="0"/>
+          <w:right w:val="single" w:color="auto" w:sz="4" w:space="0"/>
+          <w:insideH w:val="single" w:color="auto" w:sz="4" w:space="0"/>
+          <w:insideV w:val="single" w:color="auto" w:sz="4" w:space="0"/>
+        </w:tblBorders>
+        <w:tblLayout w:type="autofit"/>
+        <w:tblCellMar>
+          <w:top w:w="0" w:type="dxa"/>
+          <w:left w:w="108" w:type="dxa"/>
+          <w:bottom w:w="0" w:type="dxa"/>
+          <w:right w:w="108" w:type="dxa"/>
+        </w:tblCellMar>
+      </w:tblPr>
+      <w:tblGrid>
+        <w:gridCol w:w="8522"/>
+      </w:tblGrid>
+      <w:tr>
+        <w:tblPrEx>
+          <w:tblBorders>
+            <w:top w:val="single" w:color="auto" w:sz="4" w:space="0"/>
+            <w:left w:val="single" w:color="auto" w:sz="4" w:space="0"/>
+            <w:bottom w:val="single" w:color="auto" w:sz="4" w:space="0"/>
+            <w:right w:val="single" w:color="auto" w:sz="4" w:space="0"/>
+            <w:insideH w:val="single" w:color="auto" w:sz="4" w:space="0"/>
+            <w:insideV w:val="single" w:color="auto" w:sz="4" w:space="0"/>
+          </w:tblBorders>
+        </w:tblPrEx>
+        <w:tc>
+          <w:tcPr>
+            <w:tcW w:w="8522" w:type="dxa"/>
+          </w:tcPr>
+          <w:p>
+            <w:pPr>
+              <w:bidi w:val="0"/>
+              <w:rPr>
+                <w:rFonts w:hint="default"/>
+              </w:rPr>
+            </w:pPr>
+            <w:r>
+              <w:rPr>
+                <w:rFonts w:hint="default"/>
+              </w:rPr>
+              <w:t xml:space="preserve">StandardCluster.run() -&gt; </w:t>
+            </w:r>
+          </w:p>
+          <w:p>
+            <w:pPr>
+              <w:bidi w:val="0"/>
+              <w:rPr>
+                <w:rFonts w:hint="default"/>
+                <w:vertAlign w:val="baseline"/>
+              </w:rPr>
+            </w:pPr>
+            <w:r>
+              <w:rPr>
+                <w:rFonts w:hint="default"/>
+              </w:rPr>
+              <w:t>StandardCluster.printClusterMembersInfo()</w:t>
+            </w:r>
+          </w:p>
+        </w:tc>
+      </w:tr>
+    </w:tbl>
+    <w:p>
+      <w:pPr>
+        <w:numPr>
+          <w:ilvl w:val="0"/>
+          <w:numId w:val="0"/>
+        </w:numPr>
+        <w:rPr>
+          <w:rFonts w:hint="default"/>
+        </w:rPr>
+      </w:pPr>
+    </w:p>
+    <w:p>
+      <w:pPr>
+        <w:numPr>
+          <w:ilvl w:val="0"/>
+          <w:numId w:val="0"/>
+        </w:numPr>
+        <w:rPr>
+          <w:rFonts w:hint="default"/>
+        </w:rPr>
+      </w:pPr>
+    </w:p>
+    <w:p>
+      <w:pPr>
+        <w:numPr>
+          <w:ilvl w:val="0"/>
+          <w:numId w:val="15"/>
+        </w:numPr>
+        <w:rPr>
+          <w:rFonts w:hint="eastAsia"/>
+          <w:b/>
+          <w:bCs/>
+        </w:rPr>
+      </w:pPr>
+      <w:r>
+        <w:rPr>
+          <w:rFonts w:hint="default"/>
+          <w:b/>
+          <w:bCs/>
+        </w:rPr>
+        <w:t>验证集群session同步功能</w:t>
+      </w:r>
+    </w:p>
+    <w:p>
+      <w:pPr>
+        <w:rPr>
+          <w:rFonts w:hint="default"/>
+        </w:rPr>
+      </w:pPr>
+    </w:p>
+    <w:p>
+      <w:pPr>
+        <w:bidi w:val="0"/>
+        <w:rPr>
+          <w:rFonts w:hint="default"/>
+        </w:rPr>
+      </w:pPr>
+      <w:r>
+        <w:rPr>
+          <w:rFonts w:hint="default"/>
+        </w:rPr>
+        <w:t>详细参考《9004_</w:t>
+      </w:r>
+      <w:r>
+        <w:rPr>
+          <w:rFonts w:hint="eastAsia"/>
+        </w:rPr>
+        <w:t>验证分布式集群同步Session的功能</w:t>
+      </w:r>
+      <w:r>
+        <w:rPr>
+          <w:rFonts w:hint="default"/>
+        </w:rPr>
+        <w:t>.docx》</w:t>
+      </w:r>
+    </w:p>
+    <w:p>
+      <w:pPr>
+        <w:rPr>
+          <w:rFonts w:hint="default"/>
+        </w:rPr>
+      </w:pPr>
+    </w:p>
+    <w:p>
+      <w:pPr>
+        <w:rPr>
+          <w:rFonts w:hint="default"/>
+        </w:rPr>
+      </w:pPr>
+      <w:r>
+        <w:rPr>
+          <w:rFonts w:hint="default"/>
+        </w:rPr>
+        <w:t>验证步骤为：</w:t>
+      </w:r>
+    </w:p>
+    <w:p>
+      <w:pPr>
+        <w:rPr>
+          <w:rFonts w:hint="default"/>
+        </w:rPr>
+      </w:pPr>
+      <w:r>
+        <w:rPr>
+          <w:rFonts w:hint="default"/>
+        </w:rPr>
+        <w:t>(1)</w:t>
+      </w:r>
+    </w:p>
+    <w:p>
+      <w:pPr>
+        <w:rPr>
+          <w:rFonts w:hint="eastAsia"/>
+        </w:rPr>
+      </w:pPr>
+      <w:r>
+        <w:rPr>
+          <w:rFonts w:hint="default"/>
+        </w:rPr>
+        <w:t>(2)</w:t>
+      </w:r>
+    </w:p>
+    <w:p>
+      <w:pPr>
+        <w:rPr>
+          <w:rFonts w:hint="eastAsia"/>
+        </w:rPr>
+      </w:pPr>
+    </w:p>
+    <w:p>
+      <w:pPr>
+        <w:rPr>
+          <w:rFonts w:hint="eastAsia"/>
+        </w:rPr>
+      </w:pPr>
+    </w:p>
+    <w:p>
+      <w:pPr>
+        <w:pStyle w:val="4"/>
+        <w:bidi w:val="0"/>
+        <w:rPr>
+          <w:rFonts w:hint="default"/>
+        </w:rPr>
+      </w:pPr>
+      <w:r>
+        <w:rPr>
+          <w:rFonts w:hint="default"/>
+        </w:rPr>
+        <w:t>新一代的Cluster机制</w:t>
+      </w:r>
+    </w:p>
+    <w:p>
+      <w:pPr>
+        <w:rPr>
+          <w:rFonts w:hint="default"/>
+        </w:rPr>
+      </w:pPr>
+      <w:r>
+        <w:rPr>
+          <w:rFonts w:hint="default"/>
+        </w:rPr>
+        <w:t>我们查阅新版本的tomcat的cluster机制，实现原理和当前版本有很大不一样。具体文档可以参考apache tomcat官网。</w:t>
+      </w:r>
+    </w:p>
+    <w:p>
+      <w:pPr>
+        <w:numPr>
+          <w:ilvl w:val="0"/>
+          <w:numId w:val="17"/>
+        </w:numPr>
+        <w:rPr>
+          <w:rFonts w:hint="default"/>
+        </w:rPr>
+      </w:pPr>
+      <w:r>
+        <w:rPr>
+          <w:rFonts w:hint="default"/>
+        </w:rPr>
+        <w:t>节点信息还是通过UDP广播给集群。此外还会有心跳机制，检测节点是否存活。</w:t>
+      </w:r>
+    </w:p>
+    <w:p>
+      <w:pPr>
+        <w:numPr>
+          <w:ilvl w:val="0"/>
+          <w:numId w:val="17"/>
+        </w:numPr>
+        <w:rPr>
+          <w:rFonts w:hint="eastAsia"/>
+        </w:rPr>
+      </w:pPr>
+      <w:r>
+        <w:rPr>
+          <w:rFonts w:hint="default"/>
+        </w:rPr>
+        <w:t>session信息同步通过TCP，而不是UDP。这样能够保证连接的可靠性、消息传递的可靠性；</w:t>
+      </w:r>
+    </w:p>
+    <w:p>
+      <w:pPr>
+        <w:numPr>
+          <w:ilvl w:val="0"/>
+          <w:numId w:val="17"/>
+        </w:numPr>
+        <w:rPr>
+          <w:rFonts w:hint="eastAsia"/>
+        </w:rPr>
+      </w:pPr>
+      <w:r>
+        <w:rPr>
+          <w:rFonts w:hint="default"/>
+        </w:rPr>
+        <w:t>分布式锁不支持。也就是说，各个节点的session信息不是同步的。session状态有可能在并发场景下被覆盖。</w:t>
+      </w:r>
+    </w:p>
+    <w:p>
+      <w:pPr>
+        <w:rPr>
+          <w:rFonts w:hint="eastAsia"/>
+        </w:rPr>
+      </w:pPr>
+    </w:p>
+    <w:p>
+      <w:pPr>
+        <w:ind w:firstLine="420" w:firstLineChars="200"/>
+        <w:rPr>
+          <w:rFonts w:hint="default"/>
+        </w:rPr>
+      </w:pPr>
+      <w:r>
+        <w:rPr>
+          <w:rFonts w:hint="default"/>
+        </w:rPr>
+        <w:t>虽然引入了TCP连接同步session信息，那也是问题重重。因为如果有N个节点的话，就会有N * N的TCP连接。随着集群规模的上升，TCP连接的资源占用不可小视。</w:t>
+      </w:r>
+    </w:p>
+    <w:p>
+      <w:pPr>
+        <w:ind w:firstLine="420" w:firstLineChars="200"/>
+        <w:rPr>
+          <w:rFonts w:hint="eastAsia"/>
+        </w:rPr>
+      </w:pPr>
+      <w:r>
+        <w:rPr>
+          <w:rFonts w:hint="default"/>
+        </w:rPr>
+        <w:t>其实分布式session最本质的问题还是在于，session是有状态的，session信息会随着客户端的登录动作，实时进行更新，而且读写较为频繁。因此，采用tomcat本身的分布式session架构并无优势。还是建议将分布式session功能剥离出来，由更为专业的组件去实现。</w:t>
+      </w:r>
+    </w:p>
+    <w:p>
+      <w:pPr>
+        <w:rPr>
+          <w:rFonts w:hint="eastAsia"/>
+        </w:rPr>
+      </w:pPr>
+    </w:p>
+    <w:p>
+      <w:pPr>
+        <w:pStyle w:val="4"/>
+        <w:bidi w:val="0"/>
+        <w:rPr>
+          <w:rFonts w:hint="default"/>
+        </w:rPr>
+      </w:pPr>
+      <w:r>
+        <w:rPr>
+          <w:rFonts w:hint="default"/>
+        </w:rPr>
+        <w:t>存在的问题</w:t>
+      </w:r>
+    </w:p>
+    <w:p>
+      <w:pPr>
+        <w:numPr>
+          <w:ilvl w:val="0"/>
+          <w:numId w:val="0"/>
+        </w:numPr>
+        <w:rPr>
+          <w:rFonts w:hint="default"/>
+          <w:b/>
+          <w:bCs/>
+        </w:rPr>
+      </w:pPr>
+      <w:r>
+        <w:rPr>
+          <w:rFonts w:hint="default"/>
+          <w:b/>
+          <w:bCs/>
+        </w:rPr>
+        <w:t>问题1 组播地址不够稳定</w:t>
+      </w:r>
+    </w:p>
+    <w:p>
+      <w:pPr>
+        <w:numPr>
+          <w:ilvl w:val="0"/>
           <w:numId w:val="0"/>
         </w:numPr>
         <w:ind w:firstLine="420" w:firstLineChars="200"/>
-      </w:pPr>
+        <w:rPr>
+          <w:rFonts w:hint="default"/>
+        </w:rPr>
+      </w:pPr>
+      <w:r>
+        <w:rPr>
+          <w:rFonts w:hint="default"/>
+        </w:rPr>
+        <w:t>在实际测试中发现组播地址不太稳定，组播地址就是我们在Bootstrap中设置的：</w:t>
+      </w:r>
+    </w:p>
+    <w:tbl>
+      <w:tblPr>
+        <w:tblStyle w:val="12"/>
+        <w:tblW w:w="0" w:type="auto"/>
+        <w:tblInd w:w="0" w:type="dxa"/>
+        <w:tblBorders>
+          <w:top w:val="single" w:color="auto" w:sz="4" w:space="0"/>
+          <w:left w:val="single" w:color="auto" w:sz="4" w:space="0"/>
+          <w:bottom w:val="single" w:color="auto" w:sz="4" w:space="0"/>
+          <w:right w:val="single" w:color="auto" w:sz="4" w:space="0"/>
+          <w:insideH w:val="single" w:color="auto" w:sz="4" w:space="0"/>
+          <w:insideV w:val="single" w:color="auto" w:sz="4" w:space="0"/>
+        </w:tblBorders>
+        <w:tblLayout w:type="autofit"/>
+        <w:tblCellMar>
+          <w:top w:w="0" w:type="dxa"/>
+          <w:left w:w="108" w:type="dxa"/>
+          <w:bottom w:w="0" w:type="dxa"/>
+          <w:right w:w="108" w:type="dxa"/>
+        </w:tblCellMar>
+      </w:tblPr>
+      <w:tblGrid>
+        <w:gridCol w:w="8522"/>
+      </w:tblGrid>
+      <w:tr>
+        <w:tblPrEx>
+          <w:tblBorders>
+            <w:top w:val="single" w:color="auto" w:sz="4" w:space="0"/>
+            <w:left w:val="single" w:color="auto" w:sz="4" w:space="0"/>
+            <w:bottom w:val="single" w:color="auto" w:sz="4" w:space="0"/>
+            <w:right w:val="single" w:color="auto" w:sz="4" w:space="0"/>
+            <w:insideH w:val="single" w:color="auto" w:sz="4" w:space="0"/>
+            <w:insideV w:val="single" w:color="auto" w:sz="4" w:space="0"/>
+          </w:tblBorders>
+        </w:tblPrEx>
+        <w:tc>
+          <w:tcPr>
+            <w:tcW w:w="8522" w:type="dxa"/>
+          </w:tcPr>
+          <w:p>
+            <w:pPr>
+              <w:bidi w:val="0"/>
+              <w:rPr>
+                <w:rFonts w:hint="eastAsia"/>
+                <w:vertAlign w:val="baseline"/>
+              </w:rPr>
+            </w:pPr>
+            <w:r>
+              <w:rPr>
+                <w:rFonts w:hint="default"/>
+              </w:rPr>
+              <w:t>all-systems.mcast.net</w:t>
+            </w:r>
+          </w:p>
+        </w:tc>
+      </w:tr>
+    </w:tbl>
+    <w:p>
+      <w:pPr>
+        <w:rPr>
+          <w:rFonts w:hint="eastAsia"/>
+        </w:rPr>
+      </w:pPr>
+    </w:p>
+    <w:p>
+      <w:pPr>
+        <w:ind w:firstLine="420" w:firstLineChars="200"/>
+        <w:rPr>
+          <w:rFonts w:hint="default"/>
+        </w:rPr>
+      </w:pPr>
+      <w:r>
+        <w:rPr>
+          <w:rFonts w:hint="default"/>
+        </w:rPr>
+        <w:t>我们发现有时候这个地址根本ping不通。这说明在不同网络条件下，局域网的组播地址可能不稳定，这个域名没法代表所有条件下的组播地址。</w:t>
+      </w:r>
+    </w:p>
+    <w:p>
+      <w:pPr>
+        <w:rPr>
+          <w:rFonts w:hint="default"/>
+        </w:rPr>
+      </w:pPr>
+    </w:p>
+    <w:tbl>
+      <w:tblPr>
+        <w:tblStyle w:val="12"/>
+        <w:tblW w:w="0" w:type="auto"/>
+        <w:tblInd w:w="0" w:type="dxa"/>
+        <w:tblBorders>
+          <w:top w:val="single" w:color="auto" w:sz="4" w:space="0"/>
+          <w:left w:val="single" w:color="auto" w:sz="4" w:space="0"/>
+          <w:bottom w:val="single" w:color="auto" w:sz="4" w:space="0"/>
+          <w:right w:val="single" w:color="auto" w:sz="4" w:space="0"/>
+          <w:insideH w:val="single" w:color="auto" w:sz="4" w:space="0"/>
+          <w:insideV w:val="single" w:color="auto" w:sz="4" w:space="0"/>
+        </w:tblBorders>
+        <w:tblLayout w:type="autofit"/>
+        <w:tblCellMar>
+          <w:top w:w="0" w:type="dxa"/>
+          <w:left w:w="108" w:type="dxa"/>
+          <w:bottom w:w="0" w:type="dxa"/>
+          <w:right w:w="108" w:type="dxa"/>
+        </w:tblCellMar>
+      </w:tblPr>
+      <w:tblGrid>
+        <w:gridCol w:w="8522"/>
+      </w:tblGrid>
+      <w:tr>
+        <w:tblPrEx>
+          <w:tblBorders>
+            <w:top w:val="single" w:color="auto" w:sz="4" w:space="0"/>
+            <w:left w:val="single" w:color="auto" w:sz="4" w:space="0"/>
+            <w:bottom w:val="single" w:color="auto" w:sz="4" w:space="0"/>
+            <w:right w:val="single" w:color="auto" w:sz="4" w:space="0"/>
+            <w:insideH w:val="single" w:color="auto" w:sz="4" w:space="0"/>
+            <w:insideV w:val="single" w:color="auto" w:sz="4" w:space="0"/>
+          </w:tblBorders>
+        </w:tblPrEx>
+        <w:tc>
+          <w:tcPr>
+            <w:tcW w:w="8522" w:type="dxa"/>
+          </w:tcPr>
+          <w:p>
+            <w:pPr>
+              <w:rPr>
+                <w:rFonts w:hint="default"/>
+                <w:vertAlign w:val="baseline"/>
+              </w:rPr>
+            </w:pPr>
+            <w:r>
+              <w:rPr>
+                <w:rFonts w:hint="default"/>
+                <w:vertAlign w:val="baseline"/>
+              </w:rPr>
+              <w:t>Start MulticastSniffer</w:t>
+            </w:r>
+          </w:p>
+          <w:p>
+            <w:pPr>
+              <w:rPr>
+                <w:rFonts w:hint="default"/>
+                <w:color w:val="FF0000"/>
+                <w:vertAlign w:val="baseline"/>
+              </w:rPr>
+            </w:pPr>
+            <w:r>
+              <w:rPr>
+                <w:rFonts w:hint="default"/>
+                <w:vertAlign w:val="baseline"/>
+              </w:rPr>
+              <w:t xml:space="preserve">java.net.SocketException: </w:t>
+            </w:r>
+            <w:r>
+              <w:rPr>
+                <w:rFonts w:hint="default"/>
+                <w:color w:val="FF0000"/>
+                <w:vertAlign w:val="baseline"/>
+              </w:rPr>
+              <w:t>Can't assign requested address</w:t>
+            </w:r>
+          </w:p>
+          <w:p>
+            <w:pPr>
+              <w:rPr>
+                <w:rFonts w:hint="default"/>
+                <w:vertAlign w:val="baseline"/>
+              </w:rPr>
+            </w:pPr>
+            <w:r>
+              <w:rPr>
+                <w:rFonts w:hint="default"/>
+                <w:vertAlign w:val="baseline"/>
+              </w:rPr>
+              <w:tab/>
+            </w:r>
+            <w:r>
+              <w:rPr>
+                <w:rFonts w:hint="default"/>
+                <w:vertAlign w:val="baseline"/>
+              </w:rPr>
+              <w:t>at java.net.PlainDatagramSocketImpl.join(Native Method)</w:t>
+            </w:r>
+          </w:p>
+          <w:p>
+            <w:pPr>
+              <w:rPr>
+                <w:rFonts w:hint="default"/>
+                <w:vertAlign w:val="baseline"/>
+              </w:rPr>
+            </w:pPr>
+            <w:r>
+              <w:rPr>
+                <w:rFonts w:hint="default"/>
+                <w:vertAlign w:val="baseline"/>
+              </w:rPr>
+              <w:tab/>
+            </w:r>
+            <w:r>
+              <w:rPr>
+                <w:rFonts w:hint="default"/>
+                <w:vertAlign w:val="baseline"/>
+              </w:rPr>
+              <w:t>at java.net.AbstractPlainDatagramSocketImpl.join(AbstractPlainDatagramSocketImpl.java:179)</w:t>
+            </w:r>
+          </w:p>
+          <w:p>
+            <w:pPr>
+              <w:rPr>
+                <w:rFonts w:hint="default"/>
+                <w:vertAlign w:val="baseline"/>
+              </w:rPr>
+            </w:pPr>
+            <w:r>
+              <w:rPr>
+                <w:rFonts w:hint="default"/>
+                <w:vertAlign w:val="baseline"/>
+              </w:rPr>
+              <w:tab/>
+            </w:r>
+            <w:r>
+              <w:rPr>
+                <w:rFonts w:hint="default"/>
+                <w:vertAlign w:val="baseline"/>
+              </w:rPr>
+              <w:t>at java.net.MulticastSocket.joinGroup(MulticastSocket.java:323)</w:t>
+            </w:r>
+          </w:p>
+          <w:p>
+            <w:pPr>
+              <w:rPr>
+                <w:rFonts w:hint="default"/>
+                <w:vertAlign w:val="baseline"/>
+              </w:rPr>
+            </w:pPr>
+            <w:r>
+              <w:rPr>
+                <w:rFonts w:hint="default"/>
+                <w:vertAlign w:val="baseline"/>
+              </w:rPr>
+              <w:tab/>
+            </w:r>
+            <w:r>
+              <w:rPr>
+                <w:rFonts w:hint="default"/>
+                <w:vertAlign w:val="baseline"/>
+              </w:rPr>
+              <w:t>at com.nbcb.networking.chap14MulticastSockets.MulticastSniffer.main(MulticastSniffer.java:40)</w:t>
+            </w:r>
+          </w:p>
+        </w:tc>
+      </w:tr>
+    </w:tbl>
+    <w:p>
+      <w:pPr>
+        <w:ind w:firstLine="420" w:firstLineChars="200"/>
+        <w:rPr>
+          <w:rFonts w:hint="default"/>
+        </w:rPr>
+      </w:pPr>
+      <w:r>
+        <w:rPr>
+          <w:rFonts w:hint="default"/>
+        </w:rPr>
+        <w:t>有的时候，我们网络连接选择手机热点，发现虽然这个组播域名地址可以ping通，但是没法根据这个地址创建MulticastSocket。</w:t>
+      </w:r>
+    </w:p>
+    <w:p>
+      <w:pPr>
+        <w:ind w:firstLine="420" w:firstLineChars="200"/>
+        <w:rPr>
+          <w:rFonts w:hint="default"/>
+        </w:rPr>
+      </w:pPr>
+      <w:r>
+        <w:rPr>
+          <w:rFonts w:hint="default"/>
+        </w:rPr>
+        <w:t>虽然我们查询组播地址，是有这个地址的：</w:t>
+      </w:r>
+    </w:p>
+    <w:tbl>
+      <w:tblPr>
+        <w:tblStyle w:val="12"/>
+        <w:tblW w:w="0" w:type="auto"/>
+        <w:tblInd w:w="0" w:type="dxa"/>
+        <w:tblBorders>
+          <w:top w:val="single" w:color="auto" w:sz="4" w:space="0"/>
+          <w:left w:val="single" w:color="auto" w:sz="4" w:space="0"/>
+          <w:bottom w:val="single" w:color="auto" w:sz="4" w:space="0"/>
+          <w:right w:val="single" w:color="auto" w:sz="4" w:space="0"/>
+          <w:insideH w:val="single" w:color="auto" w:sz="4" w:space="0"/>
+          <w:insideV w:val="single" w:color="auto" w:sz="4" w:space="0"/>
+        </w:tblBorders>
+        <w:tblLayout w:type="autofit"/>
+        <w:tblCellMar>
+          <w:top w:w="0" w:type="dxa"/>
+          <w:left w:w="108" w:type="dxa"/>
+          <w:bottom w:w="0" w:type="dxa"/>
+          <w:right w:w="108" w:type="dxa"/>
+        </w:tblCellMar>
+      </w:tblPr>
+      <w:tblGrid>
+        <w:gridCol w:w="8522"/>
+      </w:tblGrid>
+      <w:tr>
+        <w:tblPrEx>
+          <w:tblBorders>
+            <w:top w:val="single" w:color="auto" w:sz="4" w:space="0"/>
+            <w:left w:val="single" w:color="auto" w:sz="4" w:space="0"/>
+            <w:bottom w:val="single" w:color="auto" w:sz="4" w:space="0"/>
+            <w:right w:val="single" w:color="auto" w:sz="4" w:space="0"/>
+            <w:insideH w:val="single" w:color="auto" w:sz="4" w:space="0"/>
+            <w:insideV w:val="single" w:color="auto" w:sz="4" w:space="0"/>
+          </w:tblBorders>
+        </w:tblPrEx>
+        <w:tc>
+          <w:tcPr>
+            <w:tcW w:w="8522" w:type="dxa"/>
+          </w:tcPr>
+          <w:p>
+            <w:pPr>
+              <w:rPr>
+                <w:rFonts w:hint="default"/>
+                <w:vertAlign w:val="baseline"/>
+              </w:rPr>
+            </w:pPr>
+            <w:r>
+              <w:rPr>
+                <w:rFonts w:hint="default"/>
+              </w:rPr>
+              <w:t>netstat -gan</w:t>
+            </w:r>
+          </w:p>
+        </w:tc>
+      </w:tr>
+    </w:tbl>
+    <w:p>
+      <w:pPr>
+        <w:ind w:firstLine="420" w:firstLineChars="200"/>
+        <w:rPr>
+          <w:rFonts w:hint="default"/>
+        </w:rPr>
+      </w:pPr>
+    </w:p>
+    <w:p>
+      <w:pPr>
+        <w:ind w:firstLine="420"/>
+        <w:rPr>
+          <w:rFonts w:hint="default"/>
+        </w:rPr>
+      </w:pPr>
+      <w:r>
+        <w:rPr>
+          <w:rFonts w:hint="default"/>
+        </w:rPr>
+        <w:t>我们参考tomcat官网，在cluster功能，也已经替换成了TCP实现。在文档中说得非常清楚:</w:t>
+      </w:r>
+    </w:p>
+    <w:tbl>
+      <w:tblPr>
+        <w:tblStyle w:val="12"/>
+        <w:tblW w:w="0" w:type="auto"/>
+        <w:tblInd w:w="0" w:type="dxa"/>
+        <w:tblBorders>
+          <w:top w:val="single" w:color="auto" w:sz="4" w:space="0"/>
+          <w:left w:val="single" w:color="auto" w:sz="4" w:space="0"/>
+          <w:bottom w:val="single" w:color="auto" w:sz="4" w:space="0"/>
+          <w:right w:val="single" w:color="auto" w:sz="4" w:space="0"/>
+          <w:insideH w:val="single" w:color="auto" w:sz="4" w:space="0"/>
+          <w:insideV w:val="single" w:color="auto" w:sz="4" w:space="0"/>
+        </w:tblBorders>
+        <w:tblLayout w:type="autofit"/>
+        <w:tblCellMar>
+          <w:top w:w="0" w:type="dxa"/>
+          <w:left w:w="108" w:type="dxa"/>
+          <w:bottom w:w="0" w:type="dxa"/>
+          <w:right w:w="108" w:type="dxa"/>
+        </w:tblCellMar>
+      </w:tblPr>
+      <w:tblGrid>
+        <w:gridCol w:w="8522"/>
+      </w:tblGrid>
+      <w:tr>
+        <w:tblPrEx>
+          <w:tblBorders>
+            <w:top w:val="single" w:color="auto" w:sz="4" w:space="0"/>
+            <w:left w:val="single" w:color="auto" w:sz="4" w:space="0"/>
+            <w:bottom w:val="single" w:color="auto" w:sz="4" w:space="0"/>
+            <w:right w:val="single" w:color="auto" w:sz="4" w:space="0"/>
+            <w:insideH w:val="single" w:color="auto" w:sz="4" w:space="0"/>
+            <w:insideV w:val="single" w:color="auto" w:sz="4" w:space="0"/>
+          </w:tblBorders>
+        </w:tblPrEx>
+        <w:tc>
+          <w:tcPr>
+            <w:tcW w:w="8522" w:type="dxa"/>
+          </w:tcPr>
+          <w:p>
+            <w:pPr>
+              <w:bidi w:val="0"/>
+              <w:rPr>
+                <w:rFonts w:hint="default"/>
+                <w:vertAlign w:val="baseline"/>
+              </w:rPr>
+            </w:pPr>
+            <w:r>
+              <w:rPr>
+                <w:lang w:val="en-US" w:eastAsia="zh-CN"/>
+              </w:rPr>
+              <w:t>The reason I chose TCP sockets is because it has built in flow control and guaranteed delivery. So I know, when I send some data, it will make it there :)</w:t>
+            </w:r>
+          </w:p>
+        </w:tc>
+      </w:tr>
+    </w:tbl>
+    <w:p>
+      <w:pPr>
+        <w:rPr>
+          <w:rFonts w:hint="default"/>
+        </w:rPr>
+      </w:pPr>
+    </w:p>
+    <w:p>
+      <w:pPr>
+        <w:ind w:firstLine="420"/>
+        <w:rPr>
+          <w:rFonts w:hint="default"/>
+          <w:lang w:val="en-US"/>
+        </w:rPr>
+      </w:pPr>
+      <w:r>
+        <w:rPr>
+          <w:rFonts w:hint="default"/>
+        </w:rPr>
+        <w:t>我采用TCP方式的理由，是因为TCP有流量控制的功能，能够消息送达到对方。一旦我通过TCP发送了消息，我知道这个消息一定能够发送成功。</w:t>
+      </w:r>
+    </w:p>
+    <w:p>
+      <w:pPr>
+        <w:rPr>
+          <w:rFonts w:hint="default"/>
+        </w:rPr>
+      </w:pPr>
+    </w:p>
+    <w:p>
+      <w:pPr>
+        <w:ind w:firstLine="210" w:firstLineChars="100"/>
+        <w:rPr>
+          <w:rFonts w:hint="eastAsia"/>
+        </w:rPr>
+      </w:pPr>
+      <w:r>
+        <w:rPr>
+          <w:rFonts w:hint="default"/>
+        </w:rPr>
+        <w:t>为此，我们可能需要还是需要采用TCP方式，而不是UDP方式，在集群内部进行通讯。</w:t>
+      </w:r>
+    </w:p>
+    <w:p>
+      <w:pPr>
+        <w:rPr>
+          <w:rFonts w:hint="eastAsia"/>
+        </w:rPr>
+      </w:pPr>
+    </w:p>
+    <w:p>
+      <w:pPr>
+        <w:rPr>
+          <w:rFonts w:hint="eastAsia"/>
+        </w:rPr>
+      </w:pPr>
+    </w:p>
+    <w:p>
+      <w:pPr>
+        <w:rPr>
+          <w:rFonts w:hint="eastAsia"/>
+        </w:rPr>
+      </w:pPr>
+    </w:p>
+    <w:p>
+      <w:pPr>
+        <w:rPr>
+          <w:rFonts w:hint="eastAsia"/>
+        </w:rPr>
+      </w:pPr>
+    </w:p>
+    <w:p>
+      <w:pPr>
+        <w:pStyle w:val="3"/>
+        <w:bidi w:val="0"/>
+        <w:rPr>
+          <w:rFonts w:hint="eastAsia"/>
+        </w:rPr>
+      </w:pPr>
+      <w:r>
+        <w:rPr>
+          <w:rFonts w:hint="default"/>
+        </w:rPr>
+        <w:t>思考</w:t>
+      </w:r>
+    </w:p>
+    <w:p>
+      <w:pPr>
+        <w:ind w:firstLine="420" w:firstLineChars="200"/>
+        <w:rPr>
+          <w:rFonts w:hint="eastAsia"/>
+        </w:rPr>
+      </w:pPr>
+      <w:r>
+        <w:rPr>
+          <w:rFonts w:hint="default"/>
+        </w:rPr>
+        <w:t>我们在这章中讨论了tomcat标准的session处理方式。但是要紧跟时代步伐，实践一下通过redis缓存处理session的方式。</w:t>
+      </w:r>
+    </w:p>
+    <w:p>
+      <w:pPr>
+        <w:rPr>
+          <w:rFonts w:hint="eastAsia"/>
+        </w:rPr>
+      </w:pPr>
+    </w:p>
+    <w:p/>
+    <w:p>
+      <w:pPr>
+        <w:pStyle w:val="3"/>
+        <w:bidi w:val="0"/>
+      </w:pPr>
+      <w:r>
+        <w:t>Tips</w:t>
+      </w:r>
+    </w:p>
+    <w:p>
+      <w:r>
+        <w:t>本章有哪些温馨提示呢？</w:t>
+      </w:r>
     </w:p>
     <w:p>
       <w:pPr>
@@ -11091,15 +14315,37 @@
         <w:bidi w:val="0"/>
       </w:pPr>
       <w:r>
-        <w:t>2.新开窗口比对代码</w:t>
+        <w:t>1.尽量不要修改org.apache定义的接口</w:t>
       </w:r>
     </w:p>
     <w:p>
       <w:pPr>
         <w:numPr>
+          <w:ilvl w:val="0"/>
           <w:numId w:val="0"/>
         </w:numPr>
-        <w:ind w:firstLine="210" w:firstLineChars="100"/>
+        <w:ind w:firstLine="420" w:firstLineChars="200"/>
+      </w:pPr>
+      <w:r>
+        <w:t>比如把某个接口方法的返回参数从Array改为List，这可能需要改动好多好多实现类的代码，得不偿失；</w:t>
+      </w:r>
+    </w:p>
+    <w:p>
+      <w:pPr>
+        <w:pStyle w:val="4"/>
+        <w:bidi w:val="0"/>
+      </w:pPr>
+      <w:r>
+        <w:t>2.单独窗口</w:t>
+      </w:r>
+    </w:p>
+    <w:p>
+      <w:pPr>
+        <w:numPr>
+          <w:ilvl w:val="0"/>
+          <w:numId w:val="0"/>
+        </w:numPr>
+        <w:ind w:firstLine="420" w:firstLineChars="200"/>
       </w:pPr>
       <w:r>
         <w:t>为了更好地参考org.apache官方实现，比如我们比对</w:t>
@@ -11108,28 +14354,10 @@
         <w:rPr>
           <w:rFonts w:hint="default"/>
         </w:rPr>
-        <w:t>catalina</w:t>
-      </w:r>
-      <w:r>
-        <w:rPr>
-          <w:rFonts w:hint="default"/>
-        </w:rPr>
-        <w:t>官方的Session类(</w:t>
-      </w:r>
-      <w:r>
-        <w:rPr>
-          <w:rFonts w:hint="default"/>
-        </w:rPr>
         <w:t>org.apache.catalina.session.</w:t>
       </w:r>
       <w:r>
-        <w:t>StandardSession</w:t>
-      </w:r>
-      <w:r>
-        <w:t>)</w:t>
-      </w:r>
-      <w:r>
-        <w:t>和我们自己实现的StandardSession的代码，就可以把官方的代码拉出来形成单独的一个窗口：</w:t>
+        <w:t>StandardSession和我们自己实现的StandardSession的代码，就可以把官方的代码拉出来形成单独的一个窗口：</w:t>
       </w:r>
     </w:p>
     <w:p>
@@ -11185,26 +14413,103 @@
         <w:bidi w:val="0"/>
       </w:pPr>
       <w:r>
-        <w:t>3.git提交前要确认所有提交的目录</w:t>
-      </w:r>
-    </w:p>
-    <w:p>
-      <w:r>
-        <w:t>我们执行git commit 提交文件之前，要再三确认要提交的内容：</w:t>
-      </w:r>
-    </w:p>
-    <w:p>
-      <w:r>
-        <w:t>git status</w:t>
-      </w:r>
-    </w:p>
-    <w:p>
-      <w:r>
-        <w:t>不要把那些编译文件class、日志文件啥的都提交上去。</w:t>
-      </w:r>
-      <w:bookmarkStart w:id="0" w:name="_GoBack"/>
-      <w:bookmarkEnd w:id="0"/>
-    </w:p>
+        <w:t>后续待实现</w:t>
+      </w:r>
+    </w:p>
+    <w:p>
+      <w:r>
+        <w:t>1.Cluster session实现方案UDP-&gt;TCP</w:t>
+      </w:r>
+    </w:p>
+    <w:p>
+      <w:pPr>
+        <w:ind w:firstLine="420" w:firstLineChars="200"/>
+      </w:pPr>
+      <w:r>
+        <w:t>对于UDP方案，也是一言难尽，在分布式集群中，应该实用性并不强。后续我们建议把UDP方式改为TCP。既能够提升cluster session的实用性，也能够实践一下分布式集群的通讯方式。</w:t>
+      </w:r>
+    </w:p>
+    <w:p>
+      <w:r>
+        <w:t>2.Cluster session UDP方案还没有测试过</w:t>
+      </w:r>
+    </w:p>
+    <w:p>
+      <w:r>
+        <w:t>这块内容涉及分布式测试，所以没有时间测试了，后续再回头测。</w:t>
+      </w:r>
+    </w:p>
+    <w:p>
+      <w:r>
+        <w:t>相关测试文档：</w:t>
+      </w:r>
+    </w:p>
+    <w:tbl>
+      <w:tblPr>
+        <w:tblStyle w:val="12"/>
+        <w:tblW w:w="0" w:type="auto"/>
+        <w:tblInd w:w="0" w:type="dxa"/>
+        <w:tblBorders>
+          <w:top w:val="single" w:color="auto" w:sz="4" w:space="0"/>
+          <w:left w:val="single" w:color="auto" w:sz="4" w:space="0"/>
+          <w:bottom w:val="single" w:color="auto" w:sz="4" w:space="0"/>
+          <w:right w:val="single" w:color="auto" w:sz="4" w:space="0"/>
+          <w:insideH w:val="single" w:color="auto" w:sz="4" w:space="0"/>
+          <w:insideV w:val="single" w:color="auto" w:sz="4" w:space="0"/>
+        </w:tblBorders>
+        <w:tblLayout w:type="autofit"/>
+        <w:tblCellMar>
+          <w:top w:w="0" w:type="dxa"/>
+          <w:left w:w="108" w:type="dxa"/>
+          <w:bottom w:w="0" w:type="dxa"/>
+          <w:right w:w="108" w:type="dxa"/>
+        </w:tblCellMar>
+      </w:tblPr>
+      <w:tblGrid>
+        <w:gridCol w:w="8522"/>
+      </w:tblGrid>
+      <w:tr>
+        <w:tblPrEx>
+          <w:tblBorders>
+            <w:top w:val="single" w:color="auto" w:sz="4" w:space="0"/>
+            <w:left w:val="single" w:color="auto" w:sz="4" w:space="0"/>
+            <w:bottom w:val="single" w:color="auto" w:sz="4" w:space="0"/>
+            <w:right w:val="single" w:color="auto" w:sz="4" w:space="0"/>
+            <w:insideH w:val="single" w:color="auto" w:sz="4" w:space="0"/>
+            <w:insideV w:val="single" w:color="auto" w:sz="4" w:space="0"/>
+          </w:tblBorders>
+        </w:tblPrEx>
+        <w:tc>
+          <w:tcPr>
+            <w:tcW w:w="8522" w:type="dxa"/>
+          </w:tcPr>
+          <w:p>
+            <w:pPr>
+              <w:rPr>
+                <w:vertAlign w:val="baseline"/>
+              </w:rPr>
+            </w:pPr>
+            <w:r>
+              <w:rPr>
+                <w:rFonts w:hint="eastAsia"/>
+                <w:vertAlign w:val="baseline"/>
+              </w:rPr>
+              <w:t>/Users/zhoushuo/Documents/workspace/TomcatWin/doc/测试案例</w:t>
+            </w:r>
+            <w:r>
+              <w:rPr>
+                <w:rFonts w:hint="default"/>
+                <w:vertAlign w:val="baseline"/>
+              </w:rPr>
+              <w:t>/9003_验证分布式集群同步节点的功能.docx</w:t>
+            </w:r>
+          </w:p>
+        </w:tc>
+      </w:tr>
+    </w:tbl>
+    <w:p/>
+    <w:p/>
+    <w:p/>
     <w:p>
       <w:pPr>
         <w:pStyle w:val="3"/>
@@ -11213,38 +14518,6 @@
       <w:r>
         <w:t>总结</w:t>
       </w:r>
-    </w:p>
-    <w:p>
-      <w:pPr>
-        <w:ind w:firstLine="420"/>
-      </w:pPr>
-      <w:r>
-        <w:t>我们对session这章内容做一个总结。总体来看，session解决了客户端以http协议访问servlet，如何保持状态的问题，是tomcat核心功能之一。但凡是那种需要客户端登录的web服务场景，都会用到session的功能。</w:t>
-      </w:r>
-    </w:p>
-    <w:p>
-      <w:pPr>
-        <w:ind w:firstLine="420"/>
-      </w:pPr>
-      <w:r>
-        <w:t>一路学习下来收获还是蛮多的</w:t>
-      </w:r>
-      <w:r>
-        <w:t>。我们了解了session运行原理，session生命周期，session管理方式，如何解决高并发场景下的session持久化方案。</w:t>
-      </w:r>
-    </w:p>
-    <w:p>
-      <w:pPr>
-        <w:ind w:firstLine="420"/>
-      </w:pPr>
-      <w:r>
-        <w:t>但是，我们学习这章内容，不能能仅仅满足于实现session功能。还要从tomcat实现session功能的整体架构中，提炼出通用的session解决方案。并且有能力将这套架构移植到其他需要类似功能的系统中去。比如你开发数据库软件，那就不可避免要用到session的功能，因为针对每个访问数据库的请求，数据库端都会创建一个session来处理这个SQL请求。</w:t>
-      </w:r>
-    </w:p>
-    <w:p>
-      <w:pPr>
-        <w:ind w:firstLine="420"/>
-      </w:pPr>
     </w:p>
     <w:p/>
     <w:p>
@@ -11385,7 +14658,6 @@
       </w:tblPr>
       <w:tblGrid>
         <w:gridCol w:w="4261"/>
-        <w:gridCol w:w="4261"/>
       </w:tblGrid>
       <w:tr>
         <w:tblPrEx>
@@ -11451,20 +14723,143 @@
             </w:r>
           </w:p>
         </w:tc>
-        <w:tc>
-          <w:tcPr>
-            <w:tcW w:w="4261" w:type="dxa"/>
-          </w:tcPr>
-          <w:p>
-            <w:pPr>
-              <w:rPr>
-                <w:rFonts w:hint="eastAsia"/>
-              </w:rPr>
-            </w:pPr>
-          </w:p>
-        </w:tc>
       </w:tr>
     </w:tbl>
+    <w:p>
+      <w:pPr>
+        <w:rPr>
+          <w:rFonts w:hint="eastAsia"/>
+        </w:rPr>
+      </w:pPr>
+    </w:p>
+    <w:p>
+      <w:pPr>
+        <w:rPr>
+          <w:rFonts w:hint="eastAsia"/>
+        </w:rPr>
+      </w:pPr>
+    </w:p>
+    <w:p>
+      <w:pPr>
+        <w:rPr>
+          <w:rFonts w:hint="default"/>
+        </w:rPr>
+      </w:pPr>
+      <w:r>
+        <w:rPr>
+          <w:rFonts w:hint="default"/>
+        </w:rPr>
+        <w:t>书本概念</w:t>
+      </w:r>
+    </w:p>
+    <w:p>
+      <w:pPr>
+        <w:rPr>
+          <w:rFonts w:hint="default"/>
+        </w:rPr>
+      </w:pPr>
+      <w:r>
+        <w:rPr>
+          <w:rFonts w:hint="default"/>
+        </w:rPr>
+        <w:t>我们先根据书本的概念，说明一下tomcat security是如何</w:t>
+      </w:r>
+      <w:r>
+        <w:rPr>
+          <w:rFonts w:hint="default"/>
+        </w:rPr>
+        <w:t>运作的</w:t>
+      </w:r>
+    </w:p>
+    <w:p>
+      <w:pPr>
+        <w:rPr>
+          <w:rFonts w:hint="default"/>
+        </w:rPr>
+      </w:pPr>
+    </w:p>
+    <w:p>
+      <w:pPr>
+        <w:pStyle w:val="3"/>
+        <w:bidi w:val="0"/>
+        <w:rPr>
+          <w:rFonts w:hint="default"/>
+        </w:rPr>
+      </w:pPr>
+      <w:r>
+        <w:rPr>
+          <w:rFonts w:hint="default"/>
+        </w:rPr>
+        <w:t>代码说明</w:t>
+      </w:r>
+    </w:p>
+    <w:p>
+      <w:pPr>
+        <w:rPr>
+          <w:rFonts w:hint="default"/>
+        </w:rPr>
+      </w:pPr>
+    </w:p>
+    <w:p>
+      <w:pPr>
+        <w:pStyle w:val="3"/>
+        <w:bidi w:val="0"/>
+        <w:rPr>
+          <w:rFonts w:hint="default"/>
+        </w:rPr>
+      </w:pPr>
+      <w:r>
+        <w:rPr>
+          <w:rFonts w:hint="default"/>
+        </w:rPr>
+        <w:t>本章目标</w:t>
+      </w:r>
+      <w:bookmarkStart w:id="0" w:name="_GoBack"/>
+      <w:bookmarkEnd w:id="0"/>
+    </w:p>
+    <w:p>
+      <w:pPr>
+        <w:rPr>
+          <w:rFonts w:hint="default"/>
+        </w:rPr>
+      </w:pPr>
+    </w:p>
+    <w:p>
+      <w:pPr>
+        <w:pStyle w:val="3"/>
+        <w:bidi w:val="0"/>
+        <w:rPr>
+          <w:rFonts w:hint="default"/>
+        </w:rPr>
+      </w:pPr>
+      <w:r>
+        <w:rPr>
+          <w:rFonts w:hint="default"/>
+        </w:rPr>
+        <w:t>总结</w:t>
+      </w:r>
+    </w:p>
+    <w:p>
+      <w:pPr>
+        <w:rPr>
+          <w:rFonts w:hint="default"/>
+        </w:rPr>
+      </w:pPr>
+    </w:p>
+    <w:p>
+      <w:pPr>
+        <w:rPr>
+          <w:rFonts w:hint="default"/>
+        </w:rPr>
+      </w:pPr>
+    </w:p>
+    <w:p>
+      <w:pPr>
+        <w:rPr>
+          <w:rFonts w:hint="eastAsia"/>
+        </w:rPr>
+      </w:pPr>
+    </w:p>
     <w:p>
       <w:pPr>
         <w:rPr>
@@ -12477,16 +15872,6 @@
         <w:gridCol w:w="8522"/>
       </w:tblGrid>
       <w:tr>
-        <w:tblPrEx>
-          <w:tblBorders>
-            <w:top w:val="single" w:color="auto" w:sz="4" w:space="0"/>
-            <w:left w:val="single" w:color="auto" w:sz="4" w:space="0"/>
-            <w:bottom w:val="single" w:color="auto" w:sz="4" w:space="0"/>
-            <w:right w:val="single" w:color="auto" w:sz="4" w:space="0"/>
-            <w:insideH w:val="single" w:color="auto" w:sz="4" w:space="0"/>
-            <w:insideV w:val="single" w:color="auto" w:sz="4" w:space="0"/>
-          </w:tblBorders>
-        </w:tblPrEx>
         <w:tc>
           <w:tcPr>
             <w:tcW w:w="8522" w:type="dxa"/>
@@ -12573,7 +15958,7 @@
         <w:pStyle w:val="17"/>
         <w:numPr>
           <w:ilvl w:val="0"/>
-          <w:numId w:val="11"/>
+          <w:numId w:val="18"/>
         </w:numPr>
         <w:ind w:firstLineChars="0"/>
         <w:rPr>
@@ -12592,7 +15977,7 @@
         <w:pStyle w:val="17"/>
         <w:numPr>
           <w:ilvl w:val="0"/>
-          <w:numId w:val="11"/>
+          <w:numId w:val="18"/>
         </w:numPr>
         <w:ind w:firstLineChars="0"/>
         <w:rPr>
@@ -12713,6 +16098,183 @@
                 <w:rFonts w:hint="eastAsia"/>
               </w:rPr>
               <w:t>ContextConfig.java  // Context的配置i</w:t>
+            </w:r>
+          </w:p>
+          <w:p>
+            <w:pPr>
+              <w:rPr>
+                <w:rFonts w:hint="eastAsia"/>
+              </w:rPr>
+            </w:pPr>
+          </w:p>
+        </w:tc>
+      </w:tr>
+    </w:tbl>
+    <w:p/>
+    <w:p/>
+    <w:tbl>
+      <w:tblPr>
+        <w:tblStyle w:val="12"/>
+        <w:tblW w:w="0" w:type="auto"/>
+        <w:tblInd w:w="0" w:type="dxa"/>
+        <w:tblBorders>
+          <w:top w:val="single" w:color="auto" w:sz="4" w:space="0"/>
+          <w:left w:val="single" w:color="auto" w:sz="4" w:space="0"/>
+          <w:bottom w:val="single" w:color="auto" w:sz="4" w:space="0"/>
+          <w:right w:val="single" w:color="auto" w:sz="4" w:space="0"/>
+          <w:insideH w:val="single" w:color="auto" w:sz="4" w:space="0"/>
+          <w:insideV w:val="single" w:color="auto" w:sz="4" w:space="0"/>
+        </w:tblBorders>
+        <w:tblLayout w:type="autofit"/>
+        <w:tblCellMar>
+          <w:top w:w="0" w:type="dxa"/>
+          <w:left w:w="108" w:type="dxa"/>
+          <w:bottom w:w="0" w:type="dxa"/>
+          <w:right w:w="108" w:type="dxa"/>
+        </w:tblCellMar>
+      </w:tblPr>
+      <w:tblGrid>
+        <w:gridCol w:w="8522"/>
+      </w:tblGrid>
+      <w:tr>
+        <w:tc>
+          <w:tcPr>
+            <w:tcW w:w="8522" w:type="dxa"/>
+          </w:tcPr>
+          <w:p>
+            <w:r>
+              <w:rPr>
+                <w:rFonts w:hint="eastAsia"/>
+              </w:rPr>
+              <w:t>自己实现：</w:t>
+            </w:r>
+          </w:p>
+          <w:p/>
+        </w:tc>
+      </w:tr>
+    </w:tbl>
+    <w:p>
+      <w:pPr>
+        <w:rPr>
+          <w:rFonts w:hint="eastAsia"/>
+        </w:rPr>
+      </w:pPr>
+    </w:p>
+    <w:p>
+      <w:pPr>
+        <w:rPr>
+          <w:rFonts w:hint="eastAsia"/>
+        </w:rPr>
+      </w:pPr>
+    </w:p>
+    <w:p/>
+    <w:p>
+      <w:pPr>
+        <w:pStyle w:val="2"/>
+      </w:pPr>
+      <w:r>
+        <w:t>Chap16 Shutdown Hook</w:t>
+      </w:r>
+    </w:p>
+    <w:p>
+      <w:pPr>
+        <w:rPr>
+          <w:rFonts w:hint="eastAsia"/>
+        </w:rPr>
+      </w:pPr>
+      <w:r>
+        <w:rPr>
+          <w:rFonts w:hint="eastAsia"/>
+        </w:rPr>
+        <w:t xml:space="preserve">    主要介绍如何优雅地关闭Tomcat。</w:t>
+      </w:r>
+    </w:p>
+    <w:p>
+      <w:pPr>
+        <w:rPr>
+          <w:rFonts w:hint="eastAsia"/>
+        </w:rPr>
+      </w:pPr>
+    </w:p>
+    <w:p/>
+    <w:tbl>
+      <w:tblPr>
+        <w:tblStyle w:val="12"/>
+        <w:tblW w:w="0" w:type="auto"/>
+        <w:tblInd w:w="0" w:type="dxa"/>
+        <w:tblBorders>
+          <w:top w:val="single" w:color="auto" w:sz="4" w:space="0"/>
+          <w:left w:val="single" w:color="auto" w:sz="4" w:space="0"/>
+          <w:bottom w:val="single" w:color="auto" w:sz="4" w:space="0"/>
+          <w:right w:val="single" w:color="auto" w:sz="4" w:space="0"/>
+          <w:insideH w:val="single" w:color="auto" w:sz="4" w:space="0"/>
+          <w:insideV w:val="single" w:color="auto" w:sz="4" w:space="0"/>
+        </w:tblBorders>
+        <w:tblLayout w:type="autofit"/>
+        <w:tblCellMar>
+          <w:top w:w="0" w:type="dxa"/>
+          <w:left w:w="108" w:type="dxa"/>
+          <w:bottom w:w="0" w:type="dxa"/>
+          <w:right w:w="108" w:type="dxa"/>
+        </w:tblCellMar>
+      </w:tblPr>
+      <w:tblGrid>
+        <w:gridCol w:w="8522"/>
+      </w:tblGrid>
+      <w:tr>
+        <w:tblPrEx>
+          <w:tblBorders>
+            <w:top w:val="single" w:color="auto" w:sz="4" w:space="0"/>
+            <w:left w:val="single" w:color="auto" w:sz="4" w:space="0"/>
+            <w:bottom w:val="single" w:color="auto" w:sz="4" w:space="0"/>
+            <w:right w:val="single" w:color="auto" w:sz="4" w:space="0"/>
+            <w:insideH w:val="single" w:color="auto" w:sz="4" w:space="0"/>
+            <w:insideV w:val="single" w:color="auto" w:sz="4" w:space="0"/>
+          </w:tblBorders>
+        </w:tblPrEx>
+        <w:tc>
+          <w:tcPr>
+            <w:tcW w:w="8522" w:type="dxa"/>
+          </w:tcPr>
+          <w:p>
+            <w:pPr>
+              <w:rPr>
+                <w:rFonts w:hint="eastAsia"/>
+              </w:rPr>
+            </w:pPr>
+            <w:r>
+              <w:rPr>
+                <w:rFonts w:hint="eastAsia"/>
+              </w:rPr>
+              <w:t>官方实现：</w:t>
+            </w:r>
+          </w:p>
+          <w:p>
+            <w:pPr>
+              <w:rPr>
+                <w:rFonts w:hint="eastAsia"/>
+              </w:rPr>
+            </w:pPr>
+            <w:r>
+              <w:rPr>
+                <w:rFonts w:ascii="Courier New" w:hAnsi="Courier New" w:cs="Courier New"/>
+                <w:color w:val="000000"/>
+                <w:kern w:val="0"/>
+                <w:sz w:val="20"/>
+                <w:szCs w:val="20"/>
+                <w:highlight w:val="lightGray"/>
+              </w:rPr>
+              <w:t>CatalinaShutdownHook</w:t>
+            </w:r>
+            <w:r>
+              <w:rPr>
+                <w:rFonts w:hint="eastAsia" w:ascii="Courier New" w:hAnsi="Courier New" w:cs="Courier New"/>
+                <w:color w:val="000000"/>
+                <w:kern w:val="0"/>
+                <w:sz w:val="20"/>
+                <w:szCs w:val="20"/>
+              </w:rPr>
+              <w:t>.java  // 定义在Catalina.java中的一个类</w:t>
             </w:r>
           </w:p>
           <w:p>
@@ -12774,44 +16336,160 @@
               <w:t>自己实现：</w:t>
             </w:r>
           </w:p>
-          <w:p/>
+          <w:p>
+            <w:pPr>
+              <w:rPr>
+                <w:rFonts w:hint="eastAsia"/>
+              </w:rPr>
+            </w:pPr>
+            <w:r>
+              <w:rPr>
+                <w:rFonts w:hint="eastAsia"/>
+              </w:rPr>
+              <w:t>ShutdownHookDemo.java  //</w:t>
+            </w:r>
+          </w:p>
+          <w:p>
+            <w:pPr>
+              <w:rPr>
+                <w:rFonts w:hint="eastAsia"/>
+              </w:rPr>
+            </w:pPr>
+            <w:r>
+              <w:rPr>
+                <w:rFonts w:hint="eastAsia"/>
+              </w:rPr>
+              <w:t xml:space="preserve">ShutdownHook.java  // </w:t>
+            </w:r>
+          </w:p>
+          <w:p>
+            <w:pPr>
+              <w:rPr>
+                <w:rFonts w:hint="eastAsia"/>
+              </w:rPr>
+            </w:pPr>
+            <w:r>
+              <w:rPr>
+                <w:rFonts w:hint="eastAsia"/>
+              </w:rPr>
+              <w:t xml:space="preserve">MySwingApp.java // </w:t>
+            </w:r>
+          </w:p>
+          <w:p>
+            <w:r>
+              <w:rPr>
+                <w:rFonts w:hint="eastAsia"/>
+              </w:rPr>
+              <w:t xml:space="preserve">MySwingAppWithShutdownHook.java   // </w:t>
+            </w:r>
+          </w:p>
         </w:tc>
       </w:tr>
     </w:tbl>
-    <w:p>
-      <w:pPr>
-        <w:rPr>
-          <w:rFonts w:hint="eastAsia"/>
-        </w:rPr>
-      </w:pPr>
-    </w:p>
-    <w:p>
-      <w:pPr>
-        <w:rPr>
-          <w:rFonts w:hint="eastAsia"/>
-        </w:rPr>
-      </w:pPr>
-    </w:p>
     <w:p/>
+    <w:p/>
     <w:p>
       <w:pPr>
         <w:pStyle w:val="2"/>
       </w:pPr>
       <w:r>
-        <w:t>Chap16 Shutdown Hook</w:t>
-      </w:r>
-    </w:p>
-    <w:p>
-      <w:pPr>
-        <w:rPr>
-          <w:rFonts w:hint="eastAsia"/>
-        </w:rPr>
-      </w:pPr>
-      <w:r>
-        <w:rPr>
-          <w:rFonts w:hint="eastAsia"/>
-        </w:rPr>
-        <w:t xml:space="preserve">    主要介绍如何优雅地关闭Tomcat。</w:t>
+        <w:t>Chap17 Tomcat Startup</w:t>
+      </w:r>
+    </w:p>
+    <w:p>
+      <w:pPr>
+        <w:ind w:firstLine="420"/>
+        <w:rPr>
+          <w:rFonts w:hint="eastAsia"/>
+        </w:rPr>
+      </w:pPr>
+      <w:r>
+        <w:rPr>
+          <w:rFonts w:hint="eastAsia"/>
+        </w:rPr>
+        <w:t>这章介绍Tomcat如何启动。涉及的类包括：</w:t>
+      </w:r>
+      <w:r>
+        <w:rPr>
+          <w:rFonts w:ascii="Courier New" w:hAnsi="Courier New" w:cs="Courier New"/>
+          <w:color w:val="000000"/>
+          <w:kern w:val="0"/>
+          <w:sz w:val="20"/>
+          <w:szCs w:val="20"/>
+        </w:rPr>
+        <w:t>Catalina</w:t>
+      </w:r>
+      <w:r>
+        <w:rPr>
+          <w:rFonts w:hint="eastAsia" w:ascii="Courier New" w:hAnsi="Courier New" w:cs="Courier New"/>
+          <w:color w:val="000000"/>
+          <w:kern w:val="0"/>
+          <w:sz w:val="20"/>
+          <w:szCs w:val="20"/>
+        </w:rPr>
+        <w:t>.java/</w:t>
+      </w:r>
+      <w:r>
+        <w:rPr>
+          <w:rFonts w:hint="eastAsia"/>
+        </w:rPr>
+        <w:t>BootStrap.java</w:t>
+      </w:r>
+    </w:p>
+    <w:p>
+      <w:pPr>
+        <w:ind w:firstLine="420"/>
+        <w:rPr>
+          <w:rFonts w:hint="eastAsia"/>
+        </w:rPr>
+      </w:pPr>
+      <w:r>
+        <w:rPr>
+          <w:rFonts w:hint="eastAsia"/>
+        </w:rPr>
+        <w:t>此外，还介绍了Tomcat在Windows/Unix系统下的启动脚本。我们只要了解Tomcat在Unix下的启动脚本就行了。为了让读者更好地理解启动脚本，居然还讲解了shell的一些基本用法，可以说也是很贴心了。</w:t>
+      </w:r>
+    </w:p>
+    <w:p>
+      <w:pPr>
+        <w:ind w:firstLine="420"/>
+        <w:rPr>
+          <w:rFonts w:hint="eastAsia"/>
+        </w:rPr>
+      </w:pPr>
+      <w:r>
+        <w:rPr>
+          <w:rFonts w:hint="eastAsia"/>
+        </w:rPr>
+        <w:t>Tomcat启动脚本在tomcat/bin/start.sh，但是真正的启动脚本是catalina.sh</w:t>
+      </w:r>
+    </w:p>
+    <w:p>
+      <w:pPr>
+        <w:ind w:firstLine="420"/>
+        <w:rPr>
+          <w:rFonts w:hint="eastAsia"/>
+        </w:rPr>
+      </w:pPr>
+      <w:r>
+        <w:rPr>
+          <w:rFonts w:hint="eastAsia"/>
+        </w:rPr>
+        <w:t>Tomcat停止脚本为shutdown.sh。</w:t>
+      </w:r>
+    </w:p>
+    <w:p>
+      <w:pPr>
+        <w:ind w:firstLine="420"/>
+        <w:rPr>
+          <w:rFonts w:hint="eastAsia"/>
+        </w:rPr>
+      </w:pPr>
+      <w:r>
+        <w:rPr>
+          <w:rFonts w:hint="eastAsia"/>
+        </w:rPr>
+        <w:t>后续我如果要实现自己的Tomcat，也可以模仿这个，创建启停脚本。</w:t>
       </w:r>
     </w:p>
     <w:p>
@@ -12887,9 +16565,8 @@
                 <w:kern w:val="0"/>
                 <w:sz w:val="20"/>
                 <w:szCs w:val="20"/>
-                <w:highlight w:val="lightGray"/>
-              </w:rPr>
-              <w:t>CatalinaShutdownHook</w:t>
+              </w:rPr>
+              <w:t>Catalina</w:t>
             </w:r>
             <w:r>
               <w:rPr>
@@ -12899,15 +16576,47 @@
                 <w:sz w:val="20"/>
                 <w:szCs w:val="20"/>
               </w:rPr>
-              <w:t>.java  // 定义在Catalina.java中的一个类</w:t>
-            </w:r>
-          </w:p>
-          <w:p>
-            <w:pPr>
-              <w:rPr>
-                <w:rFonts w:hint="eastAsia"/>
-              </w:rPr>
-            </w:pPr>
+              <w:t>.java  // 启动的方法主要是start()/stop()</w:t>
+            </w:r>
+          </w:p>
+          <w:p>
+            <w:pPr>
+              <w:rPr>
+                <w:rFonts w:hint="eastAsia"/>
+              </w:rPr>
+            </w:pPr>
+            <w:r>
+              <w:rPr>
+                <w:rFonts w:hint="eastAsia"/>
+              </w:rPr>
+              <w:t>BootStrap.java</w:t>
+            </w:r>
+          </w:p>
+          <w:p>
+            <w:pPr>
+              <w:rPr>
+                <w:rFonts w:hint="eastAsia"/>
+              </w:rPr>
+            </w:pPr>
+            <w:r>
+              <w:rPr>
+                <w:rFonts w:hint="eastAsia"/>
+              </w:rPr>
+              <w:t>start.sh</w:t>
+            </w:r>
+          </w:p>
+          <w:p>
+            <w:pPr>
+              <w:rPr>
+                <w:rFonts w:hint="eastAsia"/>
+              </w:rPr>
+            </w:pPr>
+            <w:r>
+              <w:rPr>
+                <w:rFonts w:hint="eastAsia"/>
+              </w:rPr>
+              <w:t>shutdown.sh</w:t>
+            </w:r>
           </w:p>
         </w:tc>
       </w:tr>
@@ -12961,53 +16670,7 @@
               <w:t>自己实现：</w:t>
             </w:r>
           </w:p>
-          <w:p>
-            <w:pPr>
-              <w:rPr>
-                <w:rFonts w:hint="eastAsia"/>
-              </w:rPr>
-            </w:pPr>
-            <w:r>
-              <w:rPr>
-                <w:rFonts w:hint="eastAsia"/>
-              </w:rPr>
-              <w:t>ShutdownHookDemo.java  //</w:t>
-            </w:r>
-          </w:p>
-          <w:p>
-            <w:pPr>
-              <w:rPr>
-                <w:rFonts w:hint="eastAsia"/>
-              </w:rPr>
-            </w:pPr>
-            <w:r>
-              <w:rPr>
-                <w:rFonts w:hint="eastAsia"/>
-              </w:rPr>
-              <w:t xml:space="preserve">ShutdownHook.java  // </w:t>
-            </w:r>
-          </w:p>
-          <w:p>
-            <w:pPr>
-              <w:rPr>
-                <w:rFonts w:hint="eastAsia"/>
-              </w:rPr>
-            </w:pPr>
-            <w:r>
-              <w:rPr>
-                <w:rFonts w:hint="eastAsia"/>
-              </w:rPr>
-              <w:t xml:space="preserve">MySwingApp.java // </w:t>
-            </w:r>
-          </w:p>
-          <w:p>
-            <w:r>
-              <w:rPr>
-                <w:rFonts w:hint="eastAsia"/>
-              </w:rPr>
-              <w:t xml:space="preserve">MySwingAppWithShutdownHook.java   // </w:t>
-            </w:r>
-          </w:p>
+          <w:p/>
         </w:tc>
       </w:tr>
     </w:tbl>
@@ -13018,7 +16681,7 @@
         <w:pStyle w:val="2"/>
       </w:pPr>
       <w:r>
-        <w:t>Chap17 Tomcat Startup</w:t>
+        <w:t>Chap18 Deployer</w:t>
       </w:r>
     </w:p>
     <w:p>
@@ -13032,33 +16695,7 @@
         <w:rPr>
           <w:rFonts w:hint="eastAsia"/>
         </w:rPr>
-        <w:t>这章介绍Tomcat如何启动。涉及的类包括：</w:t>
-      </w:r>
-      <w:r>
-        <w:rPr>
-          <w:rFonts w:ascii="Courier New" w:hAnsi="Courier New" w:cs="Courier New"/>
-          <w:color w:val="000000"/>
-          <w:kern w:val="0"/>
-          <w:sz w:val="20"/>
-          <w:szCs w:val="20"/>
-        </w:rPr>
-        <w:t>Catalina</w:t>
-      </w:r>
-      <w:r>
-        <w:rPr>
-          <w:rFonts w:hint="eastAsia" w:ascii="Courier New" w:hAnsi="Courier New" w:cs="Courier New"/>
-          <w:color w:val="000000"/>
-          <w:kern w:val="0"/>
-          <w:sz w:val="20"/>
-          <w:szCs w:val="20"/>
-        </w:rPr>
-        <w:t>.java/</w:t>
-      </w:r>
-      <w:r>
-        <w:rPr>
-          <w:rFonts w:hint="eastAsia"/>
-        </w:rPr>
-        <w:t>BootStrap.java</w:t>
+        <w:t>这章介绍Tomcat如何部署应用(主要是如何部署war包)。</w:t>
       </w:r>
     </w:p>
     <w:p>
@@ -13072,50 +16709,15 @@
         <w:rPr>
           <w:rFonts w:hint="eastAsia"/>
         </w:rPr>
-        <w:t>此外，还介绍了Tomcat在Windows/Unix系统下的启动脚本。我们只要了解Tomcat在Unix下的启动脚本就行了。为了让读者更好地理解启动脚本，居然还讲解了shell的一些基本用法，可以说也是很贴心了。</w:t>
-      </w:r>
-    </w:p>
-    <w:p>
-      <w:pPr>
-        <w:ind w:firstLine="420"/>
-        <w:rPr>
-          <w:rFonts w:hint="eastAsia"/>
-        </w:rPr>
-      </w:pPr>
-      <w:r>
-        <w:rPr>
-          <w:rFonts w:hint="eastAsia"/>
-        </w:rPr>
-        <w:t>Tomcat启动脚本在tomcat/bin/start.sh，但是真正的启动脚本是catalina.sh</w:t>
-      </w:r>
-    </w:p>
-    <w:p>
-      <w:pPr>
-        <w:ind w:firstLine="420"/>
-        <w:rPr>
-          <w:rFonts w:hint="eastAsia"/>
-        </w:rPr>
-      </w:pPr>
-      <w:r>
-        <w:rPr>
-          <w:rFonts w:hint="eastAsia"/>
-        </w:rPr>
-        <w:t>Tomcat停止脚本为shutdown.sh。</w:t>
-      </w:r>
-    </w:p>
-    <w:p>
-      <w:pPr>
-        <w:ind w:firstLine="420"/>
-        <w:rPr>
-          <w:rFonts w:hint="eastAsia"/>
-        </w:rPr>
-      </w:pPr>
-      <w:r>
-        <w:rPr>
-          <w:rFonts w:hint="eastAsia"/>
-        </w:rPr>
-        <w:t>后续我如果要实现自己的Tomcat，也可以模仿这个，创建启停脚本。</w:t>
-      </w:r>
+        <w:t>但是奇怪的是，PDF中介绍的接口和实现类在tomcat5中一个也没有找到。我们尝试下载Tomcat4试试。</w:t>
+      </w:r>
+    </w:p>
+    <w:p>
+      <w:pPr>
+        <w:rPr>
+          <w:rFonts w:hint="eastAsia"/>
+        </w:rPr>
+      </w:pPr>
     </w:p>
     <w:p>
       <w:pPr>
@@ -13183,65 +16785,6 @@
                 <w:rFonts w:hint="eastAsia"/>
               </w:rPr>
             </w:pPr>
-            <w:r>
-              <w:rPr>
-                <w:rFonts w:ascii="Courier New" w:hAnsi="Courier New" w:cs="Courier New"/>
-                <w:color w:val="000000"/>
-                <w:kern w:val="0"/>
-                <w:sz w:val="20"/>
-                <w:szCs w:val="20"/>
-              </w:rPr>
-              <w:t>Catalina</w:t>
-            </w:r>
-            <w:r>
-              <w:rPr>
-                <w:rFonts w:hint="eastAsia" w:ascii="Courier New" w:hAnsi="Courier New" w:cs="Courier New"/>
-                <w:color w:val="000000"/>
-                <w:kern w:val="0"/>
-                <w:sz w:val="20"/>
-                <w:szCs w:val="20"/>
-              </w:rPr>
-              <w:t>.java  // 启动的方法主要是start()/stop()</w:t>
-            </w:r>
-          </w:p>
-          <w:p>
-            <w:pPr>
-              <w:rPr>
-                <w:rFonts w:hint="eastAsia"/>
-              </w:rPr>
-            </w:pPr>
-            <w:r>
-              <w:rPr>
-                <w:rFonts w:hint="eastAsia"/>
-              </w:rPr>
-              <w:t>BootStrap.java</w:t>
-            </w:r>
-          </w:p>
-          <w:p>
-            <w:pPr>
-              <w:rPr>
-                <w:rFonts w:hint="eastAsia"/>
-              </w:rPr>
-            </w:pPr>
-            <w:r>
-              <w:rPr>
-                <w:rFonts w:hint="eastAsia"/>
-              </w:rPr>
-              <w:t>start.sh</w:t>
-            </w:r>
-          </w:p>
-          <w:p>
-            <w:pPr>
-              <w:rPr>
-                <w:rFonts w:hint="eastAsia"/>
-              </w:rPr>
-            </w:pPr>
-            <w:r>
-              <w:rPr>
-                <w:rFonts w:hint="eastAsia"/>
-              </w:rPr>
-              <w:t>shutdown.sh</w:t>
-            </w:r>
           </w:p>
         </w:tc>
       </w:tr>
@@ -13283,164 +16826,6 @@
             <w:insideV w:val="single" w:color="auto" w:sz="4" w:space="0"/>
           </w:tblBorders>
         </w:tblPrEx>
-        <w:tc>
-          <w:tcPr>
-            <w:tcW w:w="8522" w:type="dxa"/>
-          </w:tcPr>
-          <w:p>
-            <w:r>
-              <w:rPr>
-                <w:rFonts w:hint="eastAsia"/>
-              </w:rPr>
-              <w:t>自己实现：</w:t>
-            </w:r>
-          </w:p>
-          <w:p/>
-        </w:tc>
-      </w:tr>
-    </w:tbl>
-    <w:p/>
-    <w:p/>
-    <w:p>
-      <w:pPr>
-        <w:pStyle w:val="2"/>
-      </w:pPr>
-      <w:r>
-        <w:t>Chap18 Deployer</w:t>
-      </w:r>
-    </w:p>
-    <w:p>
-      <w:pPr>
-        <w:ind w:firstLine="420"/>
-        <w:rPr>
-          <w:rFonts w:hint="eastAsia"/>
-        </w:rPr>
-      </w:pPr>
-      <w:r>
-        <w:rPr>
-          <w:rFonts w:hint="eastAsia"/>
-        </w:rPr>
-        <w:t>这章介绍Tomcat如何部署应用(主要是如何部署war包)。</w:t>
-      </w:r>
-    </w:p>
-    <w:p>
-      <w:pPr>
-        <w:ind w:firstLine="420"/>
-        <w:rPr>
-          <w:rFonts w:hint="eastAsia"/>
-        </w:rPr>
-      </w:pPr>
-      <w:r>
-        <w:rPr>
-          <w:rFonts w:hint="eastAsia"/>
-        </w:rPr>
-        <w:t>但是奇怪的是，PDF中介绍的接口和实现类在tomcat5中一个也没有找到。我们尝试下载Tomcat4试试。</w:t>
-      </w:r>
-    </w:p>
-    <w:p>
-      <w:pPr>
-        <w:rPr>
-          <w:rFonts w:hint="eastAsia"/>
-        </w:rPr>
-      </w:pPr>
-    </w:p>
-    <w:p>
-      <w:pPr>
-        <w:rPr>
-          <w:rFonts w:hint="eastAsia"/>
-        </w:rPr>
-      </w:pPr>
-    </w:p>
-    <w:p/>
-    <w:tbl>
-      <w:tblPr>
-        <w:tblStyle w:val="12"/>
-        <w:tblW w:w="0" w:type="auto"/>
-        <w:tblInd w:w="0" w:type="dxa"/>
-        <w:tblBorders>
-          <w:top w:val="single" w:color="auto" w:sz="4" w:space="0"/>
-          <w:left w:val="single" w:color="auto" w:sz="4" w:space="0"/>
-          <w:bottom w:val="single" w:color="auto" w:sz="4" w:space="0"/>
-          <w:right w:val="single" w:color="auto" w:sz="4" w:space="0"/>
-          <w:insideH w:val="single" w:color="auto" w:sz="4" w:space="0"/>
-          <w:insideV w:val="single" w:color="auto" w:sz="4" w:space="0"/>
-        </w:tblBorders>
-        <w:tblLayout w:type="autofit"/>
-        <w:tblCellMar>
-          <w:top w:w="0" w:type="dxa"/>
-          <w:left w:w="108" w:type="dxa"/>
-          <w:bottom w:w="0" w:type="dxa"/>
-          <w:right w:w="108" w:type="dxa"/>
-        </w:tblCellMar>
-      </w:tblPr>
-      <w:tblGrid>
-        <w:gridCol w:w="8522"/>
-      </w:tblGrid>
-      <w:tr>
-        <w:tblPrEx>
-          <w:tblBorders>
-            <w:top w:val="single" w:color="auto" w:sz="4" w:space="0"/>
-            <w:left w:val="single" w:color="auto" w:sz="4" w:space="0"/>
-            <w:bottom w:val="single" w:color="auto" w:sz="4" w:space="0"/>
-            <w:right w:val="single" w:color="auto" w:sz="4" w:space="0"/>
-            <w:insideH w:val="single" w:color="auto" w:sz="4" w:space="0"/>
-            <w:insideV w:val="single" w:color="auto" w:sz="4" w:space="0"/>
-          </w:tblBorders>
-        </w:tblPrEx>
-        <w:tc>
-          <w:tcPr>
-            <w:tcW w:w="8522" w:type="dxa"/>
-          </w:tcPr>
-          <w:p>
-            <w:pPr>
-              <w:rPr>
-                <w:rFonts w:hint="eastAsia"/>
-              </w:rPr>
-            </w:pPr>
-            <w:r>
-              <w:rPr>
-                <w:rFonts w:hint="eastAsia"/>
-              </w:rPr>
-              <w:t>官方实现：</w:t>
-            </w:r>
-          </w:p>
-          <w:p>
-            <w:pPr>
-              <w:rPr>
-                <w:rFonts w:hint="eastAsia"/>
-              </w:rPr>
-            </w:pPr>
-          </w:p>
-        </w:tc>
-      </w:tr>
-    </w:tbl>
-    <w:p/>
-    <w:p/>
-    <w:tbl>
-      <w:tblPr>
-        <w:tblStyle w:val="12"/>
-        <w:tblW w:w="0" w:type="auto"/>
-        <w:tblInd w:w="0" w:type="dxa"/>
-        <w:tblBorders>
-          <w:top w:val="single" w:color="auto" w:sz="4" w:space="0"/>
-          <w:left w:val="single" w:color="auto" w:sz="4" w:space="0"/>
-          <w:bottom w:val="single" w:color="auto" w:sz="4" w:space="0"/>
-          <w:right w:val="single" w:color="auto" w:sz="4" w:space="0"/>
-          <w:insideH w:val="single" w:color="auto" w:sz="4" w:space="0"/>
-          <w:insideV w:val="single" w:color="auto" w:sz="4" w:space="0"/>
-        </w:tblBorders>
-        <w:tblLayout w:type="autofit"/>
-        <w:tblCellMar>
-          <w:top w:w="0" w:type="dxa"/>
-          <w:left w:w="108" w:type="dxa"/>
-          <w:bottom w:w="0" w:type="dxa"/>
-          <w:right w:w="108" w:type="dxa"/>
-        </w:tblCellMar>
-      </w:tblPr>
-      <w:tblGrid>
-        <w:gridCol w:w="8522"/>
-      </w:tblGrid>
-      <w:tr>
         <w:tc>
           <w:tcPr>
             <w:tcW w:w="8522" w:type="dxa"/>
@@ -13705,6 +17090,90 @@
       <w:lvlJc w:val="left"/>
     </w:lvl>
   </w:abstractNum>
+  <w:abstractNum w:abstractNumId="11">
+    <w:nsid w:val="6072B725"/>
+    <w:multiLevelType w:val="singleLevel"/>
+    <w:tmpl w:val="6072B725"/>
+    <w:lvl w:ilvl="0" w:tentative="0">
+      <w:start w:val="1"/>
+      <w:numFmt w:val="decimal"/>
+      <w:suff w:val="nothing"/>
+      <w:lvlText w:val="%1."/>
+      <w:lvlJc w:val="left"/>
+    </w:lvl>
+  </w:abstractNum>
+  <w:abstractNum w:abstractNumId="12">
+    <w:nsid w:val="6072DD9B"/>
+    <w:multiLevelType w:val="singleLevel"/>
+    <w:tmpl w:val="6072DD9B"/>
+    <w:lvl w:ilvl="0" w:tentative="0">
+      <w:start w:val="1"/>
+      <w:numFmt w:val="decimal"/>
+      <w:suff w:val="nothing"/>
+      <w:lvlText w:val="%1."/>
+      <w:lvlJc w:val="left"/>
+    </w:lvl>
+  </w:abstractNum>
+  <w:abstractNum w:abstractNumId="13">
+    <w:nsid w:val="6072DE24"/>
+    <w:multiLevelType w:val="singleLevel"/>
+    <w:tmpl w:val="6072DE24"/>
+    <w:lvl w:ilvl="0" w:tentative="0">
+      <w:start w:val="1"/>
+      <w:numFmt w:val="decimal"/>
+      <w:suff w:val="nothing"/>
+      <w:lvlText w:val="%1."/>
+      <w:lvlJc w:val="left"/>
+    </w:lvl>
+  </w:abstractNum>
+  <w:abstractNum w:abstractNumId="14">
+    <w:nsid w:val="6073044C"/>
+    <w:multiLevelType w:val="singleLevel"/>
+    <w:tmpl w:val="6073044C"/>
+    <w:lvl w:ilvl="0" w:tentative="0">
+      <w:start w:val="1"/>
+      <w:numFmt w:val="decimal"/>
+      <w:suff w:val="nothing"/>
+      <w:lvlText w:val="%1."/>
+      <w:lvlJc w:val="left"/>
+    </w:lvl>
+  </w:abstractNum>
+  <w:abstractNum w:abstractNumId="15">
+    <w:nsid w:val="60730596"/>
+    <w:multiLevelType w:val="singleLevel"/>
+    <w:tmpl w:val="60730596"/>
+    <w:lvl w:ilvl="0" w:tentative="0">
+      <w:start w:val="1"/>
+      <w:numFmt w:val="decimal"/>
+      <w:suff w:val="nothing"/>
+      <w:lvlText w:val="%1."/>
+      <w:lvlJc w:val="left"/>
+    </w:lvl>
+  </w:abstractNum>
+  <w:abstractNum w:abstractNumId="16">
+    <w:nsid w:val="607308A5"/>
+    <w:multiLevelType w:val="singleLevel"/>
+    <w:tmpl w:val="607308A5"/>
+    <w:lvl w:ilvl="0" w:tentative="0">
+      <w:start w:val="1"/>
+      <w:numFmt w:val="decimal"/>
+      <w:suff w:val="nothing"/>
+      <w:lvlText w:val="(%1)"/>
+      <w:lvlJc w:val="left"/>
+    </w:lvl>
+  </w:abstractNum>
+  <w:abstractNum w:abstractNumId="17">
+    <w:nsid w:val="6075AEA1"/>
+    <w:multiLevelType w:val="singleLevel"/>
+    <w:tmpl w:val="6075AEA1"/>
+    <w:lvl w:ilvl="0" w:tentative="0">
+      <w:start w:val="1"/>
+      <w:numFmt w:val="decimal"/>
+      <w:suff w:val="nothing"/>
+      <w:lvlText w:val="%1."/>
+      <w:lvlJc w:val="left"/>
+    </w:lvl>
+  </w:abstractNum>
   <w:num w:numId="1">
     <w:abstractNumId w:val="1"/>
   </w:num>
@@ -13736,6 +17205,27 @@
     <w:abstractNumId w:val="10"/>
   </w:num>
   <w:num w:numId="11">
+    <w:abstractNumId w:val="11"/>
+  </w:num>
+  <w:num w:numId="12">
+    <w:abstractNumId w:val="12"/>
+  </w:num>
+  <w:num w:numId="13">
+    <w:abstractNumId w:val="13"/>
+  </w:num>
+  <w:num w:numId="14">
+    <w:abstractNumId w:val="14"/>
+  </w:num>
+  <w:num w:numId="15">
+    <w:abstractNumId w:val="15"/>
+  </w:num>
+  <w:num w:numId="16">
+    <w:abstractNumId w:val="16"/>
+  </w:num>
+  <w:num w:numId="17">
+    <w:abstractNumId w:val="17"/>
+  </w:num>
+  <w:num w:numId="18">
     <w:abstractNumId w:val="0"/>
   </w:num>
 </w:numbering>
@@ -14041,6 +17531,7 @@
     <w:name w:val="heading 2"/>
     <w:basedOn w:val="1"/>
     <w:next w:val="1"/>
+    <w:link w:val="23"/>
     <w:unhideWhenUsed/>
     <w:qFormat/>
     <w:uiPriority w:val="9"/>
@@ -14353,6 +17844,17 @@
       <w:szCs w:val="24"/>
     </w:rPr>
   </w:style>
+  <w:style w:type="character" w:customStyle="1" w:styleId="23">
+    <w:name w:val="标题 2 Char"/>
+    <w:link w:val="3"/>
+    <w:qFormat/>
+    <w:uiPriority w:val="9"/>
+    <w:rPr>
+      <w:rFonts w:ascii="DejaVu Sans" w:hAnsi="DejaVu Sans" w:eastAsia="方正黑体_GBK"/>
+      <w:b/>
+      <w:sz w:val="32"/>
+    </w:rPr>
+  </w:style>
 </w:styles>
 </file>
 
